--- a/CryptoSbmScanner.docx
+++ b/CryptoSbmScanner.docx
@@ -2749,35 +2749,7 @@
         <w:rPr>
           <w:lang w:val="nl-NL"/>
         </w:rPr>
-        <w:t xml:space="preserve">De Crypto scanner was initieel alleen bedoeld voor het genereren van </w:t>
-      </w:r>
-      <w:proofErr w:type="spellStart"/>
-      <w:r>
-        <w:rPr>
-          <w:lang w:val="nl-NL"/>
-        </w:rPr>
-        <w:t>oversold</w:t>
-      </w:r>
-      <w:proofErr w:type="spellEnd"/>
-      <w:r>
-        <w:rPr>
-          <w:lang w:val="nl-NL"/>
-        </w:rPr>
-        <w:t xml:space="preserve"> signalen op de </w:t>
-      </w:r>
-      <w:proofErr w:type="spellStart"/>
-      <w:r>
-        <w:rPr>
-          <w:lang w:val="nl-NL"/>
-        </w:rPr>
-        <w:t>Binance</w:t>
-      </w:r>
-      <w:proofErr w:type="spellEnd"/>
-      <w:r>
-        <w:rPr>
-          <w:lang w:val="nl-NL"/>
-        </w:rPr>
-        <w:t xml:space="preserve"> exchange (omdat iemand iets zei over DYOR </w:t>
+        <w:t xml:space="preserve">De Crypto scanner was initieel alleen bedoeld voor het genereren van oversold signalen op de Binance exchange (omdat iemand iets zei over DYOR </w:t>
       </w:r>
       <w:r>
         <w:rPr>
@@ -2883,21 +2855,7 @@
         <w:rPr>
           <w:lang w:val="nl-NL"/>
         </w:rPr>
-        <w:t xml:space="preserve"> de zogenaamde STOBB, SBM (waaronder ook SBM2 en SBM3) signalen. Deze signalen kunnen worden gebruikt om op vooraf ingestelde condities in te kunnen stappen in de crypto markt. Bij al deze signalen geld dat er enkel bepaalde condities zijn opgetreden, valideer dus altijd de condities zelf nog eens voordat je ergens instapt. Dit met name omdat de PSAR op een andere manier door TV kan worden berekend en de SBM ruimtes tussen de </w:t>
-      </w:r>
-      <w:proofErr w:type="spellStart"/>
-      <w:r>
-        <w:rPr>
-          <w:lang w:val="nl-NL"/>
-        </w:rPr>
-        <w:t>MA’s</w:t>
-      </w:r>
-      <w:proofErr w:type="spellEnd"/>
-      <w:r>
-        <w:rPr>
-          <w:lang w:val="nl-NL"/>
-        </w:rPr>
-        <w:t xml:space="preserve"> altijd door een mens geïnterpreteerd moeten worden.</w:t>
+        <w:t xml:space="preserve"> de zogenaamde STOBB, SBM (waaronder ook SBM2 en SBM3) signalen. Deze signalen kunnen worden gebruikt om op vooraf ingestelde condities in te kunnen stappen in de crypto markt. Bij al deze signalen geld dat er enkel bepaalde condities zijn opgetreden, valideer dus altijd de condities zelf nog eens voordat je ergens instapt. Dit met name omdat de PSAR op een andere manier door TV kan worden berekend en de SBM ruimtes tussen de MA’s altijd door een mens geïnterpreteerd moeten worden.</w:t>
       </w:r>
     </w:p>
     <w:p>
@@ -2937,21 +2895,7 @@
         <w:rPr>
           <w:lang w:val="nl-NL"/>
         </w:rPr>
-        <w:t xml:space="preserve">enkel en alleen de </w:t>
-      </w:r>
-      <w:proofErr w:type="spellStart"/>
-      <w:r>
-        <w:rPr>
-          <w:lang w:val="nl-NL"/>
-        </w:rPr>
-        <w:t>Binance</w:t>
-      </w:r>
-      <w:proofErr w:type="spellEnd"/>
-      <w:r>
-        <w:rPr>
-          <w:lang w:val="nl-NL"/>
-        </w:rPr>
-        <w:t xml:space="preserve"> exchange. A</w:t>
+        <w:t>enkel en alleen de Binance exchange. A</w:t>
       </w:r>
       <w:r>
         <w:rPr>
@@ -3213,16 +3157,8 @@
         <w:rPr>
           <w:lang w:val="nl-NL"/>
         </w:rPr>
-        <w:t xml:space="preserve">Ik hoop dat je plezier beleeft aan het traden, de </w:t>
-      </w:r>
-      <w:proofErr w:type="spellStart"/>
-      <w:r>
-        <w:rPr>
-          <w:lang w:val="nl-NL"/>
-        </w:rPr>
-        <w:t>communities</w:t>
-      </w:r>
-      <w:proofErr w:type="spellEnd"/>
+        <w:t>Ik hoop dat je plezier beleeft aan het traden, de communities</w:t>
+      </w:r>
       <w:r>
         <w:rPr>
           <w:lang w:val="nl-NL"/>
@@ -3253,19 +3189,11 @@
         </w:rPr>
         <w:t xml:space="preserve"> in deze </w:t>
       </w:r>
-      <w:proofErr w:type="spellStart"/>
-      <w:r>
-        <w:rPr>
-          <w:lang w:val="nl-NL"/>
-        </w:rPr>
-        <w:t>ijzondere</w:t>
-      </w:r>
-      <w:proofErr w:type="spellEnd"/>
-      <w:r>
-        <w:rPr>
-          <w:lang w:val="nl-NL"/>
-        </w:rPr>
-        <w:t xml:space="preserve"> </w:t>
+      <w:r>
+        <w:rPr>
+          <w:lang w:val="nl-NL"/>
+        </w:rPr>
+        <w:t xml:space="preserve">ijzondere </w:t>
       </w:r>
       <w:r>
         <w:rPr>
@@ -3581,23 +3509,8 @@
         <w:rPr>
           <w:lang w:val="nl-NL"/>
         </w:rPr>
-        <w:t xml:space="preserve"> </w:t>
-      </w:r>
-      <w:proofErr w:type="spellStart"/>
-      <w:r>
-        <w:rPr>
-          <w:lang w:val="nl-NL"/>
-        </w:rPr>
-        <w:t>CryptoSbmScanner</w:t>
-      </w:r>
-      <w:proofErr w:type="spellEnd"/>
-      <w:r>
-        <w:rPr>
-          <w:lang w:val="nl-NL"/>
-        </w:rPr>
-        <w:t xml:space="preserve"> </w:t>
-      </w:r>
-      <w:proofErr w:type="spellStart"/>
+        <w:t xml:space="preserve"> CryptoSbmScanner </w:t>
+      </w:r>
       <w:r>
         <w:rPr>
           <w:lang w:val="nl-NL"/>
@@ -3608,14 +3521,7 @@
         <w:rPr>
           <w:lang w:val="nl-NL"/>
         </w:rPr>
-        <w:t>archief</w:t>
-      </w:r>
-      <w:proofErr w:type="spellEnd"/>
-      <w:r>
-        <w:rPr>
-          <w:lang w:val="nl-NL"/>
-        </w:rPr>
-        <w:t xml:space="preserve">, het uitpakken naar een folder </w:t>
+        <w:t xml:space="preserve">archief, het uitpakken naar een folder </w:t>
       </w:r>
       <w:r>
         <w:rPr>
@@ -3660,6 +3566,7 @@
       </w:pPr>
       <w:r>
         <w:rPr>
+          <w:noProof/>
           <w:lang w:val="nl-NL"/>
         </w:rPr>
         <w:drawing>
@@ -3760,21 +3667,7 @@
         <w:rPr>
           <w:lang w:val="nl-NL"/>
         </w:rPr>
-        <w:t>zie je het verschil niet tussen de “CryptoSbmScanner.exe” en de “</w:t>
-      </w:r>
-      <w:proofErr w:type="spellStart"/>
-      <w:r>
-        <w:rPr>
-          <w:lang w:val="nl-NL"/>
-        </w:rPr>
-        <w:t>CryptoSbmScanner.exe.config</w:t>
-      </w:r>
-      <w:proofErr w:type="spellEnd"/>
-      <w:r>
-        <w:rPr>
-          <w:lang w:val="nl-NL"/>
-        </w:rPr>
-        <w:t xml:space="preserve">”. </w:t>
+        <w:t xml:space="preserve">zie je het verschil niet tussen de “CryptoSbmScanner.exe” en de “CryptoSbmScanner.exe.config”. </w:t>
       </w:r>
       <w:r>
         <w:rPr>
@@ -3858,6 +3751,9 @@
     </w:p>
     <w:p>
       <w:r>
+        <w:rPr>
+          <w:noProof/>
+        </w:rPr>
         <w:drawing>
           <wp:anchor distT="0" distB="0" distL="114300" distR="114300" simplePos="0" relativeHeight="251670528" behindDoc="0" locked="0" layoutInCell="1" allowOverlap="1" wp14:anchorId="4CA4E0C7" wp14:editId="79395D1F">
             <wp:simplePos x="0" y="0"/>
@@ -4053,23 +3949,7 @@
         <w:t>!</w:t>
       </w:r>
       <w:r>
-        <w:t xml:space="preserve"> Dat geld uiteraard niet alleen voor de crypto scanner maar ook voor andere tools die wij van het internet downloaden. Denk i.v.m. je eigen veiligheid altijd aan </w:t>
-      </w:r>
-      <w:proofErr w:type="spellStart"/>
-      <w:r>
-        <w:t>backups</w:t>
-      </w:r>
-      <w:proofErr w:type="spellEnd"/>
-      <w:r>
-        <w:t xml:space="preserve"> van de belangrijke zaken zoals je API </w:t>
-      </w:r>
-      <w:proofErr w:type="spellStart"/>
-      <w:r>
-        <w:t>key’s</w:t>
-      </w:r>
-      <w:proofErr w:type="spellEnd"/>
-      <w:r>
-        <w:t>, foto’s en andere bestanden (wellicht deze niet eens op dezelfde computer zetten!)</w:t>
+        <w:t xml:space="preserve"> Dat geld uiteraard niet alleen voor de crypto scanner maar ook voor andere tools die wij van het internet downloaden. Denk i.v.m. je eigen veiligheid altijd aan backups van de belangrijke zaken zoals je API key’s, foto’s en andere bestanden (wellicht deze niet eens op dezelfde computer zetten!)</w:t>
       </w:r>
       <w:r>
         <w:br/>
@@ -4098,13 +3978,8 @@
       <w:r>
         <w:t xml:space="preserve">gecompileerde </w:t>
       </w:r>
-      <w:proofErr w:type="spellStart"/>
-      <w:r>
-        <w:t>executable</w:t>
-      </w:r>
-      <w:proofErr w:type="spellEnd"/>
-      <w:r>
-        <w:t xml:space="preserve"> (en/of zipfile) al door </w:t>
+      <w:r>
+        <w:t xml:space="preserve">executable (en/of zipfile) al door </w:t>
       </w:r>
       <w:r>
         <w:t xml:space="preserve">bepaalde </w:t>
@@ -4146,26 +4021,10 @@
         <w:t xml:space="preserve">internet </w:t>
       </w:r>
       <w:r>
-        <w:t xml:space="preserve">staan waarbij </w:t>
-      </w:r>
-      <w:proofErr w:type="spellStart"/>
-      <w:r>
-        <w:t>MaxSecure</w:t>
-      </w:r>
-      <w:proofErr w:type="spellEnd"/>
-      <w:r>
-        <w:t xml:space="preserve"> zelf</w:t>
-      </w:r>
-      <w:r>
-        <w:t xml:space="preserve"> een </w:t>
-      </w:r>
-      <w:proofErr w:type="spellStart"/>
-      <w:r>
-        <w:t>scam</w:t>
-      </w:r>
-      <w:proofErr w:type="spellEnd"/>
-      <w:r>
-        <w:t xml:space="preserve"> zou zijn en andere komen qua reviews niet hoog te staan. </w:t>
+        <w:t>staan waarbij MaxSecure zelf</w:t>
+      </w:r>
+      <w:r>
+        <w:t xml:space="preserve"> een scam zou zijn en andere komen qua reviews niet hoog te staan. </w:t>
       </w:r>
       <w:r>
         <w:t>Echter, w</w:t>
@@ -4189,23 +4048,7 @@
         <w:t xml:space="preserve">e opmerking DYOR </w:t>
       </w:r>
       <w:r>
-        <w:t xml:space="preserve">(Do </w:t>
-      </w:r>
-      <w:proofErr w:type="spellStart"/>
-      <w:r>
-        <w:t>Your</w:t>
-      </w:r>
-      <w:proofErr w:type="spellEnd"/>
-      <w:r>
-        <w:t xml:space="preserve"> </w:t>
-      </w:r>
-      <w:proofErr w:type="spellStart"/>
-      <w:r>
-        <w:t>Own</w:t>
-      </w:r>
-      <w:proofErr w:type="spellEnd"/>
-      <w:r>
-        <w:t xml:space="preserve"> Research) </w:t>
+        <w:t xml:space="preserve">(Do Your Own Research) </w:t>
       </w:r>
       <w:r>
         <w:t xml:space="preserve">blijft </w:t>
@@ -4236,14 +4079,9 @@
       </w:pPr>
       <w:bookmarkStart w:id="5" w:name="_Toc128306250"/>
       <w:r>
-        <w:t xml:space="preserve">Windows </w:t>
-      </w:r>
-      <w:proofErr w:type="spellStart"/>
-      <w:r>
-        <w:t>Defender</w:t>
+        <w:t>Windows Defender</w:t>
       </w:r>
       <w:bookmarkEnd w:id="5"/>
-      <w:proofErr w:type="spellEnd"/>
     </w:p>
     <w:p>
       <w:pPr>
@@ -4335,30 +4173,8 @@
         <w:rPr>
           <w:lang w:val="nl-NL"/>
         </w:rPr>
-        <w:t xml:space="preserve">t </w:t>
-      </w:r>
-      <w:proofErr w:type="spellStart"/>
-      <w:r>
-        <w:rPr>
-          <w:lang w:val="nl-NL"/>
-        </w:rPr>
-        <w:t>Defender</w:t>
-      </w:r>
-      <w:proofErr w:type="spellEnd"/>
-      <w:r>
-        <w:rPr>
-          <w:lang w:val="nl-NL"/>
-        </w:rPr>
-        <w:t xml:space="preserve"> </w:t>
-      </w:r>
-      <w:proofErr w:type="spellStart"/>
-      <w:r>
-        <w:rPr>
-          <w:lang w:val="nl-NL"/>
-        </w:rPr>
-        <w:t>SmartScreen</w:t>
-      </w:r>
-      <w:proofErr w:type="spellEnd"/>
+        <w:t>t Defender SmartScreen</w:t>
+      </w:r>
       <w:r>
         <w:rPr>
           <w:lang w:val="nl-NL"/>
@@ -4594,49 +4410,7 @@
         <w:rPr>
           <w:lang w:val="nl-NL"/>
         </w:rPr>
-        <w:t xml:space="preserve">menteel </w:t>
-      </w:r>
-      <w:proofErr w:type="spellStart"/>
-      <w:r>
-        <w:rPr>
-          <w:lang w:val="nl-NL"/>
-        </w:rPr>
-        <w:t>Altrady</w:t>
-      </w:r>
-      <w:proofErr w:type="spellEnd"/>
-      <w:r>
-        <w:rPr>
-          <w:lang w:val="nl-NL"/>
-        </w:rPr>
-        <w:t xml:space="preserve"> app, </w:t>
-      </w:r>
-      <w:proofErr w:type="spellStart"/>
-      <w:r>
-        <w:rPr>
-          <w:lang w:val="nl-NL"/>
-        </w:rPr>
-        <w:t>Altrady</w:t>
-      </w:r>
-      <w:proofErr w:type="spellEnd"/>
-      <w:r>
-        <w:rPr>
-          <w:lang w:val="nl-NL"/>
-        </w:rPr>
-        <w:t xml:space="preserve"> web of </w:t>
-      </w:r>
-      <w:proofErr w:type="spellStart"/>
-      <w:r>
-        <w:rPr>
-          <w:lang w:val="nl-NL"/>
-        </w:rPr>
-        <w:t>Hypertrader</w:t>
-      </w:r>
-      <w:proofErr w:type="spellEnd"/>
-      <w:r>
-        <w:rPr>
-          <w:lang w:val="nl-NL"/>
-        </w:rPr>
-        <w:t>. A</w:t>
+        <w:t>menteel Altrady app, Altrady web of Hypertrader. A</w:t>
       </w:r>
       <w:r>
         <w:rPr>
@@ -4695,28 +4469,7 @@
         <w:rPr>
           <w:lang w:val="nl-NL"/>
         </w:rPr>
-        <w:t xml:space="preserve">De </w:t>
-      </w:r>
-      <w:proofErr w:type="spellStart"/>
-      <w:r>
-        <w:rPr>
-          <w:lang w:val="nl-NL"/>
-        </w:rPr>
-        <w:t>heart</w:t>
-      </w:r>
-      <w:proofErr w:type="spellEnd"/>
-      <w:r>
-        <w:rPr>
-          <w:lang w:val="nl-NL"/>
-        </w:rPr>
-        <w:t xml:space="preserve">-beat is een instelling wat om de zoveel minuten een geluid afspeelt om aan te geven dat de tool draait (en om eventuele bluetooth </w:t>
-      </w:r>
-      <w:proofErr w:type="spellStart"/>
-      <w:r>
-        <w:rPr>
-          <w:lang w:val="nl-NL"/>
-        </w:rPr>
-        <w:t>device</w:t>
+        <w:t>De heart-beat is een instelling wat om de zoveel minuten een geluid afspeelt om aan te geven dat de tool draait (en om eventuele bluetooth device</w:t>
       </w:r>
       <w:r>
         <w:rPr>
@@ -4724,7 +4477,6 @@
         </w:rPr>
         <w:t>s</w:t>
       </w:r>
-      <w:proofErr w:type="spellEnd"/>
       <w:r>
         <w:rPr>
           <w:lang w:val="nl-NL"/>
@@ -4774,35 +4526,7 @@
         <w:rPr>
           <w:lang w:val="nl-NL"/>
         </w:rPr>
-        <w:t xml:space="preserve">Met de instelling “Verberg technische informatie” worden de waarden van de RSI, de verschillende </w:t>
-      </w:r>
-      <w:proofErr w:type="spellStart"/>
-      <w:r>
-        <w:rPr>
-          <w:lang w:val="nl-NL"/>
-        </w:rPr>
-        <w:t>MA’s</w:t>
-      </w:r>
-      <w:proofErr w:type="spellEnd"/>
-      <w:r>
-        <w:rPr>
-          <w:lang w:val="nl-NL"/>
-        </w:rPr>
-        <w:t xml:space="preserve">, BB attributen, </w:t>
-      </w:r>
-      <w:proofErr w:type="spellStart"/>
-      <w:r>
-        <w:rPr>
-          <w:lang w:val="nl-NL"/>
-        </w:rPr>
-        <w:t>Stoch</w:t>
-      </w:r>
-      <w:proofErr w:type="spellEnd"/>
-      <w:r>
-        <w:rPr>
-          <w:lang w:val="nl-NL"/>
-        </w:rPr>
-        <w:t xml:space="preserve"> waarden, PSAR enzovoort niet getoond (niet iedereen vindt tenslotte die technische informatie van belang). Echter, wil je een probleem melden dan is het wel handig om een screenshot van die informatie te hebben om zaken achteraf na te zoeken.</w:t>
+        <w:t>Met de instelling “Verberg technische informatie” worden de waarden van de RSI, de verschillende MA’s, BB attributen, Stoch waarden, PSAR enzovoort niet getoond (niet iedereen vindt tenslotte die technische informatie van belang). Echter, wil je een probleem melden dan is het wel handig om een screenshot van die informatie te hebben om zaken achteraf na te zoeken.</w:t>
       </w:r>
     </w:p>
     <w:p>
@@ -4972,19 +4696,11 @@
         </w:rPr>
         <w:t xml:space="preserve">informatie van de </w:t>
       </w:r>
-      <w:proofErr w:type="spellStart"/>
-      <w:r>
-        <w:rPr>
-          <w:lang w:val="nl-NL"/>
-        </w:rPr>
-        <w:t>Binance</w:t>
-      </w:r>
-      <w:proofErr w:type="spellEnd"/>
-      <w:r>
-        <w:rPr>
-          <w:lang w:val="nl-NL"/>
-        </w:rPr>
-        <w:t xml:space="preserve"> exchange wilt ophalen. Via het vinkje</w:t>
+      <w:r>
+        <w:rPr>
+          <w:lang w:val="nl-NL"/>
+        </w:rPr>
+        <w:t>Binance exchange wilt ophalen. Via het vinkje</w:t>
       </w:r>
       <w:r>
         <w:rPr>
@@ -5136,21 +4852,7 @@
         <w:rPr>
           <w:lang w:val="nl-NL"/>
         </w:rPr>
-        <w:t>Via de achtergrond kleuren kun je de basismunten in de kolom “</w:t>
-      </w:r>
-      <w:proofErr w:type="spellStart"/>
-      <w:r>
-        <w:rPr>
-          <w:lang w:val="nl-NL"/>
-        </w:rPr>
-        <w:t>Symbol</w:t>
-      </w:r>
-      <w:proofErr w:type="spellEnd"/>
-      <w:r>
-        <w:rPr>
-          <w:lang w:val="nl-NL"/>
-        </w:rPr>
-        <w:t>” laten accentueren</w:t>
+        <w:t>Via de achtergrond kleuren kun je de basismunten in de kolom “Symbol” laten accentueren</w:t>
       </w:r>
       <w:r>
         <w:rPr>
@@ -5200,6 +4902,7 @@
       </w:pPr>
       <w:r>
         <w:rPr>
+          <w:noProof/>
           <w:lang w:val="nl-NL"/>
         </w:rPr>
         <w:drawing>
@@ -5274,13 +4977,7 @@
         <w:rPr>
           <w:lang w:val="nl-NL"/>
         </w:rPr>
-        <w:t xml:space="preserve">: </w:t>
-      </w:r>
-      <w:r>
-        <w:rPr>
-          <w:lang w:val="nl-NL"/>
-        </w:rPr>
-        <w:t>Als er een signaal voor een van basismunten met het aangegeven minimum volume en minimum prijs (zie 1</w:t>
+        <w:t>: Als er een signaal voor een van basismunten met het aangegeven minimum volume en minimum prijs (zie 1</w:t>
       </w:r>
       <w:r>
         <w:rPr>
@@ -5566,14 +5263,36 @@
         </w:rPr>
         <w:t xml:space="preserve">Nieuwe munt dagen: Er komen regelmatig nieuwe munten op de </w:t>
       </w:r>
-      <w:proofErr w:type="spellStart"/>
-      <w:r>
-        <w:rPr>
-          <w:lang w:val="nl-NL"/>
-        </w:rPr>
-        <w:t>Binance</w:t>
-      </w:r>
-      <w:proofErr w:type="spellEnd"/>
+      <w:r>
+        <w:rPr>
+          <w:lang w:val="nl-NL"/>
+        </w:rPr>
+        <w:t xml:space="preserve">Binance </w:t>
+      </w:r>
+      <w:r>
+        <w:rPr>
+          <w:lang w:val="nl-NL"/>
+        </w:rPr>
+        <w:t xml:space="preserve">exchange en die dalen of stijgen de </w:t>
+      </w:r>
+      <w:r>
+        <w:rPr>
+          <w:lang w:val="nl-NL"/>
+        </w:rPr>
+        <w:t>1e</w:t>
+      </w:r>
+      <w:r>
+        <w:rPr>
+          <w:lang w:val="nl-NL"/>
+        </w:rPr>
+        <w:t xml:space="preserve"> dagen </w:t>
+      </w:r>
+      <w:r>
+        <w:rPr>
+          <w:lang w:val="nl-NL"/>
+        </w:rPr>
+        <w:t>vrij</w:t>
+      </w:r>
       <w:r>
         <w:rPr>
           <w:lang w:val="nl-NL"/>
@@ -5584,25 +5303,7 @@
         <w:rPr>
           <w:lang w:val="nl-NL"/>
         </w:rPr>
-        <w:t xml:space="preserve">exchange en die dalen of stijgen de </w:t>
-      </w:r>
-      <w:r>
-        <w:rPr>
-          <w:lang w:val="nl-NL"/>
-        </w:rPr>
-        <w:t>1e</w:t>
-      </w:r>
-      <w:r>
-        <w:rPr>
-          <w:lang w:val="nl-NL"/>
-        </w:rPr>
-        <w:t xml:space="preserve"> dagen </w:t>
-      </w:r>
-      <w:r>
-        <w:rPr>
-          <w:lang w:val="nl-NL"/>
-        </w:rPr>
-        <w:t>vrij</w:t>
+        <w:t>onvoorspelbaar.</w:t>
       </w:r>
       <w:r>
         <w:rPr>
@@ -5614,18 +5315,6 @@
         <w:rPr>
           <w:lang w:val="nl-NL"/>
         </w:rPr>
-        <w:t>onvoorspelbaar.</w:t>
-      </w:r>
-      <w:r>
-        <w:rPr>
-          <w:lang w:val="nl-NL"/>
-        </w:rPr>
-        <w:t xml:space="preserve"> </w:t>
-      </w:r>
-      <w:r>
-        <w:rPr>
-          <w:lang w:val="nl-NL"/>
-        </w:rPr>
         <w:t xml:space="preserve">Mijn voorkeur is </w:t>
       </w:r>
       <w:r>
@@ -5762,21 +5451,7 @@
         <w:rPr>
           <w:lang w:val="nl-NL"/>
         </w:rPr>
-        <w:t xml:space="preserve">wellicht een barcode </w:t>
-      </w:r>
-      <w:proofErr w:type="spellStart"/>
-      <w:r>
-        <w:rPr>
-          <w:lang w:val="nl-NL"/>
-        </w:rPr>
-        <w:t>chart</w:t>
-      </w:r>
-      <w:proofErr w:type="spellEnd"/>
-      <w:r>
-        <w:rPr>
-          <w:lang w:val="nl-NL"/>
-        </w:rPr>
-        <w:t xml:space="preserve"> is</w:t>
+        <w:t>wellicht een barcode chart is</w:t>
       </w:r>
       <w:r>
         <w:rPr>
@@ -5845,12 +5520,21 @@
         <w:t xml:space="preserve">. </w:t>
       </w:r>
       <w:r>
+        <w:rPr>
+          <w:lang w:val="nl-NL"/>
+        </w:rPr>
         <w:t>De STOBB signalen kun je gebruiken voor zowel de cc#1 methode als de cc#2 methode (lees echter wel het stukje over de berekening van de trend, deze is tot dusver niet gevalideerd!)</w:t>
       </w:r>
       <w:r>
+        <w:rPr>
+          <w:lang w:val="nl-NL"/>
+        </w:rPr>
         <w:br/>
       </w:r>
       <w:r>
+        <w:rPr>
+          <w:lang w:val="nl-NL"/>
+        </w:rPr>
         <w:br/>
       </w:r>
       <w:r>
@@ -5997,21 +5681,7 @@
         <w:rPr>
           <w:lang w:val="nl-NL"/>
         </w:rPr>
-        <w:t xml:space="preserve">Filter on BB: De </w:t>
-      </w:r>
-      <w:proofErr w:type="spellStart"/>
-      <w:r>
-        <w:rPr>
-          <w:lang w:val="nl-NL"/>
-        </w:rPr>
-        <w:t>BollingerBands</w:t>
-      </w:r>
-      <w:proofErr w:type="spellEnd"/>
-      <w:r>
-        <w:rPr>
-          <w:lang w:val="nl-NL"/>
-        </w:rPr>
-        <w:t xml:space="preserve"> (BB) heeft een bepaalde breedte, met de instellingen kun je filteren waardoor op de minimale en/of maximale</w:t>
+        <w:t>Filter on BB: De BollingerBands (BB) heeft een bepaalde breedte, met de instellingen kun je filteren waardoor op de minimale en/of maximale</w:t>
       </w:r>
       <w:r>
         <w:rPr>
@@ -6083,124 +5753,150 @@
         <w:rPr>
           <w:lang w:val="nl-NL"/>
         </w:rPr>
+        <w:t>de CryptoCoiners (</w:t>
+      </w:r>
+      <w:r>
+        <w:rPr>
+          <w:lang w:val="nl-NL"/>
+        </w:rPr>
+        <w:t>CC</w:t>
+      </w:r>
+      <w:r>
+        <w:rPr>
+          <w:lang w:val="nl-NL"/>
+        </w:rPr>
+        <w:t>) STOBB signalen</w:t>
+      </w:r>
+      <w:r>
+        <w:rPr>
+          <w:lang w:val="nl-NL"/>
+        </w:rPr>
+        <w:t xml:space="preserve"> is </w:t>
+      </w:r>
+      <w:r>
+        <w:rPr>
+          <w:lang w:val="nl-NL"/>
+        </w:rPr>
+        <w:t xml:space="preserve">een waarde van </w:t>
+      </w:r>
+      <w:r>
+        <w:rPr>
+          <w:lang w:val="nl-NL"/>
+        </w:rPr>
+        <w:t>3 tot 5% gebruikelijk).</w:t>
+      </w:r>
+      <w:r>
+        <w:rPr>
+          <w:lang w:val="nl-NL"/>
+        </w:rPr>
+        <w:t xml:space="preserve"> Dit zijn enkel richtlijnen zodat je niet in te volatiele munten stapt.</w:t>
+      </w:r>
+    </w:p>
+    <w:p>
+      <w:pPr>
+        <w:pStyle w:val="Geenafstand"/>
+        <w:rPr>
+          <w:lang w:val="nl-NL"/>
+        </w:rPr>
+      </w:pPr>
+    </w:p>
+    <w:p>
+      <w:pPr>
+        <w:pStyle w:val="Geenafstand"/>
+        <w:rPr>
+          <w:lang w:val="nl-NL"/>
+        </w:rPr>
+      </w:pPr>
+      <w:r>
+        <w:rPr>
+          <w:lang w:val="nl-NL"/>
+        </w:rPr>
+        <w:t>Overbought en/of oversold wordt normaliter bepaald doordat een candle opent of sluit onder of boven de BollingerBands. Met de instelling via high/low kunnen deze berekend worden via de wicks van de candles.</w:t>
+      </w:r>
+    </w:p>
+    <w:p>
+      <w:pPr>
+        <w:pStyle w:val="Geenafstand"/>
+        <w:rPr>
+          <w:lang w:val="nl-NL"/>
+        </w:rPr>
+      </w:pPr>
+    </w:p>
+    <w:p>
+      <w:pPr>
+        <w:pStyle w:val="Geenafstand"/>
+        <w:rPr>
+          <w:lang w:val="nl-NL"/>
+        </w:rPr>
+      </w:pPr>
+    </w:p>
+    <w:p>
+      <w:pPr>
+        <w:pStyle w:val="Geenafstand"/>
+        <w:rPr>
+          <w:lang w:val="nl-NL"/>
+        </w:rPr>
+      </w:pPr>
+      <w:r>
+        <w:rPr>
+          <w:lang w:val="nl-NL"/>
+        </w:rPr>
+        <w:t xml:space="preserve">Met de </w:t>
+      </w:r>
+      <w:r>
+        <w:rPr>
+          <w:lang w:val="nl-NL"/>
+        </w:rPr>
+        <w:t>STOBB oversold</w:t>
+      </w:r>
+      <w:r>
+        <w:rPr>
+          <w:lang w:val="nl-NL"/>
+        </w:rPr>
+        <w:t xml:space="preserve"> geef je aan dat je dit type meldingen wilt gebruiken</w:t>
+      </w:r>
+      <w:r>
+        <w:rPr>
+          <w:lang w:val="nl-NL"/>
+        </w:rPr>
+        <w:t>: Dit signaal is een indicatie dat een munt oversold is en bestaat uit een candle die opent of sluit onder de onderste Bollingerbands en waar zowel de %</w:t>
+      </w:r>
+      <w:r>
+        <w:rPr>
+          <w:lang w:val="nl-NL"/>
+        </w:rPr>
+        <w:t>D</w:t>
+      </w:r>
+      <w:r>
+        <w:rPr>
+          <w:lang w:val="nl-NL"/>
+        </w:rPr>
+        <w:t xml:space="preserve"> als </w:t>
+      </w:r>
+      <w:r>
+        <w:rPr>
+          <w:lang w:val="nl-NL"/>
+        </w:rPr>
         <w:t xml:space="preserve">de </w:t>
       </w:r>
-      <w:proofErr w:type="spellStart"/>
-      <w:r>
-        <w:rPr>
-          <w:lang w:val="nl-NL"/>
-        </w:rPr>
-        <w:t>CryptoCoiners</w:t>
-      </w:r>
-      <w:proofErr w:type="spellEnd"/>
-      <w:r>
-        <w:rPr>
-          <w:lang w:val="nl-NL"/>
-        </w:rPr>
-        <w:t xml:space="preserve"> (</w:t>
-      </w:r>
-      <w:r>
-        <w:rPr>
-          <w:lang w:val="nl-NL"/>
-        </w:rPr>
-        <w:t>CC</w:t>
-      </w:r>
-      <w:r>
-        <w:rPr>
-          <w:lang w:val="nl-NL"/>
-        </w:rPr>
-        <w:t>) STOBB signalen</w:t>
-      </w:r>
-      <w:r>
-        <w:rPr>
-          <w:lang w:val="nl-NL"/>
-        </w:rPr>
-        <w:t xml:space="preserve"> is </w:t>
-      </w:r>
-      <w:r>
-        <w:rPr>
-          <w:lang w:val="nl-NL"/>
-        </w:rPr>
-        <w:t xml:space="preserve">een waarde van </w:t>
-      </w:r>
-      <w:r>
-        <w:rPr>
-          <w:lang w:val="nl-NL"/>
-        </w:rPr>
-        <w:t>3 tot 5% gebruikelijk).</w:t>
-      </w:r>
-      <w:r>
-        <w:rPr>
-          <w:lang w:val="nl-NL"/>
-        </w:rPr>
-        <w:t xml:space="preserve"> Dit zijn enkel richtlijnen zodat je niet in te volatiele munten stapt.</w:t>
-      </w:r>
-    </w:p>
-    <w:p>
-      <w:pPr>
-        <w:pStyle w:val="Geenafstand"/>
-        <w:rPr>
-          <w:lang w:val="nl-NL"/>
-        </w:rPr>
-      </w:pPr>
-    </w:p>
-    <w:p>
-      <w:pPr>
-        <w:pStyle w:val="Geenafstand"/>
-        <w:rPr>
-          <w:lang w:val="nl-NL"/>
-        </w:rPr>
-      </w:pPr>
-      <w:proofErr w:type="spellStart"/>
-      <w:r>
-        <w:rPr>
-          <w:lang w:val="nl-NL"/>
-        </w:rPr>
-        <w:t>Overbought</w:t>
-      </w:r>
-      <w:proofErr w:type="spellEnd"/>
-      <w:r>
-        <w:rPr>
-          <w:lang w:val="nl-NL"/>
-        </w:rPr>
-        <w:t xml:space="preserve"> en/of </w:t>
-      </w:r>
-      <w:proofErr w:type="spellStart"/>
-      <w:r>
-        <w:rPr>
-          <w:lang w:val="nl-NL"/>
-        </w:rPr>
-        <w:t>oversold</w:t>
-      </w:r>
-      <w:proofErr w:type="spellEnd"/>
-      <w:r>
-        <w:rPr>
-          <w:lang w:val="nl-NL"/>
-        </w:rPr>
-        <w:t xml:space="preserve"> wordt normaliter bepaald doordat een candle opent of sluit onder of boven de </w:t>
-      </w:r>
-      <w:proofErr w:type="spellStart"/>
-      <w:r>
-        <w:rPr>
-          <w:lang w:val="nl-NL"/>
-        </w:rPr>
-        <w:t>BollingerBands</w:t>
-      </w:r>
-      <w:proofErr w:type="spellEnd"/>
-      <w:r>
-        <w:rPr>
-          <w:lang w:val="nl-NL"/>
-        </w:rPr>
-        <w:t>. Met de instelling via high/low kunnen deze berekend worden via de wicks van de candles.</w:t>
-      </w:r>
-    </w:p>
-    <w:p>
-      <w:pPr>
-        <w:pStyle w:val="Geenafstand"/>
-        <w:rPr>
-          <w:lang w:val="nl-NL"/>
-        </w:rPr>
-      </w:pPr>
+      <w:r>
+        <w:rPr>
+          <w:lang w:val="nl-NL"/>
+        </w:rPr>
+        <w:t>%</w:t>
+      </w:r>
+      <w:r>
+        <w:rPr>
+          <w:lang w:val="nl-NL"/>
+        </w:rPr>
+        <w:t>K</w:t>
+      </w:r>
+      <w:r>
+        <w:rPr>
+          <w:lang w:val="nl-NL"/>
+        </w:rPr>
+        <w:t xml:space="preserve"> van de Stochastic onder de 20 is (doel: het innemen van een long positie).</w:t>
+      </w:r>
     </w:p>
     <w:p>
       <w:pPr>
@@ -6229,14 +5925,12 @@
         </w:rPr>
         <w:t xml:space="preserve">STOBB </w:t>
       </w:r>
-      <w:proofErr w:type="spellStart"/>
-      <w:r>
-        <w:rPr>
-          <w:lang w:val="nl-NL"/>
-        </w:rPr>
-        <w:t>oversold</w:t>
-      </w:r>
-      <w:proofErr w:type="spellEnd"/>
+      <w:r>
+        <w:rPr>
+          <w:lang w:val="nl-NL"/>
+        </w:rPr>
+        <w:t>overbought</w:t>
+      </w:r>
       <w:r>
         <w:rPr>
           <w:lang w:val="nl-NL"/>
@@ -6247,47 +5941,19 @@
         <w:rPr>
           <w:lang w:val="nl-NL"/>
         </w:rPr>
-        <w:t xml:space="preserve">: Dit signaal is een indicatie dat een munt </w:t>
-      </w:r>
-      <w:proofErr w:type="spellStart"/>
-      <w:r>
-        <w:rPr>
-          <w:lang w:val="nl-NL"/>
-        </w:rPr>
-        <w:t>oversold</w:t>
-      </w:r>
-      <w:proofErr w:type="spellEnd"/>
-      <w:r>
-        <w:rPr>
-          <w:lang w:val="nl-NL"/>
-        </w:rPr>
-        <w:t xml:space="preserve"> is en bestaat uit een candle die opent of sluit onder de onderste </w:t>
-      </w:r>
-      <w:proofErr w:type="spellStart"/>
-      <w:r>
-        <w:rPr>
-          <w:lang w:val="nl-NL"/>
-        </w:rPr>
-        <w:t>Bollingerbands</w:t>
-      </w:r>
-      <w:proofErr w:type="spellEnd"/>
-      <w:r>
-        <w:rPr>
-          <w:lang w:val="nl-NL"/>
-        </w:rPr>
-        <w:t xml:space="preserve"> en waar zowel de %</w:t>
-      </w:r>
-      <w:r>
-        <w:rPr>
-          <w:lang w:val="nl-NL"/>
-        </w:rPr>
-        <w:t>D</w:t>
-      </w:r>
-      <w:r>
-        <w:rPr>
-          <w:lang w:val="nl-NL"/>
-        </w:rPr>
-        <w:t xml:space="preserve"> als </w:t>
+        <w:t>: Dit type signaal is een indicatie dat een munt overbought is en bestaat uit een candle die opent of sluit onder de bovenste Bollingerbands en waar zowel de %</w:t>
+      </w:r>
+      <w:r>
+        <w:rPr>
+          <w:lang w:val="nl-NL"/>
+        </w:rPr>
+        <w:t xml:space="preserve">D </w:t>
+      </w:r>
+      <w:r>
+        <w:rPr>
+          <w:lang w:val="nl-NL"/>
+        </w:rPr>
+        <w:t xml:space="preserve">als </w:t>
       </w:r>
       <w:r>
         <w:rPr>
@@ -6311,189 +5977,29 @@
         <w:rPr>
           <w:lang w:val="nl-NL"/>
         </w:rPr>
-        <w:t xml:space="preserve"> van de </w:t>
-      </w:r>
-      <w:proofErr w:type="spellStart"/>
-      <w:r>
-        <w:rPr>
-          <w:lang w:val="nl-NL"/>
-        </w:rPr>
-        <w:t>Stochastic</w:t>
-      </w:r>
-      <w:proofErr w:type="spellEnd"/>
-      <w:r>
-        <w:rPr>
-          <w:lang w:val="nl-NL"/>
-        </w:rPr>
-        <w:t xml:space="preserve"> onder de 20 is (doel: het innemen van een long positie).</w:t>
-      </w:r>
-    </w:p>
-    <w:p>
-      <w:pPr>
-        <w:pStyle w:val="Geenafstand"/>
-        <w:rPr>
-          <w:lang w:val="nl-NL"/>
-        </w:rPr>
-      </w:pPr>
-    </w:p>
-    <w:p>
-      <w:pPr>
-        <w:pStyle w:val="Geenafstand"/>
-        <w:rPr>
-          <w:lang w:val="nl-NL"/>
-        </w:rPr>
-      </w:pPr>
-      <w:r>
-        <w:rPr>
-          <w:lang w:val="nl-NL"/>
-        </w:rPr>
-        <w:t xml:space="preserve">Met de </w:t>
-      </w:r>
-      <w:r>
-        <w:rPr>
-          <w:lang w:val="nl-NL"/>
-        </w:rPr>
-        <w:t xml:space="preserve">STOBB </w:t>
-      </w:r>
-      <w:proofErr w:type="spellStart"/>
-      <w:r>
-        <w:rPr>
-          <w:lang w:val="nl-NL"/>
-        </w:rPr>
-        <w:t>overbought</w:t>
-      </w:r>
-      <w:proofErr w:type="spellEnd"/>
-      <w:r>
-        <w:rPr>
-          <w:lang w:val="nl-NL"/>
-        </w:rPr>
-        <w:t xml:space="preserve"> </w:t>
-      </w:r>
-      <w:r>
-        <w:rPr>
-          <w:lang w:val="nl-NL"/>
-        </w:rPr>
-        <w:t>geef je aan dat je dit type meldingen wilt gebruiken</w:t>
-      </w:r>
-      <w:r>
-        <w:rPr>
-          <w:lang w:val="nl-NL"/>
-        </w:rPr>
-        <w:t xml:space="preserve">: Dit type signaal is een indicatie dat een munt </w:t>
-      </w:r>
-      <w:proofErr w:type="spellStart"/>
-      <w:r>
-        <w:rPr>
-          <w:lang w:val="nl-NL"/>
-        </w:rPr>
-        <w:t>overbought</w:t>
-      </w:r>
-      <w:proofErr w:type="spellEnd"/>
-      <w:r>
-        <w:rPr>
-          <w:lang w:val="nl-NL"/>
-        </w:rPr>
-        <w:t xml:space="preserve"> is en bestaat uit een candle die opent of sluit onder de bovenste </w:t>
-      </w:r>
-      <w:proofErr w:type="spellStart"/>
-      <w:r>
-        <w:rPr>
-          <w:lang w:val="nl-NL"/>
-        </w:rPr>
-        <w:t>Bollingerbands</w:t>
-      </w:r>
-      <w:proofErr w:type="spellEnd"/>
-      <w:r>
-        <w:rPr>
-          <w:lang w:val="nl-NL"/>
-        </w:rPr>
-        <w:t xml:space="preserve"> en waar zowel de %</w:t>
-      </w:r>
-      <w:r>
-        <w:rPr>
-          <w:lang w:val="nl-NL"/>
-        </w:rPr>
-        <w:t xml:space="preserve">D </w:t>
-      </w:r>
-      <w:r>
-        <w:rPr>
-          <w:lang w:val="nl-NL"/>
-        </w:rPr>
-        <w:t xml:space="preserve">als </w:t>
-      </w:r>
-      <w:r>
-        <w:rPr>
-          <w:lang w:val="nl-NL"/>
-        </w:rPr>
-        <w:t xml:space="preserve">de </w:t>
-      </w:r>
-      <w:r>
-        <w:rPr>
-          <w:lang w:val="nl-NL"/>
-        </w:rPr>
-        <w:t>%</w:t>
-      </w:r>
-      <w:r>
-        <w:rPr>
-          <w:lang w:val="nl-NL"/>
-        </w:rPr>
-        <w:t>K</w:t>
-      </w:r>
-      <w:r>
-        <w:rPr>
-          <w:lang w:val="nl-NL"/>
-        </w:rPr>
-        <w:t xml:space="preserve"> van de </w:t>
-      </w:r>
-      <w:proofErr w:type="spellStart"/>
-      <w:r>
-        <w:rPr>
-          <w:lang w:val="nl-NL"/>
-        </w:rPr>
-        <w:t>Stochastic</w:t>
-      </w:r>
-      <w:proofErr w:type="spellEnd"/>
-      <w:r>
-        <w:rPr>
-          <w:lang w:val="nl-NL"/>
-        </w:rPr>
-        <w:t xml:space="preserve"> boven de 80 is (doel: het innemen van een short positie).</w:t>
-      </w:r>
-    </w:p>
-    <w:p>
-      <w:pPr>
-        <w:pStyle w:val="Geenafstand"/>
-        <w:rPr>
-          <w:lang w:val="nl-NL"/>
-        </w:rPr>
-      </w:pPr>
-    </w:p>
-    <w:p>
-      <w:pPr>
-        <w:pStyle w:val="Geenafstand"/>
-        <w:rPr>
-          <w:lang w:val="nl-NL"/>
-        </w:rPr>
-      </w:pPr>
-      <w:r>
-        <w:rPr>
-          <w:lang w:val="nl-NL"/>
-        </w:rPr>
-        <w:t xml:space="preserve">De STOBB heeft 2 extra conditie waarmee je kan aangeven of de STOBB condities moet worden uitgebreid met de RSI </w:t>
-      </w:r>
-      <w:proofErr w:type="spellStart"/>
-      <w:r>
-        <w:rPr>
-          <w:lang w:val="nl-NL"/>
-        </w:rPr>
-        <w:t>oversold</w:t>
-      </w:r>
-      <w:proofErr w:type="spellEnd"/>
-      <w:r>
-        <w:rPr>
-          <w:lang w:val="nl-NL"/>
-        </w:rPr>
-        <w:t xml:space="preserve"> (</w:t>
+        <w:t xml:space="preserve"> van de Stochastic boven de 80 is (doel: het innemen van een short positie).</w:t>
+      </w:r>
+    </w:p>
+    <w:p>
+      <w:pPr>
+        <w:pStyle w:val="Geenafstand"/>
+        <w:rPr>
+          <w:lang w:val="nl-NL"/>
+        </w:rPr>
+      </w:pPr>
+    </w:p>
+    <w:p>
+      <w:pPr>
+        <w:pStyle w:val="Geenafstand"/>
+        <w:rPr>
+          <w:lang w:val="nl-NL"/>
+        </w:rPr>
+      </w:pPr>
+      <w:r>
+        <w:rPr>
+          <w:lang w:val="nl-NL"/>
+        </w:rPr>
+        <w:t>De STOBB heeft 2 extra conditie waarmee je kan aangeven of de STOBB condities moet worden uitgebreid met de RSI oversold (</w:t>
       </w:r>
       <w:r>
         <w:rPr>
@@ -6574,7 +6080,6 @@
         </w:rPr>
         <w:t xml:space="preserve"> is een term die zijn oorsprong heeft dankzij Maurice en staat voor </w:t>
       </w:r>
-      <w:proofErr w:type="spellStart"/>
       <w:r>
         <w:rPr>
           <w:lang w:val="nl-NL"/>
@@ -6593,14 +6098,12 @@
         </w:rPr>
         <w:t>astic</w:t>
       </w:r>
-      <w:proofErr w:type="spellEnd"/>
       <w:r>
         <w:rPr>
           <w:lang w:val="nl-NL"/>
         </w:rPr>
         <w:t xml:space="preserve">, </w:t>
       </w:r>
-      <w:proofErr w:type="spellStart"/>
       <w:r>
         <w:rPr>
           <w:lang w:val="nl-NL"/>
@@ -6611,40 +6114,19 @@
         <w:rPr>
           <w:lang w:val="nl-NL"/>
         </w:rPr>
-        <w:t>ollingerbands</w:t>
-      </w:r>
-      <w:proofErr w:type="spellEnd"/>
-      <w:r>
-        <w:rPr>
-          <w:lang w:val="nl-NL"/>
-        </w:rPr>
-        <w:t xml:space="preserve"> en </w:t>
-      </w:r>
-      <w:r>
-        <w:rPr>
-          <w:lang w:val="nl-NL"/>
-        </w:rPr>
-        <w:t xml:space="preserve">de positionering van 3 verschillende </w:t>
-      </w:r>
-      <w:proofErr w:type="spellStart"/>
-      <w:r>
-        <w:rPr>
-          <w:lang w:val="nl-NL"/>
-        </w:rPr>
-        <w:t>MA</w:t>
-      </w:r>
-      <w:r>
-        <w:rPr>
-          <w:lang w:val="nl-NL"/>
-        </w:rPr>
-        <w:t>'s</w:t>
-      </w:r>
-      <w:proofErr w:type="spellEnd"/>
-      <w:r>
-        <w:rPr>
-          <w:lang w:val="nl-NL"/>
-        </w:rPr>
-        <w:t xml:space="preserve"> (de </w:t>
+        <w:t xml:space="preserve">ollingerbands en </w:t>
+      </w:r>
+      <w:r>
+        <w:rPr>
+          <w:lang w:val="nl-NL"/>
+        </w:rPr>
+        <w:t>de positionering van 3 verschillende MA</w:t>
+      </w:r>
+      <w:r>
+        <w:rPr>
+          <w:lang w:val="nl-NL"/>
+        </w:rPr>
+        <w:t xml:space="preserve">'s (de </w:t>
       </w:r>
       <w:r>
         <w:rPr>
@@ -6674,13 +6156,7 @@
         <w:rPr>
           <w:lang w:val="nl-NL"/>
         </w:rPr>
-        <w:t xml:space="preserve">. </w:t>
-      </w:r>
-      <w:r>
-        <w:rPr>
-          <w:lang w:val="nl-NL"/>
-        </w:rPr>
-        <w:t>Het is in feite een</w:t>
+        <w:t>. Het is in feite een</w:t>
       </w:r>
       <w:r>
         <w:rPr>
@@ -6739,31 +6215,7 @@
         <w:rPr>
           <w:lang w:val="nl-NL"/>
         </w:rPr>
-        <w:t>De basis voor een SBM sign</w:t>
-      </w:r>
-      <w:r>
-        <w:rPr>
-          <w:lang w:val="nl-NL"/>
-        </w:rPr>
-        <w:t>a</w:t>
-      </w:r>
-      <w:r>
-        <w:rPr>
-          <w:lang w:val="nl-NL"/>
-        </w:rPr>
-        <w:t xml:space="preserve">al </w:t>
-      </w:r>
-      <w:r>
-        <w:rPr>
-          <w:lang w:val="nl-NL"/>
-        </w:rPr>
-        <w:t xml:space="preserve">is </w:t>
-      </w:r>
-      <w:r>
-        <w:rPr>
-          <w:lang w:val="nl-NL"/>
-        </w:rPr>
-        <w:t>altijd:</w:t>
+        <w:t>De basis voor een SBM signaal is altijd:</w:t>
       </w:r>
     </w:p>
     <w:p>
@@ -6817,21 +6269,7 @@
         <w:rPr>
           <w:lang w:val="nl-NL"/>
         </w:rPr>
-        <w:t xml:space="preserve"> bij </w:t>
-      </w:r>
-      <w:proofErr w:type="spellStart"/>
-      <w:r>
-        <w:rPr>
-          <w:lang w:val="nl-NL"/>
-        </w:rPr>
-        <w:t>oversold</w:t>
-      </w:r>
-      <w:proofErr w:type="spellEnd"/>
-      <w:r>
-        <w:rPr>
-          <w:lang w:val="nl-NL"/>
-        </w:rPr>
-        <w:t>)</w:t>
+        <w:t xml:space="preserve"> bij oversold)</w:t>
       </w:r>
     </w:p>
     <w:p>
@@ -6873,25 +6311,7 @@
         <w:rPr>
           <w:lang w:val="nl-NL"/>
         </w:rPr>
-        <w:t xml:space="preserve">bepaalde </w:t>
-      </w:r>
-      <w:r>
-        <w:rPr>
-          <w:lang w:val="nl-NL"/>
-        </w:rPr>
-        <w:t xml:space="preserve">afstand (c.q. </w:t>
-      </w:r>
-      <w:r>
-        <w:rPr>
-          <w:lang w:val="nl-NL"/>
-        </w:rPr>
-        <w:t>percentage</w:t>
-      </w:r>
-      <w:r>
-        <w:rPr>
-          <w:lang w:val="nl-NL"/>
-        </w:rPr>
-        <w:t>)</w:t>
+        <w:t>bepaalde afstand (c.q. percentage)</w:t>
       </w:r>
     </w:p>
     <w:p>
@@ -6921,13 +6341,7 @@
         <w:rPr>
           <w:lang w:val="nl-NL"/>
         </w:rPr>
-        <w:t xml:space="preserve"> hebben elkaar niet gekruist</w:t>
-      </w:r>
-      <w:r>
-        <w:rPr>
-          <w:lang w:val="nl-NL"/>
-        </w:rPr>
-        <w:t xml:space="preserve"> in de laatste x candles</w:t>
+        <w:t xml:space="preserve"> hebben elkaar niet gekruist in de laatste x candles</w:t>
       </w:r>
     </w:p>
     <w:p>
@@ -6973,6 +6387,7 @@
       </w:pPr>
       <w:r>
         <w:rPr>
+          <w:noProof/>
           <w:lang w:val="nl-NL"/>
         </w:rPr>
         <w:drawing>
@@ -7105,21 +6520,7 @@
         <w:rPr>
           <w:lang w:val="nl-NL"/>
         </w:rPr>
-        <w:t xml:space="preserve">Filter on BB: De </w:t>
-      </w:r>
-      <w:proofErr w:type="spellStart"/>
-      <w:r>
-        <w:rPr>
-          <w:lang w:val="nl-NL"/>
-        </w:rPr>
-        <w:t>BollingerBands</w:t>
-      </w:r>
-      <w:proofErr w:type="spellEnd"/>
-      <w:r>
-        <w:rPr>
-          <w:lang w:val="nl-NL"/>
-        </w:rPr>
-        <w:t xml:space="preserve"> (BB) heeft een bepaalde breedte, met de instellingen kun je filteren waardoor op de minimale en/of maximale</w:t>
+        <w:t>Filter on BB: De BollingerBands (BB) heeft een bepaalde breedte, met de instellingen kun je filteren waardoor op de minimale en/of maximale</w:t>
       </w:r>
       <w:r>
         <w:rPr>
@@ -7179,19 +6580,7 @@
         <w:rPr>
           <w:lang w:val="nl-NL"/>
         </w:rPr>
-        <w:t xml:space="preserve">gebruik ik meestal </w:t>
-      </w:r>
-      <w:r>
-        <w:rPr>
-          <w:lang w:val="nl-NL"/>
-        </w:rPr>
-        <w:t>100</w:t>
-      </w:r>
-      <w:r>
-        <w:rPr>
-          <w:lang w:val="nl-NL"/>
-        </w:rPr>
-        <w:t xml:space="preserve">% </w:t>
+        <w:t xml:space="preserve">gebruik ik meestal 100% </w:t>
       </w:r>
       <w:r>
         <w:rPr>
@@ -7203,13 +6592,7 @@
         <w:rPr>
           <w:lang w:val="nl-NL"/>
         </w:rPr>
-        <w:t xml:space="preserve">de </w:t>
-      </w:r>
-      <w:r>
-        <w:rPr>
-          <w:lang w:val="nl-NL"/>
-        </w:rPr>
-        <w:t>SBM methode is een maximum eigenlijk overbodig</w:t>
+        <w:t>de SBM methode is een maximum eigenlijk overbodig</w:t>
       </w:r>
       <w:r>
         <w:rPr>
@@ -7221,101 +6604,29 @@
         <w:rPr>
           <w:lang w:val="nl-NL"/>
         </w:rPr>
-        <w:t xml:space="preserve"> </w:t>
-      </w:r>
-      <w:proofErr w:type="spellStart"/>
-      <w:r>
-        <w:rPr>
-          <w:lang w:val="nl-NL"/>
-        </w:rPr>
-        <w:t>Overbought</w:t>
-      </w:r>
-      <w:proofErr w:type="spellEnd"/>
-      <w:r>
-        <w:rPr>
-          <w:lang w:val="nl-NL"/>
-        </w:rPr>
-        <w:t xml:space="preserve"> en/of </w:t>
-      </w:r>
-      <w:proofErr w:type="spellStart"/>
-      <w:r>
-        <w:rPr>
-          <w:lang w:val="nl-NL"/>
-        </w:rPr>
-        <w:t>oversold</w:t>
-      </w:r>
-      <w:proofErr w:type="spellEnd"/>
-      <w:r>
-        <w:rPr>
-          <w:lang w:val="nl-NL"/>
-        </w:rPr>
-        <w:t xml:space="preserve"> wordt normaliter bepaald doordat een candle opent of sluit onder of boven de </w:t>
-      </w:r>
-      <w:proofErr w:type="spellStart"/>
-      <w:r>
-        <w:rPr>
-          <w:lang w:val="nl-NL"/>
-        </w:rPr>
-        <w:t>BollingerBands</w:t>
-      </w:r>
-      <w:proofErr w:type="spellEnd"/>
-      <w:r>
-        <w:rPr>
-          <w:lang w:val="nl-NL"/>
-        </w:rPr>
-        <w:t>. Met de instelling via high/low kunnen deze berekend worden via de wicks van de candles.</w:t>
-      </w:r>
-    </w:p>
-    <w:p>
-      <w:pPr>
-        <w:pStyle w:val="Geenafstand"/>
-        <w:rPr>
-          <w:lang w:val="nl-NL"/>
-        </w:rPr>
-      </w:pPr>
-    </w:p>
-    <w:p>
-      <w:pPr>
-        <w:pStyle w:val="Geenafstand"/>
-        <w:rPr>
-          <w:lang w:val="nl-NL"/>
-        </w:rPr>
-      </w:pPr>
-      <w:r>
-        <w:rPr>
-          <w:lang w:val="nl-NL"/>
-        </w:rPr>
-        <w:t xml:space="preserve">Naast de “zuivere” SBM </w:t>
-      </w:r>
-      <w:r>
-        <w:rPr>
-          <w:lang w:val="nl-NL"/>
-        </w:rPr>
-        <w:t xml:space="preserve">1 </w:t>
-      </w:r>
-      <w:r>
-        <w:rPr>
-          <w:lang w:val="nl-NL"/>
-        </w:rPr>
-        <w:t xml:space="preserve">signalen zijn er ook onzuivere signalen, zoals de SBM2 en 3. Deze beredeneren de SBM op een andere manier en daarom betitel ik deze </w:t>
-      </w:r>
-      <w:r>
-        <w:rPr>
-          <w:lang w:val="nl-NL"/>
-        </w:rPr>
-        <w:t xml:space="preserve">even </w:t>
-      </w:r>
-      <w:r>
-        <w:rPr>
-          <w:lang w:val="nl-NL"/>
-        </w:rPr>
-        <w:t>als “onzuiver”.</w:t>
-      </w:r>
-      <w:r>
-        <w:rPr>
-          <w:lang w:val="nl-NL"/>
-        </w:rPr>
-        <w:t xml:space="preserve"> Bij een SBM melding gaat het uiteindelijk om een markt situatie te vinden waarin de MA lijnen en de PSAR een bepaalde afstand tot elkaar hebben, hoe je die situatie vindt is feitelijk niet heel belangrijk.</w:t>
+        <w:t xml:space="preserve"> Overbought en/of oversold wordt normaliter bepaald doordat een candle opent of sluit onder of boven de BollingerBands. Met de instelling via high/low kunnen deze berekend worden via de wicks van de candles.</w:t>
+      </w:r>
+    </w:p>
+    <w:p>
+      <w:pPr>
+        <w:pStyle w:val="Geenafstand"/>
+        <w:rPr>
+          <w:lang w:val="nl-NL"/>
+        </w:rPr>
+      </w:pPr>
+    </w:p>
+    <w:p>
+      <w:pPr>
+        <w:pStyle w:val="Geenafstand"/>
+        <w:rPr>
+          <w:lang w:val="nl-NL"/>
+        </w:rPr>
+      </w:pPr>
+      <w:r>
+        <w:rPr>
+          <w:lang w:val="nl-NL"/>
+        </w:rPr>
+        <w:t>Naast de “zuivere” SBM 1 signalen zijn er ook onzuivere signalen, zoals de SBM2 en 3. Deze beredeneren de SBM op een andere manier en daarom betitel ik deze even als “onzuiver”. Bij een SBM melding gaat het uiteindelijk om een markt situatie te vinden waarin de MA lijnen en de PSAR een bepaalde afstand tot elkaar hebben, hoe je die situatie vindt is feitelijk niet heel belangrijk.</w:t>
       </w:r>
     </w:p>
     <w:p>
@@ -7365,14 +6676,12 @@
         </w:rPr>
         <w:t xml:space="preserve">1 </w:t>
       </w:r>
-      <w:proofErr w:type="spellStart"/>
       <w:r>
         <w:rPr>
           <w:lang w:val="nl-NL"/>
         </w:rPr>
         <w:t>oversold</w:t>
       </w:r>
-      <w:proofErr w:type="spellEnd"/>
       <w:r>
         <w:rPr>
           <w:lang w:val="nl-NL"/>
@@ -7389,16 +6698,8 @@
         <w:rPr>
           <w:lang w:val="nl-NL"/>
         </w:rPr>
-        <w:t xml:space="preserve">STOBB </w:t>
-      </w:r>
-      <w:proofErr w:type="spellStart"/>
-      <w:r>
-        <w:rPr>
-          <w:lang w:val="nl-NL"/>
-        </w:rPr>
-        <w:t>oversold</w:t>
-      </w:r>
-      <w:proofErr w:type="spellEnd"/>
+        <w:t>STOBB oversold</w:t>
+      </w:r>
       <w:r>
         <w:rPr>
           <w:lang w:val="nl-NL"/>
@@ -7433,7 +6734,144 @@
         <w:rPr>
           <w:lang w:val="nl-NL"/>
         </w:rPr>
-        <w:t xml:space="preserve">Genereer SBM </w:t>
+        <w:t>Genereer SBM 1 overbought meldingen.</w:t>
+      </w:r>
+      <w:r>
+        <w:rPr>
+          <w:lang w:val="nl-NL"/>
+        </w:rPr>
+        <w:t xml:space="preserve">: Dit is een variatie op de </w:t>
+      </w:r>
+      <w:r>
+        <w:rPr>
+          <w:lang w:val="nl-NL"/>
+        </w:rPr>
+        <w:t>STOBB overbought</w:t>
+      </w:r>
+      <w:r>
+        <w:rPr>
+          <w:lang w:val="nl-NL"/>
+        </w:rPr>
+        <w:t xml:space="preserve"> met als extra de conditie dat de ma200 onder de ma50 is, de ma50 onder de ma20 is, en de </w:t>
+      </w:r>
+      <w:r>
+        <w:rPr>
+          <w:lang w:val="nl-NL"/>
+        </w:rPr>
+        <w:t>PSAR</w:t>
+      </w:r>
+      <w:r>
+        <w:rPr>
+          <w:lang w:val="nl-NL"/>
+        </w:rPr>
+        <w:t xml:space="preserve"> op of </w:t>
+      </w:r>
+      <w:r>
+        <w:rPr>
+          <w:lang w:val="nl-NL"/>
+        </w:rPr>
+        <w:t>boven</w:t>
+      </w:r>
+      <w:r>
+        <w:rPr>
+          <w:lang w:val="nl-NL"/>
+        </w:rPr>
+        <w:t xml:space="preserve"> de ma20</w:t>
+      </w:r>
+      <w:r>
+        <w:rPr>
+          <w:lang w:val="nl-NL"/>
+        </w:rPr>
+        <w:t xml:space="preserve"> </w:t>
+      </w:r>
+      <w:r>
+        <w:rPr>
+          <w:lang w:val="nl-NL"/>
+        </w:rPr>
+        <w:t>(</w:t>
+      </w:r>
+      <w:r>
+        <w:rPr>
+          <w:lang w:val="nl-NL"/>
+        </w:rPr>
+        <w:t xml:space="preserve">doel: het innemen van een </w:t>
+      </w:r>
+      <w:r>
+        <w:rPr>
+          <w:lang w:val="nl-NL"/>
+        </w:rPr>
+        <w:t>short positie)</w:t>
+      </w:r>
+    </w:p>
+    <w:p>
+      <w:pPr>
+        <w:pStyle w:val="Geenafstand"/>
+        <w:rPr>
+          <w:lang w:val="nl-NL"/>
+        </w:rPr>
+      </w:pPr>
+    </w:p>
+    <w:p>
+      <w:pPr>
+        <w:pStyle w:val="Geenafstand"/>
+        <w:rPr>
+          <w:lang w:val="nl-NL"/>
+        </w:rPr>
+      </w:pPr>
+      <w:r>
+        <w:rPr>
+          <w:lang w:val="nl-NL"/>
+        </w:rPr>
+        <w:t>Via de twee vinkjes kun je aangeven of je de oversold of overbought variant van de SBM 1 melding wilt hebben. Bij een SBM 1 melding wordt tevens gecontroleerd of er een bepaalde afstand is tussen de MA lijnen en of er een recente kruising is geweest van de MA lijnen. Echter er wordt NIET gecontroleerd op herstel van de MACD, deze moet je zelf visueel controleren.</w:t>
+      </w:r>
+    </w:p>
+    <w:p>
+      <w:pPr>
+        <w:pStyle w:val="Geenafstand"/>
+        <w:rPr>
+          <w:lang w:val="nl-NL"/>
+        </w:rPr>
+      </w:pPr>
+    </w:p>
+    <w:p>
+      <w:pPr>
+        <w:pStyle w:val="Geenafstand"/>
+        <w:rPr>
+          <w:lang w:val="nl-NL"/>
+        </w:rPr>
+      </w:pPr>
+    </w:p>
+    <w:p>
+      <w:pPr>
+        <w:pStyle w:val="Kop3"/>
+      </w:pPr>
+      <w:bookmarkStart w:id="14" w:name="_Toc128306258"/>
+      <w:r>
+        <w:t>SBM2</w:t>
+      </w:r>
+      <w:r>
+        <w:t xml:space="preserve"> Signalen</w:t>
+      </w:r>
+      <w:bookmarkEnd w:id="14"/>
+    </w:p>
+    <w:p>
+      <w:pPr>
+        <w:pStyle w:val="Geenafstand"/>
+        <w:rPr>
+          <w:lang w:val="nl-NL"/>
+        </w:rPr>
+      </w:pPr>
+      <w:r>
+        <w:rPr>
+          <w:lang w:val="nl-NL"/>
+        </w:rPr>
+        <w:t>Dit is e</w:t>
+      </w:r>
+      <w:r>
+        <w:rPr>
+          <w:lang w:val="nl-NL"/>
+        </w:rPr>
+        <w:t xml:space="preserve">en variatie op de standaard SBM </w:t>
       </w:r>
       <w:r>
         <w:rPr>
@@ -7441,174 +6879,72 @@
         </w:rPr>
         <w:t xml:space="preserve">1 </w:t>
       </w:r>
-      <w:proofErr w:type="spellStart"/>
-      <w:r>
-        <w:rPr>
-          <w:lang w:val="nl-NL"/>
-        </w:rPr>
-        <w:t>overbought</w:t>
-      </w:r>
-      <w:proofErr w:type="spellEnd"/>
-      <w:r>
-        <w:rPr>
-          <w:lang w:val="nl-NL"/>
-        </w:rPr>
-        <w:t xml:space="preserve"> meldingen.</w:t>
-      </w:r>
-      <w:r>
-        <w:rPr>
-          <w:lang w:val="nl-NL"/>
-        </w:rPr>
-        <w:t xml:space="preserve">: Dit is een variatie op de </w:t>
-      </w:r>
-      <w:r>
-        <w:rPr>
-          <w:lang w:val="nl-NL"/>
-        </w:rPr>
-        <w:t xml:space="preserve">STOBB </w:t>
-      </w:r>
-      <w:proofErr w:type="spellStart"/>
-      <w:r>
-        <w:rPr>
-          <w:lang w:val="nl-NL"/>
-        </w:rPr>
-        <w:t>overbought</w:t>
-      </w:r>
-      <w:proofErr w:type="spellEnd"/>
-      <w:r>
-        <w:rPr>
-          <w:lang w:val="nl-NL"/>
-        </w:rPr>
-        <w:t xml:space="preserve"> met als extra de conditie dat de ma200 onder de ma50 is, de ma50 onder de ma20 is, en de </w:t>
-      </w:r>
-      <w:r>
-        <w:rPr>
-          <w:lang w:val="nl-NL"/>
-        </w:rPr>
-        <w:t>PSAR</w:t>
-      </w:r>
-      <w:r>
-        <w:rPr>
-          <w:lang w:val="nl-NL"/>
-        </w:rPr>
-        <w:t xml:space="preserve"> op of </w:t>
-      </w:r>
-      <w:r>
-        <w:rPr>
-          <w:lang w:val="nl-NL"/>
-        </w:rPr>
-        <w:t>boven</w:t>
-      </w:r>
-      <w:r>
-        <w:rPr>
-          <w:lang w:val="nl-NL"/>
-        </w:rPr>
-        <w:t xml:space="preserve"> de ma20</w:t>
-      </w:r>
-      <w:r>
-        <w:rPr>
-          <w:lang w:val="nl-NL"/>
-        </w:rPr>
-        <w:t xml:space="preserve"> </w:t>
-      </w:r>
-      <w:r>
-        <w:rPr>
-          <w:lang w:val="nl-NL"/>
-        </w:rPr>
-        <w:t>(</w:t>
-      </w:r>
-      <w:r>
-        <w:rPr>
-          <w:lang w:val="nl-NL"/>
-        </w:rPr>
-        <w:t xml:space="preserve">doel: het innemen van een </w:t>
-      </w:r>
-      <w:r>
-        <w:rPr>
-          <w:lang w:val="nl-NL"/>
-        </w:rPr>
-        <w:t>short positie)</w:t>
-      </w:r>
-    </w:p>
-    <w:p>
-      <w:pPr>
-        <w:pStyle w:val="Geenafstand"/>
-        <w:rPr>
-          <w:lang w:val="nl-NL"/>
-        </w:rPr>
-      </w:pPr>
-    </w:p>
-    <w:p>
-      <w:pPr>
-        <w:pStyle w:val="Geenafstand"/>
-        <w:rPr>
-          <w:lang w:val="nl-NL"/>
-        </w:rPr>
-      </w:pPr>
-      <w:r>
-        <w:rPr>
-          <w:lang w:val="nl-NL"/>
-        </w:rPr>
-        <w:t xml:space="preserve">Via de twee vinkjes kun je aangeven of je de </w:t>
-      </w:r>
-      <w:proofErr w:type="spellStart"/>
-      <w:r>
-        <w:rPr>
-          <w:lang w:val="nl-NL"/>
-        </w:rPr>
-        <w:t>oversold</w:t>
-      </w:r>
-      <w:proofErr w:type="spellEnd"/>
-      <w:r>
-        <w:rPr>
-          <w:lang w:val="nl-NL"/>
-        </w:rPr>
-        <w:t xml:space="preserve"> of </w:t>
-      </w:r>
-      <w:proofErr w:type="spellStart"/>
-      <w:r>
-        <w:rPr>
-          <w:lang w:val="nl-NL"/>
-        </w:rPr>
-        <w:t>overbought</w:t>
-      </w:r>
-      <w:proofErr w:type="spellEnd"/>
-      <w:r>
-        <w:rPr>
-          <w:lang w:val="nl-NL"/>
-        </w:rPr>
-        <w:t xml:space="preserve"> variant van de SBM </w:t>
-      </w:r>
-      <w:r>
-        <w:rPr>
-          <w:lang w:val="nl-NL"/>
-        </w:rPr>
-        <w:t>1</w:t>
-      </w:r>
-      <w:r>
-        <w:rPr>
-          <w:lang w:val="nl-NL"/>
-        </w:rPr>
-        <w:t xml:space="preserve"> melding wilt hebben. </w:t>
-      </w:r>
-      <w:r>
-        <w:rPr>
-          <w:lang w:val="nl-NL"/>
-        </w:rPr>
-        <w:t>Bij een SBM 1 melding wordt tevens gecontroleerd of er een bepaalde afstand is tussen de MA lijnen en of er een recente kruising is geweest van de MA lijnen. Echter er wordt NIET gecontroleerd op herstel van de MACD, deze moet je zelf visueel controleren.</w:t>
-      </w:r>
-    </w:p>
-    <w:p>
-      <w:pPr>
-        <w:pStyle w:val="Geenafstand"/>
-        <w:rPr>
-          <w:lang w:val="nl-NL"/>
-        </w:rPr>
-      </w:pPr>
-    </w:p>
-    <w:p>
-      <w:pPr>
-        <w:pStyle w:val="Geenafstand"/>
+      <w:r>
+        <w:rPr>
+          <w:lang w:val="nl-NL"/>
+        </w:rPr>
+        <w:t xml:space="preserve">meldingen. In de laatste x candles is de sluitprijs van een candle boven of onder een bepaald percentage van de BollingerBands geweest (de bovenste BB is de 0% en de onderste BB is de 100%). Als de prijs in de onderste </w:t>
+      </w:r>
+      <w:r>
+        <w:rPr>
+          <w:lang w:val="nl-NL"/>
+        </w:rPr>
+        <w:t xml:space="preserve">(of bovenste) </w:t>
+      </w:r>
+      <w:r>
+        <w:rPr>
+          <w:lang w:val="nl-NL"/>
+        </w:rPr>
+        <w:t xml:space="preserve">regio van de BB is geweest zou het </w:t>
+      </w:r>
+      <w:r>
+        <w:rPr>
+          <w:i/>
+          <w:lang w:val="nl-NL"/>
+        </w:rPr>
+        <w:t>mogelijk</w:t>
+      </w:r>
+      <w:r>
+        <w:rPr>
+          <w:lang w:val="nl-NL"/>
+        </w:rPr>
+        <w:t xml:space="preserve"> een SBM instap moment kunnen zijn.</w:t>
+      </w:r>
+    </w:p>
+    <w:p>
+      <w:pPr>
+        <w:pStyle w:val="Geenafstand"/>
+        <w:rPr>
+          <w:lang w:val="nl-NL"/>
+        </w:rPr>
+      </w:pPr>
+    </w:p>
+    <w:p>
+      <w:pPr>
+        <w:pStyle w:val="Geenafstand"/>
+        <w:rPr>
+          <w:lang w:val="nl-NL"/>
+        </w:rPr>
+      </w:pPr>
+      <w:r>
+        <w:rPr>
+          <w:lang w:val="nl-NL"/>
+        </w:rPr>
+        <w:t>Via de twee vinkjes kun je aangeven of je de oversold of overbought variant van de SBM 2 melding wilt hebben. Bij een SBM 2 melding wordt tevens gecontroleerd of er een bepaalde afstand is tussen de MA lijnen en of er een recente kruising is geweest van de MA lijnen. Er wordt tevens gecontroleerd op herstel van de MACD welke je kan instellen via de herstel candles.</w:t>
+      </w:r>
+    </w:p>
+    <w:p>
+      <w:pPr>
+        <w:pStyle w:val="Geenafstand"/>
+        <w:rPr>
+          <w:lang w:val="nl-NL"/>
+        </w:rPr>
+      </w:pPr>
+    </w:p>
+    <w:p>
+      <w:pPr>
+        <w:pStyle w:val="Geenafstand"/>
+        <w:ind w:left="720"/>
         <w:rPr>
           <w:lang w:val="nl-NL"/>
         </w:rPr>
@@ -7618,33 +6954,45 @@
       <w:pPr>
         <w:pStyle w:val="Kop3"/>
       </w:pPr>
-      <w:bookmarkStart w:id="14" w:name="_Toc128306258"/>
-      <w:r>
-        <w:t>SBM2</w:t>
+      <w:bookmarkStart w:id="15" w:name="_Toc128306259"/>
+      <w:r>
+        <w:t>SBM3</w:t>
       </w:r>
       <w:r>
         <w:t xml:space="preserve"> Signalen</w:t>
       </w:r>
-      <w:bookmarkEnd w:id="14"/>
-    </w:p>
-    <w:p>
-      <w:pPr>
-        <w:pStyle w:val="Geenafstand"/>
-        <w:rPr>
-          <w:lang w:val="nl-NL"/>
-        </w:rPr>
-      </w:pPr>
-      <w:r>
-        <w:rPr>
-          <w:lang w:val="nl-NL"/>
-        </w:rPr>
-        <w:t>Dit is e</w:t>
-      </w:r>
-      <w:r>
-        <w:rPr>
-          <w:lang w:val="nl-NL"/>
-        </w:rPr>
-        <w:t xml:space="preserve">en variatie op de standaard SBM </w:t>
+      <w:bookmarkEnd w:id="15"/>
+    </w:p>
+    <w:p>
+      <w:pPr>
+        <w:pStyle w:val="Geenafstand"/>
+        <w:rPr>
+          <w:lang w:val="nl-NL"/>
+        </w:rPr>
+      </w:pPr>
+      <w:r>
+        <w:rPr>
+          <w:lang w:val="nl-NL"/>
+        </w:rPr>
+        <w:t xml:space="preserve">Weer een andere </w:t>
+      </w:r>
+      <w:r>
+        <w:rPr>
+          <w:lang w:val="nl-NL"/>
+        </w:rPr>
+        <w:t xml:space="preserve">variatie </w:t>
+      </w:r>
+      <w:r>
+        <w:rPr>
+          <w:lang w:val="nl-NL"/>
+        </w:rPr>
+        <w:t xml:space="preserve">van </w:t>
+      </w:r>
+      <w:r>
+        <w:rPr>
+          <w:lang w:val="nl-NL"/>
+        </w:rPr>
+        <w:t xml:space="preserve">de standaard SBM </w:t>
       </w:r>
       <w:r>
         <w:rPr>
@@ -7656,141 +7004,179 @@
         <w:rPr>
           <w:lang w:val="nl-NL"/>
         </w:rPr>
-        <w:t xml:space="preserve">meldingen. In de laatste x candles is de sluitprijs van een candle boven of onder een bepaald percentage van de </w:t>
-      </w:r>
-      <w:proofErr w:type="spellStart"/>
-      <w:r>
-        <w:rPr>
-          <w:lang w:val="nl-NL"/>
-        </w:rPr>
-        <w:t>BollingerBands</w:t>
-      </w:r>
-      <w:proofErr w:type="spellEnd"/>
-      <w:r>
-        <w:rPr>
-          <w:lang w:val="nl-NL"/>
-        </w:rPr>
-        <w:t xml:space="preserve"> geweest (de bovenste BB is de 0% en de onderste BB is de 100%). Als de prijs in de onderste </w:t>
-      </w:r>
-      <w:r>
-        <w:rPr>
-          <w:lang w:val="nl-NL"/>
-        </w:rPr>
-        <w:t xml:space="preserve">(of bovenste) </w:t>
-      </w:r>
-      <w:r>
-        <w:rPr>
-          <w:lang w:val="nl-NL"/>
-        </w:rPr>
-        <w:t xml:space="preserve">regio van de BB is geweest zou het </w:t>
-      </w:r>
-      <w:r>
-        <w:rPr>
-          <w:i/>
-          <w:lang w:val="nl-NL"/>
-        </w:rPr>
-        <w:t>mogelijk</w:t>
-      </w:r>
-      <w:r>
-        <w:rPr>
-          <w:lang w:val="nl-NL"/>
-        </w:rPr>
-        <w:t xml:space="preserve"> een SBM instap moment kunnen zijn.</w:t>
-      </w:r>
-    </w:p>
-    <w:p>
-      <w:pPr>
-        <w:pStyle w:val="Geenafstand"/>
-        <w:rPr>
-          <w:lang w:val="nl-NL"/>
-        </w:rPr>
-      </w:pPr>
-    </w:p>
-    <w:p>
-      <w:pPr>
-        <w:pStyle w:val="Geenafstand"/>
-        <w:rPr>
-          <w:lang w:val="nl-NL"/>
-        </w:rPr>
-      </w:pPr>
-      <w:r>
-        <w:rPr>
-          <w:lang w:val="nl-NL"/>
-        </w:rPr>
-        <w:t xml:space="preserve">Via de twee vinkjes kun je aangeven of je de </w:t>
-      </w:r>
-      <w:proofErr w:type="spellStart"/>
-      <w:r>
-        <w:rPr>
-          <w:lang w:val="nl-NL"/>
-        </w:rPr>
-        <w:t>oversold</w:t>
-      </w:r>
-      <w:proofErr w:type="spellEnd"/>
-      <w:r>
-        <w:rPr>
-          <w:lang w:val="nl-NL"/>
-        </w:rPr>
-        <w:t xml:space="preserve"> of </w:t>
-      </w:r>
-      <w:proofErr w:type="spellStart"/>
-      <w:r>
-        <w:rPr>
-          <w:lang w:val="nl-NL"/>
-        </w:rPr>
-        <w:t>overbought</w:t>
-      </w:r>
-      <w:proofErr w:type="spellEnd"/>
-      <w:r>
-        <w:rPr>
-          <w:lang w:val="nl-NL"/>
-        </w:rPr>
-        <w:t xml:space="preserve"> variant van de SBM 2 melding wilt hebben. </w:t>
-      </w:r>
-      <w:r>
-        <w:rPr>
-          <w:lang w:val="nl-NL"/>
-        </w:rPr>
-        <w:t xml:space="preserve">Bij een SBM </w:t>
-      </w:r>
-      <w:r>
-        <w:rPr>
-          <w:lang w:val="nl-NL"/>
-        </w:rPr>
-        <w:t>2</w:t>
-      </w:r>
-      <w:r>
-        <w:rPr>
-          <w:lang w:val="nl-NL"/>
-        </w:rPr>
-        <w:t xml:space="preserve"> melding wordt tevens gecontroleerd of er een bepaalde afstand is tussen de MA lijnen en of er een recente kruising is geweest van de MA lijnen. </w:t>
-      </w:r>
-      <w:r>
-        <w:rPr>
-          <w:lang w:val="nl-NL"/>
-        </w:rPr>
-        <w:t xml:space="preserve">Er wordt tevens </w:t>
-      </w:r>
-      <w:r>
-        <w:rPr>
-          <w:lang w:val="nl-NL"/>
-        </w:rPr>
-        <w:t>gecontroleerd op herstel van de MACD</w:t>
-      </w:r>
-      <w:r>
-        <w:rPr>
-          <w:lang w:val="nl-NL"/>
-        </w:rPr>
-        <w:t xml:space="preserve"> welke je kan instellen via de herstel candles.</w:t>
-      </w:r>
-    </w:p>
-    <w:p>
-      <w:pPr>
-        <w:pStyle w:val="Geenafstand"/>
-        <w:rPr>
-          <w:lang w:val="nl-NL"/>
-        </w:rPr>
-      </w:pPr>
+        <w:t xml:space="preserve">meldingen. In de laatste x candles is de breedte van de Bollinger bands een bepaald percentage omhoog of omlaag gegaan. Het principe van een SBM melding is dat de prijs </w:t>
+      </w:r>
+      <w:r>
+        <w:rPr>
+          <w:lang w:val="nl-NL"/>
+        </w:rPr>
+        <w:t>“</w:t>
+      </w:r>
+      <w:r>
+        <w:rPr>
+          <w:lang w:val="nl-NL"/>
+        </w:rPr>
+        <w:t>stevig</w:t>
+      </w:r>
+      <w:r>
+        <w:rPr>
+          <w:lang w:val="nl-NL"/>
+        </w:rPr>
+        <w:t>”</w:t>
+      </w:r>
+      <w:r>
+        <w:rPr>
+          <w:lang w:val="nl-NL"/>
+        </w:rPr>
+        <w:t xml:space="preserve"> gedaald moet zijn en dit is een poging om dat via de BB breedte als een melding terug te laten komen. De gedachte hierachter is prima, maar je krijgt de melding waarschijnlijk </w:t>
+      </w:r>
+      <w:r>
+        <w:rPr>
+          <w:lang w:val="nl-NL"/>
+        </w:rPr>
+        <w:t>te laat</w:t>
+      </w:r>
+      <w:r>
+        <w:rPr>
+          <w:lang w:val="nl-NL"/>
+        </w:rPr>
+        <w:t>.</w:t>
+      </w:r>
+    </w:p>
+    <w:p>
+      <w:pPr>
+        <w:pStyle w:val="Geenafstand"/>
+        <w:rPr>
+          <w:lang w:val="nl-NL"/>
+        </w:rPr>
+      </w:pPr>
+    </w:p>
+    <w:p>
+      <w:pPr>
+        <w:pStyle w:val="Geenafstand"/>
+        <w:rPr>
+          <w:lang w:val="nl-NL"/>
+        </w:rPr>
+      </w:pPr>
+      <w:r>
+        <w:rPr>
+          <w:lang w:val="nl-NL"/>
+        </w:rPr>
+        <w:t>Bij een SBM 3 melding wordt tevens gecontroleerd of er een bepaalde afstand is tussen de MA lijnen en of er een recente kruising is geweest van de MA lijnen. Er wordt tevens gecontroleerd op herstel van de MACD welke je kan instellen via de herstel candles.</w:t>
+      </w:r>
+    </w:p>
+    <w:p>
+      <w:pPr>
+        <w:pStyle w:val="Geenafstand"/>
+        <w:rPr>
+          <w:lang w:val="nl-NL"/>
+        </w:rPr>
+      </w:pPr>
+    </w:p>
+    <w:p>
+      <w:pPr>
+        <w:pStyle w:val="Kop3"/>
+      </w:pPr>
+      <w:bookmarkStart w:id="16" w:name="_Toc128306260"/>
+      <w:r>
+        <w:t>Aanvullende SBM condities</w:t>
+      </w:r>
+      <w:bookmarkEnd w:id="16"/>
+    </w:p>
+    <w:p>
+      <w:pPr>
+        <w:pStyle w:val="Geenafstand"/>
+        <w:rPr>
+          <w:lang w:val="nl-NL"/>
+        </w:rPr>
+      </w:pPr>
+      <w:r>
+        <w:rPr>
+          <w:lang w:val="nl-NL"/>
+        </w:rPr>
+        <w:t>Je wilt niet in iedere SBM melding instappen, met name als de MA-lijnen elkaar (heel) recent hebben gekruist is het advies om een volgende SBM melding af te wachten. Met name een kruising van de MA50 en MA200 is een absolute NOGO (in een positief markt klimaat kun je die afweging wellicht achterwege laten). De kruising van MA lijnen wordt simpelweg bepaald door een aantal candles terug te gaan en te controleren of ze elkaar gekruist hebben. Wil je het niet controleren zet dan de vinkjes uit.</w:t>
+      </w:r>
+    </w:p>
+    <w:p>
+      <w:pPr>
+        <w:pStyle w:val="Geenafstand"/>
+        <w:rPr>
+          <w:lang w:val="nl-NL"/>
+        </w:rPr>
+      </w:pPr>
+    </w:p>
+    <w:p>
+      <w:pPr>
+        <w:pStyle w:val="Geenafstand"/>
+        <w:rPr>
+          <w:lang w:val="nl-NL"/>
+        </w:rPr>
+      </w:pPr>
+      <w:r>
+        <w:rPr>
+          <w:lang w:val="nl-NL"/>
+        </w:rPr>
+        <w:t xml:space="preserve">Met deze </w:t>
+      </w:r>
+      <w:r>
+        <w:rPr>
+          <w:lang w:val="nl-NL"/>
+        </w:rPr>
+        <w:t xml:space="preserve">percentage </w:t>
+      </w:r>
+      <w:r>
+        <w:rPr>
+          <w:lang w:val="nl-NL"/>
+        </w:rPr>
+        <w:t xml:space="preserve">condities kun je </w:t>
+      </w:r>
+      <w:r>
+        <w:rPr>
+          <w:lang w:val="nl-NL"/>
+        </w:rPr>
+        <w:t xml:space="preserve">tenslotte </w:t>
+      </w:r>
+      <w:r>
+        <w:rPr>
+          <w:lang w:val="nl-NL"/>
+        </w:rPr>
+        <w:t>afdwingen dat er een bepaalde ruimte moet zijn tussen de MA lijnen</w:t>
+      </w:r>
+      <w:r>
+        <w:rPr>
+          <w:lang w:val="nl-NL"/>
+        </w:rPr>
+        <w:t>. Een goede SBM melding is tenslotte een melding waarbij met name de MA20 afstand genomen heeft ten opzichte van de MA50, en de MA50 afstand heeft tot de MA200. Wil je het niet controleren zet dan de waarden op een laag getal.</w:t>
+      </w:r>
+    </w:p>
+    <w:p>
+      <w:pPr>
+        <w:pStyle w:val="Geenafstand"/>
+        <w:rPr>
+          <w:lang w:val="nl-NL"/>
+        </w:rPr>
+      </w:pPr>
+    </w:p>
+    <w:p>
+      <w:pPr>
+        <w:pStyle w:val="Geenafstand"/>
+        <w:rPr>
+          <w:lang w:val="nl-NL"/>
+        </w:rPr>
+      </w:pPr>
+    </w:p>
+    <w:p>
+      <w:pPr>
+        <w:pStyle w:val="Kop2"/>
+      </w:pPr>
+      <w:bookmarkStart w:id="17" w:name="_Toc128306261"/>
+      <w:r>
+        <w:t>JUMP</w:t>
+      </w:r>
+      <w:r>
+        <w:t xml:space="preserve"> Signalen</w:t>
+      </w:r>
+      <w:bookmarkEnd w:id="17"/>
     </w:p>
     <w:p>
       <w:pPr>
@@ -7800,361 +7186,9 @@
           <w:lang w:val="nl-NL"/>
         </w:rPr>
       </w:pPr>
-    </w:p>
-    <w:p>
-      <w:pPr>
-        <w:pStyle w:val="Kop3"/>
-      </w:pPr>
-      <w:bookmarkStart w:id="15" w:name="_Toc128306259"/>
-      <w:r>
-        <w:t>SBM3</w:t>
-      </w:r>
-      <w:r>
-        <w:t xml:space="preserve"> Signalen</w:t>
-      </w:r>
-      <w:bookmarkEnd w:id="15"/>
-    </w:p>
-    <w:p>
-      <w:pPr>
-        <w:pStyle w:val="Geenafstand"/>
-        <w:rPr>
-          <w:lang w:val="nl-NL"/>
-        </w:rPr>
-      </w:pPr>
-      <w:r>
-        <w:rPr>
-          <w:lang w:val="nl-NL"/>
-        </w:rPr>
-        <w:t xml:space="preserve">Weer een andere </w:t>
-      </w:r>
-      <w:r>
-        <w:rPr>
-          <w:lang w:val="nl-NL"/>
-        </w:rPr>
-        <w:t xml:space="preserve">variatie </w:t>
-      </w:r>
-      <w:r>
-        <w:rPr>
-          <w:lang w:val="nl-NL"/>
-        </w:rPr>
-        <w:t xml:space="preserve">van </w:t>
-      </w:r>
-      <w:r>
-        <w:rPr>
-          <w:lang w:val="nl-NL"/>
-        </w:rPr>
-        <w:t xml:space="preserve">de standaard SBM </w:t>
-      </w:r>
-      <w:r>
-        <w:rPr>
-          <w:lang w:val="nl-NL"/>
-        </w:rPr>
-        <w:t xml:space="preserve">1 </w:t>
-      </w:r>
-      <w:r>
-        <w:rPr>
-          <w:lang w:val="nl-NL"/>
-        </w:rPr>
-        <w:t xml:space="preserve">meldingen. In de laatste x candles is de breedte van de </w:t>
-      </w:r>
-      <w:proofErr w:type="spellStart"/>
-      <w:r>
-        <w:rPr>
-          <w:lang w:val="nl-NL"/>
-        </w:rPr>
-        <w:t>Bollinger</w:t>
-      </w:r>
-      <w:proofErr w:type="spellEnd"/>
-      <w:r>
-        <w:rPr>
-          <w:lang w:val="nl-NL"/>
-        </w:rPr>
-        <w:t xml:space="preserve"> bands een bepaald percentage omhoog of omlaag gegaan. Het principe van een SBM melding is dat de prijs </w:t>
-      </w:r>
-      <w:r>
-        <w:rPr>
-          <w:lang w:val="nl-NL"/>
-        </w:rPr>
-        <w:t>“</w:t>
-      </w:r>
-      <w:r>
-        <w:rPr>
-          <w:lang w:val="nl-NL"/>
-        </w:rPr>
-        <w:t>stevig</w:t>
-      </w:r>
-      <w:r>
-        <w:rPr>
-          <w:lang w:val="nl-NL"/>
-        </w:rPr>
-        <w:t>”</w:t>
-      </w:r>
-      <w:r>
-        <w:rPr>
-          <w:lang w:val="nl-NL"/>
-        </w:rPr>
-        <w:t xml:space="preserve"> gedaald moet zijn en dit is een poging om dat via de BB breedte als een melding terug te laten komen. De gedachte hierachter is prima, maar je krijgt de melding waarschijnlijk </w:t>
-      </w:r>
-      <w:r>
-        <w:rPr>
-          <w:lang w:val="nl-NL"/>
-        </w:rPr>
-        <w:t>te laat</w:t>
-      </w:r>
-      <w:r>
-        <w:rPr>
-          <w:lang w:val="nl-NL"/>
-        </w:rPr>
-        <w:t>.</w:t>
-      </w:r>
-    </w:p>
-    <w:p>
-      <w:pPr>
-        <w:pStyle w:val="Geenafstand"/>
-        <w:rPr>
-          <w:lang w:val="nl-NL"/>
-        </w:rPr>
-      </w:pPr>
-    </w:p>
-    <w:p>
-      <w:pPr>
-        <w:pStyle w:val="Geenafstand"/>
-        <w:rPr>
-          <w:lang w:val="nl-NL"/>
-        </w:rPr>
-      </w:pPr>
-      <w:r>
-        <w:rPr>
-          <w:lang w:val="nl-NL"/>
-        </w:rPr>
-        <w:t xml:space="preserve">Bij een SBM </w:t>
-      </w:r>
-      <w:r>
-        <w:rPr>
-          <w:lang w:val="nl-NL"/>
-        </w:rPr>
-        <w:t>3</w:t>
-      </w:r>
-      <w:r>
-        <w:rPr>
-          <w:lang w:val="nl-NL"/>
-        </w:rPr>
-        <w:t xml:space="preserve"> melding wordt tevens gecontroleerd of er een bepaalde afstand is tussen de MA lijnen en of er een recente kruising is geweest van de MA lijnen. Er wordt tevens gecontroleerd op herstel van de MACD welke je kan instellen via de herstel candles.</w:t>
-      </w:r>
-    </w:p>
-    <w:p>
-      <w:pPr>
-        <w:pStyle w:val="Geenafstand"/>
-        <w:rPr>
-          <w:lang w:val="nl-NL"/>
-        </w:rPr>
-      </w:pPr>
-    </w:p>
-    <w:p>
-      <w:pPr>
-        <w:pStyle w:val="Kop3"/>
-      </w:pPr>
-      <w:bookmarkStart w:id="16" w:name="_Toc128306260"/>
-      <w:r>
-        <w:t>Aanvullende SBM condities</w:t>
-      </w:r>
-      <w:bookmarkEnd w:id="16"/>
-    </w:p>
-    <w:p>
-      <w:pPr>
-        <w:pStyle w:val="Geenafstand"/>
-        <w:rPr>
-          <w:lang w:val="nl-NL"/>
-        </w:rPr>
-      </w:pPr>
-      <w:r>
-        <w:rPr>
-          <w:lang w:val="nl-NL"/>
-        </w:rPr>
-        <w:t xml:space="preserve">Je wilt niet in iedere SBM melding instappen, </w:t>
-      </w:r>
-      <w:r>
-        <w:rPr>
-          <w:lang w:val="nl-NL"/>
-        </w:rPr>
-        <w:t xml:space="preserve">met name </w:t>
-      </w:r>
-      <w:r>
-        <w:rPr>
-          <w:lang w:val="nl-NL"/>
-        </w:rPr>
-        <w:t xml:space="preserve">als de MA-lijnen elkaar </w:t>
-      </w:r>
-      <w:r>
-        <w:rPr>
-          <w:lang w:val="nl-NL"/>
-        </w:rPr>
-        <w:t>(</w:t>
-      </w:r>
-      <w:r>
-        <w:rPr>
-          <w:lang w:val="nl-NL"/>
-        </w:rPr>
-        <w:t>heel</w:t>
-      </w:r>
-      <w:r>
-        <w:rPr>
-          <w:lang w:val="nl-NL"/>
-        </w:rPr>
-        <w:t>)</w:t>
-      </w:r>
-      <w:r>
-        <w:rPr>
-          <w:lang w:val="nl-NL"/>
-        </w:rPr>
-        <w:t xml:space="preserve"> recent hebben gekruist is het advies om een volgende SBM melding af te wachten. Met name een kruising van de MA50 en MA200 is een absolute NOGO</w:t>
-      </w:r>
-      <w:r>
-        <w:rPr>
-          <w:lang w:val="nl-NL"/>
-        </w:rPr>
-        <w:t xml:space="preserve"> (</w:t>
-      </w:r>
-      <w:r>
-        <w:rPr>
-          <w:lang w:val="nl-NL"/>
-        </w:rPr>
-        <w:t>in een positief markt klimaat kun je die afweging wellicht achterwege laten</w:t>
-      </w:r>
-      <w:r>
-        <w:rPr>
-          <w:lang w:val="nl-NL"/>
-        </w:rPr>
-        <w:t>)</w:t>
-      </w:r>
-      <w:r>
-        <w:rPr>
-          <w:lang w:val="nl-NL"/>
-        </w:rPr>
-        <w:t>.</w:t>
-      </w:r>
-      <w:r>
-        <w:rPr>
-          <w:lang w:val="nl-NL"/>
-        </w:rPr>
-        <w:t xml:space="preserve"> </w:t>
-      </w:r>
-      <w:r>
-        <w:rPr>
-          <w:lang w:val="nl-NL"/>
-        </w:rPr>
-        <w:t>De kruising van MA lijnen wordt simpelweg bepaald door een aantal candles terug te gaan en te controleren of ze elkaar gekruist hebben</w:t>
-      </w:r>
-      <w:r>
-        <w:rPr>
-          <w:lang w:val="nl-NL"/>
-        </w:rPr>
-        <w:t>. Wil je het niet controleren zet dan de vinkjes uit.</w:t>
-      </w:r>
-    </w:p>
-    <w:p>
-      <w:pPr>
-        <w:pStyle w:val="Geenafstand"/>
-        <w:rPr>
-          <w:lang w:val="nl-NL"/>
-        </w:rPr>
-      </w:pPr>
-    </w:p>
-    <w:p>
-      <w:pPr>
-        <w:pStyle w:val="Geenafstand"/>
-        <w:rPr>
-          <w:lang w:val="nl-NL"/>
-        </w:rPr>
-      </w:pPr>
-      <w:r>
-        <w:rPr>
-          <w:lang w:val="nl-NL"/>
-        </w:rPr>
-        <w:t xml:space="preserve">Met deze </w:t>
-      </w:r>
-      <w:r>
-        <w:rPr>
-          <w:lang w:val="nl-NL"/>
-        </w:rPr>
-        <w:t xml:space="preserve">percentage </w:t>
-      </w:r>
-      <w:r>
-        <w:rPr>
-          <w:lang w:val="nl-NL"/>
-        </w:rPr>
-        <w:t xml:space="preserve">condities kun je </w:t>
-      </w:r>
-      <w:r>
-        <w:rPr>
-          <w:lang w:val="nl-NL"/>
-        </w:rPr>
-        <w:t xml:space="preserve">tenslotte </w:t>
-      </w:r>
-      <w:r>
-        <w:rPr>
-          <w:lang w:val="nl-NL"/>
-        </w:rPr>
-        <w:t>afdwingen dat er een bepaalde ruimte moet zijn tussen de MA lijnen</w:t>
-      </w:r>
-      <w:r>
-        <w:rPr>
-          <w:lang w:val="nl-NL"/>
-        </w:rPr>
-        <w:t xml:space="preserve">. Een goede SBM melding is tenslotte een melding waarbij met name de MA20 afstand genomen heeft ten opzichte van de MA50, en de MA50 afstand heeft tot de MA200. </w:t>
-      </w:r>
-      <w:r>
-        <w:rPr>
-          <w:lang w:val="nl-NL"/>
-        </w:rPr>
-        <w:t xml:space="preserve">Wil je het niet controleren zet dan de </w:t>
-      </w:r>
-      <w:r>
-        <w:rPr>
-          <w:lang w:val="nl-NL"/>
-        </w:rPr>
-        <w:t>waarden op een laag getal.</w:t>
-      </w:r>
-    </w:p>
-    <w:p>
-      <w:pPr>
-        <w:pStyle w:val="Geenafstand"/>
-        <w:rPr>
-          <w:lang w:val="nl-NL"/>
-        </w:rPr>
-      </w:pPr>
-    </w:p>
-    <w:p>
-      <w:pPr>
-        <w:pStyle w:val="Geenafstand"/>
-        <w:rPr>
-          <w:lang w:val="nl-NL"/>
-        </w:rPr>
-      </w:pPr>
-    </w:p>
-    <w:p>
-      <w:pPr>
-        <w:pStyle w:val="Kop2"/>
-      </w:pPr>
-      <w:bookmarkStart w:id="17" w:name="_Toc128306261"/>
-      <w:r>
-        <w:t>JUMP</w:t>
-      </w:r>
-      <w:r>
-        <w:t xml:space="preserve"> Signalen</w:t>
-      </w:r>
-      <w:bookmarkEnd w:id="17"/>
-    </w:p>
-    <w:p>
-      <w:pPr>
-        <w:pStyle w:val="Geenafstand"/>
-        <w:ind w:left="720"/>
-        <w:rPr>
-          <w:lang w:val="nl-NL"/>
-        </w:rPr>
-      </w:pPr>
-      <w:r>
-        <w:rPr>
+      <w:r>
+        <w:rPr>
+          <w:noProof/>
           <w:lang w:val="nl-NL"/>
         </w:rPr>
         <w:drawing>
@@ -8223,21 +7257,7 @@
         <w:rPr>
           <w:lang w:val="nl-NL"/>
         </w:rPr>
-        <w:t xml:space="preserve">Vaak begint een goede SBM met een </w:t>
-      </w:r>
-      <w:proofErr w:type="spellStart"/>
-      <w:r>
-        <w:rPr>
-          <w:lang w:val="nl-NL"/>
-        </w:rPr>
-        <w:t>jump</w:t>
-      </w:r>
-      <w:proofErr w:type="spellEnd"/>
-      <w:r>
-        <w:rPr>
-          <w:lang w:val="nl-NL"/>
-        </w:rPr>
-        <w:t xml:space="preserve">, gevolgd door een of meer </w:t>
+        <w:t xml:space="preserve">Vaak begint een goede SBM met een jump, gevolgd door een of meer </w:t>
       </w:r>
       <w:r>
         <w:rPr>
@@ -8375,35 +7395,7 @@
         <w:rPr>
           <w:lang w:val="nl-NL"/>
         </w:rPr>
-        <w:t>De Candle-</w:t>
-      </w:r>
-      <w:proofErr w:type="spellStart"/>
-      <w:r>
-        <w:rPr>
-          <w:lang w:val="nl-NL"/>
-        </w:rPr>
-        <w:t>Jump</w:t>
-      </w:r>
-      <w:proofErr w:type="spellEnd"/>
-      <w:r>
-        <w:rPr>
-          <w:lang w:val="nl-NL"/>
-        </w:rPr>
-        <w:t xml:space="preserve"> heeft een extra instelling waarmee je aangeeft wat het minimum percentage van de </w:t>
-      </w:r>
-      <w:proofErr w:type="spellStart"/>
-      <w:r>
-        <w:rPr>
-          <w:lang w:val="nl-NL"/>
-        </w:rPr>
-        <w:t>jump</w:t>
-      </w:r>
-      <w:proofErr w:type="spellEnd"/>
-      <w:r>
-        <w:rPr>
-          <w:lang w:val="nl-NL"/>
-        </w:rPr>
-        <w:t xml:space="preserve"> moet zijn</w:t>
+        <w:t>De Candle-Jump heeft een extra instelling waarmee je aangeeft wat het minimum percentage van de jump moet zijn</w:t>
       </w:r>
       <w:r>
         <w:rPr>
@@ -8441,19 +7433,11 @@
         </w:rPr>
         <w:t xml:space="preserve">wordt genoemd in de </w:t>
       </w:r>
-      <w:proofErr w:type="spellStart"/>
-      <w:r>
-        <w:rPr>
-          <w:lang w:val="nl-NL"/>
-        </w:rPr>
-        <w:t>jump</w:t>
-      </w:r>
-      <w:proofErr w:type="spellEnd"/>
-      <w:r>
-        <w:rPr>
-          <w:lang w:val="nl-NL"/>
-        </w:rPr>
-        <w:t xml:space="preserve"> </w:t>
+      <w:r>
+        <w:rPr>
+          <w:lang w:val="nl-NL"/>
+        </w:rPr>
+        <w:t xml:space="preserve">jump </w:t>
       </w:r>
       <w:r>
         <w:rPr>
@@ -8465,27 +7449,7 @@
         <w:rPr>
           <w:lang w:val="nl-NL"/>
         </w:rPr>
-        <w:t>.</w:t>
-      </w:r>
-      <w:r>
-        <w:rPr>
-          <w:lang w:val="nl-NL"/>
-        </w:rPr>
-        <w:t xml:space="preserve"> Als extraatje kan de </w:t>
-      </w:r>
-      <w:proofErr w:type="spellStart"/>
-      <w:r>
-        <w:rPr>
-          <w:lang w:val="nl-NL"/>
-        </w:rPr>
-        <w:t>jump</w:t>
-      </w:r>
-      <w:proofErr w:type="spellEnd"/>
-      <w:r>
-        <w:rPr>
-          <w:lang w:val="nl-NL"/>
-        </w:rPr>
-        <w:t xml:space="preserve"> berekend worden over de wicks in plaats van de candle open/close.</w:t>
+        <w:t>. Als extraatje kan de jump berekend worden over de wicks in plaats van de candle open/close.</w:t>
       </w:r>
     </w:p>
     <w:p>
@@ -8508,14 +7472,12 @@
           <w:lang w:val="nl-NL"/>
         </w:rPr>
       </w:pPr>
-      <w:proofErr w:type="spellStart"/>
       <w:r>
         <w:rPr>
           <w:lang w:val="nl-NL"/>
         </w:rPr>
         <w:t>Jump</w:t>
       </w:r>
-      <w:proofErr w:type="spellEnd"/>
       <w:r>
         <w:rPr>
           <w:lang w:val="nl-NL"/>
@@ -8540,14 +7502,12 @@
           <w:lang w:val="nl-NL"/>
         </w:rPr>
       </w:pPr>
-      <w:proofErr w:type="spellStart"/>
       <w:r>
         <w:rPr>
           <w:lang w:val="nl-NL"/>
         </w:rPr>
         <w:t>Jump</w:t>
       </w:r>
-      <w:proofErr w:type="spellEnd"/>
       <w:r>
         <w:rPr>
           <w:lang w:val="nl-NL"/>
@@ -8606,178 +7566,213 @@
         <w:pStyle w:val="Geenafstand"/>
         <w:rPr>
           <w:rStyle w:val="Kop2Char"/>
+          <w:lang w:val="nl-NL"/>
         </w:rPr>
       </w:pPr>
       <w:bookmarkStart w:id="18" w:name="_Toc128306262"/>
       <w:r>
         <w:rPr>
           <w:rStyle w:val="Kop2Char"/>
+          <w:lang w:val="nl-NL"/>
         </w:rPr>
         <w:lastRenderedPageBreak/>
-        <w:t xml:space="preserve">White- </w:t>
-      </w:r>
-      <w:proofErr w:type="spellStart"/>
-      <w:r>
-        <w:rPr>
-          <w:rStyle w:val="Kop2Char"/>
-        </w:rPr>
-        <w:t>e</w:t>
-      </w:r>
-      <w:r>
-        <w:rPr>
-          <w:rStyle w:val="Kop2Char"/>
-        </w:rPr>
-        <w:t>n</w:t>
-      </w:r>
-      <w:proofErr w:type="spellEnd"/>
-      <w:r>
-        <w:rPr>
-          <w:rStyle w:val="Kop2Char"/>
-        </w:rPr>
-        <w:t xml:space="preserve"> Black list</w:t>
+        <w:t>White- en Black list</w:t>
       </w:r>
       <w:bookmarkEnd w:id="18"/>
     </w:p>
     <w:p>
       <w:pPr>
         <w:pStyle w:val="Geenafstand"/>
-      </w:pPr>
-      <w:r>
-        <w:t xml:space="preserve">De lijsten zijn ondertussen opgesplitst voor de </w:t>
-      </w:r>
-      <w:proofErr w:type="spellStart"/>
-      <w:r>
-        <w:t>oversold</w:t>
-      </w:r>
-      <w:proofErr w:type="spellEnd"/>
-      <w:r>
-        <w:t xml:space="preserve"> en </w:t>
-      </w:r>
-      <w:proofErr w:type="spellStart"/>
-      <w:r>
-        <w:t>overbought</w:t>
-      </w:r>
-      <w:proofErr w:type="spellEnd"/>
-      <w:r>
-        <w:t xml:space="preserve"> meldingen. </w:t>
-      </w:r>
-      <w:proofErr w:type="spellStart"/>
-      <w:r>
-        <w:t>Overbought</w:t>
-      </w:r>
-      <w:proofErr w:type="spellEnd"/>
-      <w:r>
-        <w:t xml:space="preserve"> (c.q. short gaan) kun je alleen met munten die je in je bezit hebt en </w:t>
-      </w:r>
-      <w:proofErr w:type="spellStart"/>
-      <w:r>
-        <w:t>oversold</w:t>
-      </w:r>
-      <w:proofErr w:type="spellEnd"/>
-      <w:r>
-        <w:t xml:space="preserve"> gebruik je om long te gaan op een munt.</w:t>
-      </w:r>
-    </w:p>
-    <w:p>
-      <w:pPr>
-        <w:pStyle w:val="Geenafstand"/>
-      </w:pPr>
-    </w:p>
-    <w:p>
-      <w:pPr>
-        <w:pStyle w:val="Geenafstand"/>
-      </w:pPr>
-      <w:r>
-        <w:t xml:space="preserve">In de </w:t>
-      </w:r>
-      <w:proofErr w:type="spellStart"/>
-      <w:r>
-        <w:t>white</w:t>
-      </w:r>
-      <w:proofErr w:type="spellEnd"/>
-      <w:r>
-        <w:t xml:space="preserve"> list zet je de </w:t>
-      </w:r>
-      <w:r>
+        <w:rPr>
+          <w:lang w:val="nl-NL"/>
+        </w:rPr>
+      </w:pPr>
+      <w:r>
+        <w:rPr>
+          <w:lang w:val="nl-NL"/>
+        </w:rPr>
+        <w:t>De lijsten zijn ondertussen opgesplitst voor de oversold en overbought meldingen. Overbought (c.q. short gaan) kun je alleen met munten die je in je bezit hebt en oversold gebruik je om long te gaan op een munt.</w:t>
+      </w:r>
+    </w:p>
+    <w:p>
+      <w:pPr>
+        <w:pStyle w:val="Geenafstand"/>
+        <w:rPr>
+          <w:lang w:val="nl-NL"/>
+        </w:rPr>
+      </w:pPr>
+    </w:p>
+    <w:p>
+      <w:pPr>
+        <w:pStyle w:val="Geenafstand"/>
+        <w:rPr>
+          <w:lang w:val="nl-NL"/>
+        </w:rPr>
+      </w:pPr>
+      <w:r>
+        <w:rPr>
+          <w:lang w:val="nl-NL"/>
+        </w:rPr>
+        <w:t xml:space="preserve">In de white list zet je de </w:t>
+      </w:r>
+      <w:r>
+        <w:rPr>
+          <w:lang w:val="nl-NL"/>
+        </w:rPr>
         <w:t>munten waar je signalen op wilt zien.</w:t>
       </w:r>
       <w:r>
+        <w:rPr>
+          <w:lang w:val="nl-NL"/>
+        </w:rPr>
         <w:t xml:space="preserve"> </w:t>
       </w:r>
       <w:r>
+        <w:rPr>
+          <w:lang w:val="nl-NL"/>
+        </w:rPr>
         <w:t xml:space="preserve">De volledige naam </w:t>
       </w:r>
       <w:r>
+        <w:rPr>
+          <w:lang w:val="nl-NL"/>
+        </w:rPr>
         <w:t xml:space="preserve">van de munt </w:t>
       </w:r>
       <w:r>
+        <w:rPr>
+          <w:lang w:val="nl-NL"/>
+        </w:rPr>
         <w:t>moet worden</w:t>
       </w:r>
       <w:r>
+        <w:rPr>
+          <w:lang w:val="nl-NL"/>
+        </w:rPr>
         <w:t xml:space="preserve"> ingevoerd zonder</w:t>
       </w:r>
       <w:r>
+        <w:rPr>
+          <w:lang w:val="nl-NL"/>
+        </w:rPr>
         <w:t xml:space="preserve"> </w:t>
       </w:r>
       <w:r>
+        <w:rPr>
+          <w:lang w:val="nl-NL"/>
+        </w:rPr>
         <w:t>leestekens</w:t>
       </w:r>
       <w:r>
+        <w:rPr>
+          <w:lang w:val="nl-NL"/>
+        </w:rPr>
         <w:t>.</w:t>
       </w:r>
       <w:r>
+        <w:rPr>
+          <w:lang w:val="nl-NL"/>
+        </w:rPr>
         <w:t xml:space="preserve"> Bijv</w:t>
       </w:r>
       <w:r>
+        <w:rPr>
+          <w:lang w:val="nl-NL"/>
+        </w:rPr>
         <w:t xml:space="preserve">oorbeeld </w:t>
       </w:r>
       <w:r>
+        <w:rPr>
+          <w:lang w:val="nl-NL"/>
+        </w:rPr>
         <w:t>“</w:t>
       </w:r>
       <w:r>
+        <w:rPr>
+          <w:lang w:val="nl-NL"/>
+        </w:rPr>
         <w:t>BTCBUSD,ETHUSDT,BNBBTC</w:t>
       </w:r>
       <w:r>
+        <w:rPr>
+          <w:lang w:val="nl-NL"/>
+        </w:rPr>
         <w:t>”.</w:t>
       </w:r>
       <w:r>
+        <w:rPr>
+          <w:lang w:val="nl-NL"/>
+        </w:rPr>
         <w:t xml:space="preserve"> Munten die niet </w:t>
       </w:r>
       <w:r>
+        <w:rPr>
+          <w:lang w:val="nl-NL"/>
+        </w:rPr>
         <w:t>(</w:t>
       </w:r>
       <w:r>
+        <w:rPr>
+          <w:lang w:val="nl-NL"/>
+        </w:rPr>
         <w:t>meer</w:t>
       </w:r>
       <w:r>
+        <w:rPr>
+          <w:lang w:val="nl-NL"/>
+        </w:rPr>
         <w:t>)</w:t>
       </w:r>
       <w:r>
+        <w:rPr>
+          <w:lang w:val="nl-NL"/>
+        </w:rPr>
         <w:t xml:space="preserve"> bestaan of verkeerd geschreven zijn worden zonder melding uit de lijst verwijderd.</w:t>
       </w:r>
     </w:p>
     <w:p>
       <w:pPr>
         <w:pStyle w:val="Geenafstand"/>
-      </w:pPr>
-    </w:p>
-    <w:p>
-      <w:pPr>
-        <w:pStyle w:val="Geenafstand"/>
-      </w:pPr>
-      <w:r>
+        <w:rPr>
+          <w:lang w:val="nl-NL"/>
+        </w:rPr>
+      </w:pPr>
+    </w:p>
+    <w:p>
+      <w:pPr>
+        <w:pStyle w:val="Geenafstand"/>
+        <w:rPr>
+          <w:lang w:val="nl-NL"/>
+        </w:rPr>
+      </w:pPr>
+      <w:r>
+        <w:rPr>
+          <w:lang w:val="nl-NL"/>
+        </w:rPr>
         <w:t xml:space="preserve">In de black list zet je de munten </w:t>
       </w:r>
       <w:r>
+        <w:rPr>
+          <w:lang w:val="nl-NL"/>
+        </w:rPr>
         <w:t xml:space="preserve">waar je </w:t>
       </w:r>
       <w:r>
+        <w:rPr>
+          <w:lang w:val="nl-NL"/>
+        </w:rPr>
         <w:t xml:space="preserve">juist </w:t>
       </w:r>
       <w:r>
+        <w:rPr>
+          <w:lang w:val="nl-NL"/>
+        </w:rPr>
         <w:t>geen signalen van wilt zien</w:t>
       </w:r>
       <w:r>
+        <w:rPr>
+          <w:lang w:val="nl-NL"/>
+        </w:rPr>
         <w:t>.</w:t>
       </w:r>
     </w:p>
@@ -8873,21 +7868,7 @@
         <w:rPr>
           <w:lang w:val="nl-NL"/>
         </w:rPr>
-        <w:t xml:space="preserve">met </w:t>
-      </w:r>
-      <w:proofErr w:type="spellStart"/>
-      <w:r>
-        <w:rPr>
-          <w:lang w:val="nl-NL"/>
-        </w:rPr>
-        <w:t>Binance</w:t>
-      </w:r>
-      <w:proofErr w:type="spellEnd"/>
-      <w:r>
-        <w:rPr>
-          <w:lang w:val="nl-NL"/>
-        </w:rPr>
-        <w:t xml:space="preserve"> opgezet om de achterstand van </w:t>
+        <w:t xml:space="preserve">met Binance opgezet om de achterstand van </w:t>
       </w:r>
       <w:r>
         <w:rPr>
@@ -8959,21 +7940,7 @@
         <w:rPr>
           <w:lang w:val="nl-NL"/>
         </w:rPr>
-        <w:t xml:space="preserve">of internet). Via de candle </w:t>
-      </w:r>
-      <w:proofErr w:type="spellStart"/>
-      <w:r>
-        <w:rPr>
-          <w:lang w:val="nl-NL"/>
-        </w:rPr>
-        <w:t>stream's</w:t>
-      </w:r>
-      <w:proofErr w:type="spellEnd"/>
-      <w:r>
-        <w:rPr>
-          <w:lang w:val="nl-NL"/>
-        </w:rPr>
-        <w:t xml:space="preserve"> komt </w:t>
+        <w:t xml:space="preserve">of internet). Via de candle stream's komt </w:t>
       </w:r>
       <w:r>
         <w:rPr>
@@ -9081,19 +8048,11 @@
         </w:rPr>
         <w:t xml:space="preserve">moet de applicatie geconfigureerd worden. Om te voorkomen dat </w:t>
       </w:r>
-      <w:proofErr w:type="spellStart"/>
-      <w:r>
-        <w:rPr>
-          <w:lang w:val="nl-NL"/>
-        </w:rPr>
-        <w:t>Binance</w:t>
-      </w:r>
-      <w:proofErr w:type="spellEnd"/>
-      <w:r>
-        <w:rPr>
-          <w:lang w:val="nl-NL"/>
-        </w:rPr>
-        <w:t xml:space="preserve"> (te) </w:t>
+      <w:r>
+        <w:rPr>
+          <w:lang w:val="nl-NL"/>
+        </w:rPr>
+        <w:t xml:space="preserve">Binance (te) </w:t>
       </w:r>
       <w:r>
         <w:rPr>
@@ -9159,35 +8118,7 @@
         <w:rPr>
           <w:lang w:val="nl-NL"/>
         </w:rPr>
-        <w:t xml:space="preserve"> starten omdat anders de candle </w:t>
-      </w:r>
-      <w:proofErr w:type="spellStart"/>
-      <w:r>
-        <w:rPr>
-          <w:lang w:val="nl-NL"/>
-        </w:rPr>
-        <w:t>stream's</w:t>
-      </w:r>
-      <w:proofErr w:type="spellEnd"/>
-      <w:r>
-        <w:rPr>
-          <w:lang w:val="nl-NL"/>
-        </w:rPr>
-        <w:t xml:space="preserve"> niet </w:t>
-      </w:r>
-      <w:proofErr w:type="spellStart"/>
-      <w:r>
-        <w:rPr>
-          <w:lang w:val="nl-NL"/>
-        </w:rPr>
-        <w:t>geinitialiseerd</w:t>
-      </w:r>
-      <w:proofErr w:type="spellEnd"/>
-      <w:r>
-        <w:rPr>
-          <w:lang w:val="nl-NL"/>
-        </w:rPr>
-        <w:t xml:space="preserve"> worden. Dat is wellicht iets voor een volgende versie van deze applicatie.</w:t>
+        <w:t xml:space="preserve"> starten omdat anders de candle stream's niet geinitialiseerd worden. Dat is wellicht iets voor een volgende versie van deze applicatie.</w:t>
       </w:r>
       <w:r>
         <w:rPr>
@@ -9334,21 +8265,7 @@
         <w:rPr>
           <w:lang w:val="nl-NL"/>
         </w:rPr>
-        <w:t xml:space="preserve">In het hoofdscherm een lijst met munten (hier kun je op filteren en je hebt als extra een </w:t>
-      </w:r>
-      <w:proofErr w:type="spellStart"/>
-      <w:r>
-        <w:rPr>
-          <w:lang w:val="nl-NL"/>
-        </w:rPr>
-        <w:t>popupmenu</w:t>
-      </w:r>
-      <w:proofErr w:type="spellEnd"/>
-      <w:r>
-        <w:rPr>
-          <w:lang w:val="nl-NL"/>
-        </w:rPr>
-        <w:t xml:space="preserve"> met </w:t>
+        <w:t xml:space="preserve">In het hoofdscherm een lijst met munten (hier kun je op filteren en je hebt als extra een popupmenu met </w:t>
       </w:r>
       <w:r>
         <w:rPr>
@@ -9575,27 +8492,13 @@
         <w:rPr>
           <w:lang w:val="nl-NL"/>
         </w:rPr>
-        <w:t xml:space="preserve">de </w:t>
-      </w:r>
-      <w:proofErr w:type="spellStart"/>
-      <w:r>
-        <w:rPr>
-          <w:lang w:val="nl-NL"/>
-        </w:rPr>
-        <w:t>B</w:t>
-      </w:r>
-      <w:r>
-        <w:rPr>
-          <w:lang w:val="nl-NL"/>
-        </w:rPr>
-        <w:t>inance</w:t>
-      </w:r>
-      <w:proofErr w:type="spellEnd"/>
-      <w:r>
-        <w:rPr>
-          <w:lang w:val="nl-NL"/>
-        </w:rPr>
-        <w:t xml:space="preserve"> informatie ophalen </w:t>
+        <w:t>de B</w:t>
+      </w:r>
+      <w:r>
+        <w:rPr>
+          <w:lang w:val="nl-NL"/>
+        </w:rPr>
+        <w:t xml:space="preserve">inance informatie ophalen </w:t>
       </w:r>
       <w:r>
         <w:rPr>
@@ -9643,21 +8546,7 @@
         <w:rPr>
           <w:lang w:val="nl-NL"/>
         </w:rPr>
-        <w:t xml:space="preserve">Een </w:t>
-      </w:r>
-      <w:proofErr w:type="spellStart"/>
-      <w:r>
-        <w:rPr>
-          <w:lang w:val="nl-NL"/>
-        </w:rPr>
-        <w:t>about</w:t>
-      </w:r>
-      <w:proofErr w:type="spellEnd"/>
-      <w:r>
-        <w:rPr>
-          <w:lang w:val="nl-NL"/>
-        </w:rPr>
-        <w:t xml:space="preserve"> scherm met de versie informatie</w:t>
+        <w:t>Een about scherm met de versie informatie</w:t>
       </w:r>
     </w:p>
     <w:p>
@@ -9781,21 +8670,7 @@
         <w:rPr>
           <w:lang w:val="nl-NL"/>
         </w:rPr>
-        <w:t xml:space="preserve">via de instellingen kan </w:t>
-      </w:r>
-      <w:proofErr w:type="spellStart"/>
-      <w:r>
-        <w:rPr>
-          <w:lang w:val="nl-NL"/>
-        </w:rPr>
-        <w:t>Altrady</w:t>
-      </w:r>
-      <w:proofErr w:type="spellEnd"/>
-      <w:r>
-        <w:rPr>
-          <w:lang w:val="nl-NL"/>
-        </w:rPr>
-        <w:t xml:space="preserve"> vervangen worden </w:t>
+        <w:t xml:space="preserve">via de instellingen kan Altrady vervangen worden </w:t>
       </w:r>
       <w:r>
         <w:rPr>
@@ -9807,16 +8682,8 @@
         <w:rPr>
           <w:lang w:val="nl-NL"/>
         </w:rPr>
-        <w:t xml:space="preserve"> </w:t>
-      </w:r>
-      <w:proofErr w:type="spellStart"/>
-      <w:r>
-        <w:rPr>
-          <w:lang w:val="nl-NL"/>
-        </w:rPr>
-        <w:t>Hypertrader</w:t>
-      </w:r>
-      <w:proofErr w:type="spellEnd"/>
+        <w:t xml:space="preserve"> Hypertrader</w:t>
+      </w:r>
       <w:r>
         <w:rPr>
           <w:lang w:val="nl-NL"/>
@@ -9828,35 +8695,7 @@
           <w:lang w:val="nl-NL"/>
         </w:rPr>
         <w:br/>
-        <w:t>(</w:t>
-      </w:r>
-      <w:proofErr w:type="spellStart"/>
-      <w:r>
-        <w:rPr>
-          <w:lang w:val="nl-NL"/>
-        </w:rPr>
-        <w:t>Altrady</w:t>
-      </w:r>
-      <w:proofErr w:type="spellEnd"/>
-      <w:r>
-        <w:rPr>
-          <w:lang w:val="nl-NL"/>
-        </w:rPr>
-        <w:t xml:space="preserve"> of </w:t>
-      </w:r>
-      <w:proofErr w:type="spellStart"/>
-      <w:r>
-        <w:rPr>
-          <w:lang w:val="nl-NL"/>
-        </w:rPr>
-        <w:t>Hypertrader</w:t>
-      </w:r>
-      <w:proofErr w:type="spellEnd"/>
-      <w:r>
-        <w:rPr>
-          <w:lang w:val="nl-NL"/>
-        </w:rPr>
-        <w:t xml:space="preserve"> moeten hiervoor wel openstaan)</w:t>
+        <w:t>(Altrady of Hypertrader moeten hiervoor wel openstaan)</w:t>
       </w:r>
     </w:p>
     <w:p>
@@ -9874,21 +8713,7 @@
         <w:rPr>
           <w:lang w:val="nl-NL"/>
         </w:rPr>
-        <w:t xml:space="preserve">Activeren trading app en de interne </w:t>
-      </w:r>
-      <w:proofErr w:type="spellStart"/>
-      <w:r>
-        <w:rPr>
-          <w:lang w:val="nl-NL"/>
-        </w:rPr>
-        <w:t>Tradingview</w:t>
-      </w:r>
-      <w:proofErr w:type="spellEnd"/>
-      <w:r>
-        <w:rPr>
-          <w:lang w:val="nl-NL"/>
-        </w:rPr>
-        <w:t xml:space="preserve"> browser</w:t>
+        <w:t>Activeren trading app en de interne Tradingview browser</w:t>
       </w:r>
     </w:p>
     <w:p>
@@ -9906,21 +8731,7 @@
         <w:rPr>
           <w:lang w:val="nl-NL"/>
         </w:rPr>
-        <w:t xml:space="preserve">Activeren interne </w:t>
-      </w:r>
-      <w:proofErr w:type="spellStart"/>
-      <w:r>
-        <w:rPr>
-          <w:lang w:val="nl-NL"/>
-        </w:rPr>
-        <w:t>Tradingview</w:t>
-      </w:r>
-      <w:proofErr w:type="spellEnd"/>
-      <w:r>
-        <w:rPr>
-          <w:lang w:val="nl-NL"/>
-        </w:rPr>
-        <w:t xml:space="preserve"> browser</w:t>
+        <w:t>Activeren interne Tradingview browser</w:t>
       </w:r>
     </w:p>
     <w:p>
@@ -9938,21 +8749,7 @@
         <w:rPr>
           <w:lang w:val="nl-NL"/>
         </w:rPr>
-        <w:t xml:space="preserve">Activeren externe </w:t>
-      </w:r>
-      <w:proofErr w:type="spellStart"/>
-      <w:r>
-        <w:rPr>
-          <w:lang w:val="nl-NL"/>
-        </w:rPr>
-        <w:t>Tradingview</w:t>
-      </w:r>
-      <w:proofErr w:type="spellEnd"/>
-      <w:r>
-        <w:rPr>
-          <w:lang w:val="nl-NL"/>
-        </w:rPr>
-        <w:t xml:space="preserve"> browser</w:t>
+        <w:t>Activeren externe Tradingview browser</w:t>
       </w:r>
     </w:p>
     <w:p>
@@ -9994,21 +8791,7 @@
         <w:rPr>
           <w:lang w:val="nl-NL"/>
         </w:rPr>
-        <w:t xml:space="preserve">Kopieer de informatie van het </w:t>
-      </w:r>
-      <w:proofErr w:type="spellStart"/>
-      <w:r>
-        <w:rPr>
-          <w:lang w:val="nl-NL"/>
-        </w:rPr>
-        <w:t>grid</w:t>
-      </w:r>
-      <w:proofErr w:type="spellEnd"/>
-      <w:r>
-        <w:rPr>
-          <w:lang w:val="nl-NL"/>
-        </w:rPr>
-        <w:t xml:space="preserve"> (puntkomma gescheiden</w:t>
+        <w:t>Kopieer de informatie van het grid (puntkomma gescheiden</w:t>
       </w:r>
       <w:r>
         <w:rPr>
@@ -10077,15 +8860,14 @@
         </w:rPr>
       </w:pPr>
       <w:bookmarkStart w:id="21" w:name="_Toc128306265"/>
-      <w:proofErr w:type="spellStart"/>
       <w:r>
         <w:rPr>
           <w:rStyle w:val="Kop2Char"/>
+          <w:lang w:val="nl-NL"/>
         </w:rPr>
         <w:t>Signalen</w:t>
       </w:r>
       <w:bookmarkEnd w:id="21"/>
-      <w:proofErr w:type="spellEnd"/>
       <w:r>
         <w:rPr>
           <w:lang w:val="nl-NL"/>
@@ -10117,21 +8899,7 @@
         <w:rPr>
           <w:lang w:val="nl-NL"/>
         </w:rPr>
-        <w:t>het allemaal over gaat (+</w:t>
-      </w:r>
-      <w:proofErr w:type="spellStart"/>
-      <w:r>
-        <w:rPr>
-          <w:lang w:val="nl-NL"/>
-        </w:rPr>
-        <w:t>popupmenu</w:t>
-      </w:r>
-      <w:proofErr w:type="spellEnd"/>
-      <w:r>
-        <w:rPr>
-          <w:lang w:val="nl-NL"/>
-        </w:rPr>
-        <w:t xml:space="preserve"> met opties)</w:t>
+        <w:t>het allemaal over gaat (+popupmenu met opties)</w:t>
       </w:r>
     </w:p>
     <w:p>
@@ -10267,21 +9035,7 @@
         <w:rPr>
           <w:lang w:val="nl-NL"/>
         </w:rPr>
-        <w:t xml:space="preserve">uit een trend (bullish, bearish of </w:t>
-      </w:r>
-      <w:proofErr w:type="spellStart"/>
-      <w:r>
-        <w:rPr>
-          <w:lang w:val="nl-NL"/>
-        </w:rPr>
-        <w:t>sideway's</w:t>
-      </w:r>
-      <w:proofErr w:type="spellEnd"/>
-      <w:r>
-        <w:rPr>
-          <w:lang w:val="nl-NL"/>
-        </w:rPr>
-        <w:t>)</w:t>
+        <w:t>uit een trend (bullish, bearish of sideway's)</w:t>
       </w:r>
       <w:r>
         <w:rPr>
@@ -10543,63 +9297,7 @@
               <w:rPr>
                 <w:lang w:val="nl-NL"/>
               </w:rPr>
-              <w:t xml:space="preserve">een zogenaamde barcode </w:t>
-            </w:r>
-            <w:proofErr w:type="spellStart"/>
-            <w:r>
-              <w:rPr>
-                <w:lang w:val="nl-NL"/>
-              </w:rPr>
-              <w:t>chart</w:t>
-            </w:r>
-            <w:proofErr w:type="spellEnd"/>
-            <w:r>
-              <w:rPr>
-                <w:lang w:val="nl-NL"/>
-              </w:rPr>
-              <w:t xml:space="preserve"> kan zijn waarbij 1 </w:t>
-            </w:r>
-            <w:proofErr w:type="spellStart"/>
-            <w:r>
-              <w:rPr>
-                <w:lang w:val="nl-NL"/>
-              </w:rPr>
-              <w:t>tick</w:t>
-            </w:r>
-            <w:proofErr w:type="spellEnd"/>
-            <w:r>
-              <w:rPr>
-                <w:lang w:val="nl-NL"/>
-              </w:rPr>
-              <w:t xml:space="preserve"> op de </w:t>
-            </w:r>
-            <w:proofErr w:type="spellStart"/>
-            <w:r>
-              <w:rPr>
-                <w:lang w:val="nl-NL"/>
-              </w:rPr>
-              <w:t>chart</w:t>
-            </w:r>
-            <w:proofErr w:type="spellEnd"/>
-            <w:r>
-              <w:rPr>
-                <w:lang w:val="nl-NL"/>
-              </w:rPr>
-              <w:t xml:space="preserve"> meer  dan het ingestelde </w:t>
-            </w:r>
-            <w:proofErr w:type="spellStart"/>
-            <w:r>
-              <w:rPr>
-                <w:lang w:val="nl-NL"/>
-              </w:rPr>
-              <w:t>tick</w:t>
-            </w:r>
-            <w:proofErr w:type="spellEnd"/>
-            <w:r>
-              <w:rPr>
-                <w:lang w:val="nl-NL"/>
-              </w:rPr>
-              <w:t xml:space="preserve"> percentage in de instellingen is. Soms is het hierdoor lastig(er) om in- of uit de trade te komen.</w:t>
+              <w:t>een zogenaamde barcode chart kan zijn waarbij 1 tick op de chart meer  dan het ingestelde tick percentage in de instellingen is. Soms is het hierdoor lastig(er) om in- of uit de trade te komen.</w:t>
             </w:r>
           </w:p>
           <w:p>
@@ -10733,35 +9431,7 @@
         <w:rPr>
           <w:lang w:val="nl-NL"/>
         </w:rPr>
-        <w:t xml:space="preserve">Activeren trading app (via de instellingen kan </w:t>
-      </w:r>
-      <w:proofErr w:type="spellStart"/>
-      <w:r>
-        <w:rPr>
-          <w:lang w:val="nl-NL"/>
-        </w:rPr>
-        <w:t>Altrady</w:t>
-      </w:r>
-      <w:proofErr w:type="spellEnd"/>
-      <w:r>
-        <w:rPr>
-          <w:lang w:val="nl-NL"/>
-        </w:rPr>
-        <w:t xml:space="preserve"> vervangen worden door </w:t>
-      </w:r>
-      <w:proofErr w:type="spellStart"/>
-      <w:r>
-        <w:rPr>
-          <w:lang w:val="nl-NL"/>
-        </w:rPr>
-        <w:t>Hypertrader</w:t>
-      </w:r>
-      <w:proofErr w:type="spellEnd"/>
-      <w:r>
-        <w:rPr>
-          <w:lang w:val="nl-NL"/>
-        </w:rPr>
-        <w:t>)</w:t>
+        <w:t>Activeren trading app (via de instellingen kan Altrady vervangen worden door Hypertrader)</w:t>
       </w:r>
     </w:p>
     <w:p>
@@ -10779,21 +9449,7 @@
         <w:rPr>
           <w:lang w:val="nl-NL"/>
         </w:rPr>
-        <w:t xml:space="preserve">Activeren trading app en de interne </w:t>
-      </w:r>
-      <w:proofErr w:type="spellStart"/>
-      <w:r>
-        <w:rPr>
-          <w:lang w:val="nl-NL"/>
-        </w:rPr>
-        <w:t>Tradingview</w:t>
-      </w:r>
-      <w:proofErr w:type="spellEnd"/>
-      <w:r>
-        <w:rPr>
-          <w:lang w:val="nl-NL"/>
-        </w:rPr>
-        <w:t xml:space="preserve"> browser</w:t>
+        <w:t>Activeren trading app en de interne Tradingview browser</w:t>
       </w:r>
     </w:p>
     <w:p>
@@ -10811,21 +9467,7 @@
         <w:rPr>
           <w:lang w:val="nl-NL"/>
         </w:rPr>
-        <w:t xml:space="preserve">Activeren interne </w:t>
-      </w:r>
-      <w:proofErr w:type="spellStart"/>
-      <w:r>
-        <w:rPr>
-          <w:lang w:val="nl-NL"/>
-        </w:rPr>
-        <w:t>Tradingview</w:t>
-      </w:r>
-      <w:proofErr w:type="spellEnd"/>
-      <w:r>
-        <w:rPr>
-          <w:lang w:val="nl-NL"/>
-        </w:rPr>
-        <w:t xml:space="preserve"> browser</w:t>
+        <w:t>Activeren interne Tradingview browser</w:t>
       </w:r>
     </w:p>
     <w:p>
@@ -10843,21 +9485,7 @@
         <w:rPr>
           <w:lang w:val="nl-NL"/>
         </w:rPr>
-        <w:t xml:space="preserve">Activeren externe </w:t>
-      </w:r>
-      <w:proofErr w:type="spellStart"/>
-      <w:r>
-        <w:rPr>
-          <w:lang w:val="nl-NL"/>
-        </w:rPr>
-        <w:t>Tradingview</w:t>
-      </w:r>
-      <w:proofErr w:type="spellEnd"/>
-      <w:r>
-        <w:rPr>
-          <w:lang w:val="nl-NL"/>
-        </w:rPr>
-        <w:t xml:space="preserve"> browser</w:t>
+        <w:t>Activeren externe Tradingview browser</w:t>
       </w:r>
     </w:p>
     <w:p>
@@ -10893,21 +9521,7 @@
         <w:rPr>
           <w:lang w:val="nl-NL"/>
         </w:rPr>
-        <w:t xml:space="preserve">Het </w:t>
-      </w:r>
-      <w:proofErr w:type="spellStart"/>
-      <w:r>
-        <w:rPr>
-          <w:lang w:val="nl-NL"/>
-        </w:rPr>
-        <w:t>grid</w:t>
-      </w:r>
-      <w:proofErr w:type="spellEnd"/>
-      <w:r>
-        <w:rPr>
-          <w:lang w:val="nl-NL"/>
-        </w:rPr>
-        <w:t xml:space="preserve"> leegmaken</w:t>
+        <w:t>Het grid leegmaken</w:t>
       </w:r>
     </w:p>
     <w:p>
@@ -10925,21 +9539,7 @@
         <w:rPr>
           <w:lang w:val="nl-NL"/>
         </w:rPr>
-        <w:t xml:space="preserve">Kopieer de informatie van het </w:t>
-      </w:r>
-      <w:proofErr w:type="spellStart"/>
-      <w:r>
-        <w:rPr>
-          <w:lang w:val="nl-NL"/>
-        </w:rPr>
-        <w:t>grid</w:t>
-      </w:r>
-      <w:proofErr w:type="spellEnd"/>
-      <w:r>
-        <w:rPr>
-          <w:lang w:val="nl-NL"/>
-        </w:rPr>
-        <w:t xml:space="preserve"> (puntkomma gescheiden)</w:t>
+        <w:t>Kopieer de informatie van het grid (puntkomma gescheiden)</w:t>
       </w:r>
     </w:p>
     <w:p>
@@ -10982,21 +9582,7 @@
         <w:rPr>
           <w:lang w:val="nl-NL"/>
         </w:rPr>
-        <w:t xml:space="preserve">Deze is via de rechtermuisknop via een signaal of de symbolen aan te sturen. Je kunt in </w:t>
-      </w:r>
-      <w:proofErr w:type="spellStart"/>
-      <w:r>
-        <w:rPr>
-          <w:lang w:val="nl-NL"/>
-        </w:rPr>
-        <w:t>TradingView</w:t>
-      </w:r>
-      <w:proofErr w:type="spellEnd"/>
-      <w:r>
-        <w:rPr>
-          <w:lang w:val="nl-NL"/>
-        </w:rPr>
-        <w:t xml:space="preserve"> inloggen op je account waardoor je de beschikking hebt over je gebruikelijke indicatoren.</w:t>
+        <w:t>Deze is via de rechtermuisknop via een signaal of de symbolen aan te sturen. Je kunt in TradingView inloggen op je account waardoor je de beschikking hebt over je gebruikelijke indicatoren.</w:t>
       </w:r>
     </w:p>
     <w:p>
@@ -11118,16 +9704,8 @@
         <w:rPr>
           <w:lang w:val="nl-NL"/>
         </w:rPr>
-        <w:t xml:space="preserve"> over de achtergrond processen, voortgang en </w:t>
-      </w:r>
-      <w:proofErr w:type="spellStart"/>
-      <w:r>
-        <w:rPr>
-          <w:lang w:val="nl-NL"/>
-        </w:rPr>
-        <w:t>logging</w:t>
-      </w:r>
-      <w:proofErr w:type="spellEnd"/>
+        <w:t xml:space="preserve"> over de achtergrond processen, voortgang en logging</w:t>
+      </w:r>
     </w:p>
     <w:p>
       <w:pPr>
@@ -11457,49 +10035,7 @@
         <w:rPr>
           <w:lang w:val="nl-NL"/>
         </w:rPr>
-        <w:t xml:space="preserve"> </w:t>
-      </w:r>
-      <w:proofErr w:type="spellStart"/>
-      <w:r>
-        <w:rPr>
-          <w:lang w:val="nl-NL"/>
-        </w:rPr>
-        <w:t>Fear</w:t>
-      </w:r>
-      <w:proofErr w:type="spellEnd"/>
-      <w:r>
-        <w:rPr>
-          <w:lang w:val="nl-NL"/>
-        </w:rPr>
-        <w:t xml:space="preserve"> </w:t>
-      </w:r>
-      <w:proofErr w:type="spellStart"/>
-      <w:r>
-        <w:rPr>
-          <w:lang w:val="nl-NL"/>
-        </w:rPr>
-        <w:t>And</w:t>
-      </w:r>
-      <w:proofErr w:type="spellEnd"/>
-      <w:r>
-        <w:rPr>
-          <w:lang w:val="nl-NL"/>
-        </w:rPr>
-        <w:t xml:space="preserve"> </w:t>
-      </w:r>
-      <w:proofErr w:type="spellStart"/>
-      <w:r>
-        <w:rPr>
-          <w:lang w:val="nl-NL"/>
-        </w:rPr>
-        <w:t>Greed</w:t>
-      </w:r>
-      <w:proofErr w:type="spellEnd"/>
-      <w:r>
-        <w:rPr>
-          <w:lang w:val="nl-NL"/>
-        </w:rPr>
-        <w:t xml:space="preserve"> index</w:t>
+        <w:t xml:space="preserve"> Fear And Greed index</w:t>
       </w:r>
       <w:r>
         <w:rPr>
@@ -11535,6 +10071,7 @@
       </w:pPr>
       <w:r>
         <w:rPr>
+          <w:noProof/>
           <w:lang w:val="nl-NL"/>
         </w:rPr>
         <w:drawing>
@@ -11597,49 +10134,7 @@
         <w:rPr>
           <w:lang w:val="nl-NL"/>
         </w:rPr>
-        <w:t>kan zijn er nu naast de zogenaamde “</w:t>
-      </w:r>
-      <w:proofErr w:type="spellStart"/>
-      <w:r>
-        <w:rPr>
-          <w:lang w:val="nl-NL"/>
-        </w:rPr>
-        <w:t>fear</w:t>
-      </w:r>
-      <w:proofErr w:type="spellEnd"/>
-      <w:r>
-        <w:rPr>
-          <w:lang w:val="nl-NL"/>
-        </w:rPr>
-        <w:t xml:space="preserve"> en </w:t>
-      </w:r>
-      <w:proofErr w:type="spellStart"/>
-      <w:r>
-        <w:rPr>
-          <w:lang w:val="nl-NL"/>
-        </w:rPr>
-        <w:t>greed</w:t>
-      </w:r>
-      <w:proofErr w:type="spellEnd"/>
-      <w:r>
-        <w:rPr>
-          <w:lang w:val="nl-NL"/>
-        </w:rPr>
-        <w:t xml:space="preserve"> index” ook indicaties van de </w:t>
-      </w:r>
-      <w:proofErr w:type="spellStart"/>
-      <w:r>
-        <w:rPr>
-          <w:lang w:val="nl-NL"/>
-        </w:rPr>
-        <w:t>Dolar</w:t>
-      </w:r>
-      <w:proofErr w:type="spellEnd"/>
-      <w:r>
-        <w:rPr>
-          <w:lang w:val="nl-NL"/>
-        </w:rPr>
-        <w:t xml:space="preserve"> index, de BTC dominantie, de SP500 en de market cap.</w:t>
+        <w:t>kan zijn er nu naast de zogenaamde “fear en greed index” ook indicaties van de Dolar index, de BTC dominantie, de SP500 en de market cap.</w:t>
       </w:r>
     </w:p>
     <w:p>
@@ -11754,21 +10249,7 @@
         <w:rPr>
           <w:lang w:val="nl-NL"/>
         </w:rPr>
-        <w:t xml:space="preserve"> onderstaande folder. Mocht je veel problemen ondervinden met de scanner hebben dan kun je de </w:t>
-      </w:r>
-      <w:proofErr w:type="spellStart"/>
-      <w:r>
-        <w:rPr>
-          <w:lang w:val="nl-NL"/>
-        </w:rPr>
-        <w:t>gecachte</w:t>
-      </w:r>
-      <w:proofErr w:type="spellEnd"/>
-      <w:r>
-        <w:rPr>
-          <w:lang w:val="nl-NL"/>
-        </w:rPr>
-        <w:t xml:space="preserve"> informatie verwijderen. Je bent dan ook je instellingen kwijt en je start geheel opnieuw.</w:t>
+        <w:t xml:space="preserve"> onderstaande folder. Mocht je veel problemen ondervinden met de scanner hebben dan kun je de gecachte informatie verwijderen. Je bent dan ook je instellingen kwijt en je start geheel opnieuw.</w:t>
       </w:r>
     </w:p>
     <w:p>
@@ -11799,41 +10280,13 @@
         <w:rPr>
           <w:lang w:val="nl-NL"/>
         </w:rPr>
-        <w:t>%</w:t>
-      </w:r>
-      <w:proofErr w:type="spellStart"/>
-      <w:r>
-        <w:rPr>
-          <w:lang w:val="nl-NL"/>
-        </w:rPr>
-        <w:t>AppData</w:t>
-      </w:r>
-      <w:proofErr w:type="spellEnd"/>
-      <w:r>
-        <w:rPr>
-          <w:lang w:val="nl-NL"/>
-        </w:rPr>
-        <w:t>%</w:t>
-      </w:r>
-      <w:r>
-        <w:rPr>
-          <w:lang w:val="nl-NL"/>
-        </w:rPr>
-        <w:t xml:space="preserve">” in de </w:t>
-      </w:r>
-      <w:proofErr w:type="spellStart"/>
-      <w:r>
-        <w:rPr>
-          <w:lang w:val="nl-NL"/>
-        </w:rPr>
-        <w:t>url</w:t>
-      </w:r>
-      <w:proofErr w:type="spellEnd"/>
-      <w:r>
-        <w:rPr>
-          <w:lang w:val="nl-NL"/>
-        </w:rPr>
-        <w:t xml:space="preserve"> balk van de verkenner)</w:t>
+        <w:t>%AppData%</w:t>
+      </w:r>
+      <w:r>
+        <w:rPr>
+          <w:lang w:val="nl-NL"/>
+        </w:rPr>
+        <w:t>” in de url balk van de verkenner)</w:t>
       </w:r>
     </w:p>
     <w:p>
@@ -11865,21 +10318,7 @@
         <w:rPr>
           <w:lang w:val="nl-NL"/>
         </w:rPr>
-        <w:t xml:space="preserve">Mocht je veel problemen ondervinden met de scanner hebben dan kun je de </w:t>
-      </w:r>
-      <w:proofErr w:type="spellStart"/>
-      <w:r>
-        <w:rPr>
-          <w:lang w:val="nl-NL"/>
-        </w:rPr>
-        <w:t>gecachte</w:t>
-      </w:r>
-      <w:proofErr w:type="spellEnd"/>
-      <w:r>
-        <w:rPr>
-          <w:lang w:val="nl-NL"/>
-        </w:rPr>
-        <w:t xml:space="preserve"> informatie verwijderen. Je bent dan ook je instellingen kwijt en je start </w:t>
+        <w:t xml:space="preserve">Mocht je veel problemen ondervinden met de scanner hebben dan kun je de gecachte informatie verwijderen. Je bent dan ook je instellingen kwijt en je start </w:t>
       </w:r>
       <w:r>
         <w:rPr>
@@ -11953,21 +10392,7 @@
         <w:rPr>
           <w:lang w:val="nl-NL"/>
         </w:rPr>
-        <w:t xml:space="preserve">Als je een ouder operating systeem gebruikt moet het bijbehorende “.net </w:t>
-      </w:r>
-      <w:proofErr w:type="spellStart"/>
-      <w:r>
-        <w:rPr>
-          <w:lang w:val="nl-NL"/>
-        </w:rPr>
-        <w:t>framework</w:t>
-      </w:r>
-      <w:proofErr w:type="spellEnd"/>
-      <w:r>
-        <w:rPr>
-          <w:lang w:val="nl-NL"/>
-        </w:rPr>
-        <w:t xml:space="preserve"> </w:t>
+        <w:t xml:space="preserve">Als je een ouder operating systeem gebruikt moet het bijbehorende “.net framework </w:t>
       </w:r>
       <w:r>
         <w:rPr>
@@ -12013,21 +10438,7 @@
           <w:lang w:val="nl-NL"/>
         </w:rPr>
         <w:br/>
-        <w:t xml:space="preserve">Op Windows 7 wordt het gebruikte </w:t>
-      </w:r>
-      <w:proofErr w:type="spellStart"/>
-      <w:r>
-        <w:rPr>
-          <w:lang w:val="nl-NL"/>
-        </w:rPr>
-        <w:t>Binance</w:t>
-      </w:r>
-      <w:proofErr w:type="spellEnd"/>
-      <w:r>
-        <w:rPr>
-          <w:lang w:val="nl-NL"/>
-        </w:rPr>
-        <w:t xml:space="preserve"> web protocol niet ondersteund en daar zal deze applicatie niet op gaan werken (indien dat volgens jouw niet juist is mag je ons melden hoe je het wel voor elkaar gekregen hebt, daar maak je een aantal mensen blij mee).</w:t>
+        <w:t>Op Windows 7 wordt het gebruikte Binance web protocol niet ondersteund en daar zal deze applicatie niet op gaan werken (indien dat volgens jouw niet juist is mag je ons melden hoe je het wel voor elkaar gekregen hebt, daar maak je een aantal mensen blij mee).</w:t>
       </w:r>
     </w:p>
     <w:p>
@@ -12175,49 +10586,21 @@
         <w:rPr>
           <w:lang w:val="nl-NL"/>
         </w:rPr>
-        <w:t xml:space="preserve">-De barometer is te laag (de minimum barometer </w:t>
-      </w:r>
-      <w:proofErr w:type="spellStart"/>
-      <w:r>
-        <w:rPr>
-          <w:lang w:val="nl-NL"/>
-        </w:rPr>
-        <w:t>blokkeerd</w:t>
-      </w:r>
-      <w:proofErr w:type="spellEnd"/>
-      <w:r>
-        <w:rPr>
-          <w:lang w:val="nl-NL"/>
-        </w:rPr>
-        <w:t xml:space="preserve"> dan signalen)</w:t>
-      </w:r>
-    </w:p>
-    <w:p>
-      <w:pPr>
-        <w:pStyle w:val="Geenafstand"/>
-        <w:rPr>
-          <w:lang w:val="nl-NL"/>
-        </w:rPr>
-      </w:pPr>
-      <w:r>
-        <w:rPr>
-          <w:lang w:val="nl-NL"/>
-        </w:rPr>
-        <w:t xml:space="preserve">-De </w:t>
-      </w:r>
-      <w:proofErr w:type="spellStart"/>
-      <w:r>
-        <w:rPr>
-          <w:lang w:val="nl-NL"/>
-        </w:rPr>
-        <w:t>whitelist</w:t>
-      </w:r>
-      <w:proofErr w:type="spellEnd"/>
-      <w:r>
-        <w:rPr>
-          <w:lang w:val="nl-NL"/>
-        </w:rPr>
-        <w:t xml:space="preserve"> staat aan (maar </w:t>
+        <w:t>-De barometer is te laag (de minimum barometer blokkeerd dan signalen)</w:t>
+      </w:r>
+    </w:p>
+    <w:p>
+      <w:pPr>
+        <w:pStyle w:val="Geenafstand"/>
+        <w:rPr>
+          <w:lang w:val="nl-NL"/>
+        </w:rPr>
+      </w:pPr>
+      <w:r>
+        <w:rPr>
+          <w:lang w:val="nl-NL"/>
+        </w:rPr>
+        <w:t xml:space="preserve">-De whitelist staat aan (maar </w:t>
       </w:r>
       <w:r>
         <w:rPr>
@@ -12263,133 +10646,49 @@
         <w:rPr>
           <w:lang w:val="nl-NL"/>
         </w:rPr>
-        <w:t xml:space="preserve">Er is geen verbinding meer met </w:t>
-      </w:r>
-      <w:proofErr w:type="spellStart"/>
-      <w:r>
-        <w:rPr>
-          <w:lang w:val="nl-NL"/>
-        </w:rPr>
-        <w:t>Binance</w:t>
-      </w:r>
-      <w:proofErr w:type="spellEnd"/>
-      <w:r>
-        <w:rPr>
-          <w:lang w:val="nl-NL"/>
-        </w:rPr>
-        <w:t xml:space="preserve"> (de getallen links boven lopen niet meer op)</w:t>
-      </w:r>
-    </w:p>
-    <w:p>
-      <w:pPr>
-        <w:pStyle w:val="Geenafstand"/>
-        <w:rPr>
-          <w:lang w:val="nl-NL"/>
-        </w:rPr>
-      </w:pPr>
-      <w:r>
-        <w:rPr>
-          <w:lang w:val="nl-NL"/>
-        </w:rPr>
-        <w:t xml:space="preserve">-De 1m stream is onderbroken (computer op </w:t>
-      </w:r>
-      <w:proofErr w:type="spellStart"/>
-      <w:r>
-        <w:rPr>
-          <w:lang w:val="nl-NL"/>
-        </w:rPr>
-        <w:t>hybernate</w:t>
-      </w:r>
-      <w:proofErr w:type="spellEnd"/>
-      <w:r>
-        <w:rPr>
-          <w:lang w:val="nl-NL"/>
-        </w:rPr>
-        <w:t>/sleep)</w:t>
-      </w:r>
-    </w:p>
-    <w:p>
-      <w:pPr>
-        <w:pStyle w:val="Geenafstand"/>
-        <w:rPr>
-          <w:lang w:val="nl-NL"/>
-        </w:rPr>
-      </w:pPr>
-      <w:r>
-        <w:rPr>
-          <w:lang w:val="nl-NL"/>
-        </w:rPr>
-        <w:t>-Je hebt van verbinding gewisseld (</w:t>
-      </w:r>
-      <w:proofErr w:type="spellStart"/>
-      <w:r>
-        <w:rPr>
-          <w:lang w:val="nl-NL"/>
-        </w:rPr>
-        <w:t>vpn</w:t>
-      </w:r>
-      <w:proofErr w:type="spellEnd"/>
-      <w:r>
-        <w:rPr>
-          <w:lang w:val="nl-NL"/>
-        </w:rPr>
-        <w:t xml:space="preserve">, of wifi punt </w:t>
-      </w:r>
-      <w:proofErr w:type="spellStart"/>
-      <w:r>
-        <w:rPr>
-          <w:lang w:val="nl-NL"/>
-        </w:rPr>
-        <w:t>geswichted</w:t>
-      </w:r>
-      <w:proofErr w:type="spellEnd"/>
-      <w:r>
-        <w:rPr>
-          <w:lang w:val="nl-NL"/>
-        </w:rPr>
-        <w:t>)</w:t>
-      </w:r>
-    </w:p>
-    <w:p>
-      <w:pPr>
-        <w:pStyle w:val="Geenafstand"/>
-        <w:rPr>
-          <w:lang w:val="nl-NL"/>
-        </w:rPr>
-      </w:pPr>
-      <w:r>
-        <w:rPr>
-          <w:lang w:val="nl-NL"/>
-        </w:rPr>
-        <w:t>-</w:t>
-      </w:r>
-      <w:proofErr w:type="spellStart"/>
-      <w:r>
-        <w:rPr>
-          <w:lang w:val="nl-NL"/>
-        </w:rPr>
-        <w:t>Binance</w:t>
-      </w:r>
-      <w:proofErr w:type="spellEnd"/>
-      <w:r>
-        <w:rPr>
-          <w:lang w:val="nl-NL"/>
-        </w:rPr>
-        <w:t xml:space="preserve"> heeft het enorm druk gehad (vanwege een </w:t>
-      </w:r>
-      <w:proofErr w:type="spellStart"/>
-      <w:r>
-        <w:rPr>
-          <w:lang w:val="nl-NL"/>
-        </w:rPr>
-        <w:t>btc</w:t>
-      </w:r>
-      <w:proofErr w:type="spellEnd"/>
-      <w:r>
-        <w:rPr>
-          <w:lang w:val="nl-NL"/>
-        </w:rPr>
-        <w:t xml:space="preserve"> drop)</w:t>
+        <w:t>Er is geen verbinding meer met Binance (de getallen links boven lopen niet meer op)</w:t>
+      </w:r>
+    </w:p>
+    <w:p>
+      <w:pPr>
+        <w:pStyle w:val="Geenafstand"/>
+        <w:rPr>
+          <w:lang w:val="nl-NL"/>
+        </w:rPr>
+      </w:pPr>
+      <w:r>
+        <w:rPr>
+          <w:lang w:val="nl-NL"/>
+        </w:rPr>
+        <w:t>-De 1m stream is onderbroken (computer op hybernate/sleep)</w:t>
+      </w:r>
+    </w:p>
+    <w:p>
+      <w:pPr>
+        <w:pStyle w:val="Geenafstand"/>
+        <w:rPr>
+          <w:lang w:val="nl-NL"/>
+        </w:rPr>
+      </w:pPr>
+      <w:r>
+        <w:rPr>
+          <w:lang w:val="nl-NL"/>
+        </w:rPr>
+        <w:t>-Je hebt van verbinding gewisseld (vpn, of wifi punt geswichted)</w:t>
+      </w:r>
+    </w:p>
+    <w:p>
+      <w:pPr>
+        <w:pStyle w:val="Geenafstand"/>
+        <w:rPr>
+          <w:lang w:val="nl-NL"/>
+        </w:rPr>
+      </w:pPr>
+      <w:r>
+        <w:rPr>
+          <w:lang w:val="nl-NL"/>
+        </w:rPr>
+        <w:t>-Binance heeft het enorm druk gehad (vanwege een btc drop)</w:t>
       </w:r>
     </w:p>
     <w:p>
@@ -12528,13 +10827,8 @@
       <w:r>
         <w:t xml:space="preserve">Op de Mac (door midden van </w:t>
       </w:r>
-      <w:proofErr w:type="spellStart"/>
-      <w:r>
-        <w:t>Parallels</w:t>
-      </w:r>
-      <w:proofErr w:type="spellEnd"/>
-      <w:r>
-        <w:t xml:space="preserve"> Desktop voor de Mac</w:t>
+      <w:r>
+        <w:t>Parallels Desktop voor de Mac</w:t>
       </w:r>
       <w:r>
         <w:t>)</w:t>
@@ -12669,246 +10963,130 @@
         <w:pStyle w:val="Kop2"/>
       </w:pPr>
       <w:bookmarkStart w:id="34" w:name="_Toc128306278"/>
-      <w:proofErr w:type="spellStart"/>
-      <w:r>
-        <w:t>Binance</w:t>
-      </w:r>
-      <w:proofErr w:type="spellEnd"/>
-      <w:r>
-        <w:t xml:space="preserve"> delay </w:t>
-      </w:r>
-      <w:proofErr w:type="spellStart"/>
-      <w:r>
-        <w:t>needed</w:t>
-      </w:r>
-      <w:proofErr w:type="spellEnd"/>
+      <w:r>
+        <w:t>Binance delay needed for weight</w:t>
+      </w:r>
+      <w:bookmarkEnd w:id="34"/>
+    </w:p>
+    <w:p>
+      <w:r>
+        <w:t xml:space="preserve">Binance heeft een bepaalde </w:t>
+      </w:r>
+      <w:r>
+        <w:t>API-</w:t>
+      </w:r>
+      <w:r>
+        <w:t xml:space="preserve">limiet waar je niet overheen moet gaan. Om te voorkomen dat jouw </w:t>
+      </w:r>
+      <w:r>
+        <w:t xml:space="preserve">IP adres </w:t>
+      </w:r>
+      <w:r>
+        <w:t>over die limiet heen gaat vertragen of wachten we bij  het ophalen van de informatie</w:t>
+      </w:r>
+      <w:r>
+        <w:t xml:space="preserve"> zodra we over een bepaalde limiet heen gaan</w:t>
+      </w:r>
+      <w:r>
+        <w:t xml:space="preserve">. Dit voorkomt dat je een tijdelijk ban van Binance krijgt. Bans zijn tamelijk vervelend weet ik ondertussen (je mag </w:t>
+      </w:r>
+      <w:r>
+        <w:t xml:space="preserve">dan </w:t>
+      </w:r>
+      <w:r>
+        <w:t>niets meer op Binance</w:t>
+      </w:r>
+      <w:r>
+        <w:t xml:space="preserve"> en je kun dus ook geen orders plaatsen of annuleren vanaf het IP adres</w:t>
+      </w:r>
+      <w:r>
+        <w:t>). Het ligt er tevens aan hoeveel andere applicaties je open hebt staan (andere scanners, HT, AT enzovoort)</w:t>
+      </w:r>
+    </w:p>
+    <w:p>
+      <w:pPr>
+        <w:pStyle w:val="Geenafstand"/>
+        <w:rPr>
+          <w:lang w:val="nl-NL"/>
+        </w:rPr>
+      </w:pPr>
+    </w:p>
+    <w:p>
+      <w:pPr>
+        <w:pStyle w:val="Kop2"/>
+      </w:pPr>
+      <w:bookmarkStart w:id="35" w:name="_Toc128306279"/>
+      <w:r>
+        <w:t>PSAR waarden</w:t>
+      </w:r>
+      <w:bookmarkEnd w:id="35"/>
+    </w:p>
+    <w:p>
+      <w:pPr>
+        <w:pStyle w:val="Geenafstand"/>
+        <w:rPr>
+          <w:lang w:val="nl-NL"/>
+        </w:rPr>
+      </w:pPr>
+      <w:r>
+        <w:rPr>
+          <w:lang w:val="nl-NL"/>
+        </w:rPr>
+        <w:t>De waarde van de PSAR lijkt soms te variëren tussen de diverse tools. TradingView lijkt in bepaalde gevallen andere waarden te hebben dan wat CryptoSbmScanner, Sienscan of andere applicaties laat zien. Dit lijkt iets TradingView specifiek te zijn waar we niets aan kunnen doen, maar kan voor verschillen zorgen tussen de scanner en je trading app. Het geeft vaak de nodige discussies zag ik en het is ook eentje die regelmatig terugkomt in diverse groepen. Als iemand een verklaring heeft voor de verschillen zou ik die heel graag willen weten. Zelf heb ik 4 verschillende PSAR routines onderling vergeleken, 3 daarvan geven exact dezelfde resultaten</w:t>
+      </w:r>
+      <w:r>
+        <w:rPr>
+          <w:lang w:val="nl-NL"/>
+        </w:rPr>
+        <w:t xml:space="preserve"> enkel de TA-LIB zit iets dichter bij die van Tradingview en die gebruiken we op dit moment.</w:t>
+      </w:r>
+    </w:p>
+    <w:p>
+      <w:pPr>
+        <w:pStyle w:val="Geenafstand"/>
+        <w:rPr>
+          <w:lang w:val="nl-NL"/>
+        </w:rPr>
+      </w:pPr>
+    </w:p>
+    <w:p>
+      <w:pPr>
+        <w:pStyle w:val="Kop2"/>
+      </w:pPr>
+      <w:bookmarkStart w:id="36" w:name="_Toc128306280"/>
+      <w:r>
+        <w:t>T</w:t>
+      </w:r>
+      <w:r>
+        <w:t>rend informatie</w:t>
+      </w:r>
+      <w:bookmarkEnd w:id="36"/>
+    </w:p>
+    <w:p>
+      <w:r>
+        <w:t>De trend informatie geeft een lijst met de berekende trend informatie. Dit zodat deze waarden gecontroleerd kunnen worden (</w:t>
+      </w:r>
+      <w:r>
+        <w:t xml:space="preserve">er zijn </w:t>
+      </w:r>
+      <w:r>
+        <w:t>altijd interpretatie verschillen</w:t>
+      </w:r>
+      <w:r>
+        <w:t xml:space="preserve"> bij het bepalen van </w:t>
+      </w:r>
+      <w:r>
+        <w:t>een trend) . De scanner gebruikt intern de intervallen 1m, 2m, 3m, 4m, 10m, 15m, 30m, 1h, 2h, 4h, 6h, 12h en 1d. Over elk van die intervallen wordt een zigzag indicator berekend, waarna de P</w:t>
+      </w:r>
+      <w:r>
+        <w:t xml:space="preserve">eak and Troughs </w:t>
+      </w:r>
+      <w:r>
+        <w:t>wordt berekend en vandaar</w:t>
+      </w:r>
       <w:r>
         <w:t xml:space="preserve"> </w:t>
       </w:r>
-      <w:proofErr w:type="spellStart"/>
-      <w:r>
-        <w:t>for</w:t>
-      </w:r>
-      <w:proofErr w:type="spellEnd"/>
-      <w:r>
-        <w:t xml:space="preserve"> </w:t>
-      </w:r>
-      <w:proofErr w:type="spellStart"/>
-      <w:r>
-        <w:t>weight</w:t>
-      </w:r>
-      <w:bookmarkEnd w:id="34"/>
-      <w:proofErr w:type="spellEnd"/>
-    </w:p>
-    <w:p>
-      <w:proofErr w:type="spellStart"/>
-      <w:r>
-        <w:t>Binance</w:t>
-      </w:r>
-      <w:proofErr w:type="spellEnd"/>
-      <w:r>
-        <w:t xml:space="preserve"> heeft een bepaalde </w:t>
-      </w:r>
-      <w:r>
-        <w:t>API-</w:t>
-      </w:r>
-      <w:r>
-        <w:t xml:space="preserve">limiet waar je niet overheen moet gaan. Om te voorkomen dat jouw </w:t>
-      </w:r>
-      <w:r>
-        <w:t xml:space="preserve">IP adres </w:t>
-      </w:r>
-      <w:r>
-        <w:t>over die limiet heen gaat vertragen of wachten we bij  het ophalen van de informatie</w:t>
-      </w:r>
-      <w:r>
-        <w:t xml:space="preserve"> zodra we over een bepaalde limiet heen gaan</w:t>
-      </w:r>
-      <w:r>
-        <w:t xml:space="preserve">. Dit voorkomt dat je een tijdelijk ban van </w:t>
-      </w:r>
-      <w:proofErr w:type="spellStart"/>
-      <w:r>
-        <w:t>Binance</w:t>
-      </w:r>
-      <w:proofErr w:type="spellEnd"/>
-      <w:r>
-        <w:t xml:space="preserve"> krijgt. </w:t>
-      </w:r>
-      <w:proofErr w:type="spellStart"/>
-      <w:r>
-        <w:t>Bans</w:t>
-      </w:r>
-      <w:proofErr w:type="spellEnd"/>
-      <w:r>
-        <w:t xml:space="preserve"> zijn tamelijk vervelend weet ik ondertussen (je mag </w:t>
-      </w:r>
-      <w:r>
-        <w:t xml:space="preserve">dan </w:t>
-      </w:r>
-      <w:r>
-        <w:t xml:space="preserve">niets meer op </w:t>
-      </w:r>
-      <w:proofErr w:type="spellStart"/>
-      <w:r>
-        <w:t>Binance</w:t>
-      </w:r>
-      <w:proofErr w:type="spellEnd"/>
-      <w:r>
-        <w:t xml:space="preserve"> en je kun dus ook geen orders plaatsen of annuleren vanaf het IP adres</w:t>
-      </w:r>
-      <w:r>
-        <w:t>). Het ligt er tevens aan hoeveel andere applicaties je open hebt staan (andere scanners, HT, AT enzovoort)</w:t>
-      </w:r>
-    </w:p>
-    <w:p>
-      <w:pPr>
-        <w:pStyle w:val="Geenafstand"/>
-        <w:rPr>
-          <w:lang w:val="nl-NL"/>
-        </w:rPr>
-      </w:pPr>
-    </w:p>
-    <w:p>
-      <w:pPr>
-        <w:pStyle w:val="Kop2"/>
-      </w:pPr>
-      <w:bookmarkStart w:id="35" w:name="_Toc128306279"/>
-      <w:r>
-        <w:t>PSAR waarden</w:t>
-      </w:r>
-      <w:bookmarkEnd w:id="35"/>
-    </w:p>
-    <w:p>
-      <w:pPr>
-        <w:pStyle w:val="Geenafstand"/>
-        <w:rPr>
-          <w:lang w:val="nl-NL"/>
-        </w:rPr>
-      </w:pPr>
-      <w:r>
-        <w:rPr>
-          <w:lang w:val="nl-NL"/>
-        </w:rPr>
-        <w:t xml:space="preserve">De waarde van de PSAR lijkt soms te variëren tussen de diverse tools. </w:t>
-      </w:r>
-      <w:proofErr w:type="spellStart"/>
-      <w:r>
-        <w:rPr>
-          <w:lang w:val="nl-NL"/>
-        </w:rPr>
-        <w:t>TradingView</w:t>
-      </w:r>
-      <w:proofErr w:type="spellEnd"/>
-      <w:r>
-        <w:rPr>
-          <w:lang w:val="nl-NL"/>
-        </w:rPr>
-        <w:t xml:space="preserve"> lijkt in bepaalde gevallen andere waarden te hebben dan wat </w:t>
-      </w:r>
-      <w:proofErr w:type="spellStart"/>
-      <w:r>
-        <w:rPr>
-          <w:lang w:val="nl-NL"/>
-        </w:rPr>
-        <w:t>CryptoSbmScanner</w:t>
-      </w:r>
-      <w:proofErr w:type="spellEnd"/>
-      <w:r>
-        <w:rPr>
-          <w:lang w:val="nl-NL"/>
-        </w:rPr>
-        <w:t xml:space="preserve">, Sienscan of andere applicaties laat zien. Dit lijkt iets </w:t>
-      </w:r>
-      <w:proofErr w:type="spellStart"/>
-      <w:r>
-        <w:rPr>
-          <w:lang w:val="nl-NL"/>
-        </w:rPr>
-        <w:t>TradingView</w:t>
-      </w:r>
-      <w:proofErr w:type="spellEnd"/>
-      <w:r>
-        <w:rPr>
-          <w:lang w:val="nl-NL"/>
-        </w:rPr>
-        <w:t xml:space="preserve"> specifiek te zijn waar we niets aan kunnen doen, maar kan voor verschillen zorgen tussen de scanner en je trading app. Het geeft vaak de nodige discussies zag ik en het is ook eentje die regelmatig terugkomt in diverse groepen. Als iemand een verklaring heeft voor de verschillen zou ik die heel graag willen weten. Zelf heb ik 4 verschillende PSAR routines onderling vergeleken, 3 daarvan geven exact dezelfde resultaten</w:t>
-      </w:r>
-      <w:r>
-        <w:rPr>
-          <w:lang w:val="nl-NL"/>
-        </w:rPr>
-        <w:t xml:space="preserve"> enkel de TA-LIB zit iets dichter bij die van </w:t>
-      </w:r>
-      <w:proofErr w:type="spellStart"/>
-      <w:r>
-        <w:rPr>
-          <w:lang w:val="nl-NL"/>
-        </w:rPr>
-        <w:t>Tradingview</w:t>
-      </w:r>
-      <w:proofErr w:type="spellEnd"/>
-      <w:r>
-        <w:rPr>
-          <w:lang w:val="nl-NL"/>
-        </w:rPr>
-        <w:t xml:space="preserve"> en die gebruiken we op dit moment.</w:t>
-      </w:r>
-    </w:p>
-    <w:p>
-      <w:pPr>
-        <w:pStyle w:val="Geenafstand"/>
-        <w:rPr>
-          <w:lang w:val="nl-NL"/>
-        </w:rPr>
-      </w:pPr>
-    </w:p>
-    <w:p>
-      <w:pPr>
-        <w:pStyle w:val="Kop2"/>
-      </w:pPr>
-      <w:bookmarkStart w:id="36" w:name="_Toc128306280"/>
-      <w:r>
-        <w:t>T</w:t>
-      </w:r>
-      <w:r>
-        <w:t>rend informatie</w:t>
-      </w:r>
-      <w:bookmarkEnd w:id="36"/>
-    </w:p>
-    <w:p>
-      <w:r>
-        <w:t>De trend informatie geeft een lijst met de berekende trend informatie. Dit zodat deze waarden gecontroleerd kunnen worden (</w:t>
-      </w:r>
-      <w:r>
-        <w:t xml:space="preserve">er zijn </w:t>
-      </w:r>
-      <w:r>
-        <w:t>altijd interpretatie verschillen</w:t>
-      </w:r>
-      <w:r>
-        <w:t xml:space="preserve"> bij het bepalen van </w:t>
-      </w:r>
-      <w:r>
-        <w:t>een trend) . De scanner gebruikt intern de intervallen 1m, 2m, 3m, 4m, 10m, 15m, 30m, 1h, 2h, 4h, 6h, 12h en 1d. Over elk van die intervallen wordt een zigzag indicator berekend, waarna de P</w:t>
-      </w:r>
-      <w:r>
-        <w:t xml:space="preserve">eak </w:t>
-      </w:r>
-      <w:proofErr w:type="spellStart"/>
-      <w:r>
-        <w:t>and</w:t>
-      </w:r>
-      <w:proofErr w:type="spellEnd"/>
-      <w:r>
-        <w:t xml:space="preserve"> Troughs </w:t>
-      </w:r>
-      <w:r>
-        <w:t>wordt berekend en vandaar</w:t>
-      </w:r>
-      <w:r>
-        <w:t xml:space="preserve"> </w:t>
-      </w:r>
       <w:r>
         <w:t xml:space="preserve">uit </w:t>
       </w:r>
@@ -12916,15 +11094,7 @@
         <w:t xml:space="preserve">wordt </w:t>
       </w:r>
       <w:r>
-        <w:t xml:space="preserve">een trend (bullish, bearish of </w:t>
-      </w:r>
-      <w:proofErr w:type="spellStart"/>
-      <w:r>
-        <w:t>sideway's</w:t>
-      </w:r>
-      <w:proofErr w:type="spellEnd"/>
-      <w:r>
-        <w:t>)</w:t>
+        <w:t>een trend (bullish, bearish of sideway's)</w:t>
       </w:r>
       <w:r>
         <w:t xml:space="preserve"> beredeneerd</w:t>
@@ -13038,46 +11208,44 @@
           <w:sz w:val="16"/>
           <w:szCs w:val="16"/>
         </w:rPr>
-        <w:t>27-01-2023 09:30:31 MAGICBUSD interval2m, trend=</w:t>
-      </w:r>
-      <w:proofErr w:type="spellStart"/>
-      <w:r>
+        <w:t>27-01-2023 09:30:31 MAGICBUSD interval2m, trend=sideway's</w:t>
+      </w:r>
+    </w:p>
+    <w:p>
+      <w:pPr>
+        <w:pStyle w:val="Geenafstand"/>
         <w:rPr>
           <w:rFonts w:ascii="Courier New" w:hAnsi="Courier New" w:cs="Courier New"/>
           <w:sz w:val="16"/>
           <w:szCs w:val="16"/>
         </w:rPr>
-        <w:t>sideway's</w:t>
-      </w:r>
-      <w:proofErr w:type="spellEnd"/>
-    </w:p>
-    <w:p>
-      <w:pPr>
-        <w:pStyle w:val="Geenafstand"/>
+      </w:pPr>
+      <w:r>
         <w:rPr>
           <w:rFonts w:ascii="Courier New" w:hAnsi="Courier New" w:cs="Courier New"/>
           <w:sz w:val="16"/>
           <w:szCs w:val="16"/>
         </w:rPr>
-      </w:pPr>
-      <w:r>
+        <w:t>27-01-2023 09:30:31 MAGICBUSD interval3m, trend=sideway's</w:t>
+      </w:r>
+    </w:p>
+    <w:p>
+      <w:pPr>
+        <w:pStyle w:val="Geenafstand"/>
         <w:rPr>
           <w:rFonts w:ascii="Courier New" w:hAnsi="Courier New" w:cs="Courier New"/>
           <w:sz w:val="16"/>
           <w:szCs w:val="16"/>
         </w:rPr>
-        <w:t>27-01-2023 09:30:31 MAGICBUSD interval3m, trend=</w:t>
-      </w:r>
-      <w:proofErr w:type="spellStart"/>
+      </w:pPr>
       <w:r>
         <w:rPr>
           <w:rFonts w:ascii="Courier New" w:hAnsi="Courier New" w:cs="Courier New"/>
           <w:sz w:val="16"/>
           <w:szCs w:val="16"/>
         </w:rPr>
-        <w:t>sideway's</w:t>
-      </w:r>
-      <w:proofErr w:type="spellEnd"/>
+        <w:t>27-01-2023 09:30:31 MAGICBUSD interval5m, trend=sideway's</w:t>
+      </w:r>
     </w:p>
     <w:p>
       <w:pPr>
@@ -13094,46 +11262,44 @@
           <w:sz w:val="16"/>
           <w:szCs w:val="16"/>
         </w:rPr>
-        <w:t>27-01-2023 09:30:31 MAGICBUSD interval5m, trend=</w:t>
-      </w:r>
-      <w:proofErr w:type="spellStart"/>
-      <w:r>
+        <w:t>27-01-2023 09:30:31 MAGICBUSD interval10m, trend=sideway's</w:t>
+      </w:r>
+    </w:p>
+    <w:p>
+      <w:pPr>
+        <w:pStyle w:val="Geenafstand"/>
         <w:rPr>
           <w:rFonts w:ascii="Courier New" w:hAnsi="Courier New" w:cs="Courier New"/>
           <w:sz w:val="16"/>
           <w:szCs w:val="16"/>
         </w:rPr>
-        <w:t>sideway's</w:t>
-      </w:r>
-      <w:proofErr w:type="spellEnd"/>
-    </w:p>
-    <w:p>
-      <w:pPr>
-        <w:pStyle w:val="Geenafstand"/>
+      </w:pPr>
+      <w:r>
         <w:rPr>
           <w:rFonts w:ascii="Courier New" w:hAnsi="Courier New" w:cs="Courier New"/>
           <w:sz w:val="16"/>
           <w:szCs w:val="16"/>
         </w:rPr>
-      </w:pPr>
-      <w:r>
+        <w:t>27-01-2023 09:30:31 MAGICBUSD interval15m, trend=bullish</w:t>
+      </w:r>
+    </w:p>
+    <w:p>
+      <w:pPr>
+        <w:pStyle w:val="Geenafstand"/>
         <w:rPr>
           <w:rFonts w:ascii="Courier New" w:hAnsi="Courier New" w:cs="Courier New"/>
           <w:sz w:val="16"/>
           <w:szCs w:val="16"/>
         </w:rPr>
-        <w:t>27-01-2023 09:30:31 MAGICBUSD interval10m, trend=</w:t>
-      </w:r>
-      <w:proofErr w:type="spellStart"/>
+      </w:pPr>
       <w:r>
         <w:rPr>
           <w:rFonts w:ascii="Courier New" w:hAnsi="Courier New" w:cs="Courier New"/>
           <w:sz w:val="16"/>
           <w:szCs w:val="16"/>
         </w:rPr>
-        <w:t>sideway's</w:t>
-      </w:r>
-      <w:proofErr w:type="spellEnd"/>
+        <w:t>27-01-2023 09:30:31 MAGICBUSD interval30m, trend=bearish</w:t>
+      </w:r>
     </w:p>
     <w:p>
       <w:pPr>
@@ -13150,7 +11316,7 @@
           <w:sz w:val="16"/>
           <w:szCs w:val="16"/>
         </w:rPr>
-        <w:t>27-01-2023 09:30:31 MAGICBUSD interval15m, trend=bullish</w:t>
+        <w:t>27-01-2023 09:30:31 MAGICBUSD interval1h, trend=bearish</w:t>
       </w:r>
     </w:p>
     <w:p>
@@ -13168,7 +11334,7 @@
           <w:sz w:val="16"/>
           <w:szCs w:val="16"/>
         </w:rPr>
-        <w:t>27-01-2023 09:30:31 MAGICBUSD interval30m, trend=bearish</w:t>
+        <w:t>27-01-2023 09:30:31 MAGICBUSD interval2h, trend=sideway's</w:t>
       </w:r>
     </w:p>
     <w:p>
@@ -13186,7 +11352,7 @@
           <w:sz w:val="16"/>
           <w:szCs w:val="16"/>
         </w:rPr>
-        <w:t>27-01-2023 09:30:31 MAGICBUSD interval1h, trend=bearish</w:t>
+        <w:t>27-01-2023 09:30:32 MAGICBUSD interval3h, trend=sideway's</w:t>
       </w:r>
     </w:p>
     <w:p>
@@ -13204,46 +11370,44 @@
           <w:sz w:val="16"/>
           <w:szCs w:val="16"/>
         </w:rPr>
-        <w:t>27-01-2023 09:30:31 MAGICBUSD interval2h, trend=</w:t>
-      </w:r>
-      <w:proofErr w:type="spellStart"/>
-      <w:r>
+        <w:t>27-01-2023 09:30:32 MAGICBUSD interval4h, trend=sideway's</w:t>
+      </w:r>
+    </w:p>
+    <w:p>
+      <w:pPr>
+        <w:pStyle w:val="Geenafstand"/>
         <w:rPr>
           <w:rFonts w:ascii="Courier New" w:hAnsi="Courier New" w:cs="Courier New"/>
           <w:sz w:val="16"/>
           <w:szCs w:val="16"/>
         </w:rPr>
-        <w:t>sideway's</w:t>
-      </w:r>
-      <w:proofErr w:type="spellEnd"/>
-    </w:p>
-    <w:p>
-      <w:pPr>
-        <w:pStyle w:val="Geenafstand"/>
+      </w:pPr>
+      <w:r>
         <w:rPr>
           <w:rFonts w:ascii="Courier New" w:hAnsi="Courier New" w:cs="Courier New"/>
           <w:sz w:val="16"/>
           <w:szCs w:val="16"/>
         </w:rPr>
-      </w:pPr>
-      <w:r>
+        <w:t>27-01-2023 09:30:32 MAGICBUSD interval6h, trend=sideway's</w:t>
+      </w:r>
+    </w:p>
+    <w:p>
+      <w:pPr>
+        <w:pStyle w:val="Geenafstand"/>
         <w:rPr>
           <w:rFonts w:ascii="Courier New" w:hAnsi="Courier New" w:cs="Courier New"/>
           <w:sz w:val="16"/>
           <w:szCs w:val="16"/>
         </w:rPr>
-        <w:t>27-01-2023 09:30:32 MAGICBUSD interval3h, trend=</w:t>
-      </w:r>
-      <w:proofErr w:type="spellStart"/>
+      </w:pPr>
       <w:r>
         <w:rPr>
           <w:rFonts w:ascii="Courier New" w:hAnsi="Courier New" w:cs="Courier New"/>
           <w:sz w:val="16"/>
           <w:szCs w:val="16"/>
         </w:rPr>
-        <w:t>sideway's</w:t>
-      </w:r>
-      <w:proofErr w:type="spellEnd"/>
+        <w:t>27-01-2023 09:30:32 MAGICBUSD interval8h, trend=bullish</w:t>
+      </w:r>
     </w:p>
     <w:p>
       <w:pPr>
@@ -13260,110 +11424,26 @@
           <w:sz w:val="16"/>
           <w:szCs w:val="16"/>
         </w:rPr>
-        <w:t>27-01-2023 09:30:32 MAGICBUSD interval4h, trend=</w:t>
-      </w:r>
-      <w:proofErr w:type="spellStart"/>
-      <w:r>
+        <w:t>27-01-2023 09:30:32 MAGICBUSD interval12h, trend=bullish</w:t>
+      </w:r>
+    </w:p>
+    <w:p>
+      <w:pPr>
+        <w:pStyle w:val="Geenafstand"/>
         <w:rPr>
           <w:rFonts w:ascii="Courier New" w:hAnsi="Courier New" w:cs="Courier New"/>
           <w:sz w:val="16"/>
           <w:szCs w:val="16"/>
         </w:rPr>
-        <w:t>sideway's</w:t>
-      </w:r>
-      <w:proofErr w:type="spellEnd"/>
-    </w:p>
-    <w:p>
-      <w:pPr>
-        <w:pStyle w:val="Geenafstand"/>
+      </w:pPr>
+      <w:r>
         <w:rPr>
           <w:rFonts w:ascii="Courier New" w:hAnsi="Courier New" w:cs="Courier New"/>
           <w:sz w:val="16"/>
           <w:szCs w:val="16"/>
         </w:rPr>
-      </w:pPr>
-      <w:r>
-        <w:rPr>
-          <w:rFonts w:ascii="Courier New" w:hAnsi="Courier New" w:cs="Courier New"/>
-          <w:sz w:val="16"/>
-          <w:szCs w:val="16"/>
-        </w:rPr>
-        <w:t>27-01-2023 09:30:32 MAGICBUSD interval6h, trend=</w:t>
-      </w:r>
-      <w:proofErr w:type="spellStart"/>
-      <w:r>
-        <w:rPr>
-          <w:rFonts w:ascii="Courier New" w:hAnsi="Courier New" w:cs="Courier New"/>
-          <w:sz w:val="16"/>
-          <w:szCs w:val="16"/>
-        </w:rPr>
-        <w:t>sideway's</w:t>
-      </w:r>
-      <w:proofErr w:type="spellEnd"/>
-    </w:p>
-    <w:p>
-      <w:pPr>
-        <w:pStyle w:val="Geenafstand"/>
-        <w:rPr>
-          <w:rFonts w:ascii="Courier New" w:hAnsi="Courier New" w:cs="Courier New"/>
-          <w:sz w:val="16"/>
-          <w:szCs w:val="16"/>
-        </w:rPr>
-      </w:pPr>
-      <w:r>
-        <w:rPr>
-          <w:rFonts w:ascii="Courier New" w:hAnsi="Courier New" w:cs="Courier New"/>
-          <w:sz w:val="16"/>
-          <w:szCs w:val="16"/>
-        </w:rPr>
-        <w:t>27-01-2023 09:30:32 MAGICBUSD interval8h, trend=bullish</w:t>
-      </w:r>
-    </w:p>
-    <w:p>
-      <w:pPr>
-        <w:pStyle w:val="Geenafstand"/>
-        <w:rPr>
-          <w:rFonts w:ascii="Courier New" w:hAnsi="Courier New" w:cs="Courier New"/>
-          <w:sz w:val="16"/>
-          <w:szCs w:val="16"/>
-        </w:rPr>
-      </w:pPr>
-      <w:r>
-        <w:rPr>
-          <w:rFonts w:ascii="Courier New" w:hAnsi="Courier New" w:cs="Courier New"/>
-          <w:sz w:val="16"/>
-          <w:szCs w:val="16"/>
-        </w:rPr>
-        <w:t>27-01-2023 09:30:32 MAGICBUSD interval12h, trend=bullish</w:t>
-      </w:r>
-    </w:p>
-    <w:p>
-      <w:pPr>
-        <w:pStyle w:val="Geenafstand"/>
-        <w:rPr>
-          <w:rFonts w:ascii="Courier New" w:hAnsi="Courier New" w:cs="Courier New"/>
-          <w:sz w:val="16"/>
-          <w:szCs w:val="16"/>
-        </w:rPr>
-      </w:pPr>
-      <w:r>
-        <w:rPr>
-          <w:rFonts w:ascii="Courier New" w:hAnsi="Courier New" w:cs="Courier New"/>
-          <w:sz w:val="16"/>
-          <w:szCs w:val="16"/>
-        </w:rPr>
-        <w:t>27-01-2023 09:30:32 MAGICBUSD interval1d, trend=</w:t>
-      </w:r>
-      <w:proofErr w:type="spellStart"/>
-      <w:r>
-        <w:rPr>
-          <w:rFonts w:ascii="Courier New" w:hAnsi="Courier New" w:cs="Courier New"/>
-          <w:sz w:val="16"/>
-          <w:szCs w:val="16"/>
-        </w:rPr>
-        <w:t>sideway's</w:t>
-      </w:r>
-      <w:proofErr w:type="spellEnd"/>
+        <w:t>27-01-2023 09:30:32 MAGICBUSD interval1d, trend=sideway's</w:t>
+      </w:r>
     </w:p>
     <w:p>
       <w:pPr>
@@ -13450,21 +11530,7 @@
         <w:rPr>
           <w:lang w:val="nl-NL"/>
         </w:rPr>
-        <w:t xml:space="preserve">Na de exchange informatie wordt de </w:t>
-      </w:r>
-      <w:proofErr w:type="spellStart"/>
-      <w:r>
-        <w:rPr>
-          <w:lang w:val="nl-NL"/>
-        </w:rPr>
-        <w:t>klines</w:t>
-      </w:r>
-      <w:proofErr w:type="spellEnd"/>
-      <w:r>
-        <w:rPr>
-          <w:lang w:val="nl-NL"/>
-        </w:rPr>
-        <w:t xml:space="preserve"> informatie opgevraagd (candles)</w:t>
+        <w:t>Na de exchange informatie wordt de klines informatie opgevraagd (candles)</w:t>
       </w:r>
     </w:p>
     <w:p>
@@ -13501,21 +11567,7 @@
           <w:lang w:val="nl-NL"/>
         </w:rPr>
         <w:lastRenderedPageBreak/>
-        <w:t xml:space="preserve">Wordt er een price </w:t>
-      </w:r>
-      <w:proofErr w:type="spellStart"/>
-      <w:r>
-        <w:rPr>
-          <w:lang w:val="nl-NL"/>
-        </w:rPr>
-        <w:t>ticker</w:t>
-      </w:r>
-      <w:proofErr w:type="spellEnd"/>
-      <w:r>
-        <w:rPr>
-          <w:lang w:val="nl-NL"/>
-        </w:rPr>
-        <w:t xml:space="preserve"> stream opgezet (die een continue verbinding nodig heeft)</w:t>
+        <w:t>Wordt er een price ticker stream opgezet (die een continue verbinding nodig heeft)</w:t>
       </w:r>
     </w:p>
     <w:p>
@@ -13533,49 +11585,7 @@
         <w:rPr>
           <w:lang w:val="nl-NL"/>
         </w:rPr>
-        <w:t xml:space="preserve">Wordt ieder uur de </w:t>
-      </w:r>
-      <w:proofErr w:type="spellStart"/>
-      <w:r>
-        <w:rPr>
-          <w:lang w:val="nl-NL"/>
-        </w:rPr>
-        <w:t>Fear</w:t>
-      </w:r>
-      <w:proofErr w:type="spellEnd"/>
-      <w:r>
-        <w:rPr>
-          <w:lang w:val="nl-NL"/>
-        </w:rPr>
-        <w:t xml:space="preserve"> </w:t>
-      </w:r>
-      <w:proofErr w:type="spellStart"/>
-      <w:r>
-        <w:rPr>
-          <w:lang w:val="nl-NL"/>
-        </w:rPr>
-        <w:t>and</w:t>
-      </w:r>
-      <w:proofErr w:type="spellEnd"/>
-      <w:r>
-        <w:rPr>
-          <w:lang w:val="nl-NL"/>
-        </w:rPr>
-        <w:t xml:space="preserve"> </w:t>
-      </w:r>
-      <w:proofErr w:type="spellStart"/>
-      <w:r>
-        <w:rPr>
-          <w:lang w:val="nl-NL"/>
-        </w:rPr>
-        <w:t>Greed</w:t>
-      </w:r>
-      <w:proofErr w:type="spellEnd"/>
-      <w:r>
-        <w:rPr>
-          <w:lang w:val="nl-NL"/>
-        </w:rPr>
-        <w:t xml:space="preserve"> index opgevraagd</w:t>
+        <w:t>Wordt ieder uur de Fear and Greed index opgevraagd</w:t>
       </w:r>
     </w:p>
     <w:p>
@@ -13593,21 +11603,7 @@
         <w:rPr>
           <w:lang w:val="nl-NL"/>
         </w:rPr>
-        <w:t xml:space="preserve">De </w:t>
-      </w:r>
-      <w:proofErr w:type="spellStart"/>
-      <w:r>
-        <w:rPr>
-          <w:lang w:val="nl-NL"/>
-        </w:rPr>
-        <w:t>Tradingview</w:t>
-      </w:r>
-      <w:proofErr w:type="spellEnd"/>
-      <w:r>
-        <w:rPr>
-          <w:lang w:val="nl-NL"/>
-        </w:rPr>
-        <w:t xml:space="preserve"> verbinding maakt een heleboel verbindingen, deze kan je zelf opzoeken</w:t>
+        <w:t>De Tradingview verbinding maakt een heleboel verbindingen, deze kan je zelf opzoeken</w:t>
       </w:r>
     </w:p>
     <w:p>
@@ -13676,15 +11672,7 @@
         <w:t xml:space="preserve">daarom worden </w:t>
       </w:r>
       <w:r>
-        <w:t xml:space="preserve">spontane donaties en aanmoedigingen zeer gewaardeerd. Er is wel een trade-off, als beginnende </w:t>
-      </w:r>
-      <w:proofErr w:type="spellStart"/>
-      <w:r>
-        <w:t>trader</w:t>
-      </w:r>
-      <w:proofErr w:type="spellEnd"/>
-      <w:r>
-        <w:t xml:space="preserve"> kun je je geld </w:t>
+        <w:t xml:space="preserve">spontane donaties en aanmoedigingen zeer gewaardeerd. Er is wel een trade-off, als beginnende trader kun je je geld </w:t>
       </w:r>
       <w:r>
         <w:t xml:space="preserve">echt </w:t>
@@ -13764,29 +11752,18 @@
           <w:szCs w:val="16"/>
           <w:lang w:val="nl-NL"/>
         </w:rPr>
-        <w:t xml:space="preserve">BTC: </w:t>
-      </w:r>
-      <w:r>
+        <w:t>Bybit USDT (ChainType trc20):</w:t>
+      </w:r>
+    </w:p>
+    <w:p>
+      <w:pPr>
+        <w:pStyle w:val="Geenafstand"/>
         <w:rPr>
           <w:rFonts w:ascii="Courier New" w:hAnsi="Courier New" w:cs="Courier New"/>
           <w:sz w:val="16"/>
           <w:szCs w:val="16"/>
           <w:lang w:val="nl-NL"/>
         </w:rPr>
-        <w:t>1Fu6u4w2uECpu7AbvNXQbFrE4c8aDtv67c</w:t>
-      </w:r>
-    </w:p>
-    <w:p>
-      <w:pPr>
-        <w:pStyle w:val="Geenafstand"/>
-        <w:rPr>
-          <w:rFonts w:ascii="Courier New" w:hAnsi="Courier New" w:cs="Courier New"/>
-          <w:color w:val="1E2329"/>
-          <w:sz w:val="16"/>
-          <w:szCs w:val="16"/>
-          <w:shd w:val="clear" w:color="auto" w:fill="FFFFFF"/>
-          <w:lang w:val="nl-NL"/>
-        </w:rPr>
       </w:pPr>
       <w:r>
         <w:rPr>
@@ -13795,18 +11772,7 @@
           <w:szCs w:val="16"/>
           <w:lang w:val="nl-NL"/>
         </w:rPr>
-        <w:t xml:space="preserve">XRP: </w:t>
-      </w:r>
-      <w:r>
-        <w:rPr>
-          <w:rFonts w:ascii="Courier New" w:hAnsi="Courier New" w:cs="Courier New"/>
-          <w:color w:val="1E2329"/>
-          <w:sz w:val="16"/>
-          <w:szCs w:val="16"/>
-          <w:shd w:val="clear" w:color="auto" w:fill="FFFFFF"/>
-          <w:lang w:val="nl-NL"/>
-        </w:rPr>
-        <w:t>rEb8TK3gBgk5auZkwc6sHnwrGVJH8DuaLh</w:t>
+        <w:t>TAMBxx5YraPS6Ydr2upa1Fu2tgGygm8p3j</w:t>
       </w:r>
     </w:p>
     <w:p>
@@ -13819,16 +11785,125 @@
           <w:lang w:val="nl-NL"/>
         </w:rPr>
       </w:pPr>
-      <w:r>
+    </w:p>
+    <w:p>
+      <w:pPr>
+        <w:pStyle w:val="Geenafstand"/>
         <w:rPr>
           <w:rFonts w:ascii="Courier New" w:hAnsi="Courier New" w:cs="Courier New"/>
-          <w:color w:val="1E2329"/>
           <w:sz w:val="16"/>
           <w:szCs w:val="16"/>
-          <w:shd w:val="clear" w:color="auto" w:fill="FFFFFF"/>
-          <w:lang w:val="nl-NL"/>
-        </w:rPr>
-        <w:t>XLM: GAHK7EEG2WWHVKDNT4CEQFZGKF2LGDSW2IVM4S5DP42RBW3K6BTODB4A</w:t>
+          <w:lang w:val="nl-NL"/>
+        </w:rPr>
+      </w:pPr>
+      <w:r>
+        <w:rPr>
+          <w:rFonts w:ascii="Courier New" w:hAnsi="Courier New" w:cs="Courier New"/>
+          <w:sz w:val="16"/>
+          <w:szCs w:val="16"/>
+          <w:lang w:val="nl-NL"/>
+        </w:rPr>
+        <w:t>Bybit XRP (ChainType XRP):</w:t>
+      </w:r>
+    </w:p>
+    <w:p>
+      <w:pPr>
+        <w:pStyle w:val="Geenafstand"/>
+        <w:rPr>
+          <w:rFonts w:ascii="Courier New" w:hAnsi="Courier New" w:cs="Courier New"/>
+          <w:sz w:val="16"/>
+          <w:szCs w:val="16"/>
+          <w:lang w:val="nl-NL"/>
+        </w:rPr>
+      </w:pPr>
+      <w:r>
+        <w:rPr>
+          <w:rFonts w:ascii="Courier New" w:hAnsi="Courier New" w:cs="Courier New"/>
+          <w:sz w:val="16"/>
+          <w:szCs w:val="16"/>
+          <w:lang w:val="nl-NL"/>
+        </w:rPr>
+        <w:t>rJn2zAPdFA193sixJwuFixRkYDUtx3apQh</w:t>
+      </w:r>
+    </w:p>
+    <w:p>
+      <w:pPr>
+        <w:pStyle w:val="Geenafstand"/>
+        <w:rPr>
+          <w:rFonts w:ascii="Courier New" w:hAnsi="Courier New" w:cs="Courier New"/>
+          <w:sz w:val="16"/>
+          <w:szCs w:val="16"/>
+          <w:lang w:val="nl-NL"/>
+        </w:rPr>
+      </w:pPr>
+      <w:r>
+        <w:rPr>
+          <w:rFonts w:ascii="Courier New" w:hAnsi="Courier New" w:cs="Courier New"/>
+          <w:sz w:val="16"/>
+          <w:szCs w:val="16"/>
+          <w:lang w:val="nl-NL"/>
+        </w:rPr>
+        <w:t>memo/t</w:t>
+      </w:r>
+      <w:r>
+        <w:rPr>
+          <w:rFonts w:ascii="Courier New" w:hAnsi="Courier New" w:cs="Courier New"/>
+          <w:sz w:val="16"/>
+          <w:szCs w:val="16"/>
+          <w:lang w:val="nl-NL"/>
+        </w:rPr>
+        <w:t>ag=500094040</w:t>
+      </w:r>
+    </w:p>
+    <w:p>
+      <w:pPr>
+        <w:pStyle w:val="Geenafstand"/>
+        <w:rPr>
+          <w:rFonts w:ascii="Courier New" w:hAnsi="Courier New" w:cs="Courier New"/>
+          <w:sz w:val="16"/>
+          <w:szCs w:val="16"/>
+          <w:lang w:val="nl-NL"/>
+        </w:rPr>
+      </w:pPr>
+    </w:p>
+    <w:p>
+      <w:pPr>
+        <w:pStyle w:val="Geenafstand"/>
+        <w:rPr>
+          <w:rFonts w:ascii="Courier New" w:hAnsi="Courier New" w:cs="Courier New"/>
+          <w:sz w:val="16"/>
+          <w:szCs w:val="16"/>
+          <w:lang w:val="nl-NL"/>
+        </w:rPr>
+      </w:pPr>
+      <w:r>
+        <w:rPr>
+          <w:rFonts w:ascii="Courier New" w:hAnsi="Courier New" w:cs="Courier New"/>
+          <w:sz w:val="16"/>
+          <w:szCs w:val="16"/>
+          <w:lang w:val="nl-NL"/>
+        </w:rPr>
+        <w:t>Bybit BTC (ChainType btc):</w:t>
+      </w:r>
+    </w:p>
+    <w:p>
+      <w:pPr>
+        <w:pStyle w:val="Geenafstand"/>
+        <w:rPr>
+          <w:rFonts w:ascii="Courier New" w:hAnsi="Courier New" w:cs="Courier New"/>
+          <w:sz w:val="16"/>
+          <w:szCs w:val="16"/>
+          <w:lang w:val="nl-NL"/>
+        </w:rPr>
+      </w:pPr>
+      <w:r>
+        <w:rPr>
+          <w:rFonts w:ascii="Courier New" w:hAnsi="Courier New" w:cs="Courier New"/>
+          <w:sz w:val="16"/>
+          <w:szCs w:val="16"/>
+          <w:lang w:val="nl-NL"/>
+        </w:rPr>
+        <w:t>1BteenJnv6GM6HejcfBLxHLxQwBo1Ydf5h</w:t>
       </w:r>
     </w:p>
     <w:p>

--- a/CryptoSbmScanner.docx
+++ b/CryptoSbmScanner.docx
@@ -80,6 +80,8 @@
             <w:rPr>
               <w:rFonts w:cstheme="minorBidi"/>
               <w:noProof/>
+              <w:kern w:val="2"/>
+              <w14:ligatures w14:val="standardContextual"/>
             </w:rPr>
           </w:pPr>
           <w:r>
@@ -91,7 +93,7 @@
           <w:r>
             <w:fldChar w:fldCharType="separate"/>
           </w:r>
-          <w:hyperlink w:anchor="_Toc128306245" w:history="1">
+          <w:hyperlink w:anchor="_Toc141430388" w:history="1">
             <w:r>
               <w:rPr>
                 <w:rStyle w:val="Hyperlink"/>
@@ -118,7 +120,7 @@
                 <w:noProof/>
                 <w:webHidden/>
               </w:rPr>
-              <w:instrText xml:space="preserve"> PAGEREF _Toc128306245 \h </w:instrText>
+              <w:instrText xml:space="preserve"> PAGEREF _Toc141430388 \h </w:instrText>
             </w:r>
             <w:r>
               <w:rPr>
@@ -158,9 +160,11 @@
             <w:rPr>
               <w:rFonts w:cstheme="minorBidi"/>
               <w:noProof/>
+              <w:kern w:val="2"/>
+              <w14:ligatures w14:val="standardContextual"/>
             </w:rPr>
           </w:pPr>
-          <w:hyperlink w:anchor="_Toc128306246" w:history="1">
+          <w:hyperlink w:anchor="_Toc141430389" w:history="1">
             <w:r>
               <w:rPr>
                 <w:rStyle w:val="Hyperlink"/>
@@ -187,7 +191,7 @@
                 <w:noProof/>
                 <w:webHidden/>
               </w:rPr>
-              <w:instrText xml:space="preserve"> PAGEREF _Toc128306246 \h </w:instrText>
+              <w:instrText xml:space="preserve"> PAGEREF _Toc141430389 \h </w:instrText>
             </w:r>
             <w:r>
               <w:rPr>
@@ -227,9 +231,11 @@
             <w:rPr>
               <w:rFonts w:cstheme="minorBidi"/>
               <w:noProof/>
+              <w:kern w:val="2"/>
+              <w14:ligatures w14:val="standardContextual"/>
             </w:rPr>
           </w:pPr>
-          <w:hyperlink w:anchor="_Toc128306247" w:history="1">
+          <w:hyperlink w:anchor="_Toc141430390" w:history="1">
             <w:r>
               <w:rPr>
                 <w:rStyle w:val="Hyperlink"/>
@@ -256,7 +262,7 @@
                 <w:noProof/>
                 <w:webHidden/>
               </w:rPr>
-              <w:instrText xml:space="preserve"> PAGEREF _Toc128306247 \h </w:instrText>
+              <w:instrText xml:space="preserve"> PAGEREF _Toc141430390 \h </w:instrText>
             </w:r>
             <w:r>
               <w:rPr>
@@ -296,9 +302,11 @@
             <w:rPr>
               <w:rFonts w:cstheme="minorBidi"/>
               <w:noProof/>
+              <w:kern w:val="2"/>
+              <w14:ligatures w14:val="standardContextual"/>
             </w:rPr>
           </w:pPr>
-          <w:hyperlink w:anchor="_Toc128306248" w:history="1">
+          <w:hyperlink w:anchor="_Toc141430391" w:history="1">
             <w:r>
               <w:rPr>
                 <w:rStyle w:val="Hyperlink"/>
@@ -325,7 +333,7 @@
                 <w:noProof/>
                 <w:webHidden/>
               </w:rPr>
-              <w:instrText xml:space="preserve"> PAGEREF _Toc128306248 \h </w:instrText>
+              <w:instrText xml:space="preserve"> PAGEREF _Toc141430391 \h </w:instrText>
             </w:r>
             <w:r>
               <w:rPr>
@@ -365,9 +373,11 @@
             <w:rPr>
               <w:rFonts w:cstheme="minorBidi"/>
               <w:noProof/>
+              <w:kern w:val="2"/>
+              <w14:ligatures w14:val="standardContextual"/>
             </w:rPr>
           </w:pPr>
-          <w:hyperlink w:anchor="_Toc128306249" w:history="1">
+          <w:hyperlink w:anchor="_Toc141430392" w:history="1">
             <w:r>
               <w:rPr>
                 <w:rStyle w:val="Hyperlink"/>
@@ -394,7 +404,7 @@
                 <w:noProof/>
                 <w:webHidden/>
               </w:rPr>
-              <w:instrText xml:space="preserve"> PAGEREF _Toc128306249 \h </w:instrText>
+              <w:instrText xml:space="preserve"> PAGEREF _Toc141430392 \h </w:instrText>
             </w:r>
             <w:r>
               <w:rPr>
@@ -434,9 +444,11 @@
             <w:rPr>
               <w:rFonts w:cstheme="minorBidi"/>
               <w:noProof/>
+              <w:kern w:val="2"/>
+              <w14:ligatures w14:val="standardContextual"/>
             </w:rPr>
           </w:pPr>
-          <w:hyperlink w:anchor="_Toc128306250" w:history="1">
+          <w:hyperlink w:anchor="_Toc141430393" w:history="1">
             <w:r>
               <w:rPr>
                 <w:rStyle w:val="Hyperlink"/>
@@ -463,7 +475,7 @@
                 <w:noProof/>
                 <w:webHidden/>
               </w:rPr>
-              <w:instrText xml:space="preserve"> PAGEREF _Toc128306250 \h </w:instrText>
+              <w:instrText xml:space="preserve"> PAGEREF _Toc141430393 \h </w:instrText>
             </w:r>
             <w:r>
               <w:rPr>
@@ -503,9 +515,11 @@
             <w:rPr>
               <w:rFonts w:cstheme="minorBidi"/>
               <w:noProof/>
+              <w:kern w:val="2"/>
+              <w14:ligatures w14:val="standardContextual"/>
             </w:rPr>
           </w:pPr>
-          <w:hyperlink w:anchor="_Toc128306251" w:history="1">
+          <w:hyperlink w:anchor="_Toc141430394" w:history="1">
             <w:r>
               <w:rPr>
                 <w:rStyle w:val="Hyperlink"/>
@@ -532,7 +546,7 @@
                 <w:noProof/>
                 <w:webHidden/>
               </w:rPr>
-              <w:instrText xml:space="preserve"> PAGEREF _Toc128306251 \h </w:instrText>
+              <w:instrText xml:space="preserve"> PAGEREF _Toc141430394 \h </w:instrText>
             </w:r>
             <w:r>
               <w:rPr>
@@ -572,9 +586,11 @@
             <w:rPr>
               <w:rFonts w:cstheme="minorBidi"/>
               <w:noProof/>
+              <w:kern w:val="2"/>
+              <w14:ligatures w14:val="standardContextual"/>
             </w:rPr>
           </w:pPr>
-          <w:hyperlink w:anchor="_Toc128306252" w:history="1">
+          <w:hyperlink w:anchor="_Toc141430395" w:history="1">
             <w:r>
               <w:rPr>
                 <w:rStyle w:val="Hyperlink"/>
@@ -601,7 +617,7 @@
                 <w:noProof/>
                 <w:webHidden/>
               </w:rPr>
-              <w:instrText xml:space="preserve"> PAGEREF _Toc128306252 \h </w:instrText>
+              <w:instrText xml:space="preserve"> PAGEREF _Toc141430395 \h </w:instrText>
             </w:r>
             <w:r>
               <w:rPr>
@@ -641,9 +657,11 @@
             <w:rPr>
               <w:rFonts w:cstheme="minorBidi"/>
               <w:noProof/>
+              <w:kern w:val="2"/>
+              <w14:ligatures w14:val="standardContextual"/>
             </w:rPr>
           </w:pPr>
-          <w:hyperlink w:anchor="_Toc128306253" w:history="1">
+          <w:hyperlink w:anchor="_Toc141430396" w:history="1">
             <w:r>
               <w:rPr>
                 <w:rStyle w:val="Hyperlink"/>
@@ -670,7 +688,7 @@
                 <w:noProof/>
                 <w:webHidden/>
               </w:rPr>
-              <w:instrText xml:space="preserve"> PAGEREF _Toc128306253 \h </w:instrText>
+              <w:instrText xml:space="preserve"> PAGEREF _Toc141430396 \h </w:instrText>
             </w:r>
             <w:r>
               <w:rPr>
@@ -710,9 +728,11 @@
             <w:rPr>
               <w:rFonts w:cstheme="minorBidi"/>
               <w:noProof/>
+              <w:kern w:val="2"/>
+              <w14:ligatures w14:val="standardContextual"/>
             </w:rPr>
           </w:pPr>
-          <w:hyperlink w:anchor="_Toc128306254" w:history="1">
+          <w:hyperlink w:anchor="_Toc141430397" w:history="1">
             <w:r>
               <w:rPr>
                 <w:rStyle w:val="Hyperlink"/>
@@ -739,7 +759,7 @@
                 <w:noProof/>
                 <w:webHidden/>
               </w:rPr>
-              <w:instrText xml:space="preserve"> PAGEREF _Toc128306254 \h </w:instrText>
+              <w:instrText xml:space="preserve"> PAGEREF _Toc141430397 \h </w:instrText>
             </w:r>
             <w:r>
               <w:rPr>
@@ -779,9 +799,11 @@
             <w:rPr>
               <w:rFonts w:cstheme="minorBidi"/>
               <w:noProof/>
+              <w:kern w:val="2"/>
+              <w14:ligatures w14:val="standardContextual"/>
             </w:rPr>
           </w:pPr>
-          <w:hyperlink w:anchor="_Toc128306255" w:history="1">
+          <w:hyperlink w:anchor="_Toc141430398" w:history="1">
             <w:r>
               <w:rPr>
                 <w:rStyle w:val="Hyperlink"/>
@@ -808,7 +830,7 @@
                 <w:noProof/>
                 <w:webHidden/>
               </w:rPr>
-              <w:instrText xml:space="preserve"> PAGEREF _Toc128306255 \h </w:instrText>
+              <w:instrText xml:space="preserve"> PAGEREF _Toc141430398 \h </w:instrText>
             </w:r>
             <w:r>
               <w:rPr>
@@ -848,9 +870,11 @@
             <w:rPr>
               <w:rFonts w:cstheme="minorBidi"/>
               <w:noProof/>
+              <w:kern w:val="2"/>
+              <w14:ligatures w14:val="standardContextual"/>
             </w:rPr>
           </w:pPr>
-          <w:hyperlink w:anchor="_Toc128306256" w:history="1">
+          <w:hyperlink w:anchor="_Toc141430399" w:history="1">
             <w:r>
               <w:rPr>
                 <w:rStyle w:val="Hyperlink"/>
@@ -877,7 +901,7 @@
                 <w:noProof/>
                 <w:webHidden/>
               </w:rPr>
-              <w:instrText xml:space="preserve"> PAGEREF _Toc128306256 \h </w:instrText>
+              <w:instrText xml:space="preserve"> PAGEREF _Toc141430399 \h </w:instrText>
             </w:r>
             <w:r>
               <w:rPr>
@@ -917,9 +941,11 @@
             <w:rPr>
               <w:rFonts w:cstheme="minorBidi"/>
               <w:noProof/>
+              <w:kern w:val="2"/>
+              <w14:ligatures w14:val="standardContextual"/>
             </w:rPr>
           </w:pPr>
-          <w:hyperlink w:anchor="_Toc128306257" w:history="1">
+          <w:hyperlink w:anchor="_Toc141430400" w:history="1">
             <w:r>
               <w:rPr>
                 <w:rStyle w:val="Hyperlink"/>
@@ -946,7 +972,7 @@
                 <w:noProof/>
                 <w:webHidden/>
               </w:rPr>
-              <w:instrText xml:space="preserve"> PAGEREF _Toc128306257 \h </w:instrText>
+              <w:instrText xml:space="preserve"> PAGEREF _Toc141430400 \h </w:instrText>
             </w:r>
             <w:r>
               <w:rPr>
@@ -986,9 +1012,11 @@
             <w:rPr>
               <w:rFonts w:cstheme="minorBidi"/>
               <w:noProof/>
+              <w:kern w:val="2"/>
+              <w14:ligatures w14:val="standardContextual"/>
             </w:rPr>
           </w:pPr>
-          <w:hyperlink w:anchor="_Toc128306258" w:history="1">
+          <w:hyperlink w:anchor="_Toc141430401" w:history="1">
             <w:r>
               <w:rPr>
                 <w:rStyle w:val="Hyperlink"/>
@@ -1015,7 +1043,7 @@
                 <w:noProof/>
                 <w:webHidden/>
               </w:rPr>
-              <w:instrText xml:space="preserve"> PAGEREF _Toc128306258 \h </w:instrText>
+              <w:instrText xml:space="preserve"> PAGEREF _Toc141430401 \h </w:instrText>
             </w:r>
             <w:r>
               <w:rPr>
@@ -1055,9 +1083,11 @@
             <w:rPr>
               <w:rFonts w:cstheme="minorBidi"/>
               <w:noProof/>
+              <w:kern w:val="2"/>
+              <w14:ligatures w14:val="standardContextual"/>
             </w:rPr>
           </w:pPr>
-          <w:hyperlink w:anchor="_Toc128306259" w:history="1">
+          <w:hyperlink w:anchor="_Toc141430402" w:history="1">
             <w:r>
               <w:rPr>
                 <w:rStyle w:val="Hyperlink"/>
@@ -1084,7 +1114,7 @@
                 <w:noProof/>
                 <w:webHidden/>
               </w:rPr>
-              <w:instrText xml:space="preserve"> PAGEREF _Toc128306259 \h </w:instrText>
+              <w:instrText xml:space="preserve"> PAGEREF _Toc141430402 \h </w:instrText>
             </w:r>
             <w:r>
               <w:rPr>
@@ -1124,9 +1154,11 @@
             <w:rPr>
               <w:rFonts w:cstheme="minorBidi"/>
               <w:noProof/>
+              <w:kern w:val="2"/>
+              <w14:ligatures w14:val="standardContextual"/>
             </w:rPr>
           </w:pPr>
-          <w:hyperlink w:anchor="_Toc128306260" w:history="1">
+          <w:hyperlink w:anchor="_Toc141430403" w:history="1">
             <w:r>
               <w:rPr>
                 <w:rStyle w:val="Hyperlink"/>
@@ -1153,7 +1185,7 @@
                 <w:noProof/>
                 <w:webHidden/>
               </w:rPr>
-              <w:instrText xml:space="preserve"> PAGEREF _Toc128306260 \h </w:instrText>
+              <w:instrText xml:space="preserve"> PAGEREF _Toc141430403 \h </w:instrText>
             </w:r>
             <w:r>
               <w:rPr>
@@ -1193,9 +1225,11 @@
             <w:rPr>
               <w:rFonts w:cstheme="minorBidi"/>
               <w:noProof/>
+              <w:kern w:val="2"/>
+              <w14:ligatures w14:val="standardContextual"/>
             </w:rPr>
           </w:pPr>
-          <w:hyperlink w:anchor="_Toc128306261" w:history="1">
+          <w:hyperlink w:anchor="_Toc141430404" w:history="1">
             <w:r>
               <w:rPr>
                 <w:rStyle w:val="Hyperlink"/>
@@ -1222,7 +1256,7 @@
                 <w:noProof/>
                 <w:webHidden/>
               </w:rPr>
-              <w:instrText xml:space="preserve"> PAGEREF _Toc128306261 \h </w:instrText>
+              <w:instrText xml:space="preserve"> PAGEREF _Toc141430404 \h </w:instrText>
             </w:r>
             <w:r>
               <w:rPr>
@@ -1262,14 +1296,15 @@
             <w:rPr>
               <w:rFonts w:cstheme="minorBidi"/>
               <w:noProof/>
+              <w:kern w:val="2"/>
+              <w14:ligatures w14:val="standardContextual"/>
             </w:rPr>
           </w:pPr>
-          <w:hyperlink w:anchor="_Toc128306262" w:history="1">
+          <w:hyperlink w:anchor="_Toc141430405" w:history="1">
             <w:r>
               <w:rPr>
                 <w:rStyle w:val="Hyperlink"/>
                 <w:noProof/>
-                <w:lang w:val="en-US"/>
               </w:rPr>
               <w:t>White- en Black list</w:t>
             </w:r>
@@ -1292,7 +1327,7 @@
                 <w:noProof/>
                 <w:webHidden/>
               </w:rPr>
-              <w:instrText xml:space="preserve"> PAGEREF _Toc128306262 \h </w:instrText>
+              <w:instrText xml:space="preserve"> PAGEREF _Toc141430405 \h </w:instrText>
             </w:r>
             <w:r>
               <w:rPr>
@@ -1332,9 +1367,11 @@
             <w:rPr>
               <w:rFonts w:cstheme="minorBidi"/>
               <w:noProof/>
+              <w:kern w:val="2"/>
+              <w14:ligatures w14:val="standardContextual"/>
             </w:rPr>
           </w:pPr>
-          <w:hyperlink w:anchor="_Toc128306263" w:history="1">
+          <w:hyperlink w:anchor="_Toc141430406" w:history="1">
             <w:r>
               <w:rPr>
                 <w:rStyle w:val="Hyperlink"/>
@@ -1361,7 +1398,7 @@
                 <w:noProof/>
                 <w:webHidden/>
               </w:rPr>
-              <w:instrText xml:space="preserve"> PAGEREF _Toc128306263 \h </w:instrText>
+              <w:instrText xml:space="preserve"> PAGEREF _Toc141430406 \h </w:instrText>
             </w:r>
             <w:r>
               <w:rPr>
@@ -1401,9 +1438,11 @@
             <w:rPr>
               <w:rFonts w:cstheme="minorBidi"/>
               <w:noProof/>
+              <w:kern w:val="2"/>
+              <w14:ligatures w14:val="standardContextual"/>
             </w:rPr>
           </w:pPr>
-          <w:hyperlink w:anchor="_Toc128306264" w:history="1">
+          <w:hyperlink w:anchor="_Toc141430407" w:history="1">
             <w:r>
               <w:rPr>
                 <w:rStyle w:val="Hyperlink"/>
@@ -1430,7 +1469,7 @@
                 <w:noProof/>
                 <w:webHidden/>
               </w:rPr>
-              <w:instrText xml:space="preserve"> PAGEREF _Toc128306264 \h </w:instrText>
+              <w:instrText xml:space="preserve"> PAGEREF _Toc141430407 \h </w:instrText>
             </w:r>
             <w:r>
               <w:rPr>
@@ -1470,14 +1509,15 @@
             <w:rPr>
               <w:rFonts w:cstheme="minorBidi"/>
               <w:noProof/>
+              <w:kern w:val="2"/>
+              <w14:ligatures w14:val="standardContextual"/>
             </w:rPr>
           </w:pPr>
-          <w:hyperlink w:anchor="_Toc128306265" w:history="1">
+          <w:hyperlink w:anchor="_Toc141430408" w:history="1">
             <w:r>
               <w:rPr>
                 <w:rStyle w:val="Hyperlink"/>
                 <w:noProof/>
-                <w:lang w:val="en-US"/>
               </w:rPr>
               <w:t>Signalen</w:t>
             </w:r>
@@ -1500,7 +1540,7 @@
                 <w:noProof/>
                 <w:webHidden/>
               </w:rPr>
-              <w:instrText xml:space="preserve"> PAGEREF _Toc128306265 \h </w:instrText>
+              <w:instrText xml:space="preserve"> PAGEREF _Toc141430408 \h </w:instrText>
             </w:r>
             <w:r>
               <w:rPr>
@@ -1540,9 +1580,11 @@
             <w:rPr>
               <w:rFonts w:cstheme="minorBidi"/>
               <w:noProof/>
+              <w:kern w:val="2"/>
+              <w14:ligatures w14:val="standardContextual"/>
             </w:rPr>
           </w:pPr>
-          <w:hyperlink w:anchor="_Toc128306266" w:history="1">
+          <w:hyperlink w:anchor="_Toc141430409" w:history="1">
             <w:r>
               <w:rPr>
                 <w:rStyle w:val="Hyperlink"/>
@@ -1569,7 +1611,7 @@
                 <w:noProof/>
                 <w:webHidden/>
               </w:rPr>
-              <w:instrText xml:space="preserve"> PAGEREF _Toc128306266 \h </w:instrText>
+              <w:instrText xml:space="preserve"> PAGEREF _Toc141430409 \h </w:instrText>
             </w:r>
             <w:r>
               <w:rPr>
@@ -1609,9 +1651,11 @@
             <w:rPr>
               <w:rFonts w:cstheme="minorBidi"/>
               <w:noProof/>
+              <w:kern w:val="2"/>
+              <w14:ligatures w14:val="standardContextual"/>
             </w:rPr>
           </w:pPr>
-          <w:hyperlink w:anchor="_Toc128306267" w:history="1">
+          <w:hyperlink w:anchor="_Toc141430410" w:history="1">
             <w:r>
               <w:rPr>
                 <w:rStyle w:val="Hyperlink"/>
@@ -1638,7 +1682,7 @@
                 <w:noProof/>
                 <w:webHidden/>
               </w:rPr>
-              <w:instrText xml:space="preserve"> PAGEREF _Toc128306267 \h </w:instrText>
+              <w:instrText xml:space="preserve"> PAGEREF _Toc141430410 \h </w:instrText>
             </w:r>
             <w:r>
               <w:rPr>
@@ -1678,9 +1722,11 @@
             <w:rPr>
               <w:rFonts w:cstheme="minorBidi"/>
               <w:noProof/>
+              <w:kern w:val="2"/>
+              <w14:ligatures w14:val="standardContextual"/>
             </w:rPr>
           </w:pPr>
-          <w:hyperlink w:anchor="_Toc128306268" w:history="1">
+          <w:hyperlink w:anchor="_Toc141430411" w:history="1">
             <w:r>
               <w:rPr>
                 <w:rStyle w:val="Hyperlink"/>
@@ -1707,7 +1753,7 @@
                 <w:noProof/>
                 <w:webHidden/>
               </w:rPr>
-              <w:instrText xml:space="preserve"> PAGEREF _Toc128306268 \h </w:instrText>
+              <w:instrText xml:space="preserve"> PAGEREF _Toc141430411 \h </w:instrText>
             </w:r>
             <w:r>
               <w:rPr>
@@ -1747,9 +1793,11 @@
             <w:rPr>
               <w:rFonts w:cstheme="minorBidi"/>
               <w:noProof/>
+              <w:kern w:val="2"/>
+              <w14:ligatures w14:val="standardContextual"/>
             </w:rPr>
           </w:pPr>
-          <w:hyperlink w:anchor="_Toc128306269" w:history="1">
+          <w:hyperlink w:anchor="_Toc141430412" w:history="1">
             <w:r>
               <w:rPr>
                 <w:rStyle w:val="Hyperlink"/>
@@ -1776,7 +1824,7 @@
                 <w:noProof/>
                 <w:webHidden/>
               </w:rPr>
-              <w:instrText xml:space="preserve"> PAGEREF _Toc128306269 \h </w:instrText>
+              <w:instrText xml:space="preserve"> PAGEREF _Toc141430412 \h </w:instrText>
             </w:r>
             <w:r>
               <w:rPr>
@@ -1816,9 +1864,11 @@
             <w:rPr>
               <w:rFonts w:cstheme="minorBidi"/>
               <w:noProof/>
+              <w:kern w:val="2"/>
+              <w14:ligatures w14:val="standardContextual"/>
             </w:rPr>
           </w:pPr>
-          <w:hyperlink w:anchor="_Toc128306270" w:history="1">
+          <w:hyperlink w:anchor="_Toc141430413" w:history="1">
             <w:r>
               <w:rPr>
                 <w:rStyle w:val="Hyperlink"/>
@@ -1845,7 +1895,7 @@
                 <w:noProof/>
                 <w:webHidden/>
               </w:rPr>
-              <w:instrText xml:space="preserve"> PAGEREF _Toc128306270 \h </w:instrText>
+              <w:instrText xml:space="preserve"> PAGEREF _Toc141430413 \h </w:instrText>
             </w:r>
             <w:r>
               <w:rPr>
@@ -1885,9 +1935,11 @@
             <w:rPr>
               <w:rFonts w:cstheme="minorBidi"/>
               <w:noProof/>
+              <w:kern w:val="2"/>
+              <w14:ligatures w14:val="standardContextual"/>
             </w:rPr>
           </w:pPr>
-          <w:hyperlink w:anchor="_Toc128306271" w:history="1">
+          <w:hyperlink w:anchor="_Toc141430414" w:history="1">
             <w:r>
               <w:rPr>
                 <w:rStyle w:val="Hyperlink"/>
@@ -1914,7 +1966,7 @@
                 <w:noProof/>
                 <w:webHidden/>
               </w:rPr>
-              <w:instrText xml:space="preserve"> PAGEREF _Toc128306271 \h </w:instrText>
+              <w:instrText xml:space="preserve"> PAGEREF _Toc141430414 \h </w:instrText>
             </w:r>
             <w:r>
               <w:rPr>
@@ -1954,9 +2006,11 @@
             <w:rPr>
               <w:rFonts w:cstheme="minorBidi"/>
               <w:noProof/>
+              <w:kern w:val="2"/>
+              <w14:ligatures w14:val="standardContextual"/>
             </w:rPr>
           </w:pPr>
-          <w:hyperlink w:anchor="_Toc128306272" w:history="1">
+          <w:hyperlink w:anchor="_Toc141430415" w:history="1">
             <w:r>
               <w:rPr>
                 <w:rStyle w:val="Hyperlink"/>
@@ -1983,7 +2037,7 @@
                 <w:noProof/>
                 <w:webHidden/>
               </w:rPr>
-              <w:instrText xml:space="preserve"> PAGEREF _Toc128306272 \h </w:instrText>
+              <w:instrText xml:space="preserve"> PAGEREF _Toc141430415 \h </w:instrText>
             </w:r>
             <w:r>
               <w:rPr>
@@ -2023,9 +2077,11 @@
             <w:rPr>
               <w:rFonts w:cstheme="minorBidi"/>
               <w:noProof/>
+              <w:kern w:val="2"/>
+              <w14:ligatures w14:val="standardContextual"/>
             </w:rPr>
           </w:pPr>
-          <w:hyperlink w:anchor="_Toc128306273" w:history="1">
+          <w:hyperlink w:anchor="_Toc141430416" w:history="1">
             <w:r>
               <w:rPr>
                 <w:rStyle w:val="Hyperlink"/>
@@ -2052,7 +2108,7 @@
                 <w:noProof/>
                 <w:webHidden/>
               </w:rPr>
-              <w:instrText xml:space="preserve"> PAGEREF _Toc128306273 \h </w:instrText>
+              <w:instrText xml:space="preserve"> PAGEREF _Toc141430416 \h </w:instrText>
             </w:r>
             <w:r>
               <w:rPr>
@@ -2092,9 +2148,11 @@
             <w:rPr>
               <w:rFonts w:cstheme="minorBidi"/>
               <w:noProof/>
+              <w:kern w:val="2"/>
+              <w14:ligatures w14:val="standardContextual"/>
             </w:rPr>
           </w:pPr>
-          <w:hyperlink w:anchor="_Toc128306274" w:history="1">
+          <w:hyperlink w:anchor="_Toc141430417" w:history="1">
             <w:r>
               <w:rPr>
                 <w:rStyle w:val="Hyperlink"/>
@@ -2121,7 +2179,7 @@
                 <w:noProof/>
                 <w:webHidden/>
               </w:rPr>
-              <w:instrText xml:space="preserve"> PAGEREF _Toc128306274 \h </w:instrText>
+              <w:instrText xml:space="preserve"> PAGEREF _Toc141430417 \h </w:instrText>
             </w:r>
             <w:r>
               <w:rPr>
@@ -2161,9 +2219,11 @@
             <w:rPr>
               <w:rFonts w:cstheme="minorBidi"/>
               <w:noProof/>
+              <w:kern w:val="2"/>
+              <w14:ligatures w14:val="standardContextual"/>
             </w:rPr>
           </w:pPr>
-          <w:hyperlink w:anchor="_Toc128306275" w:history="1">
+          <w:hyperlink w:anchor="_Toc141430418" w:history="1">
             <w:r>
               <w:rPr>
                 <w:rStyle w:val="Hyperlink"/>
@@ -2190,7 +2250,7 @@
                 <w:noProof/>
                 <w:webHidden/>
               </w:rPr>
-              <w:instrText xml:space="preserve"> PAGEREF _Toc128306275 \h </w:instrText>
+              <w:instrText xml:space="preserve"> PAGEREF _Toc141430418 \h </w:instrText>
             </w:r>
             <w:r>
               <w:rPr>
@@ -2230,9 +2290,11 @@
             <w:rPr>
               <w:rFonts w:cstheme="minorBidi"/>
               <w:noProof/>
+              <w:kern w:val="2"/>
+              <w14:ligatures w14:val="standardContextual"/>
             </w:rPr>
           </w:pPr>
-          <w:hyperlink w:anchor="_Toc128306276" w:history="1">
+          <w:hyperlink w:anchor="_Toc141430419" w:history="1">
             <w:r>
               <w:rPr>
                 <w:rStyle w:val="Hyperlink"/>
@@ -2259,7 +2321,7 @@
                 <w:noProof/>
                 <w:webHidden/>
               </w:rPr>
-              <w:instrText xml:space="preserve"> PAGEREF _Toc128306276 \h </w:instrText>
+              <w:instrText xml:space="preserve"> PAGEREF _Toc141430419 \h </w:instrText>
             </w:r>
             <w:r>
               <w:rPr>
@@ -2299,9 +2361,11 @@
             <w:rPr>
               <w:rFonts w:cstheme="minorBidi"/>
               <w:noProof/>
+              <w:kern w:val="2"/>
+              <w14:ligatures w14:val="standardContextual"/>
             </w:rPr>
           </w:pPr>
-          <w:hyperlink w:anchor="_Toc128306277" w:history="1">
+          <w:hyperlink w:anchor="_Toc141430420" w:history="1">
             <w:r>
               <w:rPr>
                 <w:rStyle w:val="Hyperlink"/>
@@ -2328,7 +2392,7 @@
                 <w:noProof/>
                 <w:webHidden/>
               </w:rPr>
-              <w:instrText xml:space="preserve"> PAGEREF _Toc128306277 \h </w:instrText>
+              <w:instrText xml:space="preserve"> PAGEREF _Toc141430420 \h </w:instrText>
             </w:r>
             <w:r>
               <w:rPr>
@@ -2368,9 +2432,11 @@
             <w:rPr>
               <w:rFonts w:cstheme="minorBidi"/>
               <w:noProof/>
+              <w:kern w:val="2"/>
+              <w14:ligatures w14:val="standardContextual"/>
             </w:rPr>
           </w:pPr>
-          <w:hyperlink w:anchor="_Toc128306278" w:history="1">
+          <w:hyperlink w:anchor="_Toc141430421" w:history="1">
             <w:r>
               <w:rPr>
                 <w:rStyle w:val="Hyperlink"/>
@@ -2397,7 +2463,7 @@
                 <w:noProof/>
                 <w:webHidden/>
               </w:rPr>
-              <w:instrText xml:space="preserve"> PAGEREF _Toc128306278 \h </w:instrText>
+              <w:instrText xml:space="preserve"> PAGEREF _Toc141430421 \h </w:instrText>
             </w:r>
             <w:r>
               <w:rPr>
@@ -2437,9 +2503,11 @@
             <w:rPr>
               <w:rFonts w:cstheme="minorBidi"/>
               <w:noProof/>
+              <w:kern w:val="2"/>
+              <w14:ligatures w14:val="standardContextual"/>
             </w:rPr>
           </w:pPr>
-          <w:hyperlink w:anchor="_Toc128306279" w:history="1">
+          <w:hyperlink w:anchor="_Toc141430422" w:history="1">
             <w:r>
               <w:rPr>
                 <w:rStyle w:val="Hyperlink"/>
@@ -2466,7 +2534,7 @@
                 <w:noProof/>
                 <w:webHidden/>
               </w:rPr>
-              <w:instrText xml:space="preserve"> PAGEREF _Toc128306279 \h </w:instrText>
+              <w:instrText xml:space="preserve"> PAGEREF _Toc141430422 \h </w:instrText>
             </w:r>
             <w:r>
               <w:rPr>
@@ -2506,9 +2574,11 @@
             <w:rPr>
               <w:rFonts w:cstheme="minorBidi"/>
               <w:noProof/>
+              <w:kern w:val="2"/>
+              <w14:ligatures w14:val="standardContextual"/>
             </w:rPr>
           </w:pPr>
-          <w:hyperlink w:anchor="_Toc128306280" w:history="1">
+          <w:hyperlink w:anchor="_Toc141430423" w:history="1">
             <w:r>
               <w:rPr>
                 <w:rStyle w:val="Hyperlink"/>
@@ -2535,7 +2605,7 @@
                 <w:noProof/>
                 <w:webHidden/>
               </w:rPr>
-              <w:instrText xml:space="preserve"> PAGEREF _Toc128306280 \h </w:instrText>
+              <w:instrText xml:space="preserve"> PAGEREF _Toc141430423 \h </w:instrText>
             </w:r>
             <w:r>
               <w:rPr>
@@ -2575,9 +2645,11 @@
             <w:rPr>
               <w:rFonts w:cstheme="minorBidi"/>
               <w:noProof/>
+              <w:kern w:val="2"/>
+              <w14:ligatures w14:val="standardContextual"/>
             </w:rPr>
           </w:pPr>
-          <w:hyperlink w:anchor="_Toc128306281" w:history="1">
+          <w:hyperlink w:anchor="_Toc141430424" w:history="1">
             <w:r>
               <w:rPr>
                 <w:rStyle w:val="Hyperlink"/>
@@ -2604,7 +2676,7 @@
                 <w:noProof/>
                 <w:webHidden/>
               </w:rPr>
-              <w:instrText xml:space="preserve"> PAGEREF _Toc128306281 \h </w:instrText>
+              <w:instrText xml:space="preserve"> PAGEREF _Toc141430424 \h </w:instrText>
             </w:r>
             <w:r>
               <w:rPr>
@@ -2644,14 +2716,87 @@
             <w:rPr>
               <w:rFonts w:cstheme="minorBidi"/>
               <w:noProof/>
+              <w:kern w:val="2"/>
+              <w14:ligatures w14:val="standardContextual"/>
             </w:rPr>
           </w:pPr>
-          <w:hyperlink w:anchor="_Toc128306282" w:history="1">
+          <w:hyperlink w:anchor="_Toc141430425" w:history="1">
             <w:r>
               <w:rPr>
                 <w:rStyle w:val="Hyperlink"/>
                 <w:noProof/>
               </w:rPr>
+              <w:t>Telegram chatbot configureren</w:t>
+            </w:r>
+            <w:r>
+              <w:rPr>
+                <w:noProof/>
+                <w:webHidden/>
+              </w:rPr>
+              <w:tab/>
+            </w:r>
+            <w:r>
+              <w:rPr>
+                <w:noProof/>
+                <w:webHidden/>
+              </w:rPr>
+              <w:fldChar w:fldCharType="begin"/>
+            </w:r>
+            <w:r>
+              <w:rPr>
+                <w:noProof/>
+                <w:webHidden/>
+              </w:rPr>
+              <w:instrText xml:space="preserve"> PAGEREF _Toc141430425 \h </w:instrText>
+            </w:r>
+            <w:r>
+              <w:rPr>
+                <w:noProof/>
+                <w:webHidden/>
+              </w:rPr>
+            </w:r>
+            <w:r>
+              <w:rPr>
+                <w:noProof/>
+                <w:webHidden/>
+              </w:rPr>
+              <w:fldChar w:fldCharType="separate"/>
+            </w:r>
+            <w:r>
+              <w:rPr>
+                <w:noProof/>
+                <w:webHidden/>
+              </w:rPr>
+              <w:t>15</w:t>
+            </w:r>
+            <w:r>
+              <w:rPr>
+                <w:noProof/>
+                <w:webHidden/>
+              </w:rPr>
+              <w:fldChar w:fldCharType="end"/>
+            </w:r>
+          </w:hyperlink>
+        </w:p>
+        <w:p>
+          <w:pPr>
+            <w:pStyle w:val="Inhopg2"/>
+            <w:tabs>
+              <w:tab w:val="right" w:leader="dot" w:pos="10456"/>
+            </w:tabs>
+            <w:rPr>
+              <w:rFonts w:cstheme="minorBidi"/>
+              <w:noProof/>
+              <w:kern w:val="2"/>
+              <w14:ligatures w14:val="standardContextual"/>
+            </w:rPr>
+          </w:pPr>
+          <w:hyperlink w:anchor="_Toc141430426" w:history="1">
+            <w:r>
+              <w:rPr>
+                <w:rStyle w:val="Hyperlink"/>
+                <w:noProof/>
+              </w:rPr>
               <w:t>Het gebruik van deze tool</w:t>
             </w:r>
             <w:r>
@@ -2673,7 +2818,7 @@
                 <w:noProof/>
                 <w:webHidden/>
               </w:rPr>
-              <w:instrText xml:space="preserve"> PAGEREF _Toc128306282 \h </w:instrText>
+              <w:instrText xml:space="preserve"> PAGEREF _Toc141430426 \h </w:instrText>
             </w:r>
             <w:r>
               <w:rPr>
@@ -2725,7 +2870,7 @@
       <w:r>
         <w:br w:type="page"/>
       </w:r>
-      <w:bookmarkStart w:id="0" w:name="_Toc128306245"/>
+      <w:bookmarkStart w:id="0" w:name="_Toc141430388"/>
       <w:r>
         <w:rPr>
           <w:rStyle w:val="Kop1Char"/>
@@ -2749,7 +2894,35 @@
         <w:rPr>
           <w:lang w:val="nl-NL"/>
         </w:rPr>
-        <w:t xml:space="preserve">De Crypto scanner was initieel alleen bedoeld voor het genereren van oversold signalen op de Binance exchange (omdat iemand iets zei over DYOR </w:t>
+        <w:t xml:space="preserve">De Crypto scanner was initieel alleen bedoeld voor het genereren van </w:t>
+      </w:r>
+      <w:proofErr w:type="spellStart"/>
+      <w:r>
+        <w:rPr>
+          <w:lang w:val="nl-NL"/>
+        </w:rPr>
+        <w:t>oversold</w:t>
+      </w:r>
+      <w:proofErr w:type="spellEnd"/>
+      <w:r>
+        <w:rPr>
+          <w:lang w:val="nl-NL"/>
+        </w:rPr>
+        <w:t xml:space="preserve"> signalen op de </w:t>
+      </w:r>
+      <w:proofErr w:type="spellStart"/>
+      <w:r>
+        <w:rPr>
+          <w:lang w:val="nl-NL"/>
+        </w:rPr>
+        <w:t>Binance</w:t>
+      </w:r>
+      <w:proofErr w:type="spellEnd"/>
+      <w:r>
+        <w:rPr>
+          <w:lang w:val="nl-NL"/>
+        </w:rPr>
+        <w:t xml:space="preserve"> exchange (omdat iemand iets zei over DYOR </w:t>
       </w:r>
       <w:r>
         <w:rPr>
@@ -2855,7 +3028,21 @@
         <w:rPr>
           <w:lang w:val="nl-NL"/>
         </w:rPr>
-        <w:t xml:space="preserve"> de zogenaamde STOBB, SBM (waaronder ook SBM2 en SBM3) signalen. Deze signalen kunnen worden gebruikt om op vooraf ingestelde condities in te kunnen stappen in de crypto markt. Bij al deze signalen geld dat er enkel bepaalde condities zijn opgetreden, valideer dus altijd de condities zelf nog eens voordat je ergens instapt. Dit met name omdat de PSAR op een andere manier door TV kan worden berekend en de SBM ruimtes tussen de MA’s altijd door een mens geïnterpreteerd moeten worden.</w:t>
+        <w:t xml:space="preserve"> de zogenaamde STOBB, SBM (waaronder ook SBM2 en SBM3) signalen. Deze signalen kunnen worden gebruikt om op vooraf ingestelde condities in te kunnen stappen in de crypto markt. Bij al deze signalen geld dat er enkel bepaalde condities zijn opgetreden, valideer dus altijd de condities zelf nog eens voordat je ergens instapt. Dit met name omdat de PSAR op een andere manier door TV kan worden berekend en de SBM ruimtes tussen de </w:t>
+      </w:r>
+      <w:proofErr w:type="spellStart"/>
+      <w:r>
+        <w:rPr>
+          <w:lang w:val="nl-NL"/>
+        </w:rPr>
+        <w:t>MA’s</w:t>
+      </w:r>
+      <w:proofErr w:type="spellEnd"/>
+      <w:r>
+        <w:rPr>
+          <w:lang w:val="nl-NL"/>
+        </w:rPr>
+        <w:t xml:space="preserve"> altijd door een mens geïnterpreteerd moeten worden.</w:t>
       </w:r>
     </w:p>
     <w:p>
@@ -2895,7 +3082,21 @@
         <w:rPr>
           <w:lang w:val="nl-NL"/>
         </w:rPr>
-        <w:t>enkel en alleen de Binance exchange. A</w:t>
+        <w:t xml:space="preserve">enkel en alleen de </w:t>
+      </w:r>
+      <w:proofErr w:type="spellStart"/>
+      <w:r>
+        <w:rPr>
+          <w:lang w:val="nl-NL"/>
+        </w:rPr>
+        <w:t>Binance</w:t>
+      </w:r>
+      <w:proofErr w:type="spellEnd"/>
+      <w:r>
+        <w:rPr>
+          <w:lang w:val="nl-NL"/>
+        </w:rPr>
+        <w:t xml:space="preserve"> exchange. A</w:t>
       </w:r>
       <w:r>
         <w:rPr>
@@ -3157,8 +3358,16 @@
         <w:rPr>
           <w:lang w:val="nl-NL"/>
         </w:rPr>
-        <w:t>Ik hoop dat je plezier beleeft aan het traden, de communities</w:t>
-      </w:r>
+        <w:t xml:space="preserve">Ik hoop dat je plezier beleeft aan het traden, de </w:t>
+      </w:r>
+      <w:proofErr w:type="spellStart"/>
+      <w:r>
+        <w:rPr>
+          <w:lang w:val="nl-NL"/>
+        </w:rPr>
+        <w:t>communities</w:t>
+      </w:r>
+      <w:proofErr w:type="spellEnd"/>
       <w:r>
         <w:rPr>
           <w:lang w:val="nl-NL"/>
@@ -3189,11 +3398,19 @@
         </w:rPr>
         <w:t xml:space="preserve"> in deze </w:t>
       </w:r>
-      <w:r>
-        <w:rPr>
-          <w:lang w:val="nl-NL"/>
-        </w:rPr>
-        <w:t xml:space="preserve">ijzondere </w:t>
+      <w:proofErr w:type="spellStart"/>
+      <w:r>
+        <w:rPr>
+          <w:lang w:val="nl-NL"/>
+        </w:rPr>
+        <w:t>ijzondere</w:t>
+      </w:r>
+      <w:proofErr w:type="spellEnd"/>
+      <w:r>
+        <w:rPr>
+          <w:lang w:val="nl-NL"/>
+        </w:rPr>
+        <w:t xml:space="preserve"> </w:t>
       </w:r>
       <w:r>
         <w:rPr>
@@ -3220,7 +3437,7 @@
       <w:pPr>
         <w:pStyle w:val="Kop1"/>
       </w:pPr>
-      <w:bookmarkStart w:id="1" w:name="_Toc128306246"/>
+      <w:bookmarkStart w:id="1" w:name="_Toc141430389"/>
       <w:r>
         <w:t>Disclaimer</w:t>
       </w:r>
@@ -3434,7 +3651,7 @@
           <w:lang w:val="nl-NL"/>
         </w:rPr>
       </w:pPr>
-      <w:bookmarkStart w:id="2" w:name="_Toc128306247"/>
+      <w:bookmarkStart w:id="2" w:name="_Toc141430390"/>
       <w:r>
         <w:rPr>
           <w:rStyle w:val="Kop1Char"/>
@@ -3509,8 +3726,23 @@
         <w:rPr>
           <w:lang w:val="nl-NL"/>
         </w:rPr>
-        <w:t xml:space="preserve"> CryptoSbmScanner </w:t>
-      </w:r>
+        <w:t xml:space="preserve"> </w:t>
+      </w:r>
+      <w:proofErr w:type="spellStart"/>
+      <w:r>
+        <w:rPr>
+          <w:lang w:val="nl-NL"/>
+        </w:rPr>
+        <w:t>CryptoSbmScanner</w:t>
+      </w:r>
+      <w:proofErr w:type="spellEnd"/>
+      <w:r>
+        <w:rPr>
+          <w:lang w:val="nl-NL"/>
+        </w:rPr>
+        <w:t xml:space="preserve"> </w:t>
+      </w:r>
+      <w:proofErr w:type="spellStart"/>
       <w:r>
         <w:rPr>
           <w:lang w:val="nl-NL"/>
@@ -3521,7 +3753,14 @@
         <w:rPr>
           <w:lang w:val="nl-NL"/>
         </w:rPr>
-        <w:t xml:space="preserve">archief, het uitpakken naar een folder </w:t>
+        <w:t>archief</w:t>
+      </w:r>
+      <w:proofErr w:type="spellEnd"/>
+      <w:r>
+        <w:rPr>
+          <w:lang w:val="nl-NL"/>
+        </w:rPr>
+        <w:t xml:space="preserve">, het uitpakken naar een folder </w:t>
       </w:r>
       <w:r>
         <w:rPr>
@@ -3551,7 +3790,7 @@
       <w:pPr>
         <w:pStyle w:val="Kop2"/>
       </w:pPr>
-      <w:bookmarkStart w:id="3" w:name="_Toc128306248"/>
+      <w:bookmarkStart w:id="3" w:name="_Toc141430391"/>
       <w:r>
         <w:t>Opstarten</w:t>
       </w:r>
@@ -3667,7 +3906,21 @@
         <w:rPr>
           <w:lang w:val="nl-NL"/>
         </w:rPr>
-        <w:t xml:space="preserve">zie je het verschil niet tussen de “CryptoSbmScanner.exe” en de “CryptoSbmScanner.exe.config”. </w:t>
+        <w:t>zie je het verschil niet tussen de “CryptoSbmScanner.exe” en de “</w:t>
+      </w:r>
+      <w:proofErr w:type="spellStart"/>
+      <w:r>
+        <w:rPr>
+          <w:lang w:val="nl-NL"/>
+        </w:rPr>
+        <w:t>CryptoSbmScanner.exe.config</w:t>
+      </w:r>
+      <w:proofErr w:type="spellEnd"/>
+      <w:r>
+        <w:rPr>
+          <w:lang w:val="nl-NL"/>
+        </w:rPr>
+        <w:t xml:space="preserve">”. </w:t>
       </w:r>
       <w:r>
         <w:rPr>
@@ -3743,7 +3996,7 @@
       <w:pPr>
         <w:pStyle w:val="Kop2"/>
       </w:pPr>
-      <w:bookmarkStart w:id="4" w:name="_Toc128306249"/>
+      <w:bookmarkStart w:id="4" w:name="_Toc141430392"/>
       <w:r>
         <w:t>Virusscanners</w:t>
       </w:r>
@@ -3949,7 +4202,23 @@
         <w:t>!</w:t>
       </w:r>
       <w:r>
-        <w:t xml:space="preserve"> Dat geld uiteraard niet alleen voor de crypto scanner maar ook voor andere tools die wij van het internet downloaden. Denk i.v.m. je eigen veiligheid altijd aan backups van de belangrijke zaken zoals je API key’s, foto’s en andere bestanden (wellicht deze niet eens op dezelfde computer zetten!)</w:t>
+        <w:t xml:space="preserve"> Dat geld uiteraard niet alleen voor de crypto scanner maar ook voor andere tools die wij van het internet downloaden. Denk i.v.m. je eigen veiligheid altijd aan </w:t>
+      </w:r>
+      <w:proofErr w:type="spellStart"/>
+      <w:r>
+        <w:t>backups</w:t>
+      </w:r>
+      <w:proofErr w:type="spellEnd"/>
+      <w:r>
+        <w:t xml:space="preserve"> van de belangrijke zaken zoals je API </w:t>
+      </w:r>
+      <w:proofErr w:type="spellStart"/>
+      <w:r>
+        <w:t>key’s</w:t>
+      </w:r>
+      <w:proofErr w:type="spellEnd"/>
+      <w:r>
+        <w:t>, foto’s en andere bestanden (wellicht deze niet eens op dezelfde computer zetten!)</w:t>
       </w:r>
       <w:r>
         <w:br/>
@@ -3978,8 +4247,13 @@
       <w:r>
         <w:t xml:space="preserve">gecompileerde </w:t>
       </w:r>
-      <w:r>
-        <w:t xml:space="preserve">executable (en/of zipfile) al door </w:t>
+      <w:proofErr w:type="spellStart"/>
+      <w:r>
+        <w:t>executable</w:t>
+      </w:r>
+      <w:proofErr w:type="spellEnd"/>
+      <w:r>
+        <w:t xml:space="preserve"> (en/of zipfile) al door </w:t>
       </w:r>
       <w:r>
         <w:t xml:space="preserve">bepaalde </w:t>
@@ -4021,10 +4295,26 @@
         <w:t xml:space="preserve">internet </w:t>
       </w:r>
       <w:r>
-        <w:t>staan waarbij MaxSecure zelf</w:t>
-      </w:r>
-      <w:r>
-        <w:t xml:space="preserve"> een scam zou zijn en andere komen qua reviews niet hoog te staan. </w:t>
+        <w:t xml:space="preserve">staan waarbij </w:t>
+      </w:r>
+      <w:proofErr w:type="spellStart"/>
+      <w:r>
+        <w:t>MaxSecure</w:t>
+      </w:r>
+      <w:proofErr w:type="spellEnd"/>
+      <w:r>
+        <w:t xml:space="preserve"> zelf</w:t>
+      </w:r>
+      <w:r>
+        <w:t xml:space="preserve"> een </w:t>
+      </w:r>
+      <w:proofErr w:type="spellStart"/>
+      <w:r>
+        <w:t>scam</w:t>
+      </w:r>
+      <w:proofErr w:type="spellEnd"/>
+      <w:r>
+        <w:t xml:space="preserve"> zou zijn en andere komen qua reviews niet hoog te staan. </w:t>
       </w:r>
       <w:r>
         <w:t>Echter, w</w:t>
@@ -4048,7 +4338,23 @@
         <w:t xml:space="preserve">e opmerking DYOR </w:t>
       </w:r>
       <w:r>
-        <w:t xml:space="preserve">(Do Your Own Research) </w:t>
+        <w:t xml:space="preserve">(Do </w:t>
+      </w:r>
+      <w:proofErr w:type="spellStart"/>
+      <w:r>
+        <w:t>Your</w:t>
+      </w:r>
+      <w:proofErr w:type="spellEnd"/>
+      <w:r>
+        <w:t xml:space="preserve"> </w:t>
+      </w:r>
+      <w:proofErr w:type="spellStart"/>
+      <w:r>
+        <w:t>Own</w:t>
+      </w:r>
+      <w:proofErr w:type="spellEnd"/>
+      <w:r>
+        <w:t xml:space="preserve"> Research) </w:t>
       </w:r>
       <w:r>
         <w:t xml:space="preserve">blijft </w:t>
@@ -4077,11 +4383,16 @@
       <w:pPr>
         <w:pStyle w:val="Kop2"/>
       </w:pPr>
-      <w:bookmarkStart w:id="5" w:name="_Toc128306250"/>
-      <w:r>
-        <w:t>Windows Defender</w:t>
+      <w:bookmarkStart w:id="5" w:name="_Toc141430393"/>
+      <w:r>
+        <w:t xml:space="preserve">Windows </w:t>
+      </w:r>
+      <w:proofErr w:type="spellStart"/>
+      <w:r>
+        <w:t>Defender</w:t>
       </w:r>
       <w:bookmarkEnd w:id="5"/>
+      <w:proofErr w:type="spellEnd"/>
     </w:p>
     <w:p>
       <w:pPr>
@@ -4173,8 +4484,30 @@
         <w:rPr>
           <w:lang w:val="nl-NL"/>
         </w:rPr>
-        <w:t>t Defender SmartScreen</w:t>
-      </w:r>
+        <w:t xml:space="preserve">t </w:t>
+      </w:r>
+      <w:proofErr w:type="spellStart"/>
+      <w:r>
+        <w:rPr>
+          <w:lang w:val="nl-NL"/>
+        </w:rPr>
+        <w:t>Defender</w:t>
+      </w:r>
+      <w:proofErr w:type="spellEnd"/>
+      <w:r>
+        <w:rPr>
+          <w:lang w:val="nl-NL"/>
+        </w:rPr>
+        <w:t xml:space="preserve"> </w:t>
+      </w:r>
+      <w:proofErr w:type="spellStart"/>
+      <w:r>
+        <w:rPr>
+          <w:lang w:val="nl-NL"/>
+        </w:rPr>
+        <w:t>SmartScreen</w:t>
+      </w:r>
+      <w:proofErr w:type="spellEnd"/>
       <w:r>
         <w:rPr>
           <w:lang w:val="nl-NL"/>
@@ -4277,7 +4610,7 @@
           <w:lang w:val="nl-NL"/>
         </w:rPr>
       </w:pPr>
-      <w:bookmarkStart w:id="6" w:name="_Toc128306251"/>
+      <w:bookmarkStart w:id="6" w:name="_Toc141430394"/>
       <w:r>
         <w:rPr>
           <w:rStyle w:val="Kop1Char"/>
@@ -4308,7 +4641,7 @@
           <w:lang w:val="nl-NL"/>
         </w:rPr>
       </w:pPr>
-      <w:bookmarkStart w:id="7" w:name="_Toc128306252"/>
+      <w:bookmarkStart w:id="7" w:name="_Toc141430395"/>
       <w:r>
         <w:rPr>
           <w:rStyle w:val="Kop2Char"/>
@@ -4410,7 +4743,21 @@
         <w:rPr>
           <w:lang w:val="nl-NL"/>
         </w:rPr>
-        <w:t>menteel Altrady app, Altrady web of Hypertrader. A</w:t>
+        <w:t xml:space="preserve">menteel Altrady app, Altrady web of </w:t>
+      </w:r>
+      <w:proofErr w:type="spellStart"/>
+      <w:r>
+        <w:rPr>
+          <w:lang w:val="nl-NL"/>
+        </w:rPr>
+        <w:t>Hypertrader</w:t>
+      </w:r>
+      <w:proofErr w:type="spellEnd"/>
+      <w:r>
+        <w:rPr>
+          <w:lang w:val="nl-NL"/>
+        </w:rPr>
+        <w:t>. A</w:t>
       </w:r>
       <w:r>
         <w:rPr>
@@ -4469,7 +4816,28 @@
         <w:rPr>
           <w:lang w:val="nl-NL"/>
         </w:rPr>
-        <w:t>De heart-beat is een instelling wat om de zoveel minuten een geluid afspeelt om aan te geven dat de tool draait (en om eventuele bluetooth device</w:t>
+        <w:t xml:space="preserve">De </w:t>
+      </w:r>
+      <w:proofErr w:type="spellStart"/>
+      <w:r>
+        <w:rPr>
+          <w:lang w:val="nl-NL"/>
+        </w:rPr>
+        <w:t>heart</w:t>
+      </w:r>
+      <w:proofErr w:type="spellEnd"/>
+      <w:r>
+        <w:rPr>
+          <w:lang w:val="nl-NL"/>
+        </w:rPr>
+        <w:t xml:space="preserve">-beat is een instelling wat om de zoveel minuten een geluid afspeelt om aan te geven dat de tool draait (en om eventuele bluetooth </w:t>
+      </w:r>
+      <w:proofErr w:type="spellStart"/>
+      <w:r>
+        <w:rPr>
+          <w:lang w:val="nl-NL"/>
+        </w:rPr>
+        <w:t>device</w:t>
       </w:r>
       <w:r>
         <w:rPr>
@@ -4477,6 +4845,7 @@
         </w:rPr>
         <w:t>s</w:t>
       </w:r>
+      <w:proofErr w:type="spellEnd"/>
       <w:r>
         <w:rPr>
           <w:lang w:val="nl-NL"/>
@@ -4526,7 +4895,35 @@
         <w:rPr>
           <w:lang w:val="nl-NL"/>
         </w:rPr>
-        <w:t>Met de instelling “Verberg technische informatie” worden de waarden van de RSI, de verschillende MA’s, BB attributen, Stoch waarden, PSAR enzovoort niet getoond (niet iedereen vindt tenslotte die technische informatie van belang). Echter, wil je een probleem melden dan is het wel handig om een screenshot van die informatie te hebben om zaken achteraf na te zoeken.</w:t>
+        <w:t xml:space="preserve">Met de instelling “Verberg technische informatie” worden de waarden van de RSI, de verschillende </w:t>
+      </w:r>
+      <w:proofErr w:type="spellStart"/>
+      <w:r>
+        <w:rPr>
+          <w:lang w:val="nl-NL"/>
+        </w:rPr>
+        <w:t>MA’s</w:t>
+      </w:r>
+      <w:proofErr w:type="spellEnd"/>
+      <w:r>
+        <w:rPr>
+          <w:lang w:val="nl-NL"/>
+        </w:rPr>
+        <w:t xml:space="preserve">, BB attributen, </w:t>
+      </w:r>
+      <w:proofErr w:type="spellStart"/>
+      <w:r>
+        <w:rPr>
+          <w:lang w:val="nl-NL"/>
+        </w:rPr>
+        <w:t>Stoch</w:t>
+      </w:r>
+      <w:proofErr w:type="spellEnd"/>
+      <w:r>
+        <w:rPr>
+          <w:lang w:val="nl-NL"/>
+        </w:rPr>
+        <w:t xml:space="preserve"> waarden, PSAR enzovoort niet getoond (niet iedereen vindt tenslotte die technische informatie van belang). Echter, wil je een probleem melden dan is het wel handig om een screenshot van die informatie te hebben om zaken achteraf na te zoeken.</w:t>
       </w:r>
     </w:p>
     <w:p>
@@ -4566,7 +4963,7 @@
           <w:lang w:val="nl-NL"/>
         </w:rPr>
       </w:pPr>
-      <w:bookmarkStart w:id="8" w:name="_Toc128306253"/>
+      <w:bookmarkStart w:id="8" w:name="_Toc141430396"/>
       <w:r>
         <w:rPr>
           <w:rStyle w:val="Kop2Char"/>
@@ -4696,11 +5093,19 @@
         </w:rPr>
         <w:t xml:space="preserve">informatie van de </w:t>
       </w:r>
-      <w:r>
-        <w:rPr>
-          <w:lang w:val="nl-NL"/>
-        </w:rPr>
-        <w:t>Binance exchange wilt ophalen. Via het vinkje</w:t>
+      <w:proofErr w:type="spellStart"/>
+      <w:r>
+        <w:rPr>
+          <w:lang w:val="nl-NL"/>
+        </w:rPr>
+        <w:t>Binance</w:t>
+      </w:r>
+      <w:proofErr w:type="spellEnd"/>
+      <w:r>
+        <w:rPr>
+          <w:lang w:val="nl-NL"/>
+        </w:rPr>
+        <w:t xml:space="preserve"> exchange wilt ophalen. Via het vinkje</w:t>
       </w:r>
       <w:r>
         <w:rPr>
@@ -4852,7 +5257,21 @@
         <w:rPr>
           <w:lang w:val="nl-NL"/>
         </w:rPr>
-        <w:t>Via de achtergrond kleuren kun je de basismunten in de kolom “Symbol” laten accentueren</w:t>
+        <w:t>Via de achtergrond kleuren kun je de basismunten in de kolom “</w:t>
+      </w:r>
+      <w:proofErr w:type="spellStart"/>
+      <w:r>
+        <w:rPr>
+          <w:lang w:val="nl-NL"/>
+        </w:rPr>
+        <w:t>Symbol</w:t>
+      </w:r>
+      <w:proofErr w:type="spellEnd"/>
+      <w:r>
+        <w:rPr>
+          <w:lang w:val="nl-NL"/>
+        </w:rPr>
+        <w:t>” laten accentueren</w:t>
       </w:r>
       <w:r>
         <w:rPr>
@@ -4877,7 +5296,7 @@
           <w:lang w:val="nl-NL"/>
         </w:rPr>
       </w:pPr>
-      <w:bookmarkStart w:id="9" w:name="_Toc128306254"/>
+      <w:bookmarkStart w:id="9" w:name="_Toc141430397"/>
       <w:r>
         <w:rPr>
           <w:rStyle w:val="Kop2Char"/>
@@ -5263,11 +5682,19 @@
         </w:rPr>
         <w:t xml:space="preserve">Nieuwe munt dagen: Er komen regelmatig nieuwe munten op de </w:t>
       </w:r>
-      <w:r>
-        <w:rPr>
-          <w:lang w:val="nl-NL"/>
-        </w:rPr>
-        <w:t xml:space="preserve">Binance </w:t>
+      <w:proofErr w:type="spellStart"/>
+      <w:r>
+        <w:rPr>
+          <w:lang w:val="nl-NL"/>
+        </w:rPr>
+        <w:t>Binance</w:t>
+      </w:r>
+      <w:proofErr w:type="spellEnd"/>
+      <w:r>
+        <w:rPr>
+          <w:lang w:val="nl-NL"/>
+        </w:rPr>
+        <w:t xml:space="preserve"> </w:t>
       </w:r>
       <w:r>
         <w:rPr>
@@ -5451,7 +5878,21 @@
         <w:rPr>
           <w:lang w:val="nl-NL"/>
         </w:rPr>
-        <w:t>wellicht een barcode chart is</w:t>
+        <w:t xml:space="preserve">wellicht een barcode </w:t>
+      </w:r>
+      <w:proofErr w:type="spellStart"/>
+      <w:r>
+        <w:rPr>
+          <w:lang w:val="nl-NL"/>
+        </w:rPr>
+        <w:t>chart</w:t>
+      </w:r>
+      <w:proofErr w:type="spellEnd"/>
+      <w:r>
+        <w:rPr>
+          <w:lang w:val="nl-NL"/>
+        </w:rPr>
+        <w:t xml:space="preserve"> is</w:t>
       </w:r>
       <w:r>
         <w:rPr>
@@ -5481,7 +5922,7 @@
         <w:pStyle w:val="Kop2"/>
       </w:pPr>
       <w:bookmarkStart w:id="10" w:name="_Toc127307688"/>
-      <w:bookmarkStart w:id="11" w:name="_Toc128306255"/>
+      <w:bookmarkStart w:id="11" w:name="_Toc141430398"/>
       <w:r>
         <w:t>STOBB</w:t>
       </w:r>
@@ -5681,7 +6122,21 @@
         <w:rPr>
           <w:lang w:val="nl-NL"/>
         </w:rPr>
-        <w:t>Filter on BB: De BollingerBands (BB) heeft een bepaalde breedte, met de instellingen kun je filteren waardoor op de minimale en/of maximale</w:t>
+        <w:t xml:space="preserve">Filter on BB: De </w:t>
+      </w:r>
+      <w:proofErr w:type="spellStart"/>
+      <w:r>
+        <w:rPr>
+          <w:lang w:val="nl-NL"/>
+        </w:rPr>
+        <w:t>BollingerBands</w:t>
+      </w:r>
+      <w:proofErr w:type="spellEnd"/>
+      <w:r>
+        <w:rPr>
+          <w:lang w:val="nl-NL"/>
+        </w:rPr>
+        <w:t xml:space="preserve"> (BB) heeft een bepaalde breedte, met de instellingen kun je filteren waardoor op de minimale en/of maximale</w:t>
       </w:r>
       <w:r>
         <w:rPr>
@@ -5753,7 +6208,21 @@
         <w:rPr>
           <w:lang w:val="nl-NL"/>
         </w:rPr>
-        <w:t>de CryptoCoiners (</w:t>
+        <w:t xml:space="preserve">de </w:t>
+      </w:r>
+      <w:proofErr w:type="spellStart"/>
+      <w:r>
+        <w:rPr>
+          <w:lang w:val="nl-NL"/>
+        </w:rPr>
+        <w:t>CryptoCoiners</w:t>
+      </w:r>
+      <w:proofErr w:type="spellEnd"/>
+      <w:r>
+        <w:rPr>
+          <w:lang w:val="nl-NL"/>
+        </w:rPr>
+        <w:t xml:space="preserve"> (</w:t>
       </w:r>
       <w:r>
         <w:rPr>
@@ -5807,11 +6276,47 @@
           <w:lang w:val="nl-NL"/>
         </w:rPr>
       </w:pPr>
-      <w:r>
-        <w:rPr>
-          <w:lang w:val="nl-NL"/>
-        </w:rPr>
-        <w:t>Overbought en/of oversold wordt normaliter bepaald doordat een candle opent of sluit onder of boven de BollingerBands. Met de instelling via high/low kunnen deze berekend worden via de wicks van de candles.</w:t>
+      <w:proofErr w:type="spellStart"/>
+      <w:r>
+        <w:rPr>
+          <w:lang w:val="nl-NL"/>
+        </w:rPr>
+        <w:t>Overbought</w:t>
+      </w:r>
+      <w:proofErr w:type="spellEnd"/>
+      <w:r>
+        <w:rPr>
+          <w:lang w:val="nl-NL"/>
+        </w:rPr>
+        <w:t xml:space="preserve"> en/of </w:t>
+      </w:r>
+      <w:proofErr w:type="spellStart"/>
+      <w:r>
+        <w:rPr>
+          <w:lang w:val="nl-NL"/>
+        </w:rPr>
+        <w:t>oversold</w:t>
+      </w:r>
+      <w:proofErr w:type="spellEnd"/>
+      <w:r>
+        <w:rPr>
+          <w:lang w:val="nl-NL"/>
+        </w:rPr>
+        <w:t xml:space="preserve"> wordt normaliter bepaald doordat een candle opent of sluit onder of boven de </w:t>
+      </w:r>
+      <w:proofErr w:type="spellStart"/>
+      <w:r>
+        <w:rPr>
+          <w:lang w:val="nl-NL"/>
+        </w:rPr>
+        <w:t>BollingerBands</w:t>
+      </w:r>
+      <w:proofErr w:type="spellEnd"/>
+      <w:r>
+        <w:rPr>
+          <w:lang w:val="nl-NL"/>
+        </w:rPr>
+        <w:t>. Met de instelling via high/low kunnen deze berekend worden via de wicks van de candles.</w:t>
       </w:r>
     </w:p>
     <w:p>
@@ -5847,8 +6352,16 @@
         <w:rPr>
           <w:lang w:val="nl-NL"/>
         </w:rPr>
-        <w:t>STOBB oversold</w:t>
-      </w:r>
+        <w:t xml:space="preserve">STOBB </w:t>
+      </w:r>
+      <w:proofErr w:type="spellStart"/>
+      <w:r>
+        <w:rPr>
+          <w:lang w:val="nl-NL"/>
+        </w:rPr>
+        <w:t>oversold</w:t>
+      </w:r>
+      <w:proofErr w:type="spellEnd"/>
       <w:r>
         <w:rPr>
           <w:lang w:val="nl-NL"/>
@@ -5859,7 +6372,35 @@
         <w:rPr>
           <w:lang w:val="nl-NL"/>
         </w:rPr>
-        <w:t>: Dit signaal is een indicatie dat een munt oversold is en bestaat uit een candle die opent of sluit onder de onderste Bollingerbands en waar zowel de %</w:t>
+        <w:t xml:space="preserve">: Dit signaal is een indicatie dat een munt </w:t>
+      </w:r>
+      <w:proofErr w:type="spellStart"/>
+      <w:r>
+        <w:rPr>
+          <w:lang w:val="nl-NL"/>
+        </w:rPr>
+        <w:t>oversold</w:t>
+      </w:r>
+      <w:proofErr w:type="spellEnd"/>
+      <w:r>
+        <w:rPr>
+          <w:lang w:val="nl-NL"/>
+        </w:rPr>
+        <w:t xml:space="preserve"> is en bestaat uit een candle die opent of sluit onder de onderste </w:t>
+      </w:r>
+      <w:proofErr w:type="spellStart"/>
+      <w:r>
+        <w:rPr>
+          <w:lang w:val="nl-NL"/>
+        </w:rPr>
+        <w:t>Bollingerbands</w:t>
+      </w:r>
+      <w:proofErr w:type="spellEnd"/>
+      <w:r>
+        <w:rPr>
+          <w:lang w:val="nl-NL"/>
+        </w:rPr>
+        <w:t xml:space="preserve"> en waar zowel de %</w:t>
       </w:r>
       <w:r>
         <w:rPr>
@@ -5895,7 +6436,21 @@
         <w:rPr>
           <w:lang w:val="nl-NL"/>
         </w:rPr>
-        <w:t xml:space="preserve"> van de Stochastic onder de 20 is (doel: het innemen van een long positie).</w:t>
+        <w:t xml:space="preserve"> van de </w:t>
+      </w:r>
+      <w:proofErr w:type="spellStart"/>
+      <w:r>
+        <w:rPr>
+          <w:lang w:val="nl-NL"/>
+        </w:rPr>
+        <w:t>Stochastic</w:t>
+      </w:r>
+      <w:proofErr w:type="spellEnd"/>
+      <w:r>
+        <w:rPr>
+          <w:lang w:val="nl-NL"/>
+        </w:rPr>
+        <w:t xml:space="preserve"> onder de 20 is (doel: het innemen van een long positie).</w:t>
       </w:r>
     </w:p>
     <w:p>
@@ -5925,12 +6480,14 @@
         </w:rPr>
         <w:t xml:space="preserve">STOBB </w:t>
       </w:r>
+      <w:proofErr w:type="spellStart"/>
       <w:r>
         <w:rPr>
           <w:lang w:val="nl-NL"/>
         </w:rPr>
         <w:t>overbought</w:t>
       </w:r>
+      <w:proofErr w:type="spellEnd"/>
       <w:r>
         <w:rPr>
           <w:lang w:val="nl-NL"/>
@@ -5941,7 +6498,35 @@
         <w:rPr>
           <w:lang w:val="nl-NL"/>
         </w:rPr>
-        <w:t>: Dit type signaal is een indicatie dat een munt overbought is en bestaat uit een candle die opent of sluit onder de bovenste Bollingerbands en waar zowel de %</w:t>
+        <w:t xml:space="preserve">: Dit type signaal is een indicatie dat een munt </w:t>
+      </w:r>
+      <w:proofErr w:type="spellStart"/>
+      <w:r>
+        <w:rPr>
+          <w:lang w:val="nl-NL"/>
+        </w:rPr>
+        <w:t>overbought</w:t>
+      </w:r>
+      <w:proofErr w:type="spellEnd"/>
+      <w:r>
+        <w:rPr>
+          <w:lang w:val="nl-NL"/>
+        </w:rPr>
+        <w:t xml:space="preserve"> is en bestaat uit een candle die opent of sluit onder de bovenste </w:t>
+      </w:r>
+      <w:proofErr w:type="spellStart"/>
+      <w:r>
+        <w:rPr>
+          <w:lang w:val="nl-NL"/>
+        </w:rPr>
+        <w:t>Bollingerbands</w:t>
+      </w:r>
+      <w:proofErr w:type="spellEnd"/>
+      <w:r>
+        <w:rPr>
+          <w:lang w:val="nl-NL"/>
+        </w:rPr>
+        <w:t xml:space="preserve"> en waar zowel de %</w:t>
       </w:r>
       <w:r>
         <w:rPr>
@@ -5977,29 +6562,57 @@
         <w:rPr>
           <w:lang w:val="nl-NL"/>
         </w:rPr>
-        <w:t xml:space="preserve"> van de Stochastic boven de 80 is (doel: het innemen van een short positie).</w:t>
-      </w:r>
-    </w:p>
-    <w:p>
-      <w:pPr>
-        <w:pStyle w:val="Geenafstand"/>
-        <w:rPr>
-          <w:lang w:val="nl-NL"/>
-        </w:rPr>
-      </w:pPr>
-    </w:p>
-    <w:p>
-      <w:pPr>
-        <w:pStyle w:val="Geenafstand"/>
-        <w:rPr>
-          <w:lang w:val="nl-NL"/>
-        </w:rPr>
-      </w:pPr>
-      <w:r>
-        <w:rPr>
-          <w:lang w:val="nl-NL"/>
-        </w:rPr>
-        <w:t>De STOBB heeft 2 extra conditie waarmee je kan aangeven of de STOBB condities moet worden uitgebreid met de RSI oversold (</w:t>
+        <w:t xml:space="preserve"> van de </w:t>
+      </w:r>
+      <w:proofErr w:type="spellStart"/>
+      <w:r>
+        <w:rPr>
+          <w:lang w:val="nl-NL"/>
+        </w:rPr>
+        <w:t>Stochastic</w:t>
+      </w:r>
+      <w:proofErr w:type="spellEnd"/>
+      <w:r>
+        <w:rPr>
+          <w:lang w:val="nl-NL"/>
+        </w:rPr>
+        <w:t xml:space="preserve"> boven de 80 is (doel: het innemen van een short positie).</w:t>
+      </w:r>
+    </w:p>
+    <w:p>
+      <w:pPr>
+        <w:pStyle w:val="Geenafstand"/>
+        <w:rPr>
+          <w:lang w:val="nl-NL"/>
+        </w:rPr>
+      </w:pPr>
+    </w:p>
+    <w:p>
+      <w:pPr>
+        <w:pStyle w:val="Geenafstand"/>
+        <w:rPr>
+          <w:lang w:val="nl-NL"/>
+        </w:rPr>
+      </w:pPr>
+      <w:r>
+        <w:rPr>
+          <w:lang w:val="nl-NL"/>
+        </w:rPr>
+        <w:t xml:space="preserve">De STOBB heeft 2 extra conditie waarmee je kan aangeven of de STOBB condities moet worden uitgebreid met de RSI </w:t>
+      </w:r>
+      <w:proofErr w:type="spellStart"/>
+      <w:r>
+        <w:rPr>
+          <w:lang w:val="nl-NL"/>
+        </w:rPr>
+        <w:t>oversold</w:t>
+      </w:r>
+      <w:proofErr w:type="spellEnd"/>
+      <w:r>
+        <w:rPr>
+          <w:lang w:val="nl-NL"/>
+        </w:rPr>
+        <w:t xml:space="preserve"> (</w:t>
       </w:r>
       <w:r>
         <w:rPr>
@@ -6052,7 +6665,7 @@
       <w:pPr>
         <w:pStyle w:val="Kop2"/>
       </w:pPr>
-      <w:bookmarkStart w:id="12" w:name="_Toc128306256"/>
+      <w:bookmarkStart w:id="12" w:name="_Toc141430399"/>
       <w:r>
         <w:t>SBM</w:t>
       </w:r>
@@ -6080,6 +6693,7 @@
         </w:rPr>
         <w:t xml:space="preserve"> is een term die zijn oorsprong heeft dankzij Maurice en staat voor </w:t>
       </w:r>
+      <w:proofErr w:type="spellStart"/>
       <w:r>
         <w:rPr>
           <w:lang w:val="nl-NL"/>
@@ -6098,12 +6712,14 @@
         </w:rPr>
         <w:t>astic</w:t>
       </w:r>
+      <w:proofErr w:type="spellEnd"/>
       <w:r>
         <w:rPr>
           <w:lang w:val="nl-NL"/>
         </w:rPr>
         <w:t xml:space="preserve">, </w:t>
       </w:r>
+      <w:proofErr w:type="spellStart"/>
       <w:r>
         <w:rPr>
           <w:lang w:val="nl-NL"/>
@@ -6114,19 +6730,40 @@
         <w:rPr>
           <w:lang w:val="nl-NL"/>
         </w:rPr>
-        <w:t xml:space="preserve">ollingerbands en </w:t>
-      </w:r>
-      <w:r>
-        <w:rPr>
-          <w:lang w:val="nl-NL"/>
-        </w:rPr>
-        <w:t>de positionering van 3 verschillende MA</w:t>
-      </w:r>
-      <w:r>
-        <w:rPr>
-          <w:lang w:val="nl-NL"/>
-        </w:rPr>
-        <w:t xml:space="preserve">'s (de </w:t>
+        <w:t>ollingerbands</w:t>
+      </w:r>
+      <w:proofErr w:type="spellEnd"/>
+      <w:r>
+        <w:rPr>
+          <w:lang w:val="nl-NL"/>
+        </w:rPr>
+        <w:t xml:space="preserve"> en </w:t>
+      </w:r>
+      <w:r>
+        <w:rPr>
+          <w:lang w:val="nl-NL"/>
+        </w:rPr>
+        <w:t xml:space="preserve">de positionering van 3 verschillende </w:t>
+      </w:r>
+      <w:proofErr w:type="spellStart"/>
+      <w:r>
+        <w:rPr>
+          <w:lang w:val="nl-NL"/>
+        </w:rPr>
+        <w:t>MA</w:t>
+      </w:r>
+      <w:r>
+        <w:rPr>
+          <w:lang w:val="nl-NL"/>
+        </w:rPr>
+        <w:t>'s</w:t>
+      </w:r>
+      <w:proofErr w:type="spellEnd"/>
+      <w:r>
+        <w:rPr>
+          <w:lang w:val="nl-NL"/>
+        </w:rPr>
+        <w:t xml:space="preserve"> (de </w:t>
       </w:r>
       <w:r>
         <w:rPr>
@@ -6269,7 +6906,21 @@
         <w:rPr>
           <w:lang w:val="nl-NL"/>
         </w:rPr>
-        <w:t xml:space="preserve"> bij oversold)</w:t>
+        <w:t xml:space="preserve"> bij </w:t>
+      </w:r>
+      <w:proofErr w:type="spellStart"/>
+      <w:r>
+        <w:rPr>
+          <w:lang w:val="nl-NL"/>
+        </w:rPr>
+        <w:t>oversold</w:t>
+      </w:r>
+      <w:proofErr w:type="spellEnd"/>
+      <w:r>
+        <w:rPr>
+          <w:lang w:val="nl-NL"/>
+        </w:rPr>
+        <w:t>)</w:t>
       </w:r>
     </w:p>
     <w:p>
@@ -6520,7 +7171,21 @@
         <w:rPr>
           <w:lang w:val="nl-NL"/>
         </w:rPr>
-        <w:t>Filter on BB: De BollingerBands (BB) heeft een bepaalde breedte, met de instellingen kun je filteren waardoor op de minimale en/of maximale</w:t>
+        <w:t xml:space="preserve">Filter on BB: De </w:t>
+      </w:r>
+      <w:proofErr w:type="spellStart"/>
+      <w:r>
+        <w:rPr>
+          <w:lang w:val="nl-NL"/>
+        </w:rPr>
+        <w:t>BollingerBands</w:t>
+      </w:r>
+      <w:proofErr w:type="spellEnd"/>
+      <w:r>
+        <w:rPr>
+          <w:lang w:val="nl-NL"/>
+        </w:rPr>
+        <w:t xml:space="preserve"> (BB) heeft een bepaalde breedte, met de instellingen kun je filteren waardoor op de minimale en/of maximale</w:t>
       </w:r>
       <w:r>
         <w:rPr>
@@ -6604,7 +7269,49 @@
         <w:rPr>
           <w:lang w:val="nl-NL"/>
         </w:rPr>
-        <w:t xml:space="preserve"> Overbought en/of oversold wordt normaliter bepaald doordat een candle opent of sluit onder of boven de BollingerBands. Met de instelling via high/low kunnen deze berekend worden via de wicks van de candles.</w:t>
+        <w:t xml:space="preserve"> </w:t>
+      </w:r>
+      <w:proofErr w:type="spellStart"/>
+      <w:r>
+        <w:rPr>
+          <w:lang w:val="nl-NL"/>
+        </w:rPr>
+        <w:t>Overbought</w:t>
+      </w:r>
+      <w:proofErr w:type="spellEnd"/>
+      <w:r>
+        <w:rPr>
+          <w:lang w:val="nl-NL"/>
+        </w:rPr>
+        <w:t xml:space="preserve"> en/of </w:t>
+      </w:r>
+      <w:proofErr w:type="spellStart"/>
+      <w:r>
+        <w:rPr>
+          <w:lang w:val="nl-NL"/>
+        </w:rPr>
+        <w:t>oversold</w:t>
+      </w:r>
+      <w:proofErr w:type="spellEnd"/>
+      <w:r>
+        <w:rPr>
+          <w:lang w:val="nl-NL"/>
+        </w:rPr>
+        <w:t xml:space="preserve"> wordt normaliter bepaald doordat een candle opent of sluit onder of boven de </w:t>
+      </w:r>
+      <w:proofErr w:type="spellStart"/>
+      <w:r>
+        <w:rPr>
+          <w:lang w:val="nl-NL"/>
+        </w:rPr>
+        <w:t>BollingerBands</w:t>
+      </w:r>
+      <w:proofErr w:type="spellEnd"/>
+      <w:r>
+        <w:rPr>
+          <w:lang w:val="nl-NL"/>
+        </w:rPr>
+        <w:t>. Met de instelling via high/low kunnen deze berekend worden via de wicks van de candles.</w:t>
       </w:r>
     </w:p>
     <w:p>
@@ -6641,7 +7348,7 @@
       <w:pPr>
         <w:pStyle w:val="Kop3"/>
       </w:pPr>
-      <w:bookmarkStart w:id="13" w:name="_Toc128306257"/>
+      <w:bookmarkStart w:id="13" w:name="_Toc141430400"/>
       <w:r>
         <w:t>SBM 1</w:t>
       </w:r>
@@ -6676,12 +7383,14 @@
         </w:rPr>
         <w:t xml:space="preserve">1 </w:t>
       </w:r>
+      <w:proofErr w:type="spellStart"/>
       <w:r>
         <w:rPr>
           <w:lang w:val="nl-NL"/>
         </w:rPr>
         <w:t>oversold</w:t>
       </w:r>
+      <w:proofErr w:type="spellEnd"/>
       <w:r>
         <w:rPr>
           <w:lang w:val="nl-NL"/>
@@ -6698,8 +7407,16 @@
         <w:rPr>
           <w:lang w:val="nl-NL"/>
         </w:rPr>
-        <w:t>STOBB oversold</w:t>
-      </w:r>
+        <w:t xml:space="preserve">STOBB </w:t>
+      </w:r>
+      <w:proofErr w:type="spellStart"/>
+      <w:r>
+        <w:rPr>
+          <w:lang w:val="nl-NL"/>
+        </w:rPr>
+        <w:t>oversold</w:t>
+      </w:r>
+      <w:proofErr w:type="spellEnd"/>
       <w:r>
         <w:rPr>
           <w:lang w:val="nl-NL"/>
@@ -6734,7 +7451,21 @@
         <w:rPr>
           <w:lang w:val="nl-NL"/>
         </w:rPr>
-        <w:t>Genereer SBM 1 overbought meldingen.</w:t>
+        <w:t xml:space="preserve">Genereer SBM 1 </w:t>
+      </w:r>
+      <w:proofErr w:type="spellStart"/>
+      <w:r>
+        <w:rPr>
+          <w:lang w:val="nl-NL"/>
+        </w:rPr>
+        <w:t>overbought</w:t>
+      </w:r>
+      <w:proofErr w:type="spellEnd"/>
+      <w:r>
+        <w:rPr>
+          <w:lang w:val="nl-NL"/>
+        </w:rPr>
+        <w:t xml:space="preserve"> meldingen.</w:t>
       </w:r>
       <w:r>
         <w:rPr>
@@ -6746,8 +7477,16 @@
         <w:rPr>
           <w:lang w:val="nl-NL"/>
         </w:rPr>
-        <w:t>STOBB overbought</w:t>
-      </w:r>
+        <w:t xml:space="preserve">STOBB </w:t>
+      </w:r>
+      <w:proofErr w:type="spellStart"/>
+      <w:r>
+        <w:rPr>
+          <w:lang w:val="nl-NL"/>
+        </w:rPr>
+        <w:t>overbought</w:t>
+      </w:r>
+      <w:proofErr w:type="spellEnd"/>
       <w:r>
         <w:rPr>
           <w:lang w:val="nl-NL"/>
@@ -6822,7 +7561,35 @@
         <w:rPr>
           <w:lang w:val="nl-NL"/>
         </w:rPr>
-        <w:t>Via de twee vinkjes kun je aangeven of je de oversold of overbought variant van de SBM 1 melding wilt hebben. Bij een SBM 1 melding wordt tevens gecontroleerd of er een bepaalde afstand is tussen de MA lijnen en of er een recente kruising is geweest van de MA lijnen. Echter er wordt NIET gecontroleerd op herstel van de MACD, deze moet je zelf visueel controleren.</w:t>
+        <w:t xml:space="preserve">Via de twee vinkjes kun je aangeven of je de </w:t>
+      </w:r>
+      <w:proofErr w:type="spellStart"/>
+      <w:r>
+        <w:rPr>
+          <w:lang w:val="nl-NL"/>
+        </w:rPr>
+        <w:t>oversold</w:t>
+      </w:r>
+      <w:proofErr w:type="spellEnd"/>
+      <w:r>
+        <w:rPr>
+          <w:lang w:val="nl-NL"/>
+        </w:rPr>
+        <w:t xml:space="preserve"> of </w:t>
+      </w:r>
+      <w:proofErr w:type="spellStart"/>
+      <w:r>
+        <w:rPr>
+          <w:lang w:val="nl-NL"/>
+        </w:rPr>
+        <w:t>overbought</w:t>
+      </w:r>
+      <w:proofErr w:type="spellEnd"/>
+      <w:r>
+        <w:rPr>
+          <w:lang w:val="nl-NL"/>
+        </w:rPr>
+        <w:t xml:space="preserve"> variant van de SBM 1 melding wilt hebben. Bij een SBM 1 melding wordt tevens gecontroleerd of er een bepaalde afstand is tussen de MA lijnen en of er een recente kruising is geweest van de MA lijnen. Echter er wordt NIET gecontroleerd op herstel van de MACD, deze moet je zelf visueel controleren.</w:t>
       </w:r>
     </w:p>
     <w:p>
@@ -6845,7 +7612,7 @@
       <w:pPr>
         <w:pStyle w:val="Kop3"/>
       </w:pPr>
-      <w:bookmarkStart w:id="14" w:name="_Toc128306258"/>
+      <w:bookmarkStart w:id="14" w:name="_Toc141430401"/>
       <w:r>
         <w:t>SBM2</w:t>
       </w:r>
@@ -6883,7 +7650,21 @@
         <w:rPr>
           <w:lang w:val="nl-NL"/>
         </w:rPr>
-        <w:t xml:space="preserve">meldingen. In de laatste x candles is de sluitprijs van een candle boven of onder een bepaald percentage van de BollingerBands geweest (de bovenste BB is de 0% en de onderste BB is de 100%). Als de prijs in de onderste </w:t>
+        <w:t xml:space="preserve">meldingen. In de laatste x candles is de sluitprijs van een candle boven of onder een bepaald percentage van de </w:t>
+      </w:r>
+      <w:proofErr w:type="spellStart"/>
+      <w:r>
+        <w:rPr>
+          <w:lang w:val="nl-NL"/>
+        </w:rPr>
+        <w:t>BollingerBands</w:t>
+      </w:r>
+      <w:proofErr w:type="spellEnd"/>
+      <w:r>
+        <w:rPr>
+          <w:lang w:val="nl-NL"/>
+        </w:rPr>
+        <w:t xml:space="preserve"> geweest (de bovenste BB is de 0% en de onderste BB is de 100%). Als de prijs in de onderste </w:t>
       </w:r>
       <w:r>
         <w:rPr>
@@ -6930,7 +7711,35 @@
         <w:rPr>
           <w:lang w:val="nl-NL"/>
         </w:rPr>
-        <w:t>Via de twee vinkjes kun je aangeven of je de oversold of overbought variant van de SBM 2 melding wilt hebben. Bij een SBM 2 melding wordt tevens gecontroleerd of er een bepaalde afstand is tussen de MA lijnen en of er een recente kruising is geweest van de MA lijnen. Er wordt tevens gecontroleerd op herstel van de MACD welke je kan instellen via de herstel candles.</w:t>
+        <w:t xml:space="preserve">Via de twee vinkjes kun je aangeven of je de </w:t>
+      </w:r>
+      <w:proofErr w:type="spellStart"/>
+      <w:r>
+        <w:rPr>
+          <w:lang w:val="nl-NL"/>
+        </w:rPr>
+        <w:t>oversold</w:t>
+      </w:r>
+      <w:proofErr w:type="spellEnd"/>
+      <w:r>
+        <w:rPr>
+          <w:lang w:val="nl-NL"/>
+        </w:rPr>
+        <w:t xml:space="preserve"> of </w:t>
+      </w:r>
+      <w:proofErr w:type="spellStart"/>
+      <w:r>
+        <w:rPr>
+          <w:lang w:val="nl-NL"/>
+        </w:rPr>
+        <w:t>overbought</w:t>
+      </w:r>
+      <w:proofErr w:type="spellEnd"/>
+      <w:r>
+        <w:rPr>
+          <w:lang w:val="nl-NL"/>
+        </w:rPr>
+        <w:t xml:space="preserve"> variant van de SBM 2 melding wilt hebben. Bij een SBM 2 melding wordt tevens gecontroleerd of er een bepaalde afstand is tussen de MA lijnen en of er een recente kruising is geweest van de MA lijnen. Er wordt tevens gecontroleerd op herstel van de MACD welke je kan instellen via de herstel candles.</w:t>
       </w:r>
     </w:p>
     <w:p>
@@ -6954,7 +7763,7 @@
       <w:pPr>
         <w:pStyle w:val="Kop3"/>
       </w:pPr>
-      <w:bookmarkStart w:id="15" w:name="_Toc128306259"/>
+      <w:bookmarkStart w:id="15" w:name="_Toc141430402"/>
       <w:r>
         <w:t>SBM3</w:t>
       </w:r>
@@ -7004,7 +7813,21 @@
         <w:rPr>
           <w:lang w:val="nl-NL"/>
         </w:rPr>
-        <w:t xml:space="preserve">meldingen. In de laatste x candles is de breedte van de Bollinger bands een bepaald percentage omhoog of omlaag gegaan. Het principe van een SBM melding is dat de prijs </w:t>
+        <w:t xml:space="preserve">meldingen. In de laatste x candles is de breedte van de </w:t>
+      </w:r>
+      <w:proofErr w:type="spellStart"/>
+      <w:r>
+        <w:rPr>
+          <w:lang w:val="nl-NL"/>
+        </w:rPr>
+        <w:t>Bollinger</w:t>
+      </w:r>
+      <w:proofErr w:type="spellEnd"/>
+      <w:r>
+        <w:rPr>
+          <w:lang w:val="nl-NL"/>
+        </w:rPr>
+        <w:t xml:space="preserve"> bands een bepaald percentage omhoog of omlaag gegaan. Het principe van een SBM melding is dat de prijs </w:t>
       </w:r>
       <w:r>
         <w:rPr>
@@ -7077,7 +7900,7 @@
       <w:pPr>
         <w:pStyle w:val="Kop3"/>
       </w:pPr>
-      <w:bookmarkStart w:id="16" w:name="_Toc128306260"/>
+      <w:bookmarkStart w:id="16" w:name="_Toc141430403"/>
       <w:r>
         <w:t>Aanvullende SBM condities</w:t>
       </w:r>
@@ -7169,7 +7992,7 @@
       <w:pPr>
         <w:pStyle w:val="Kop2"/>
       </w:pPr>
-      <w:bookmarkStart w:id="17" w:name="_Toc128306261"/>
+      <w:bookmarkStart w:id="17" w:name="_Toc141430404"/>
       <w:r>
         <w:t>JUMP</w:t>
       </w:r>
@@ -7257,7 +8080,21 @@
         <w:rPr>
           <w:lang w:val="nl-NL"/>
         </w:rPr>
-        <w:t xml:space="preserve">Vaak begint een goede SBM met een jump, gevolgd door een of meer </w:t>
+        <w:t xml:space="preserve">Vaak begint een goede SBM met een </w:t>
+      </w:r>
+      <w:proofErr w:type="spellStart"/>
+      <w:r>
+        <w:rPr>
+          <w:lang w:val="nl-NL"/>
+        </w:rPr>
+        <w:t>jump</w:t>
+      </w:r>
+      <w:proofErr w:type="spellEnd"/>
+      <w:r>
+        <w:rPr>
+          <w:lang w:val="nl-NL"/>
+        </w:rPr>
+        <w:t xml:space="preserve">, gevolgd door een of meer </w:t>
       </w:r>
       <w:r>
         <w:rPr>
@@ -7395,7 +8232,35 @@
         <w:rPr>
           <w:lang w:val="nl-NL"/>
         </w:rPr>
-        <w:t>De Candle-Jump heeft een extra instelling waarmee je aangeeft wat het minimum percentage van de jump moet zijn</w:t>
+        <w:t>De Candle-</w:t>
+      </w:r>
+      <w:proofErr w:type="spellStart"/>
+      <w:r>
+        <w:rPr>
+          <w:lang w:val="nl-NL"/>
+        </w:rPr>
+        <w:t>Jump</w:t>
+      </w:r>
+      <w:proofErr w:type="spellEnd"/>
+      <w:r>
+        <w:rPr>
+          <w:lang w:val="nl-NL"/>
+        </w:rPr>
+        <w:t xml:space="preserve"> heeft een extra instelling waarmee je aangeeft wat het minimum percentage van de </w:t>
+      </w:r>
+      <w:proofErr w:type="spellStart"/>
+      <w:r>
+        <w:rPr>
+          <w:lang w:val="nl-NL"/>
+        </w:rPr>
+        <w:t>jump</w:t>
+      </w:r>
+      <w:proofErr w:type="spellEnd"/>
+      <w:r>
+        <w:rPr>
+          <w:lang w:val="nl-NL"/>
+        </w:rPr>
+        <w:t xml:space="preserve"> moet zijn</w:t>
       </w:r>
       <w:r>
         <w:rPr>
@@ -7433,11 +8298,19 @@
         </w:rPr>
         <w:t xml:space="preserve">wordt genoemd in de </w:t>
       </w:r>
-      <w:r>
-        <w:rPr>
-          <w:lang w:val="nl-NL"/>
-        </w:rPr>
-        <w:t xml:space="preserve">jump </w:t>
+      <w:proofErr w:type="spellStart"/>
+      <w:r>
+        <w:rPr>
+          <w:lang w:val="nl-NL"/>
+        </w:rPr>
+        <w:t>jump</w:t>
+      </w:r>
+      <w:proofErr w:type="spellEnd"/>
+      <w:r>
+        <w:rPr>
+          <w:lang w:val="nl-NL"/>
+        </w:rPr>
+        <w:t xml:space="preserve"> </w:t>
       </w:r>
       <w:r>
         <w:rPr>
@@ -7449,7 +8322,21 @@
         <w:rPr>
           <w:lang w:val="nl-NL"/>
         </w:rPr>
-        <w:t>. Als extraatje kan de jump berekend worden over de wicks in plaats van de candle open/close.</w:t>
+        <w:t xml:space="preserve">. Als extraatje kan de </w:t>
+      </w:r>
+      <w:proofErr w:type="spellStart"/>
+      <w:r>
+        <w:rPr>
+          <w:lang w:val="nl-NL"/>
+        </w:rPr>
+        <w:t>jump</w:t>
+      </w:r>
+      <w:proofErr w:type="spellEnd"/>
+      <w:r>
+        <w:rPr>
+          <w:lang w:val="nl-NL"/>
+        </w:rPr>
+        <w:t xml:space="preserve"> berekend worden over de wicks in plaats van de candle open/close.</w:t>
       </w:r>
     </w:p>
     <w:p>
@@ -7472,12 +8359,14 @@
           <w:lang w:val="nl-NL"/>
         </w:rPr>
       </w:pPr>
+      <w:proofErr w:type="spellStart"/>
       <w:r>
         <w:rPr>
           <w:lang w:val="nl-NL"/>
         </w:rPr>
         <w:t>Jump</w:t>
       </w:r>
+      <w:proofErr w:type="spellEnd"/>
       <w:r>
         <w:rPr>
           <w:lang w:val="nl-NL"/>
@@ -7502,12 +8391,14 @@
           <w:lang w:val="nl-NL"/>
         </w:rPr>
       </w:pPr>
+      <w:proofErr w:type="spellStart"/>
       <w:r>
         <w:rPr>
           <w:lang w:val="nl-NL"/>
         </w:rPr>
         <w:t>Jump</w:t>
       </w:r>
+      <w:proofErr w:type="spellEnd"/>
       <w:r>
         <w:rPr>
           <w:lang w:val="nl-NL"/>
@@ -7569,7 +8460,7 @@
           <w:lang w:val="nl-NL"/>
         </w:rPr>
       </w:pPr>
-      <w:bookmarkStart w:id="18" w:name="_Toc128306262"/>
+      <w:bookmarkStart w:id="18" w:name="_Toc141430405"/>
       <w:r>
         <w:rPr>
           <w:rStyle w:val="Kop2Char"/>
@@ -7591,29 +8482,99 @@
         <w:rPr>
           <w:lang w:val="nl-NL"/>
         </w:rPr>
-        <w:t>De lijsten zijn ondertussen opgesplitst voor de oversold en overbought meldingen. Overbought (c.q. short gaan) kun je alleen met munten die je in je bezit hebt en oversold gebruik je om long te gaan op een munt.</w:t>
-      </w:r>
-    </w:p>
-    <w:p>
-      <w:pPr>
-        <w:pStyle w:val="Geenafstand"/>
-        <w:rPr>
-          <w:lang w:val="nl-NL"/>
-        </w:rPr>
-      </w:pPr>
-    </w:p>
-    <w:p>
-      <w:pPr>
-        <w:pStyle w:val="Geenafstand"/>
-        <w:rPr>
-          <w:lang w:val="nl-NL"/>
-        </w:rPr>
-      </w:pPr>
-      <w:r>
-        <w:rPr>
-          <w:lang w:val="nl-NL"/>
-        </w:rPr>
-        <w:t xml:space="preserve">In de white list zet je de </w:t>
+        <w:t xml:space="preserve">De lijsten zijn ondertussen opgesplitst voor de </w:t>
+      </w:r>
+      <w:proofErr w:type="spellStart"/>
+      <w:r>
+        <w:rPr>
+          <w:lang w:val="nl-NL"/>
+        </w:rPr>
+        <w:t>oversold</w:t>
+      </w:r>
+      <w:proofErr w:type="spellEnd"/>
+      <w:r>
+        <w:rPr>
+          <w:lang w:val="nl-NL"/>
+        </w:rPr>
+        <w:t xml:space="preserve"> en </w:t>
+      </w:r>
+      <w:proofErr w:type="spellStart"/>
+      <w:r>
+        <w:rPr>
+          <w:lang w:val="nl-NL"/>
+        </w:rPr>
+        <w:t>overbought</w:t>
+      </w:r>
+      <w:proofErr w:type="spellEnd"/>
+      <w:r>
+        <w:rPr>
+          <w:lang w:val="nl-NL"/>
+        </w:rPr>
+        <w:t xml:space="preserve"> meldingen. </w:t>
+      </w:r>
+      <w:proofErr w:type="spellStart"/>
+      <w:r>
+        <w:rPr>
+          <w:lang w:val="nl-NL"/>
+        </w:rPr>
+        <w:t>Overbought</w:t>
+      </w:r>
+      <w:proofErr w:type="spellEnd"/>
+      <w:r>
+        <w:rPr>
+          <w:lang w:val="nl-NL"/>
+        </w:rPr>
+        <w:t xml:space="preserve"> (c.q. short gaan) kun je alleen met munten die je in je bezit hebt en </w:t>
+      </w:r>
+      <w:proofErr w:type="spellStart"/>
+      <w:r>
+        <w:rPr>
+          <w:lang w:val="nl-NL"/>
+        </w:rPr>
+        <w:t>oversold</w:t>
+      </w:r>
+      <w:proofErr w:type="spellEnd"/>
+      <w:r>
+        <w:rPr>
+          <w:lang w:val="nl-NL"/>
+        </w:rPr>
+        <w:t xml:space="preserve"> gebruik je om long te gaan op een munt.</w:t>
+      </w:r>
+    </w:p>
+    <w:p>
+      <w:pPr>
+        <w:pStyle w:val="Geenafstand"/>
+        <w:rPr>
+          <w:lang w:val="nl-NL"/>
+        </w:rPr>
+      </w:pPr>
+    </w:p>
+    <w:p>
+      <w:pPr>
+        <w:pStyle w:val="Geenafstand"/>
+        <w:rPr>
+          <w:lang w:val="nl-NL"/>
+        </w:rPr>
+      </w:pPr>
+      <w:r>
+        <w:rPr>
+          <w:lang w:val="nl-NL"/>
+        </w:rPr>
+        <w:t xml:space="preserve">In de </w:t>
+      </w:r>
+      <w:proofErr w:type="spellStart"/>
+      <w:r>
+        <w:rPr>
+          <w:lang w:val="nl-NL"/>
+        </w:rPr>
+        <w:t>white</w:t>
+      </w:r>
+      <w:proofErr w:type="spellEnd"/>
+      <w:r>
+        <w:rPr>
+          <w:lang w:val="nl-NL"/>
+        </w:rPr>
+        <w:t xml:space="preserve"> list zet je de </w:t>
       </w:r>
       <w:r>
         <w:rPr>
@@ -7799,7 +8760,7 @@
           <w:lang w:val="nl-NL"/>
         </w:rPr>
       </w:pPr>
-      <w:bookmarkStart w:id="19" w:name="_Toc128306263"/>
+      <w:bookmarkStart w:id="19" w:name="_Toc141430406"/>
       <w:r>
         <w:rPr>
           <w:rStyle w:val="Kop1Char"/>
@@ -7868,7 +8829,21 @@
         <w:rPr>
           <w:lang w:val="nl-NL"/>
         </w:rPr>
-        <w:t xml:space="preserve">met Binance opgezet om de achterstand van </w:t>
+        <w:t xml:space="preserve">met </w:t>
+      </w:r>
+      <w:proofErr w:type="spellStart"/>
+      <w:r>
+        <w:rPr>
+          <w:lang w:val="nl-NL"/>
+        </w:rPr>
+        <w:t>Binance</w:t>
+      </w:r>
+      <w:proofErr w:type="spellEnd"/>
+      <w:r>
+        <w:rPr>
+          <w:lang w:val="nl-NL"/>
+        </w:rPr>
+        <w:t xml:space="preserve"> opgezet om de achterstand van </w:t>
       </w:r>
       <w:r>
         <w:rPr>
@@ -7940,7 +8915,21 @@
         <w:rPr>
           <w:lang w:val="nl-NL"/>
         </w:rPr>
-        <w:t xml:space="preserve">of internet). Via de candle stream's komt </w:t>
+        <w:t xml:space="preserve">of internet). Via de candle </w:t>
+      </w:r>
+      <w:proofErr w:type="spellStart"/>
+      <w:r>
+        <w:rPr>
+          <w:lang w:val="nl-NL"/>
+        </w:rPr>
+        <w:t>stream's</w:t>
+      </w:r>
+      <w:proofErr w:type="spellEnd"/>
+      <w:r>
+        <w:rPr>
+          <w:lang w:val="nl-NL"/>
+        </w:rPr>
+        <w:t xml:space="preserve"> komt </w:t>
       </w:r>
       <w:r>
         <w:rPr>
@@ -8048,11 +9037,19 @@
         </w:rPr>
         <w:t xml:space="preserve">moet de applicatie geconfigureerd worden. Om te voorkomen dat </w:t>
       </w:r>
-      <w:r>
-        <w:rPr>
-          <w:lang w:val="nl-NL"/>
-        </w:rPr>
-        <w:t xml:space="preserve">Binance (te) </w:t>
+      <w:proofErr w:type="spellStart"/>
+      <w:r>
+        <w:rPr>
+          <w:lang w:val="nl-NL"/>
+        </w:rPr>
+        <w:t>Binance</w:t>
+      </w:r>
+      <w:proofErr w:type="spellEnd"/>
+      <w:r>
+        <w:rPr>
+          <w:lang w:val="nl-NL"/>
+        </w:rPr>
+        <w:t xml:space="preserve"> (te) </w:t>
       </w:r>
       <w:r>
         <w:rPr>
@@ -8118,7 +9115,35 @@
         <w:rPr>
           <w:lang w:val="nl-NL"/>
         </w:rPr>
-        <w:t xml:space="preserve"> starten omdat anders de candle stream's niet geinitialiseerd worden. Dat is wellicht iets voor een volgende versie van deze applicatie.</w:t>
+        <w:t xml:space="preserve"> starten omdat anders de candle </w:t>
+      </w:r>
+      <w:proofErr w:type="spellStart"/>
+      <w:r>
+        <w:rPr>
+          <w:lang w:val="nl-NL"/>
+        </w:rPr>
+        <w:t>stream's</w:t>
+      </w:r>
+      <w:proofErr w:type="spellEnd"/>
+      <w:r>
+        <w:rPr>
+          <w:lang w:val="nl-NL"/>
+        </w:rPr>
+        <w:t xml:space="preserve"> niet </w:t>
+      </w:r>
+      <w:proofErr w:type="spellStart"/>
+      <w:r>
+        <w:rPr>
+          <w:lang w:val="nl-NL"/>
+        </w:rPr>
+        <w:t>geinitialiseerd</w:t>
+      </w:r>
+      <w:proofErr w:type="spellEnd"/>
+      <w:r>
+        <w:rPr>
+          <w:lang w:val="nl-NL"/>
+        </w:rPr>
+        <w:t xml:space="preserve"> worden. Dat is wellicht iets voor een volgende versie van deze applicatie.</w:t>
       </w:r>
       <w:r>
         <w:rPr>
@@ -8238,7 +9263,7 @@
           <w:lang w:val="nl-NL"/>
         </w:rPr>
       </w:pPr>
-      <w:bookmarkStart w:id="20" w:name="_Toc128306264"/>
+      <w:bookmarkStart w:id="20" w:name="_Toc141430407"/>
       <w:r>
         <w:rPr>
           <w:rStyle w:val="Kop1Char"/>
@@ -8265,7 +9290,21 @@
         <w:rPr>
           <w:lang w:val="nl-NL"/>
         </w:rPr>
-        <w:t xml:space="preserve">In het hoofdscherm een lijst met munten (hier kun je op filteren en je hebt als extra een popupmenu met </w:t>
+        <w:t xml:space="preserve">In het hoofdscherm een lijst met munten (hier kun je op filteren en je hebt als extra een </w:t>
+      </w:r>
+      <w:proofErr w:type="spellStart"/>
+      <w:r>
+        <w:rPr>
+          <w:lang w:val="nl-NL"/>
+        </w:rPr>
+        <w:t>popupmenu</w:t>
+      </w:r>
+      <w:proofErr w:type="spellEnd"/>
+      <w:r>
+        <w:rPr>
+          <w:lang w:val="nl-NL"/>
+        </w:rPr>
+        <w:t xml:space="preserve"> met </w:t>
       </w:r>
       <w:r>
         <w:rPr>
@@ -8492,13 +9531,27 @@
         <w:rPr>
           <w:lang w:val="nl-NL"/>
         </w:rPr>
-        <w:t>de B</w:t>
-      </w:r>
-      <w:r>
-        <w:rPr>
-          <w:lang w:val="nl-NL"/>
-        </w:rPr>
-        <w:t xml:space="preserve">inance informatie ophalen </w:t>
+        <w:t xml:space="preserve">de </w:t>
+      </w:r>
+      <w:proofErr w:type="spellStart"/>
+      <w:r>
+        <w:rPr>
+          <w:lang w:val="nl-NL"/>
+        </w:rPr>
+        <w:t>B</w:t>
+      </w:r>
+      <w:r>
+        <w:rPr>
+          <w:lang w:val="nl-NL"/>
+        </w:rPr>
+        <w:t>inance</w:t>
+      </w:r>
+      <w:proofErr w:type="spellEnd"/>
+      <w:r>
+        <w:rPr>
+          <w:lang w:val="nl-NL"/>
+        </w:rPr>
+        <w:t xml:space="preserve"> informatie ophalen </w:t>
       </w:r>
       <w:r>
         <w:rPr>
@@ -8546,7 +9599,21 @@
         <w:rPr>
           <w:lang w:val="nl-NL"/>
         </w:rPr>
-        <w:t>Een about scherm met de versie informatie</w:t>
+        <w:t xml:space="preserve">Een </w:t>
+      </w:r>
+      <w:proofErr w:type="spellStart"/>
+      <w:r>
+        <w:rPr>
+          <w:lang w:val="nl-NL"/>
+        </w:rPr>
+        <w:t>about</w:t>
+      </w:r>
+      <w:proofErr w:type="spellEnd"/>
+      <w:r>
+        <w:rPr>
+          <w:lang w:val="nl-NL"/>
+        </w:rPr>
+        <w:t xml:space="preserve"> scherm met de versie informatie</w:t>
       </w:r>
     </w:p>
     <w:p>
@@ -8682,8 +9749,16 @@
         <w:rPr>
           <w:lang w:val="nl-NL"/>
         </w:rPr>
-        <w:t xml:space="preserve"> Hypertrader</w:t>
-      </w:r>
+        <w:t xml:space="preserve"> </w:t>
+      </w:r>
+      <w:proofErr w:type="spellStart"/>
+      <w:r>
+        <w:rPr>
+          <w:lang w:val="nl-NL"/>
+        </w:rPr>
+        <w:t>Hypertrader</w:t>
+      </w:r>
+      <w:proofErr w:type="spellEnd"/>
       <w:r>
         <w:rPr>
           <w:lang w:val="nl-NL"/>
@@ -8695,7 +9770,21 @@
           <w:lang w:val="nl-NL"/>
         </w:rPr>
         <w:br/>
-        <w:t>(Altrady of Hypertrader moeten hiervoor wel openstaan)</w:t>
+        <w:t xml:space="preserve">(Altrady of </w:t>
+      </w:r>
+      <w:proofErr w:type="spellStart"/>
+      <w:r>
+        <w:rPr>
+          <w:lang w:val="nl-NL"/>
+        </w:rPr>
+        <w:t>Hypertrader</w:t>
+      </w:r>
+      <w:proofErr w:type="spellEnd"/>
+      <w:r>
+        <w:rPr>
+          <w:lang w:val="nl-NL"/>
+        </w:rPr>
+        <w:t xml:space="preserve"> moeten hiervoor wel openstaan)</w:t>
       </w:r>
     </w:p>
     <w:p>
@@ -8713,7 +9802,21 @@
         <w:rPr>
           <w:lang w:val="nl-NL"/>
         </w:rPr>
-        <w:t>Activeren trading app en de interne Tradingview browser</w:t>
+        <w:t xml:space="preserve">Activeren trading app en de interne </w:t>
+      </w:r>
+      <w:proofErr w:type="spellStart"/>
+      <w:r>
+        <w:rPr>
+          <w:lang w:val="nl-NL"/>
+        </w:rPr>
+        <w:t>Tradingview</w:t>
+      </w:r>
+      <w:proofErr w:type="spellEnd"/>
+      <w:r>
+        <w:rPr>
+          <w:lang w:val="nl-NL"/>
+        </w:rPr>
+        <w:t xml:space="preserve"> browser</w:t>
       </w:r>
     </w:p>
     <w:p>
@@ -8731,7 +9834,21 @@
         <w:rPr>
           <w:lang w:val="nl-NL"/>
         </w:rPr>
-        <w:t>Activeren interne Tradingview browser</w:t>
+        <w:t xml:space="preserve">Activeren interne </w:t>
+      </w:r>
+      <w:proofErr w:type="spellStart"/>
+      <w:r>
+        <w:rPr>
+          <w:lang w:val="nl-NL"/>
+        </w:rPr>
+        <w:t>Tradingview</w:t>
+      </w:r>
+      <w:proofErr w:type="spellEnd"/>
+      <w:r>
+        <w:rPr>
+          <w:lang w:val="nl-NL"/>
+        </w:rPr>
+        <w:t xml:space="preserve"> browser</w:t>
       </w:r>
     </w:p>
     <w:p>
@@ -8749,7 +9866,21 @@
         <w:rPr>
           <w:lang w:val="nl-NL"/>
         </w:rPr>
-        <w:t>Activeren externe Tradingview browser</w:t>
+        <w:t xml:space="preserve">Activeren externe </w:t>
+      </w:r>
+      <w:proofErr w:type="spellStart"/>
+      <w:r>
+        <w:rPr>
+          <w:lang w:val="nl-NL"/>
+        </w:rPr>
+        <w:t>Tradingview</w:t>
+      </w:r>
+      <w:proofErr w:type="spellEnd"/>
+      <w:r>
+        <w:rPr>
+          <w:lang w:val="nl-NL"/>
+        </w:rPr>
+        <w:t xml:space="preserve"> browser</w:t>
       </w:r>
     </w:p>
     <w:p>
@@ -8791,7 +9922,21 @@
         <w:rPr>
           <w:lang w:val="nl-NL"/>
         </w:rPr>
-        <w:t>Kopieer de informatie van het grid (puntkomma gescheiden</w:t>
+        <w:t xml:space="preserve">Kopieer de informatie van het </w:t>
+      </w:r>
+      <w:proofErr w:type="spellStart"/>
+      <w:r>
+        <w:rPr>
+          <w:lang w:val="nl-NL"/>
+        </w:rPr>
+        <w:t>grid</w:t>
+      </w:r>
+      <w:proofErr w:type="spellEnd"/>
+      <w:r>
+        <w:rPr>
+          <w:lang w:val="nl-NL"/>
+        </w:rPr>
+        <w:t xml:space="preserve"> (puntkomma gescheiden</w:t>
       </w:r>
       <w:r>
         <w:rPr>
@@ -8859,7 +10004,7 @@
           <w:lang w:val="nl-NL"/>
         </w:rPr>
       </w:pPr>
-      <w:bookmarkStart w:id="21" w:name="_Toc128306265"/>
+      <w:bookmarkStart w:id="21" w:name="_Toc141430408"/>
       <w:r>
         <w:rPr>
           <w:rStyle w:val="Kop2Char"/>
@@ -8899,7 +10044,21 @@
         <w:rPr>
           <w:lang w:val="nl-NL"/>
         </w:rPr>
-        <w:t>het allemaal over gaat (+popupmenu met opties)</w:t>
+        <w:t>het allemaal over gaat (+</w:t>
+      </w:r>
+      <w:proofErr w:type="spellStart"/>
+      <w:r>
+        <w:rPr>
+          <w:lang w:val="nl-NL"/>
+        </w:rPr>
+        <w:t>popupmenu</w:t>
+      </w:r>
+      <w:proofErr w:type="spellEnd"/>
+      <w:r>
+        <w:rPr>
+          <w:lang w:val="nl-NL"/>
+        </w:rPr>
+        <w:t xml:space="preserve"> met opties)</w:t>
       </w:r>
     </w:p>
     <w:p>
@@ -9035,7 +10194,21 @@
         <w:rPr>
           <w:lang w:val="nl-NL"/>
         </w:rPr>
-        <w:t>uit een trend (bullish, bearish of sideway's)</w:t>
+        <w:t xml:space="preserve">uit een trend (bullish, bearish of </w:t>
+      </w:r>
+      <w:proofErr w:type="spellStart"/>
+      <w:r>
+        <w:rPr>
+          <w:lang w:val="nl-NL"/>
+        </w:rPr>
+        <w:t>sideway's</w:t>
+      </w:r>
+      <w:proofErr w:type="spellEnd"/>
+      <w:r>
+        <w:rPr>
+          <w:lang w:val="nl-NL"/>
+        </w:rPr>
+        <w:t>)</w:t>
       </w:r>
       <w:r>
         <w:rPr>
@@ -9297,7 +10470,63 @@
               <w:rPr>
                 <w:lang w:val="nl-NL"/>
               </w:rPr>
-              <w:t>een zogenaamde barcode chart kan zijn waarbij 1 tick op de chart meer  dan het ingestelde tick percentage in de instellingen is. Soms is het hierdoor lastig(er) om in- of uit de trade te komen.</w:t>
+              <w:t xml:space="preserve">een zogenaamde barcode </w:t>
+            </w:r>
+            <w:proofErr w:type="spellStart"/>
+            <w:r>
+              <w:rPr>
+                <w:lang w:val="nl-NL"/>
+              </w:rPr>
+              <w:t>chart</w:t>
+            </w:r>
+            <w:proofErr w:type="spellEnd"/>
+            <w:r>
+              <w:rPr>
+                <w:lang w:val="nl-NL"/>
+              </w:rPr>
+              <w:t xml:space="preserve"> kan zijn waarbij 1 </w:t>
+            </w:r>
+            <w:proofErr w:type="spellStart"/>
+            <w:r>
+              <w:rPr>
+                <w:lang w:val="nl-NL"/>
+              </w:rPr>
+              <w:t>tick</w:t>
+            </w:r>
+            <w:proofErr w:type="spellEnd"/>
+            <w:r>
+              <w:rPr>
+                <w:lang w:val="nl-NL"/>
+              </w:rPr>
+              <w:t xml:space="preserve"> op de </w:t>
+            </w:r>
+            <w:proofErr w:type="spellStart"/>
+            <w:r>
+              <w:rPr>
+                <w:lang w:val="nl-NL"/>
+              </w:rPr>
+              <w:t>chart</w:t>
+            </w:r>
+            <w:proofErr w:type="spellEnd"/>
+            <w:r>
+              <w:rPr>
+                <w:lang w:val="nl-NL"/>
+              </w:rPr>
+              <w:t xml:space="preserve"> meer  dan het ingestelde </w:t>
+            </w:r>
+            <w:proofErr w:type="spellStart"/>
+            <w:r>
+              <w:rPr>
+                <w:lang w:val="nl-NL"/>
+              </w:rPr>
+              <w:t>tick</w:t>
+            </w:r>
+            <w:proofErr w:type="spellEnd"/>
+            <w:r>
+              <w:rPr>
+                <w:lang w:val="nl-NL"/>
+              </w:rPr>
+              <w:t xml:space="preserve"> percentage in de instellingen is. Soms is het hierdoor lastig(er) om in- of uit de trade te komen.</w:t>
             </w:r>
           </w:p>
           <w:p>
@@ -9431,7 +10660,21 @@
         <w:rPr>
           <w:lang w:val="nl-NL"/>
         </w:rPr>
-        <w:t>Activeren trading app (via de instellingen kan Altrady vervangen worden door Hypertrader)</w:t>
+        <w:t xml:space="preserve">Activeren trading app (via de instellingen kan Altrady vervangen worden door </w:t>
+      </w:r>
+      <w:proofErr w:type="spellStart"/>
+      <w:r>
+        <w:rPr>
+          <w:lang w:val="nl-NL"/>
+        </w:rPr>
+        <w:t>Hypertrader</w:t>
+      </w:r>
+      <w:proofErr w:type="spellEnd"/>
+      <w:r>
+        <w:rPr>
+          <w:lang w:val="nl-NL"/>
+        </w:rPr>
+        <w:t>)</w:t>
       </w:r>
     </w:p>
     <w:p>
@@ -9449,7 +10692,21 @@
         <w:rPr>
           <w:lang w:val="nl-NL"/>
         </w:rPr>
-        <w:t>Activeren trading app en de interne Tradingview browser</w:t>
+        <w:t xml:space="preserve">Activeren trading app en de interne </w:t>
+      </w:r>
+      <w:proofErr w:type="spellStart"/>
+      <w:r>
+        <w:rPr>
+          <w:lang w:val="nl-NL"/>
+        </w:rPr>
+        <w:t>Tradingview</w:t>
+      </w:r>
+      <w:proofErr w:type="spellEnd"/>
+      <w:r>
+        <w:rPr>
+          <w:lang w:val="nl-NL"/>
+        </w:rPr>
+        <w:t xml:space="preserve"> browser</w:t>
       </w:r>
     </w:p>
     <w:p>
@@ -9467,7 +10724,21 @@
         <w:rPr>
           <w:lang w:val="nl-NL"/>
         </w:rPr>
-        <w:t>Activeren interne Tradingview browser</w:t>
+        <w:t xml:space="preserve">Activeren interne </w:t>
+      </w:r>
+      <w:proofErr w:type="spellStart"/>
+      <w:r>
+        <w:rPr>
+          <w:lang w:val="nl-NL"/>
+        </w:rPr>
+        <w:t>Tradingview</w:t>
+      </w:r>
+      <w:proofErr w:type="spellEnd"/>
+      <w:r>
+        <w:rPr>
+          <w:lang w:val="nl-NL"/>
+        </w:rPr>
+        <w:t xml:space="preserve"> browser</w:t>
       </w:r>
     </w:p>
     <w:p>
@@ -9485,7 +10756,21 @@
         <w:rPr>
           <w:lang w:val="nl-NL"/>
         </w:rPr>
-        <w:t>Activeren externe Tradingview browser</w:t>
+        <w:t xml:space="preserve">Activeren externe </w:t>
+      </w:r>
+      <w:proofErr w:type="spellStart"/>
+      <w:r>
+        <w:rPr>
+          <w:lang w:val="nl-NL"/>
+        </w:rPr>
+        <w:t>Tradingview</w:t>
+      </w:r>
+      <w:proofErr w:type="spellEnd"/>
+      <w:r>
+        <w:rPr>
+          <w:lang w:val="nl-NL"/>
+        </w:rPr>
+        <w:t xml:space="preserve"> browser</w:t>
       </w:r>
     </w:p>
     <w:p>
@@ -9521,7 +10806,21 @@
         <w:rPr>
           <w:lang w:val="nl-NL"/>
         </w:rPr>
-        <w:t>Het grid leegmaken</w:t>
+        <w:t xml:space="preserve">Het </w:t>
+      </w:r>
+      <w:proofErr w:type="spellStart"/>
+      <w:r>
+        <w:rPr>
+          <w:lang w:val="nl-NL"/>
+        </w:rPr>
+        <w:t>grid</w:t>
+      </w:r>
+      <w:proofErr w:type="spellEnd"/>
+      <w:r>
+        <w:rPr>
+          <w:lang w:val="nl-NL"/>
+        </w:rPr>
+        <w:t xml:space="preserve"> leegmaken</w:t>
       </w:r>
     </w:p>
     <w:p>
@@ -9539,7 +10838,21 @@
         <w:rPr>
           <w:lang w:val="nl-NL"/>
         </w:rPr>
-        <w:t>Kopieer de informatie van het grid (puntkomma gescheiden)</w:t>
+        <w:t xml:space="preserve">Kopieer de informatie van het </w:t>
+      </w:r>
+      <w:proofErr w:type="spellStart"/>
+      <w:r>
+        <w:rPr>
+          <w:lang w:val="nl-NL"/>
+        </w:rPr>
+        <w:t>grid</w:t>
+      </w:r>
+      <w:proofErr w:type="spellEnd"/>
+      <w:r>
+        <w:rPr>
+          <w:lang w:val="nl-NL"/>
+        </w:rPr>
+        <w:t xml:space="preserve"> (puntkomma gescheiden)</w:t>
       </w:r>
     </w:p>
     <w:p>
@@ -9562,7 +10875,7 @@
       <w:pPr>
         <w:pStyle w:val="Kop2"/>
       </w:pPr>
-      <w:bookmarkStart w:id="22" w:name="_Toc128306266"/>
+      <w:bookmarkStart w:id="22" w:name="_Toc141430409"/>
       <w:r>
         <w:t>Browser:</w:t>
       </w:r>
@@ -9582,7 +10895,21 @@
         <w:rPr>
           <w:lang w:val="nl-NL"/>
         </w:rPr>
-        <w:t>Deze is via de rechtermuisknop via een signaal of de symbolen aan te sturen. Je kunt in TradingView inloggen op je account waardoor je de beschikking hebt over je gebruikelijke indicatoren.</w:t>
+        <w:t xml:space="preserve">Deze is via de rechtermuisknop via een signaal of de symbolen aan te sturen. Je kunt in </w:t>
+      </w:r>
+      <w:proofErr w:type="spellStart"/>
+      <w:r>
+        <w:rPr>
+          <w:lang w:val="nl-NL"/>
+        </w:rPr>
+        <w:t>TradingView</w:t>
+      </w:r>
+      <w:proofErr w:type="spellEnd"/>
+      <w:r>
+        <w:rPr>
+          <w:lang w:val="nl-NL"/>
+        </w:rPr>
+        <w:t xml:space="preserve"> inloggen op je account waardoor je de beschikking hebt over je gebruikelijke indicatoren.</w:t>
       </w:r>
     </w:p>
     <w:p>
@@ -9665,7 +10992,7 @@
           <w:lang w:val="nl-NL"/>
         </w:rPr>
       </w:pPr>
-      <w:bookmarkStart w:id="23" w:name="_Toc128306267"/>
+      <w:bookmarkStart w:id="23" w:name="_Toc141430410"/>
       <w:r>
         <w:rPr>
           <w:rStyle w:val="Kop2Char"/>
@@ -9704,8 +11031,16 @@
         <w:rPr>
           <w:lang w:val="nl-NL"/>
         </w:rPr>
-        <w:t xml:space="preserve"> over de achtergrond processen, voortgang en logging</w:t>
-      </w:r>
+        <w:t xml:space="preserve"> over de achtergrond processen, voortgang en </w:t>
+      </w:r>
+      <w:proofErr w:type="spellStart"/>
+      <w:r>
+        <w:rPr>
+          <w:lang w:val="nl-NL"/>
+        </w:rPr>
+        <w:t>logging</w:t>
+      </w:r>
+      <w:proofErr w:type="spellEnd"/>
     </w:p>
     <w:p>
       <w:pPr>
@@ -9785,7 +11120,7 @@
       <w:pPr>
         <w:pStyle w:val="Kop2"/>
       </w:pPr>
-      <w:bookmarkStart w:id="24" w:name="_Toc128306268"/>
+      <w:bookmarkStart w:id="24" w:name="_Toc141430411"/>
       <w:r>
         <w:t>Barometer</w:t>
       </w:r>
@@ -10035,7 +11370,49 @@
         <w:rPr>
           <w:lang w:val="nl-NL"/>
         </w:rPr>
-        <w:t xml:space="preserve"> Fear And Greed index</w:t>
+        <w:t xml:space="preserve"> </w:t>
+      </w:r>
+      <w:proofErr w:type="spellStart"/>
+      <w:r>
+        <w:rPr>
+          <w:lang w:val="nl-NL"/>
+        </w:rPr>
+        <w:t>Fear</w:t>
+      </w:r>
+      <w:proofErr w:type="spellEnd"/>
+      <w:r>
+        <w:rPr>
+          <w:lang w:val="nl-NL"/>
+        </w:rPr>
+        <w:t xml:space="preserve"> </w:t>
+      </w:r>
+      <w:proofErr w:type="spellStart"/>
+      <w:r>
+        <w:rPr>
+          <w:lang w:val="nl-NL"/>
+        </w:rPr>
+        <w:t>And</w:t>
+      </w:r>
+      <w:proofErr w:type="spellEnd"/>
+      <w:r>
+        <w:rPr>
+          <w:lang w:val="nl-NL"/>
+        </w:rPr>
+        <w:t xml:space="preserve"> </w:t>
+      </w:r>
+      <w:proofErr w:type="spellStart"/>
+      <w:r>
+        <w:rPr>
+          <w:lang w:val="nl-NL"/>
+        </w:rPr>
+        <w:t>Greed</w:t>
+      </w:r>
+      <w:proofErr w:type="spellEnd"/>
+      <w:r>
+        <w:rPr>
+          <w:lang w:val="nl-NL"/>
+        </w:rPr>
+        <w:t xml:space="preserve"> index</w:t>
       </w:r>
       <w:r>
         <w:rPr>
@@ -10056,7 +11433,7 @@
       <w:pPr>
         <w:pStyle w:val="Kop2"/>
       </w:pPr>
-      <w:bookmarkStart w:id="25" w:name="_Toc128306269"/>
+      <w:bookmarkStart w:id="25" w:name="_Toc141430412"/>
       <w:r>
         <w:t>Andere markt indicaties</w:t>
       </w:r>
@@ -10134,7 +11511,49 @@
         <w:rPr>
           <w:lang w:val="nl-NL"/>
         </w:rPr>
-        <w:t>kan zijn er nu naast de zogenaamde “fear en greed index” ook indicaties van de Dolar index, de BTC dominantie, de SP500 en de market cap.</w:t>
+        <w:t>kan zijn er nu naast de zogenaamde “</w:t>
+      </w:r>
+      <w:proofErr w:type="spellStart"/>
+      <w:r>
+        <w:rPr>
+          <w:lang w:val="nl-NL"/>
+        </w:rPr>
+        <w:t>fear</w:t>
+      </w:r>
+      <w:proofErr w:type="spellEnd"/>
+      <w:r>
+        <w:rPr>
+          <w:lang w:val="nl-NL"/>
+        </w:rPr>
+        <w:t xml:space="preserve"> en </w:t>
+      </w:r>
+      <w:proofErr w:type="spellStart"/>
+      <w:r>
+        <w:rPr>
+          <w:lang w:val="nl-NL"/>
+        </w:rPr>
+        <w:t>greed</w:t>
+      </w:r>
+      <w:proofErr w:type="spellEnd"/>
+      <w:r>
+        <w:rPr>
+          <w:lang w:val="nl-NL"/>
+        </w:rPr>
+        <w:t xml:space="preserve"> index” ook indicaties van de </w:t>
+      </w:r>
+      <w:proofErr w:type="spellStart"/>
+      <w:r>
+        <w:rPr>
+          <w:lang w:val="nl-NL"/>
+        </w:rPr>
+        <w:t>Dolar</w:t>
+      </w:r>
+      <w:proofErr w:type="spellEnd"/>
+      <w:r>
+        <w:rPr>
+          <w:lang w:val="nl-NL"/>
+        </w:rPr>
+        <w:t xml:space="preserve"> index, de BTC dominantie, de SP500 en de market cap.</w:t>
       </w:r>
     </w:p>
     <w:p>
@@ -10157,7 +11576,7 @@
       <w:pPr>
         <w:pStyle w:val="Kop2"/>
       </w:pPr>
-      <w:bookmarkStart w:id="26" w:name="_Toc128306270"/>
+      <w:bookmarkStart w:id="26" w:name="_Toc141430413"/>
       <w:r>
         <w:t>Opmerkingen</w:t>
       </w:r>
@@ -10189,7 +11608,7 @@
       <w:pPr>
         <w:pStyle w:val="Kop1"/>
       </w:pPr>
-      <w:bookmarkStart w:id="27" w:name="_Toc128306271"/>
+      <w:bookmarkStart w:id="27" w:name="_Toc141430414"/>
       <w:r>
         <w:t>Vaak gevraagde vragen:</w:t>
       </w:r>
@@ -10207,7 +11626,7 @@
       <w:pPr>
         <w:pStyle w:val="Kop2"/>
       </w:pPr>
-      <w:bookmarkStart w:id="28" w:name="_Toc128306272"/>
+      <w:bookmarkStart w:id="28" w:name="_Toc141430415"/>
       <w:r>
         <w:lastRenderedPageBreak/>
         <w:t>Waar staat de data</w:t>
@@ -10249,7 +11668,21 @@
         <w:rPr>
           <w:lang w:val="nl-NL"/>
         </w:rPr>
-        <w:t xml:space="preserve"> onderstaande folder. Mocht je veel problemen ondervinden met de scanner hebben dan kun je de gecachte informatie verwijderen. Je bent dan ook je instellingen kwijt en je start geheel opnieuw.</w:t>
+        <w:t xml:space="preserve"> onderstaande folder. Mocht je veel problemen ondervinden met de scanner hebben dan kun je de </w:t>
+      </w:r>
+      <w:proofErr w:type="spellStart"/>
+      <w:r>
+        <w:rPr>
+          <w:lang w:val="nl-NL"/>
+        </w:rPr>
+        <w:t>gecachte</w:t>
+      </w:r>
+      <w:proofErr w:type="spellEnd"/>
+      <w:r>
+        <w:rPr>
+          <w:lang w:val="nl-NL"/>
+        </w:rPr>
+        <w:t xml:space="preserve"> informatie verwijderen. Je bent dan ook je instellingen kwijt en je start geheel opnieuw.</w:t>
       </w:r>
     </w:p>
     <w:p>
@@ -10280,13 +11713,41 @@
         <w:rPr>
           <w:lang w:val="nl-NL"/>
         </w:rPr>
-        <w:t>%AppData%</w:t>
-      </w:r>
-      <w:r>
-        <w:rPr>
-          <w:lang w:val="nl-NL"/>
-        </w:rPr>
-        <w:t>” in de url balk van de verkenner)</w:t>
+        <w:t>%</w:t>
+      </w:r>
+      <w:proofErr w:type="spellStart"/>
+      <w:r>
+        <w:rPr>
+          <w:lang w:val="nl-NL"/>
+        </w:rPr>
+        <w:t>AppData</w:t>
+      </w:r>
+      <w:proofErr w:type="spellEnd"/>
+      <w:r>
+        <w:rPr>
+          <w:lang w:val="nl-NL"/>
+        </w:rPr>
+        <w:t>%</w:t>
+      </w:r>
+      <w:r>
+        <w:rPr>
+          <w:lang w:val="nl-NL"/>
+        </w:rPr>
+        <w:t xml:space="preserve">” in de </w:t>
+      </w:r>
+      <w:proofErr w:type="spellStart"/>
+      <w:r>
+        <w:rPr>
+          <w:lang w:val="nl-NL"/>
+        </w:rPr>
+        <w:t>url</w:t>
+      </w:r>
+      <w:proofErr w:type="spellEnd"/>
+      <w:r>
+        <w:rPr>
+          <w:lang w:val="nl-NL"/>
+        </w:rPr>
+        <w:t xml:space="preserve"> balk van de verkenner)</w:t>
       </w:r>
     </w:p>
     <w:p>
@@ -10301,7 +11762,7 @@
       <w:pPr>
         <w:pStyle w:val="Kop2"/>
       </w:pPr>
-      <w:bookmarkStart w:id="29" w:name="_Toc128306273"/>
+      <w:bookmarkStart w:id="29" w:name="_Toc141430416"/>
       <w:r>
         <w:t>Instellingen resetten</w:t>
       </w:r>
@@ -10318,7 +11779,21 @@
         <w:rPr>
           <w:lang w:val="nl-NL"/>
         </w:rPr>
-        <w:t xml:space="preserve">Mocht je veel problemen ondervinden met de scanner hebben dan kun je de gecachte informatie verwijderen. Je bent dan ook je instellingen kwijt en je start </w:t>
+        <w:t xml:space="preserve">Mocht je veel problemen ondervinden met de scanner hebben dan kun je de </w:t>
+      </w:r>
+      <w:proofErr w:type="spellStart"/>
+      <w:r>
+        <w:rPr>
+          <w:lang w:val="nl-NL"/>
+        </w:rPr>
+        <w:t>gecachte</w:t>
+      </w:r>
+      <w:proofErr w:type="spellEnd"/>
+      <w:r>
+        <w:rPr>
+          <w:lang w:val="nl-NL"/>
+        </w:rPr>
+        <w:t xml:space="preserve"> informatie verwijderen. Je bent dan ook je instellingen kwijt en je start </w:t>
       </w:r>
       <w:r>
         <w:rPr>
@@ -10375,7 +11850,7 @@
       <w:pPr>
         <w:pStyle w:val="Kop2"/>
       </w:pPr>
-      <w:bookmarkStart w:id="30" w:name="_Toc128306274"/>
+      <w:bookmarkStart w:id="30" w:name="_Toc141430417"/>
       <w:r>
         <w:t>De applicatie start niet</w:t>
       </w:r>
@@ -10392,7 +11867,21 @@
         <w:rPr>
           <w:lang w:val="nl-NL"/>
         </w:rPr>
-        <w:t xml:space="preserve">Als je een ouder operating systeem gebruikt moet het bijbehorende “.net framework </w:t>
+        <w:t xml:space="preserve">Als je een ouder operating systeem gebruikt moet het bijbehorende “.net </w:t>
+      </w:r>
+      <w:proofErr w:type="spellStart"/>
+      <w:r>
+        <w:rPr>
+          <w:lang w:val="nl-NL"/>
+        </w:rPr>
+        <w:t>framework</w:t>
+      </w:r>
+      <w:proofErr w:type="spellEnd"/>
+      <w:r>
+        <w:rPr>
+          <w:lang w:val="nl-NL"/>
+        </w:rPr>
+        <w:t xml:space="preserve"> </w:t>
       </w:r>
       <w:r>
         <w:rPr>
@@ -10438,7 +11927,21 @@
           <w:lang w:val="nl-NL"/>
         </w:rPr>
         <w:br/>
-        <w:t>Op Windows 7 wordt het gebruikte Binance web protocol niet ondersteund en daar zal deze applicatie niet op gaan werken (indien dat volgens jouw niet juist is mag je ons melden hoe je het wel voor elkaar gekregen hebt, daar maak je een aantal mensen blij mee).</w:t>
+        <w:t xml:space="preserve">Op Windows 7 wordt het gebruikte </w:t>
+      </w:r>
+      <w:proofErr w:type="spellStart"/>
+      <w:r>
+        <w:rPr>
+          <w:lang w:val="nl-NL"/>
+        </w:rPr>
+        <w:t>Binance</w:t>
+      </w:r>
+      <w:proofErr w:type="spellEnd"/>
+      <w:r>
+        <w:rPr>
+          <w:lang w:val="nl-NL"/>
+        </w:rPr>
+        <w:t xml:space="preserve"> web protocol niet ondersteund en daar zal deze applicatie niet op gaan werken (indien dat volgens jouw niet juist is mag je ons melden hoe je het wel voor elkaar gekregen hebt, daar maak je een aantal mensen blij mee).</w:t>
       </w:r>
     </w:p>
     <w:p>
@@ -10453,7 +11956,7 @@
       <w:pPr>
         <w:pStyle w:val="Kop2"/>
       </w:pPr>
-      <w:bookmarkStart w:id="31" w:name="_Toc128306275"/>
+      <w:bookmarkStart w:id="31" w:name="_Toc141430418"/>
       <w:r>
         <w:t>De scanner geeft geen meldingen meer:</w:t>
       </w:r>
@@ -10586,21 +12089,49 @@
         <w:rPr>
           <w:lang w:val="nl-NL"/>
         </w:rPr>
-        <w:t>-De barometer is te laag (de minimum barometer blokkeerd dan signalen)</w:t>
-      </w:r>
-    </w:p>
-    <w:p>
-      <w:pPr>
-        <w:pStyle w:val="Geenafstand"/>
-        <w:rPr>
-          <w:lang w:val="nl-NL"/>
-        </w:rPr>
-      </w:pPr>
-      <w:r>
-        <w:rPr>
-          <w:lang w:val="nl-NL"/>
-        </w:rPr>
-        <w:t xml:space="preserve">-De whitelist staat aan (maar </w:t>
+        <w:t xml:space="preserve">-De barometer is te laag (de minimum barometer </w:t>
+      </w:r>
+      <w:proofErr w:type="spellStart"/>
+      <w:r>
+        <w:rPr>
+          <w:lang w:val="nl-NL"/>
+        </w:rPr>
+        <w:t>blokkeerd</w:t>
+      </w:r>
+      <w:proofErr w:type="spellEnd"/>
+      <w:r>
+        <w:rPr>
+          <w:lang w:val="nl-NL"/>
+        </w:rPr>
+        <w:t xml:space="preserve"> dan signalen)</w:t>
+      </w:r>
+    </w:p>
+    <w:p>
+      <w:pPr>
+        <w:pStyle w:val="Geenafstand"/>
+        <w:rPr>
+          <w:lang w:val="nl-NL"/>
+        </w:rPr>
+      </w:pPr>
+      <w:r>
+        <w:rPr>
+          <w:lang w:val="nl-NL"/>
+        </w:rPr>
+        <w:t xml:space="preserve">-De </w:t>
+      </w:r>
+      <w:proofErr w:type="spellStart"/>
+      <w:r>
+        <w:rPr>
+          <w:lang w:val="nl-NL"/>
+        </w:rPr>
+        <w:t>whitelist</w:t>
+      </w:r>
+      <w:proofErr w:type="spellEnd"/>
+      <w:r>
+        <w:rPr>
+          <w:lang w:val="nl-NL"/>
+        </w:rPr>
+        <w:t xml:space="preserve"> staat aan (maar </w:t>
       </w:r>
       <w:r>
         <w:rPr>
@@ -10646,49 +12177,133 @@
         <w:rPr>
           <w:lang w:val="nl-NL"/>
         </w:rPr>
-        <w:t>Er is geen verbinding meer met Binance (de getallen links boven lopen niet meer op)</w:t>
-      </w:r>
-    </w:p>
-    <w:p>
-      <w:pPr>
-        <w:pStyle w:val="Geenafstand"/>
-        <w:rPr>
-          <w:lang w:val="nl-NL"/>
-        </w:rPr>
-      </w:pPr>
-      <w:r>
-        <w:rPr>
-          <w:lang w:val="nl-NL"/>
-        </w:rPr>
-        <w:t>-De 1m stream is onderbroken (computer op hybernate/sleep)</w:t>
-      </w:r>
-    </w:p>
-    <w:p>
-      <w:pPr>
-        <w:pStyle w:val="Geenafstand"/>
-        <w:rPr>
-          <w:lang w:val="nl-NL"/>
-        </w:rPr>
-      </w:pPr>
-      <w:r>
-        <w:rPr>
-          <w:lang w:val="nl-NL"/>
-        </w:rPr>
-        <w:t>-Je hebt van verbinding gewisseld (vpn, of wifi punt geswichted)</w:t>
-      </w:r>
-    </w:p>
-    <w:p>
-      <w:pPr>
-        <w:pStyle w:val="Geenafstand"/>
-        <w:rPr>
-          <w:lang w:val="nl-NL"/>
-        </w:rPr>
-      </w:pPr>
-      <w:r>
-        <w:rPr>
-          <w:lang w:val="nl-NL"/>
-        </w:rPr>
-        <w:t>-Binance heeft het enorm druk gehad (vanwege een btc drop)</w:t>
+        <w:t xml:space="preserve">Er is geen verbinding meer met </w:t>
+      </w:r>
+      <w:proofErr w:type="spellStart"/>
+      <w:r>
+        <w:rPr>
+          <w:lang w:val="nl-NL"/>
+        </w:rPr>
+        <w:t>Binance</w:t>
+      </w:r>
+      <w:proofErr w:type="spellEnd"/>
+      <w:r>
+        <w:rPr>
+          <w:lang w:val="nl-NL"/>
+        </w:rPr>
+        <w:t xml:space="preserve"> (de getallen links boven lopen niet meer op)</w:t>
+      </w:r>
+    </w:p>
+    <w:p>
+      <w:pPr>
+        <w:pStyle w:val="Geenafstand"/>
+        <w:rPr>
+          <w:lang w:val="nl-NL"/>
+        </w:rPr>
+      </w:pPr>
+      <w:r>
+        <w:rPr>
+          <w:lang w:val="nl-NL"/>
+        </w:rPr>
+        <w:t xml:space="preserve">-De 1m stream is onderbroken (computer op </w:t>
+      </w:r>
+      <w:proofErr w:type="spellStart"/>
+      <w:r>
+        <w:rPr>
+          <w:lang w:val="nl-NL"/>
+        </w:rPr>
+        <w:t>hybernate</w:t>
+      </w:r>
+      <w:proofErr w:type="spellEnd"/>
+      <w:r>
+        <w:rPr>
+          <w:lang w:val="nl-NL"/>
+        </w:rPr>
+        <w:t>/sleep)</w:t>
+      </w:r>
+    </w:p>
+    <w:p>
+      <w:pPr>
+        <w:pStyle w:val="Geenafstand"/>
+        <w:rPr>
+          <w:lang w:val="nl-NL"/>
+        </w:rPr>
+      </w:pPr>
+      <w:r>
+        <w:rPr>
+          <w:lang w:val="nl-NL"/>
+        </w:rPr>
+        <w:t>-Je hebt van verbinding gewisseld (</w:t>
+      </w:r>
+      <w:proofErr w:type="spellStart"/>
+      <w:r>
+        <w:rPr>
+          <w:lang w:val="nl-NL"/>
+        </w:rPr>
+        <w:t>vpn</w:t>
+      </w:r>
+      <w:proofErr w:type="spellEnd"/>
+      <w:r>
+        <w:rPr>
+          <w:lang w:val="nl-NL"/>
+        </w:rPr>
+        <w:t xml:space="preserve">, of wifi punt </w:t>
+      </w:r>
+      <w:proofErr w:type="spellStart"/>
+      <w:r>
+        <w:rPr>
+          <w:lang w:val="nl-NL"/>
+        </w:rPr>
+        <w:t>geswichted</w:t>
+      </w:r>
+      <w:proofErr w:type="spellEnd"/>
+      <w:r>
+        <w:rPr>
+          <w:lang w:val="nl-NL"/>
+        </w:rPr>
+        <w:t>)</w:t>
+      </w:r>
+    </w:p>
+    <w:p>
+      <w:pPr>
+        <w:pStyle w:val="Geenafstand"/>
+        <w:rPr>
+          <w:lang w:val="nl-NL"/>
+        </w:rPr>
+      </w:pPr>
+      <w:r>
+        <w:rPr>
+          <w:lang w:val="nl-NL"/>
+        </w:rPr>
+        <w:t>-</w:t>
+      </w:r>
+      <w:proofErr w:type="spellStart"/>
+      <w:r>
+        <w:rPr>
+          <w:lang w:val="nl-NL"/>
+        </w:rPr>
+        <w:t>Binance</w:t>
+      </w:r>
+      <w:proofErr w:type="spellEnd"/>
+      <w:r>
+        <w:rPr>
+          <w:lang w:val="nl-NL"/>
+        </w:rPr>
+        <w:t xml:space="preserve"> heeft het enorm druk gehad (vanwege een </w:t>
+      </w:r>
+      <w:proofErr w:type="spellStart"/>
+      <w:r>
+        <w:rPr>
+          <w:lang w:val="nl-NL"/>
+        </w:rPr>
+        <w:t>btc</w:t>
+      </w:r>
+      <w:proofErr w:type="spellEnd"/>
+      <w:r>
+        <w:rPr>
+          <w:lang w:val="nl-NL"/>
+        </w:rPr>
+        <w:t xml:space="preserve"> drop)</w:t>
       </w:r>
     </w:p>
     <w:p>
@@ -10809,7 +12424,7 @@
       <w:pPr>
         <w:pStyle w:val="Kop2"/>
       </w:pPr>
-      <w:bookmarkStart w:id="32" w:name="_Toc128306276"/>
+      <w:bookmarkStart w:id="32" w:name="_Toc141430419"/>
       <w:r>
         <w:t>G</w:t>
       </w:r>
@@ -10827,8 +12442,13 @@
       <w:r>
         <w:t xml:space="preserve">Op de Mac (door midden van </w:t>
       </w:r>
-      <w:r>
-        <w:t>Parallels Desktop voor de Mac</w:t>
+      <w:proofErr w:type="spellStart"/>
+      <w:r>
+        <w:t>Parallels</w:t>
+      </w:r>
+      <w:proofErr w:type="spellEnd"/>
+      <w:r>
+        <w:t xml:space="preserve"> Desktop voor de Mac</w:t>
       </w:r>
       <w:r>
         <w:t>)</w:t>
@@ -10855,7 +12475,7 @@
       <w:pPr>
         <w:pStyle w:val="Kop2"/>
       </w:pPr>
-      <w:bookmarkStart w:id="33" w:name="_Toc128306277"/>
+      <w:bookmarkStart w:id="33" w:name="_Toc141430420"/>
       <w:r>
         <w:t>Windows draaien op de Mac</w:t>
       </w:r>
@@ -10962,15 +12582,46 @@
       <w:pPr>
         <w:pStyle w:val="Kop2"/>
       </w:pPr>
-      <w:bookmarkStart w:id="34" w:name="_Toc128306278"/>
-      <w:r>
-        <w:t>Binance delay needed for weight</w:t>
+      <w:bookmarkStart w:id="34" w:name="_Toc141430421"/>
+      <w:proofErr w:type="spellStart"/>
+      <w:r>
+        <w:t>Binance</w:t>
+      </w:r>
+      <w:proofErr w:type="spellEnd"/>
+      <w:r>
+        <w:t xml:space="preserve"> delay </w:t>
+      </w:r>
+      <w:proofErr w:type="spellStart"/>
+      <w:r>
+        <w:t>needed</w:t>
+      </w:r>
+      <w:proofErr w:type="spellEnd"/>
+      <w:r>
+        <w:t xml:space="preserve"> </w:t>
+      </w:r>
+      <w:proofErr w:type="spellStart"/>
+      <w:r>
+        <w:t>for</w:t>
+      </w:r>
+      <w:proofErr w:type="spellEnd"/>
+      <w:r>
+        <w:t xml:space="preserve"> </w:t>
+      </w:r>
+      <w:proofErr w:type="spellStart"/>
+      <w:r>
+        <w:t>weight</w:t>
       </w:r>
       <w:bookmarkEnd w:id="34"/>
-    </w:p>
-    <w:p>
-      <w:r>
-        <w:t xml:space="preserve">Binance heeft een bepaalde </w:t>
+      <w:proofErr w:type="spellEnd"/>
+    </w:p>
+    <w:p>
+      <w:proofErr w:type="spellStart"/>
+      <w:r>
+        <w:t>Binance</w:t>
+      </w:r>
+      <w:proofErr w:type="spellEnd"/>
+      <w:r>
+        <w:t xml:space="preserve"> heeft een bepaalde </w:t>
       </w:r>
       <w:r>
         <w:t>API-</w:t>
@@ -10988,14 +12639,35 @@
         <w:t xml:space="preserve"> zodra we over een bepaalde limiet heen gaan</w:t>
       </w:r>
       <w:r>
-        <w:t xml:space="preserve">. Dit voorkomt dat je een tijdelijk ban van Binance krijgt. Bans zijn tamelijk vervelend weet ik ondertussen (je mag </w:t>
+        <w:t xml:space="preserve">. Dit voorkomt dat je een tijdelijk ban van </w:t>
+      </w:r>
+      <w:proofErr w:type="spellStart"/>
+      <w:r>
+        <w:t>Binance</w:t>
+      </w:r>
+      <w:proofErr w:type="spellEnd"/>
+      <w:r>
+        <w:t xml:space="preserve"> krijgt. </w:t>
+      </w:r>
+      <w:proofErr w:type="spellStart"/>
+      <w:r>
+        <w:t>Bans</w:t>
+      </w:r>
+      <w:proofErr w:type="spellEnd"/>
+      <w:r>
+        <w:t xml:space="preserve"> zijn tamelijk vervelend weet ik ondertussen (je mag </w:t>
       </w:r>
       <w:r>
         <w:t xml:space="preserve">dan </w:t>
       </w:r>
       <w:r>
-        <w:t>niets meer op Binance</w:t>
-      </w:r>
+        <w:t xml:space="preserve">niets meer op </w:t>
+      </w:r>
+      <w:proofErr w:type="spellStart"/>
+      <w:r>
+        <w:t>Binance</w:t>
+      </w:r>
+      <w:proofErr w:type="spellEnd"/>
       <w:r>
         <w:t xml:space="preserve"> en je kun dus ook geen orders plaatsen of annuleren vanaf het IP adres</w:t>
       </w:r>
@@ -11015,7 +12687,7 @@
       <w:pPr>
         <w:pStyle w:val="Kop2"/>
       </w:pPr>
-      <w:bookmarkStart w:id="35" w:name="_Toc128306279"/>
+      <w:bookmarkStart w:id="35" w:name="_Toc141430422"/>
       <w:r>
         <w:t>PSAR waarden</w:t>
       </w:r>
@@ -11032,13 +12704,69 @@
         <w:rPr>
           <w:lang w:val="nl-NL"/>
         </w:rPr>
-        <w:t>De waarde van de PSAR lijkt soms te variëren tussen de diverse tools. TradingView lijkt in bepaalde gevallen andere waarden te hebben dan wat CryptoSbmScanner, Sienscan of andere applicaties laat zien. Dit lijkt iets TradingView specifiek te zijn waar we niets aan kunnen doen, maar kan voor verschillen zorgen tussen de scanner en je trading app. Het geeft vaak de nodige discussies zag ik en het is ook eentje die regelmatig terugkomt in diverse groepen. Als iemand een verklaring heeft voor de verschillen zou ik die heel graag willen weten. Zelf heb ik 4 verschillende PSAR routines onderling vergeleken, 3 daarvan geven exact dezelfde resultaten</w:t>
-      </w:r>
-      <w:r>
-        <w:rPr>
-          <w:lang w:val="nl-NL"/>
-        </w:rPr>
-        <w:t xml:space="preserve"> enkel de TA-LIB zit iets dichter bij die van Tradingview en die gebruiken we op dit moment.</w:t>
+        <w:t xml:space="preserve">De waarde van de PSAR lijkt soms te variëren tussen de diverse tools. </w:t>
+      </w:r>
+      <w:proofErr w:type="spellStart"/>
+      <w:r>
+        <w:rPr>
+          <w:lang w:val="nl-NL"/>
+        </w:rPr>
+        <w:t>TradingView</w:t>
+      </w:r>
+      <w:proofErr w:type="spellEnd"/>
+      <w:r>
+        <w:rPr>
+          <w:lang w:val="nl-NL"/>
+        </w:rPr>
+        <w:t xml:space="preserve"> lijkt in bepaalde gevallen andere waarden te hebben dan wat </w:t>
+      </w:r>
+      <w:proofErr w:type="spellStart"/>
+      <w:r>
+        <w:rPr>
+          <w:lang w:val="nl-NL"/>
+        </w:rPr>
+        <w:t>CryptoSbmScanner</w:t>
+      </w:r>
+      <w:proofErr w:type="spellEnd"/>
+      <w:r>
+        <w:rPr>
+          <w:lang w:val="nl-NL"/>
+        </w:rPr>
+        <w:t xml:space="preserve">, Sienscan of andere applicaties laat zien. Dit lijkt iets </w:t>
+      </w:r>
+      <w:proofErr w:type="spellStart"/>
+      <w:r>
+        <w:rPr>
+          <w:lang w:val="nl-NL"/>
+        </w:rPr>
+        <w:t>TradingView</w:t>
+      </w:r>
+      <w:proofErr w:type="spellEnd"/>
+      <w:r>
+        <w:rPr>
+          <w:lang w:val="nl-NL"/>
+        </w:rPr>
+        <w:t xml:space="preserve"> specifiek te zijn waar we niets aan kunnen doen, maar kan voor verschillen zorgen tussen de scanner en je trading app. Het geeft vaak de nodige discussies zag ik en het is ook eentje die regelmatig terugkomt in diverse groepen. Als iemand een verklaring heeft voor de verschillen zou ik die heel graag willen weten. Zelf heb ik 4 verschillende PSAR routines onderling vergeleken, 3 daarvan geven exact dezelfde resultaten</w:t>
+      </w:r>
+      <w:r>
+        <w:rPr>
+          <w:lang w:val="nl-NL"/>
+        </w:rPr>
+        <w:t xml:space="preserve"> enkel de TA-LIB zit iets dichter bij die van </w:t>
+      </w:r>
+      <w:proofErr w:type="spellStart"/>
+      <w:r>
+        <w:rPr>
+          <w:lang w:val="nl-NL"/>
+        </w:rPr>
+        <w:t>Tradingview</w:t>
+      </w:r>
+      <w:proofErr w:type="spellEnd"/>
+      <w:r>
+        <w:rPr>
+          <w:lang w:val="nl-NL"/>
+        </w:rPr>
+        <w:t xml:space="preserve"> en die gebruiken we op dit moment.</w:t>
       </w:r>
     </w:p>
     <w:p>
@@ -11053,7 +12781,7 @@
       <w:pPr>
         <w:pStyle w:val="Kop2"/>
       </w:pPr>
-      <w:bookmarkStart w:id="36" w:name="_Toc128306280"/>
+      <w:bookmarkStart w:id="36" w:name="_Toc141430423"/>
       <w:r>
         <w:t>T</w:t>
       </w:r>
@@ -11079,7 +12807,15 @@
         <w:t>een trend) . De scanner gebruikt intern de intervallen 1m, 2m, 3m, 4m, 10m, 15m, 30m, 1h, 2h, 4h, 6h, 12h en 1d. Over elk van die intervallen wordt een zigzag indicator berekend, waarna de P</w:t>
       </w:r>
       <w:r>
-        <w:t xml:space="preserve">eak and Troughs </w:t>
+        <w:t xml:space="preserve">eak </w:t>
+      </w:r>
+      <w:proofErr w:type="spellStart"/>
+      <w:r>
+        <w:t>and</w:t>
+      </w:r>
+      <w:proofErr w:type="spellEnd"/>
+      <w:r>
+        <w:t xml:space="preserve"> Troughs </w:t>
       </w:r>
       <w:r>
         <w:t>wordt berekend en vandaar</w:t>
@@ -11094,7 +12830,15 @@
         <w:t xml:space="preserve">wordt </w:t>
       </w:r>
       <w:r>
-        <w:t>een trend (bullish, bearish of sideway's)</w:t>
+        <w:t xml:space="preserve">een trend (bullish, bearish of </w:t>
+      </w:r>
+      <w:proofErr w:type="spellStart"/>
+      <w:r>
+        <w:t>sideway's</w:t>
+      </w:r>
+      <w:proofErr w:type="spellEnd"/>
+      <w:r>
+        <w:t>)</w:t>
       </w:r>
       <w:r>
         <w:t xml:space="preserve"> beredeneerd</w:t>
@@ -11208,44 +12952,46 @@
           <w:sz w:val="16"/>
           <w:szCs w:val="16"/>
         </w:rPr>
-        <w:t>27-01-2023 09:30:31 MAGICBUSD interval2m, trend=sideway's</w:t>
-      </w:r>
-    </w:p>
-    <w:p>
-      <w:pPr>
-        <w:pStyle w:val="Geenafstand"/>
+        <w:t>27-01-2023 09:30:31 MAGICBUSD interval2m, trend=</w:t>
+      </w:r>
+      <w:proofErr w:type="spellStart"/>
+      <w:r>
         <w:rPr>
           <w:rFonts w:ascii="Courier New" w:hAnsi="Courier New" w:cs="Courier New"/>
           <w:sz w:val="16"/>
           <w:szCs w:val="16"/>
         </w:rPr>
-      </w:pPr>
-      <w:r>
+        <w:t>sideway's</w:t>
+      </w:r>
+      <w:proofErr w:type="spellEnd"/>
+    </w:p>
+    <w:p>
+      <w:pPr>
+        <w:pStyle w:val="Geenafstand"/>
         <w:rPr>
           <w:rFonts w:ascii="Courier New" w:hAnsi="Courier New" w:cs="Courier New"/>
           <w:sz w:val="16"/>
           <w:szCs w:val="16"/>
         </w:rPr>
-        <w:t>27-01-2023 09:30:31 MAGICBUSD interval3m, trend=sideway's</w:t>
-      </w:r>
-    </w:p>
-    <w:p>
-      <w:pPr>
-        <w:pStyle w:val="Geenafstand"/>
+      </w:pPr>
+      <w:r>
         <w:rPr>
           <w:rFonts w:ascii="Courier New" w:hAnsi="Courier New" w:cs="Courier New"/>
           <w:sz w:val="16"/>
           <w:szCs w:val="16"/>
         </w:rPr>
-      </w:pPr>
+        <w:t>27-01-2023 09:30:31 MAGICBUSD interval3m, trend=</w:t>
+      </w:r>
+      <w:proofErr w:type="spellStart"/>
       <w:r>
         <w:rPr>
           <w:rFonts w:ascii="Courier New" w:hAnsi="Courier New" w:cs="Courier New"/>
           <w:sz w:val="16"/>
           <w:szCs w:val="16"/>
         </w:rPr>
-        <w:t>27-01-2023 09:30:31 MAGICBUSD interval5m, trend=sideway's</w:t>
-      </w:r>
+        <w:t>sideway's</w:t>
+      </w:r>
+      <w:proofErr w:type="spellEnd"/>
     </w:p>
     <w:p>
       <w:pPr>
@@ -11262,44 +13008,46 @@
           <w:sz w:val="16"/>
           <w:szCs w:val="16"/>
         </w:rPr>
-        <w:t>27-01-2023 09:30:31 MAGICBUSD interval10m, trend=sideway's</w:t>
-      </w:r>
-    </w:p>
-    <w:p>
-      <w:pPr>
-        <w:pStyle w:val="Geenafstand"/>
+        <w:t>27-01-2023 09:30:31 MAGICBUSD interval5m, trend=</w:t>
+      </w:r>
+      <w:proofErr w:type="spellStart"/>
+      <w:r>
         <w:rPr>
           <w:rFonts w:ascii="Courier New" w:hAnsi="Courier New" w:cs="Courier New"/>
           <w:sz w:val="16"/>
           <w:szCs w:val="16"/>
         </w:rPr>
-      </w:pPr>
-      <w:r>
+        <w:t>sideway's</w:t>
+      </w:r>
+      <w:proofErr w:type="spellEnd"/>
+    </w:p>
+    <w:p>
+      <w:pPr>
+        <w:pStyle w:val="Geenafstand"/>
         <w:rPr>
           <w:rFonts w:ascii="Courier New" w:hAnsi="Courier New" w:cs="Courier New"/>
           <w:sz w:val="16"/>
           <w:szCs w:val="16"/>
         </w:rPr>
-        <w:t>27-01-2023 09:30:31 MAGICBUSD interval15m, trend=bullish</w:t>
-      </w:r>
-    </w:p>
-    <w:p>
-      <w:pPr>
-        <w:pStyle w:val="Geenafstand"/>
+      </w:pPr>
+      <w:r>
         <w:rPr>
           <w:rFonts w:ascii="Courier New" w:hAnsi="Courier New" w:cs="Courier New"/>
           <w:sz w:val="16"/>
           <w:szCs w:val="16"/>
         </w:rPr>
-      </w:pPr>
+        <w:t>27-01-2023 09:30:31 MAGICBUSD interval10m, trend=</w:t>
+      </w:r>
+      <w:proofErr w:type="spellStart"/>
       <w:r>
         <w:rPr>
           <w:rFonts w:ascii="Courier New" w:hAnsi="Courier New" w:cs="Courier New"/>
           <w:sz w:val="16"/>
           <w:szCs w:val="16"/>
         </w:rPr>
-        <w:t>27-01-2023 09:30:31 MAGICBUSD interval30m, trend=bearish</w:t>
-      </w:r>
+        <w:t>sideway's</w:t>
+      </w:r>
+      <w:proofErr w:type="spellEnd"/>
     </w:p>
     <w:p>
       <w:pPr>
@@ -11316,7 +13064,7 @@
           <w:sz w:val="16"/>
           <w:szCs w:val="16"/>
         </w:rPr>
-        <w:t>27-01-2023 09:30:31 MAGICBUSD interval1h, trend=bearish</w:t>
+        <w:t>27-01-2023 09:30:31 MAGICBUSD interval15m, trend=bullish</w:t>
       </w:r>
     </w:p>
     <w:p>
@@ -11334,7 +13082,7 @@
           <w:sz w:val="16"/>
           <w:szCs w:val="16"/>
         </w:rPr>
-        <w:t>27-01-2023 09:30:31 MAGICBUSD interval2h, trend=sideway's</w:t>
+        <w:t>27-01-2023 09:30:31 MAGICBUSD interval30m, trend=bearish</w:t>
       </w:r>
     </w:p>
     <w:p>
@@ -11352,7 +13100,7 @@
           <w:sz w:val="16"/>
           <w:szCs w:val="16"/>
         </w:rPr>
-        <w:t>27-01-2023 09:30:32 MAGICBUSD interval3h, trend=sideway's</w:t>
+        <w:t>27-01-2023 09:30:31 MAGICBUSD interval1h, trend=bearish</w:t>
       </w:r>
     </w:p>
     <w:p>
@@ -11370,44 +13118,46 @@
           <w:sz w:val="16"/>
           <w:szCs w:val="16"/>
         </w:rPr>
-        <w:t>27-01-2023 09:30:32 MAGICBUSD interval4h, trend=sideway's</w:t>
-      </w:r>
-    </w:p>
-    <w:p>
-      <w:pPr>
-        <w:pStyle w:val="Geenafstand"/>
+        <w:t>27-01-2023 09:30:31 MAGICBUSD interval2h, trend=</w:t>
+      </w:r>
+      <w:proofErr w:type="spellStart"/>
+      <w:r>
         <w:rPr>
           <w:rFonts w:ascii="Courier New" w:hAnsi="Courier New" w:cs="Courier New"/>
           <w:sz w:val="16"/>
           <w:szCs w:val="16"/>
         </w:rPr>
-      </w:pPr>
-      <w:r>
+        <w:t>sideway's</w:t>
+      </w:r>
+      <w:proofErr w:type="spellEnd"/>
+    </w:p>
+    <w:p>
+      <w:pPr>
+        <w:pStyle w:val="Geenafstand"/>
         <w:rPr>
           <w:rFonts w:ascii="Courier New" w:hAnsi="Courier New" w:cs="Courier New"/>
           <w:sz w:val="16"/>
           <w:szCs w:val="16"/>
         </w:rPr>
-        <w:t>27-01-2023 09:30:32 MAGICBUSD interval6h, trend=sideway's</w:t>
-      </w:r>
-    </w:p>
-    <w:p>
-      <w:pPr>
-        <w:pStyle w:val="Geenafstand"/>
+      </w:pPr>
+      <w:r>
         <w:rPr>
           <w:rFonts w:ascii="Courier New" w:hAnsi="Courier New" w:cs="Courier New"/>
           <w:sz w:val="16"/>
           <w:szCs w:val="16"/>
         </w:rPr>
-      </w:pPr>
+        <w:t>27-01-2023 09:30:32 MAGICBUSD interval3h, trend=</w:t>
+      </w:r>
+      <w:proofErr w:type="spellStart"/>
       <w:r>
         <w:rPr>
           <w:rFonts w:ascii="Courier New" w:hAnsi="Courier New" w:cs="Courier New"/>
           <w:sz w:val="16"/>
           <w:szCs w:val="16"/>
         </w:rPr>
-        <w:t>27-01-2023 09:30:32 MAGICBUSD interval8h, trend=bullish</w:t>
-      </w:r>
+        <w:t>sideway's</w:t>
+      </w:r>
+      <w:proofErr w:type="spellEnd"/>
     </w:p>
     <w:p>
       <w:pPr>
@@ -11424,42 +13174,126 @@
           <w:sz w:val="16"/>
           <w:szCs w:val="16"/>
         </w:rPr>
-        <w:t>27-01-2023 09:30:32 MAGICBUSD interval12h, trend=bullish</w:t>
-      </w:r>
-    </w:p>
-    <w:p>
-      <w:pPr>
-        <w:pStyle w:val="Geenafstand"/>
+        <w:t>27-01-2023 09:30:32 MAGICBUSD interval4h, trend=</w:t>
+      </w:r>
+      <w:proofErr w:type="spellStart"/>
+      <w:r>
         <w:rPr>
           <w:rFonts w:ascii="Courier New" w:hAnsi="Courier New" w:cs="Courier New"/>
           <w:sz w:val="16"/>
           <w:szCs w:val="16"/>
         </w:rPr>
-      </w:pPr>
-      <w:r>
+        <w:t>sideway's</w:t>
+      </w:r>
+      <w:proofErr w:type="spellEnd"/>
+    </w:p>
+    <w:p>
+      <w:pPr>
+        <w:pStyle w:val="Geenafstand"/>
         <w:rPr>
           <w:rFonts w:ascii="Courier New" w:hAnsi="Courier New" w:cs="Courier New"/>
           <w:sz w:val="16"/>
           <w:szCs w:val="16"/>
         </w:rPr>
-        <w:t>27-01-2023 09:30:32 MAGICBUSD interval1d, trend=sideway's</w:t>
-      </w:r>
-    </w:p>
-    <w:p>
-      <w:pPr>
-        <w:pStyle w:val="Geenafstand"/>
+      </w:pPr>
+      <w:r>
         <w:rPr>
           <w:rFonts w:ascii="Courier New" w:hAnsi="Courier New" w:cs="Courier New"/>
           <w:sz w:val="16"/>
           <w:szCs w:val="16"/>
-          <w:lang w:val="nl-NL"/>
-        </w:rPr>
-      </w:pPr>
+        </w:rPr>
+        <w:t>27-01-2023 09:30:32 MAGICBUSD interval6h, trend=</w:t>
+      </w:r>
+      <w:proofErr w:type="spellStart"/>
       <w:r>
         <w:rPr>
           <w:rFonts w:ascii="Courier New" w:hAnsi="Courier New" w:cs="Courier New"/>
           <w:sz w:val="16"/>
           <w:szCs w:val="16"/>
+        </w:rPr>
+        <w:t>sideway's</w:t>
+      </w:r>
+      <w:proofErr w:type="spellEnd"/>
+    </w:p>
+    <w:p>
+      <w:pPr>
+        <w:pStyle w:val="Geenafstand"/>
+        <w:rPr>
+          <w:rFonts w:ascii="Courier New" w:hAnsi="Courier New" w:cs="Courier New"/>
+          <w:sz w:val="16"/>
+          <w:szCs w:val="16"/>
+        </w:rPr>
+      </w:pPr>
+      <w:r>
+        <w:rPr>
+          <w:rFonts w:ascii="Courier New" w:hAnsi="Courier New" w:cs="Courier New"/>
+          <w:sz w:val="16"/>
+          <w:szCs w:val="16"/>
+        </w:rPr>
+        <w:t>27-01-2023 09:30:32 MAGICBUSD interval8h, trend=bullish</w:t>
+      </w:r>
+    </w:p>
+    <w:p>
+      <w:pPr>
+        <w:pStyle w:val="Geenafstand"/>
+        <w:rPr>
+          <w:rFonts w:ascii="Courier New" w:hAnsi="Courier New" w:cs="Courier New"/>
+          <w:sz w:val="16"/>
+          <w:szCs w:val="16"/>
+        </w:rPr>
+      </w:pPr>
+      <w:r>
+        <w:rPr>
+          <w:rFonts w:ascii="Courier New" w:hAnsi="Courier New" w:cs="Courier New"/>
+          <w:sz w:val="16"/>
+          <w:szCs w:val="16"/>
+        </w:rPr>
+        <w:t>27-01-2023 09:30:32 MAGICBUSD interval12h, trend=bullish</w:t>
+      </w:r>
+    </w:p>
+    <w:p>
+      <w:pPr>
+        <w:pStyle w:val="Geenafstand"/>
+        <w:rPr>
+          <w:rFonts w:ascii="Courier New" w:hAnsi="Courier New" w:cs="Courier New"/>
+          <w:sz w:val="16"/>
+          <w:szCs w:val="16"/>
+        </w:rPr>
+      </w:pPr>
+      <w:r>
+        <w:rPr>
+          <w:rFonts w:ascii="Courier New" w:hAnsi="Courier New" w:cs="Courier New"/>
+          <w:sz w:val="16"/>
+          <w:szCs w:val="16"/>
+        </w:rPr>
+        <w:t>27-01-2023 09:30:32 MAGICBUSD interval1d, trend=</w:t>
+      </w:r>
+      <w:proofErr w:type="spellStart"/>
+      <w:r>
+        <w:rPr>
+          <w:rFonts w:ascii="Courier New" w:hAnsi="Courier New" w:cs="Courier New"/>
+          <w:sz w:val="16"/>
+          <w:szCs w:val="16"/>
+        </w:rPr>
+        <w:t>sideway's</w:t>
+      </w:r>
+      <w:proofErr w:type="spellEnd"/>
+    </w:p>
+    <w:p>
+      <w:pPr>
+        <w:pStyle w:val="Geenafstand"/>
+        <w:rPr>
+          <w:rFonts w:ascii="Courier New" w:hAnsi="Courier New" w:cs="Courier New"/>
+          <w:sz w:val="16"/>
+          <w:szCs w:val="16"/>
+          <w:lang w:val="nl-NL"/>
+        </w:rPr>
+      </w:pPr>
+      <w:r>
+        <w:rPr>
+          <w:rFonts w:ascii="Courier New" w:hAnsi="Courier New" w:cs="Courier New"/>
+          <w:sz w:val="16"/>
+          <w:szCs w:val="16"/>
           <w:lang w:val="nl-NL"/>
         </w:rPr>
         <w:t>27-01-2023 09:30:32 MAGICBUSD 30.66</w:t>
@@ -11477,7 +13311,7 @@
       <w:pPr>
         <w:pStyle w:val="Kop2"/>
       </w:pPr>
-      <w:bookmarkStart w:id="37" w:name="_Toc128306281"/>
+      <w:bookmarkStart w:id="37" w:name="_Toc141430424"/>
       <w:r>
         <w:t>Verbindingen</w:t>
       </w:r>
@@ -11494,7 +13328,19 @@
         <w:rPr>
           <w:lang w:val="nl-NL"/>
         </w:rPr>
-        <w:t>Ik het kader van nooit zomaar een vreemde applicatie vertrouwen (wat een prima gedachte is die meer mensen zouden moeten hanteren!) heb ik wat vragen gekregen over de verbindingen die deze applicatie maakt, onderstaand een opsomming</w:t>
+        <w:t xml:space="preserve">Ik het kader van nooit zomaar een vreemde applicatie vertrouwen (wat </w:t>
+      </w:r>
+      <w:r>
+        <w:rPr>
+          <w:lang w:val="nl-NL"/>
+        </w:rPr>
+        <w:t xml:space="preserve">echt </w:t>
+      </w:r>
+      <w:r>
+        <w:rPr>
+          <w:lang w:val="nl-NL"/>
+        </w:rPr>
+        <w:t>een prima gedachte is die meer mensen zouden moeten hanteren!) heb ik wat vragen gekregen over de verbindingen die deze applicatie maakt, onderstaand een opsomming</w:t>
       </w:r>
     </w:p>
     <w:p>
@@ -11530,7 +13376,41 @@
         <w:rPr>
           <w:lang w:val="nl-NL"/>
         </w:rPr>
-        <w:t>Na de exchange informatie wordt de klines informatie opgevraagd (candles)</w:t>
+        <w:t xml:space="preserve">Wordt er een 1m </w:t>
+      </w:r>
+      <w:proofErr w:type="spellStart"/>
+      <w:r>
+        <w:rPr>
+          <w:lang w:val="nl-NL"/>
+        </w:rPr>
+        <w:t>kline</w:t>
+      </w:r>
+      <w:proofErr w:type="spellEnd"/>
+      <w:r>
+        <w:rPr>
+          <w:lang w:val="nl-NL"/>
+        </w:rPr>
+        <w:t xml:space="preserve"> </w:t>
+      </w:r>
+      <w:proofErr w:type="spellStart"/>
+      <w:r>
+        <w:rPr>
+          <w:lang w:val="nl-NL"/>
+        </w:rPr>
+        <w:t>ticker</w:t>
+      </w:r>
+      <w:proofErr w:type="spellEnd"/>
+      <w:r>
+        <w:rPr>
+          <w:lang w:val="nl-NL"/>
+        </w:rPr>
+        <w:t xml:space="preserve"> </w:t>
+      </w:r>
+      <w:r>
+        <w:rPr>
+          <w:lang w:val="nl-NL"/>
+        </w:rPr>
+        <w:t>opgezet (die een continue verbinding nodig heeft)</w:t>
       </w:r>
     </w:p>
     <w:p>
@@ -11548,7 +13428,21 @@
         <w:rPr>
           <w:lang w:val="nl-NL"/>
         </w:rPr>
-        <w:t>Wordt er een 1m candle stream opgezet (die een continue verbinding nodig heeft)</w:t>
+        <w:t xml:space="preserve">Wordt er een price </w:t>
+      </w:r>
+      <w:proofErr w:type="spellStart"/>
+      <w:r>
+        <w:rPr>
+          <w:lang w:val="nl-NL"/>
+        </w:rPr>
+        <w:t>ticker</w:t>
+      </w:r>
+      <w:proofErr w:type="spellEnd"/>
+      <w:r>
+        <w:rPr>
+          <w:lang w:val="nl-NL"/>
+        </w:rPr>
+        <w:t xml:space="preserve"> opgezet (die een continue verbinding nodig heeft)</w:t>
       </w:r>
     </w:p>
     <w:p>
@@ -11567,7 +13461,37 @@
           <w:lang w:val="nl-NL"/>
         </w:rPr>
         <w:lastRenderedPageBreak/>
-        <w:t>Wordt er een price ticker stream opgezet (die een continue verbinding nodig heeft)</w:t>
+        <w:t xml:space="preserve">Daarna wordt de achterstand van de candles ingehaald </w:t>
+      </w:r>
+      <w:r>
+        <w:rPr>
+          <w:lang w:val="nl-NL"/>
+        </w:rPr>
+        <w:t>(</w:t>
+      </w:r>
+      <w:r>
+        <w:rPr>
+          <w:lang w:val="nl-NL"/>
+        </w:rPr>
+        <w:t xml:space="preserve">historische </w:t>
+      </w:r>
+      <w:r>
+        <w:rPr>
+          <w:lang w:val="nl-NL"/>
+        </w:rPr>
+        <w:t>candles</w:t>
+      </w:r>
+      <w:r>
+        <w:rPr>
+          <w:lang w:val="nl-NL"/>
+        </w:rPr>
+        <w:t xml:space="preserve"> opvragen</w:t>
+      </w:r>
+      <w:r>
+        <w:rPr>
+          <w:lang w:val="nl-NL"/>
+        </w:rPr>
+        <w:t>)</w:t>
       </w:r>
     </w:p>
     <w:p>
@@ -11585,7 +13509,49 @@
         <w:rPr>
           <w:lang w:val="nl-NL"/>
         </w:rPr>
-        <w:t>Wordt ieder uur de Fear and Greed index opgevraagd</w:t>
+        <w:t xml:space="preserve">Wordt ieder uur de </w:t>
+      </w:r>
+      <w:proofErr w:type="spellStart"/>
+      <w:r>
+        <w:rPr>
+          <w:lang w:val="nl-NL"/>
+        </w:rPr>
+        <w:t>Fear</w:t>
+      </w:r>
+      <w:proofErr w:type="spellEnd"/>
+      <w:r>
+        <w:rPr>
+          <w:lang w:val="nl-NL"/>
+        </w:rPr>
+        <w:t xml:space="preserve"> </w:t>
+      </w:r>
+      <w:proofErr w:type="spellStart"/>
+      <w:r>
+        <w:rPr>
+          <w:lang w:val="nl-NL"/>
+        </w:rPr>
+        <w:t>and</w:t>
+      </w:r>
+      <w:proofErr w:type="spellEnd"/>
+      <w:r>
+        <w:rPr>
+          <w:lang w:val="nl-NL"/>
+        </w:rPr>
+        <w:t xml:space="preserve"> </w:t>
+      </w:r>
+      <w:proofErr w:type="spellStart"/>
+      <w:r>
+        <w:rPr>
+          <w:lang w:val="nl-NL"/>
+        </w:rPr>
+        <w:t>Greed</w:t>
+      </w:r>
+      <w:proofErr w:type="spellEnd"/>
+      <w:r>
+        <w:rPr>
+          <w:lang w:val="nl-NL"/>
+        </w:rPr>
+        <w:t xml:space="preserve"> index opgevraagd</w:t>
       </w:r>
     </w:p>
     <w:p>
@@ -11603,24 +13569,84 @@
         <w:rPr>
           <w:lang w:val="nl-NL"/>
         </w:rPr>
-        <w:t>De Tradingview verbinding maakt een heleboel verbindingen, deze kan je zelf opzoeken</w:t>
-      </w:r>
-    </w:p>
-    <w:p>
-      <w:pPr>
-        <w:pStyle w:val="Geenafstand"/>
-        <w:rPr>
-          <w:lang w:val="nl-NL"/>
-        </w:rPr>
-      </w:pPr>
-    </w:p>
-    <w:p>
-      <w:pPr>
-        <w:pStyle w:val="Geenafstand"/>
-        <w:rPr>
-          <w:lang w:val="nl-NL"/>
-        </w:rPr>
-      </w:pPr>
+        <w:t xml:space="preserve">Via </w:t>
+      </w:r>
+      <w:proofErr w:type="spellStart"/>
+      <w:r>
+        <w:rPr>
+          <w:lang w:val="nl-NL"/>
+        </w:rPr>
+        <w:t>Tradingview</w:t>
+      </w:r>
+      <w:proofErr w:type="spellEnd"/>
+      <w:r>
+        <w:rPr>
+          <w:lang w:val="nl-NL"/>
+        </w:rPr>
+        <w:t xml:space="preserve"> wordt er een verbindingen gemaakt voor de Dollar index, S&amp;P enzovoort</w:t>
+      </w:r>
+    </w:p>
+    <w:p>
+      <w:pPr>
+        <w:pStyle w:val="Geenafstand"/>
+        <w:numPr>
+          <w:ilvl w:val="0"/>
+          <w:numId w:val="9"/>
+        </w:numPr>
+        <w:rPr>
+          <w:lang w:val="nl-NL"/>
+        </w:rPr>
+      </w:pPr>
+      <w:r>
+        <w:rPr>
+          <w:lang w:val="nl-NL"/>
+        </w:rPr>
+        <w:t xml:space="preserve">De </w:t>
+      </w:r>
+      <w:proofErr w:type="spellStart"/>
+      <w:r>
+        <w:rPr>
+          <w:lang w:val="nl-NL"/>
+        </w:rPr>
+        <w:t>Tradingview</w:t>
+      </w:r>
+      <w:proofErr w:type="spellEnd"/>
+      <w:r>
+        <w:rPr>
+          <w:lang w:val="nl-NL"/>
+        </w:rPr>
+        <w:t xml:space="preserve"> </w:t>
+      </w:r>
+      <w:r>
+        <w:rPr>
+          <w:lang w:val="nl-NL"/>
+        </w:rPr>
+        <w:t xml:space="preserve">browser </w:t>
+      </w:r>
+      <w:r>
+        <w:rPr>
+          <w:lang w:val="nl-NL"/>
+        </w:rPr>
+        <w:t>maakt een heleboel verbindingen</w:t>
+      </w:r>
+    </w:p>
+    <w:p>
+      <w:pPr>
+        <w:pStyle w:val="Geenafstand"/>
+        <w:numPr>
+          <w:ilvl w:val="0"/>
+          <w:numId w:val="9"/>
+        </w:numPr>
+        <w:rPr>
+          <w:lang w:val="nl-NL"/>
+        </w:rPr>
+      </w:pPr>
+      <w:r>
+        <w:rPr>
+          <w:lang w:val="nl-NL"/>
+        </w:rPr>
+        <w:t>Optioneel wordt er naar een telegram kanaal geluisterd</w:t>
+      </w:r>
     </w:p>
     <w:p>
       <w:pPr>
@@ -11634,11 +13660,448 @@
       <w:pPr>
         <w:pStyle w:val="Kop2"/>
       </w:pPr>
-      <w:bookmarkStart w:id="38" w:name="_Toc128306282"/>
+      <w:bookmarkStart w:id="38" w:name="_Toc141430425"/>
+      <w:r>
+        <w:t xml:space="preserve">Telegram </w:t>
+      </w:r>
+      <w:proofErr w:type="spellStart"/>
+      <w:r>
+        <w:t>chatbot</w:t>
+      </w:r>
+      <w:proofErr w:type="spellEnd"/>
+      <w:r>
+        <w:t xml:space="preserve"> configureren</w:t>
+      </w:r>
+      <w:bookmarkEnd w:id="38"/>
+    </w:p>
+    <w:p>
+      <w:pPr>
+        <w:pStyle w:val="Geenafstand"/>
+        <w:rPr>
+          <w:lang w:val="nl-NL"/>
+        </w:rPr>
+      </w:pPr>
+      <w:r>
+        <w:rPr>
+          <w:lang w:val="nl-NL"/>
+        </w:rPr>
+        <w:t xml:space="preserve"> </w:t>
+      </w:r>
+    </w:p>
+    <w:p>
+      <w:pPr>
+        <w:pStyle w:val="Geenafstand"/>
+        <w:rPr>
+          <w:lang w:val="nl-NL"/>
+        </w:rPr>
+      </w:pPr>
+      <w:r>
+        <w:rPr>
+          <w:noProof/>
+        </w:rPr>
+        <w:drawing>
+          <wp:anchor distT="0" distB="0" distL="114300" distR="114300" simplePos="0" relativeHeight="251677696" behindDoc="1" locked="0" layoutInCell="1" allowOverlap="1" wp14:anchorId="4EAB1358" wp14:editId="141202F2">
+            <wp:simplePos x="0" y="0"/>
+            <wp:positionH relativeFrom="margin">
+              <wp:align>left</wp:align>
+            </wp:positionH>
+            <wp:positionV relativeFrom="paragraph">
+              <wp:posOffset>57273</wp:posOffset>
+            </wp:positionV>
+            <wp:extent cx="675005" cy="868045"/>
+            <wp:effectExtent l="0" t="0" r="0" b="8255"/>
+            <wp:wrapTight wrapText="bothSides">
+              <wp:wrapPolygon edited="0">
+                <wp:start x="0" y="0"/>
+                <wp:lineTo x="0" y="21331"/>
+                <wp:lineTo x="20726" y="21331"/>
+                <wp:lineTo x="20726" y="0"/>
+                <wp:lineTo x="0" y="0"/>
+              </wp:wrapPolygon>
+            </wp:wrapTight>
+            <wp:docPr id="1455261817" name="Afbeelding 1"/>
+            <wp:cNvGraphicFramePr>
+              <a:graphicFrameLocks xmlns:a="http://schemas.openxmlformats.org/drawingml/2006/main" noChangeAspect="1"/>
+            </wp:cNvGraphicFramePr>
+            <a:graphic xmlns:a="http://schemas.openxmlformats.org/drawingml/2006/main">
+              <a:graphicData uri="http://schemas.openxmlformats.org/drawingml/2006/picture">
+                <pic:pic xmlns:pic="http://schemas.openxmlformats.org/drawingml/2006/picture">
+                  <pic:nvPicPr>
+                    <pic:cNvPr id="1455261817" name=""/>
+                    <pic:cNvPicPr/>
+                  </pic:nvPicPr>
+                  <pic:blipFill>
+                    <a:blip r:embed="rId28" cstate="print">
+                      <a:extLst>
+                        <a:ext uri="{28A0092B-C50C-407E-A947-70E740481C1C}">
+                          <a14:useLocalDpi xmlns:a14="http://schemas.microsoft.com/office/drawing/2010/main" val="0"/>
+                        </a:ext>
+                      </a:extLst>
+                    </a:blip>
+                    <a:stretch>
+                      <a:fillRect/>
+                    </a:stretch>
+                  </pic:blipFill>
+                  <pic:spPr>
+                    <a:xfrm>
+                      <a:off x="0" y="0"/>
+                      <a:ext cx="682118" cy="876765"/>
+                    </a:xfrm>
+                    <a:prstGeom prst="rect">
+                      <a:avLst/>
+                    </a:prstGeom>
+                  </pic:spPr>
+                </pic:pic>
+              </a:graphicData>
+            </a:graphic>
+            <wp14:sizeRelH relativeFrom="margin">
+              <wp14:pctWidth>0</wp14:pctWidth>
+            </wp14:sizeRelH>
+            <wp14:sizeRelV relativeFrom="margin">
+              <wp14:pctHeight>0</wp14:pctHeight>
+            </wp14:sizeRelV>
+          </wp:anchor>
+        </w:drawing>
+      </w:r>
+      <w:r>
+        <w:rPr>
+          <w:lang w:val="nl-NL"/>
+        </w:rPr>
+        <w:t xml:space="preserve">Om een </w:t>
+      </w:r>
+      <w:proofErr w:type="spellStart"/>
+      <w:r>
+        <w:rPr>
+          <w:lang w:val="nl-NL"/>
+        </w:rPr>
+        <w:t>chatbot</w:t>
+      </w:r>
+      <w:proofErr w:type="spellEnd"/>
+      <w:r>
+        <w:rPr>
+          <w:lang w:val="nl-NL"/>
+        </w:rPr>
+        <w:t xml:space="preserve"> op Telegram te maken, kunt u een bericht sturen naar @BotFather, </w:t>
+      </w:r>
+      <w:proofErr w:type="spellStart"/>
+      <w:r>
+        <w:rPr>
+          <w:lang w:val="nl-NL"/>
+        </w:rPr>
+        <w:t>BotFather</w:t>
+      </w:r>
+      <w:proofErr w:type="spellEnd"/>
+      <w:r>
+        <w:rPr>
+          <w:lang w:val="nl-NL"/>
+        </w:rPr>
+        <w:t xml:space="preserve"> is een bot (een Telegram gebruiker) die wordt gebruikt om andere bots te maken. Het commando dat u nodig heeft is /</w:t>
+      </w:r>
+      <w:proofErr w:type="spellStart"/>
+      <w:r>
+        <w:rPr>
+          <w:lang w:val="nl-NL"/>
+        </w:rPr>
+        <w:t>newbot</w:t>
+      </w:r>
+      <w:proofErr w:type="spellEnd"/>
+      <w:r>
+        <w:rPr>
+          <w:lang w:val="nl-NL"/>
+        </w:rPr>
+        <w:t xml:space="preserve">, wat zal leiden tot een 2-tal vragen om een eigen bot te maken voor het verzenden van de meldingen. Daarna krijg je een ‘Bot Token’ (een lange lijst tekens) waarmee je je bot kunt aanspreken via de Bot API. Dat token wordt in de configuratie van scanner gebruikt. Dit token heeft ongeveer deze </w:t>
+      </w:r>
+      <w:proofErr w:type="spellStart"/>
+      <w:r>
+        <w:rPr>
+          <w:lang w:val="nl-NL"/>
+        </w:rPr>
+        <w:t>layout</w:t>
+      </w:r>
+      <w:proofErr w:type="spellEnd"/>
+      <w:r>
+        <w:rPr>
+          <w:lang w:val="nl-NL"/>
+        </w:rPr>
+        <w:t xml:space="preserve"> “6336569422:ABED0He6xSTmIhrzfj88cZnqIym0b0RLPOQ” en moet in de scanner worden overgenomen (het eerste vakje), druk daarna op de knop “Start/Stop”, hierdoor luistert de bot naar commando’s.</w:t>
+      </w:r>
+    </w:p>
+    <w:p>
+      <w:pPr>
+        <w:rPr>
+          <w:noProof/>
+        </w:rPr>
+      </w:pPr>
+      <w:r>
+        <w:rPr>
+          <w:noProof/>
+        </w:rPr>
+        <w:t xml:space="preserve"> </w:t>
+      </w:r>
+    </w:p>
+    <w:p>
+      <w:pPr>
+        <w:rPr>
+          <w:noProof/>
+        </w:rPr>
+      </w:pPr>
+      <w:r>
+        <w:rPr>
+          <w:noProof/>
+        </w:rPr>
+        <w:t>De BothFather geeft ook een link</w:t>
+      </w:r>
+    </w:p>
+    <w:p>
+      <w:r>
+        <w:drawing>
+          <wp:inline distT="0" distB="0" distL="0" distR="0" wp14:anchorId="1207A794" wp14:editId="4AB48BF1">
+            <wp:extent cx="3039492" cy="1044054"/>
+            <wp:effectExtent l="0" t="0" r="8890" b="3810"/>
+            <wp:docPr id="1678711396" name="Afbeelding 1"/>
+            <wp:cNvGraphicFramePr>
+              <a:graphicFrameLocks xmlns:a="http://schemas.openxmlformats.org/drawingml/2006/main" noChangeAspect="1"/>
+            </wp:cNvGraphicFramePr>
+            <a:graphic xmlns:a="http://schemas.openxmlformats.org/drawingml/2006/main">
+              <a:graphicData uri="http://schemas.openxmlformats.org/drawingml/2006/picture">
+                <pic:pic xmlns:pic="http://schemas.openxmlformats.org/drawingml/2006/picture">
+                  <pic:nvPicPr>
+                    <pic:cNvPr id="1678711396" name=""/>
+                    <pic:cNvPicPr/>
+                  </pic:nvPicPr>
+                  <pic:blipFill>
+                    <a:blip r:embed="rId29"/>
+                    <a:stretch>
+                      <a:fillRect/>
+                    </a:stretch>
+                  </pic:blipFill>
+                  <pic:spPr>
+                    <a:xfrm>
+                      <a:off x="0" y="0"/>
+                      <a:ext cx="3064416" cy="1052615"/>
+                    </a:xfrm>
+                    <a:prstGeom prst="rect">
+                      <a:avLst/>
+                    </a:prstGeom>
+                  </pic:spPr>
+                </pic:pic>
+              </a:graphicData>
+            </a:graphic>
+          </wp:inline>
+        </w:drawing>
+      </w:r>
+    </w:p>
+    <w:p/>
+    <w:p>
+      <w:r>
+        <w:t>In het kort:</w:t>
+      </w:r>
+    </w:p>
+    <w:p>
+      <w:pPr>
+        <w:pStyle w:val="Lijstalinea"/>
+        <w:numPr>
+          <w:ilvl w:val="0"/>
+          <w:numId w:val="17"/>
+        </w:numPr>
+      </w:pPr>
+      <w:r>
+        <w:t xml:space="preserve">Zoek in telegram de gebruiker </w:t>
+      </w:r>
+      <w:proofErr w:type="spellStart"/>
+      <w:r>
+        <w:t>BothFather</w:t>
+      </w:r>
+      <w:proofErr w:type="spellEnd"/>
+    </w:p>
+    <w:p>
+      <w:pPr>
+        <w:pStyle w:val="Lijstalinea"/>
+        <w:numPr>
+          <w:ilvl w:val="0"/>
+          <w:numId w:val="17"/>
+        </w:numPr>
+      </w:pPr>
+      <w:r>
+        <w:t>Stel de vraag /</w:t>
+      </w:r>
+      <w:proofErr w:type="spellStart"/>
+      <w:r>
+        <w:t>Newbot</w:t>
+      </w:r>
+      <w:proofErr w:type="spellEnd"/>
+      <w:r>
+        <w:t xml:space="preserve"> aan </w:t>
+      </w:r>
+      <w:proofErr w:type="spellStart"/>
+      <w:r>
+        <w:t>Bothfather</w:t>
+      </w:r>
+      <w:proofErr w:type="spellEnd"/>
+      <w:r>
+        <w:t xml:space="preserve"> </w:t>
+      </w:r>
+    </w:p>
+    <w:p>
+      <w:pPr>
+        <w:pStyle w:val="Lijstalinea"/>
+        <w:numPr>
+          <w:ilvl w:val="0"/>
+          <w:numId w:val="17"/>
+        </w:numPr>
+      </w:pPr>
+      <w:r>
+        <w:t>Geef een scherm naam voor de bot (deze wordt zichtbaar in Telegram voor jouw)</w:t>
+      </w:r>
+    </w:p>
+    <w:p>
+      <w:pPr>
+        <w:pStyle w:val="Lijstalinea"/>
+        <w:numPr>
+          <w:ilvl w:val="0"/>
+          <w:numId w:val="17"/>
+        </w:numPr>
+      </w:pPr>
+      <w:r>
+        <w:t>Geef een technisch naam (die wordt achter de schermen gebruikt, moet eindigen op bot)</w:t>
+      </w:r>
+    </w:p>
+    <w:p>
+      <w:pPr>
+        <w:pStyle w:val="Lijstalinea"/>
+        <w:numPr>
+          <w:ilvl w:val="0"/>
+          <w:numId w:val="17"/>
+        </w:numPr>
+      </w:pPr>
+      <w:r>
+        <w:t xml:space="preserve">Kopieer het token welke </w:t>
+      </w:r>
+      <w:proofErr w:type="spellStart"/>
+      <w:r>
+        <w:t>Bothfather</w:t>
+      </w:r>
+      <w:proofErr w:type="spellEnd"/>
+      <w:r>
+        <w:t xml:space="preserve"> gegenereerd heeft en zet het in het 1</w:t>
+      </w:r>
+      <w:r>
+        <w:rPr>
+          <w:vertAlign w:val="superscript"/>
+        </w:rPr>
+        <w:t>e</w:t>
+      </w:r>
+      <w:r>
+        <w:t xml:space="preserve"> vakje</w:t>
+      </w:r>
+    </w:p>
+    <w:p>
+      <w:pPr>
+        <w:pStyle w:val="Lijstalinea"/>
+        <w:numPr>
+          <w:ilvl w:val="0"/>
+          <w:numId w:val="17"/>
+        </w:numPr>
+      </w:pPr>
+      <w:r>
+        <w:t>Zet deze in de scanner en druk op de knop “Start/Stop”.</w:t>
+      </w:r>
+    </w:p>
+    <w:p>
+      <w:pPr>
+        <w:pStyle w:val="Lijstalinea"/>
+        <w:numPr>
+          <w:ilvl w:val="0"/>
+          <w:numId w:val="17"/>
+        </w:numPr>
+      </w:pPr>
+      <w:r>
+        <w:t xml:space="preserve">Open de groep die de </w:t>
+      </w:r>
+      <w:proofErr w:type="spellStart"/>
+      <w:r>
+        <w:t>Bothfather</w:t>
+      </w:r>
+      <w:proofErr w:type="spellEnd"/>
+      <w:r>
+        <w:t xml:space="preserve"> voor je heeft gemaakt en wordt lid van die groep</w:t>
+      </w:r>
+    </w:p>
+    <w:p>
+      <w:pPr>
+        <w:pStyle w:val="Lijstalinea"/>
+        <w:numPr>
+          <w:ilvl w:val="0"/>
+          <w:numId w:val="17"/>
+        </w:numPr>
+      </w:pPr>
+      <w:r>
+        <w:t xml:space="preserve">Stel in de groep deze vraag: </w:t>
+      </w:r>
+      <w:proofErr w:type="spellStart"/>
+      <w:r>
+        <w:t>ChatId</w:t>
+      </w:r>
+      <w:proofErr w:type="spellEnd"/>
+    </w:p>
+    <w:p>
+      <w:pPr>
+        <w:pStyle w:val="Lijstalinea"/>
+        <w:numPr>
+          <w:ilvl w:val="0"/>
+          <w:numId w:val="17"/>
+        </w:numPr>
+      </w:pPr>
+      <w:r>
+        <w:t xml:space="preserve">De scanner antwoord met een aantal cijfers </w:t>
+      </w:r>
+    </w:p>
+    <w:p>
+      <w:pPr>
+        <w:pStyle w:val="Lijstalinea"/>
+        <w:numPr>
+          <w:ilvl w:val="0"/>
+          <w:numId w:val="17"/>
+        </w:numPr>
+      </w:pPr>
+      <w:r>
+        <w:t>Kopieer deze cijfers en zet deze in het 2</w:t>
+      </w:r>
+      <w:r>
+        <w:rPr>
+          <w:vertAlign w:val="superscript"/>
+        </w:rPr>
+        <w:t>e</w:t>
+      </w:r>
+      <w:r>
+        <w:t xml:space="preserve"> vakje</w:t>
+      </w:r>
+    </w:p>
+    <w:p>
+      <w:pPr>
+        <w:pStyle w:val="Geenafstand"/>
+        <w:rPr>
+          <w:lang w:val="nl-NL"/>
+        </w:rPr>
+      </w:pPr>
+    </w:p>
+    <w:p>
+      <w:pPr>
+        <w:pStyle w:val="Geenafstand"/>
+        <w:rPr>
+          <w:lang w:val="nl-NL"/>
+        </w:rPr>
+      </w:pPr>
+    </w:p>
+    <w:p>
+      <w:pPr>
+        <w:pStyle w:val="Kop2"/>
+      </w:pPr>
+      <w:bookmarkStart w:id="39" w:name="_Toc141430426"/>
       <w:r>
         <w:t>Het gebruik van deze tool</w:t>
       </w:r>
-      <w:bookmarkEnd w:id="38"/>
+      <w:bookmarkEnd w:id="39"/>
     </w:p>
     <w:p>
       <w:r>
@@ -11672,7 +14135,15 @@
         <w:t xml:space="preserve">daarom worden </w:t>
       </w:r>
       <w:r>
-        <w:t xml:space="preserve">spontane donaties en aanmoedigingen zeer gewaardeerd. Er is wel een trade-off, als beginnende trader kun je je geld </w:t>
+        <w:t xml:space="preserve">spontane donaties en aanmoedigingen zeer gewaardeerd. Er is wel een trade-off, als beginnende </w:t>
+      </w:r>
+      <w:proofErr w:type="spellStart"/>
+      <w:r>
+        <w:t>trader</w:t>
+      </w:r>
+      <w:proofErr w:type="spellEnd"/>
+      <w:r>
+        <w:t xml:space="preserve"> kun je je geld </w:t>
       </w:r>
       <w:r>
         <w:t xml:space="preserve">echt </w:t>
@@ -11745,6 +14216,7 @@
           <w:lang w:val="nl-NL"/>
         </w:rPr>
       </w:pPr>
+      <w:proofErr w:type="spellStart"/>
       <w:r>
         <w:rPr>
           <w:rFonts w:ascii="Courier New" w:hAnsi="Courier New" w:cs="Courier New"/>
@@ -11752,19 +14224,19 @@
           <w:szCs w:val="16"/>
           <w:lang w:val="nl-NL"/>
         </w:rPr>
-        <w:t>Bybit USDT (ChainType trc20):</w:t>
-      </w:r>
-    </w:p>
-    <w:p>
-      <w:pPr>
-        <w:pStyle w:val="Geenafstand"/>
+        <w:t>Bybit</w:t>
+      </w:r>
+      <w:proofErr w:type="spellEnd"/>
+      <w:r>
         <w:rPr>
           <w:rFonts w:ascii="Courier New" w:hAnsi="Courier New" w:cs="Courier New"/>
           <w:sz w:val="16"/>
           <w:szCs w:val="16"/>
           <w:lang w:val="nl-NL"/>
         </w:rPr>
-      </w:pPr>
+        <w:t xml:space="preserve"> USDT (</w:t>
+      </w:r>
+      <w:proofErr w:type="spellStart"/>
       <w:r>
         <w:rPr>
           <w:rFonts w:ascii="Courier New" w:hAnsi="Courier New" w:cs="Courier New"/>
@@ -11772,19 +14244,18 @@
           <w:szCs w:val="16"/>
           <w:lang w:val="nl-NL"/>
         </w:rPr>
-        <w:t>TAMBxx5YraPS6Ydr2upa1Fu2tgGygm8p3j</w:t>
-      </w:r>
-    </w:p>
-    <w:p>
-      <w:pPr>
-        <w:pStyle w:val="Geenafstand"/>
+        <w:t>ChainType</w:t>
+      </w:r>
+      <w:proofErr w:type="spellEnd"/>
+      <w:r>
         <w:rPr>
           <w:rFonts w:ascii="Courier New" w:hAnsi="Courier New" w:cs="Courier New"/>
           <w:sz w:val="16"/>
           <w:szCs w:val="16"/>
           <w:lang w:val="nl-NL"/>
         </w:rPr>
-      </w:pPr>
+        <w:t xml:space="preserve"> trc20):</w:t>
+      </w:r>
     </w:p>
     <w:p>
       <w:pPr>
@@ -11803,7 +14274,7 @@
           <w:szCs w:val="16"/>
           <w:lang w:val="nl-NL"/>
         </w:rPr>
-        <w:t>Bybit XRP (ChainType XRP):</w:t>
+        <w:t>TAMBxx5YraPS6Ydr2upa1Fu2tgGygm8p3j</w:t>
       </w:r>
     </w:p>
     <w:p>
@@ -11816,26 +14287,28 @@
           <w:lang w:val="nl-NL"/>
         </w:rPr>
       </w:pPr>
-      <w:r>
+    </w:p>
+    <w:p>
+      <w:pPr>
+        <w:pStyle w:val="Geenafstand"/>
         <w:rPr>
           <w:rFonts w:ascii="Courier New" w:hAnsi="Courier New" w:cs="Courier New"/>
           <w:sz w:val="16"/>
           <w:szCs w:val="16"/>
           <w:lang w:val="nl-NL"/>
         </w:rPr>
-        <w:t>rJn2zAPdFA193sixJwuFixRkYDUtx3apQh</w:t>
-      </w:r>
-    </w:p>
-    <w:p>
-      <w:pPr>
-        <w:pStyle w:val="Geenafstand"/>
+      </w:pPr>
+      <w:proofErr w:type="spellStart"/>
+      <w:r>
         <w:rPr>
           <w:rFonts w:ascii="Courier New" w:hAnsi="Courier New" w:cs="Courier New"/>
           <w:sz w:val="16"/>
           <w:szCs w:val="16"/>
           <w:lang w:val="nl-NL"/>
         </w:rPr>
-      </w:pPr>
+        <w:t>Bybit</w:t>
+      </w:r>
+      <w:proofErr w:type="spellEnd"/>
       <w:r>
         <w:rPr>
           <w:rFonts w:ascii="Courier New" w:hAnsi="Courier New" w:cs="Courier New"/>
@@ -11843,8 +14316,9 @@
           <w:szCs w:val="16"/>
           <w:lang w:val="nl-NL"/>
         </w:rPr>
-        <w:t>memo/t</w:t>
-      </w:r>
+        <w:t xml:space="preserve"> XRP (</w:t>
+      </w:r>
+      <w:proofErr w:type="spellStart"/>
       <w:r>
         <w:rPr>
           <w:rFonts w:ascii="Courier New" w:hAnsi="Courier New" w:cs="Courier New"/>
@@ -11852,19 +14326,18 @@
           <w:szCs w:val="16"/>
           <w:lang w:val="nl-NL"/>
         </w:rPr>
-        <w:t>ag=500094040</w:t>
-      </w:r>
-    </w:p>
-    <w:p>
-      <w:pPr>
-        <w:pStyle w:val="Geenafstand"/>
+        <w:t>ChainType</w:t>
+      </w:r>
+      <w:proofErr w:type="spellEnd"/>
+      <w:r>
         <w:rPr>
           <w:rFonts w:ascii="Courier New" w:hAnsi="Courier New" w:cs="Courier New"/>
           <w:sz w:val="16"/>
           <w:szCs w:val="16"/>
           <w:lang w:val="nl-NL"/>
         </w:rPr>
-      </w:pPr>
+        <w:t xml:space="preserve"> XRP):</w:t>
+      </w:r>
     </w:p>
     <w:p>
       <w:pPr>
@@ -11883,7 +14356,119 @@
           <w:szCs w:val="16"/>
           <w:lang w:val="nl-NL"/>
         </w:rPr>
-        <w:t>Bybit BTC (ChainType btc):</w:t>
+        <w:t>rJn2zAPdFA193sixJwuFixRkYDUtx3apQh</w:t>
+      </w:r>
+    </w:p>
+    <w:p>
+      <w:pPr>
+        <w:pStyle w:val="Geenafstand"/>
+        <w:rPr>
+          <w:rFonts w:ascii="Courier New" w:hAnsi="Courier New" w:cs="Courier New"/>
+          <w:sz w:val="16"/>
+          <w:szCs w:val="16"/>
+          <w:lang w:val="nl-NL"/>
+        </w:rPr>
+      </w:pPr>
+      <w:r>
+        <w:rPr>
+          <w:rFonts w:ascii="Courier New" w:hAnsi="Courier New" w:cs="Courier New"/>
+          <w:sz w:val="16"/>
+          <w:szCs w:val="16"/>
+          <w:lang w:val="nl-NL"/>
+        </w:rPr>
+        <w:t>memo/t</w:t>
+      </w:r>
+      <w:r>
+        <w:rPr>
+          <w:rFonts w:ascii="Courier New" w:hAnsi="Courier New" w:cs="Courier New"/>
+          <w:sz w:val="16"/>
+          <w:szCs w:val="16"/>
+          <w:lang w:val="nl-NL"/>
+        </w:rPr>
+        <w:t>ag=500094040</w:t>
+      </w:r>
+    </w:p>
+    <w:p>
+      <w:pPr>
+        <w:pStyle w:val="Geenafstand"/>
+        <w:rPr>
+          <w:rFonts w:ascii="Courier New" w:hAnsi="Courier New" w:cs="Courier New"/>
+          <w:sz w:val="16"/>
+          <w:szCs w:val="16"/>
+          <w:lang w:val="nl-NL"/>
+        </w:rPr>
+      </w:pPr>
+    </w:p>
+    <w:p>
+      <w:pPr>
+        <w:pStyle w:val="Geenafstand"/>
+        <w:rPr>
+          <w:rFonts w:ascii="Courier New" w:hAnsi="Courier New" w:cs="Courier New"/>
+          <w:sz w:val="16"/>
+          <w:szCs w:val="16"/>
+          <w:lang w:val="nl-NL"/>
+        </w:rPr>
+      </w:pPr>
+      <w:proofErr w:type="spellStart"/>
+      <w:r>
+        <w:rPr>
+          <w:rFonts w:ascii="Courier New" w:hAnsi="Courier New" w:cs="Courier New"/>
+          <w:sz w:val="16"/>
+          <w:szCs w:val="16"/>
+          <w:lang w:val="nl-NL"/>
+        </w:rPr>
+        <w:lastRenderedPageBreak/>
+        <w:t>Bybit</w:t>
+      </w:r>
+      <w:proofErr w:type="spellEnd"/>
+      <w:r>
+        <w:rPr>
+          <w:rFonts w:ascii="Courier New" w:hAnsi="Courier New" w:cs="Courier New"/>
+          <w:sz w:val="16"/>
+          <w:szCs w:val="16"/>
+          <w:lang w:val="nl-NL"/>
+        </w:rPr>
+        <w:t xml:space="preserve"> BTC (</w:t>
+      </w:r>
+      <w:proofErr w:type="spellStart"/>
+      <w:r>
+        <w:rPr>
+          <w:rFonts w:ascii="Courier New" w:hAnsi="Courier New" w:cs="Courier New"/>
+          <w:sz w:val="16"/>
+          <w:szCs w:val="16"/>
+          <w:lang w:val="nl-NL"/>
+        </w:rPr>
+        <w:t>ChainType</w:t>
+      </w:r>
+      <w:proofErr w:type="spellEnd"/>
+      <w:r>
+        <w:rPr>
+          <w:rFonts w:ascii="Courier New" w:hAnsi="Courier New" w:cs="Courier New"/>
+          <w:sz w:val="16"/>
+          <w:szCs w:val="16"/>
+          <w:lang w:val="nl-NL"/>
+        </w:rPr>
+        <w:t xml:space="preserve"> </w:t>
+      </w:r>
+      <w:proofErr w:type="spellStart"/>
+      <w:r>
+        <w:rPr>
+          <w:rFonts w:ascii="Courier New" w:hAnsi="Courier New" w:cs="Courier New"/>
+          <w:sz w:val="16"/>
+          <w:szCs w:val="16"/>
+          <w:lang w:val="nl-NL"/>
+        </w:rPr>
+        <w:t>btc</w:t>
+      </w:r>
+      <w:proofErr w:type="spellEnd"/>
+      <w:r>
+        <w:rPr>
+          <w:rFonts w:ascii="Courier New" w:hAnsi="Courier New" w:cs="Courier New"/>
+          <w:sz w:val="16"/>
+          <w:szCs w:val="16"/>
+          <w:lang w:val="nl-NL"/>
+        </w:rPr>
+        <w:t>):</w:t>
       </w:r>
     </w:p>
     <w:p>
@@ -12800,6 +15385,92 @@
     </w:lvl>
   </w:abstractNum>
   <w:abstractNum w:abstractNumId="6" w15:restartNumberingAfterBreak="0">
+    <w:nsid w:val="3AAB78E9"/>
+    <w:multiLevelType w:val="hybridMultilevel"/>
+    <w:tmpl w:val="8D80DAAC"/>
+    <w:lvl w:ilvl="0" w:tplc="0413000F">
+      <w:start w:val="1"/>
+      <w:numFmt w:val="decimal"/>
+      <w:lvlText w:val="%1."/>
+      <w:lvlJc w:val="left"/>
+      <w:pPr>
+        <w:ind w:left="720" w:hanging="360"/>
+      </w:pPr>
+    </w:lvl>
+    <w:lvl w:ilvl="1" w:tplc="04130019" w:tentative="1">
+      <w:start w:val="1"/>
+      <w:numFmt w:val="lowerLetter"/>
+      <w:lvlText w:val="%2."/>
+      <w:lvlJc w:val="left"/>
+      <w:pPr>
+        <w:ind w:left="1440" w:hanging="360"/>
+      </w:pPr>
+    </w:lvl>
+    <w:lvl w:ilvl="2" w:tplc="0413001B" w:tentative="1">
+      <w:start w:val="1"/>
+      <w:numFmt w:val="lowerRoman"/>
+      <w:lvlText w:val="%3."/>
+      <w:lvlJc w:val="right"/>
+      <w:pPr>
+        <w:ind w:left="2160" w:hanging="180"/>
+      </w:pPr>
+    </w:lvl>
+    <w:lvl w:ilvl="3" w:tplc="0413000F" w:tentative="1">
+      <w:start w:val="1"/>
+      <w:numFmt w:val="decimal"/>
+      <w:lvlText w:val="%4."/>
+      <w:lvlJc w:val="left"/>
+      <w:pPr>
+        <w:ind w:left="2880" w:hanging="360"/>
+      </w:pPr>
+    </w:lvl>
+    <w:lvl w:ilvl="4" w:tplc="04130019" w:tentative="1">
+      <w:start w:val="1"/>
+      <w:numFmt w:val="lowerLetter"/>
+      <w:lvlText w:val="%5."/>
+      <w:lvlJc w:val="left"/>
+      <w:pPr>
+        <w:ind w:left="3600" w:hanging="360"/>
+      </w:pPr>
+    </w:lvl>
+    <w:lvl w:ilvl="5" w:tplc="0413001B" w:tentative="1">
+      <w:start w:val="1"/>
+      <w:numFmt w:val="lowerRoman"/>
+      <w:lvlText w:val="%6."/>
+      <w:lvlJc w:val="right"/>
+      <w:pPr>
+        <w:ind w:left="4320" w:hanging="180"/>
+      </w:pPr>
+    </w:lvl>
+    <w:lvl w:ilvl="6" w:tplc="0413000F" w:tentative="1">
+      <w:start w:val="1"/>
+      <w:numFmt w:val="decimal"/>
+      <w:lvlText w:val="%7."/>
+      <w:lvlJc w:val="left"/>
+      <w:pPr>
+        <w:ind w:left="5040" w:hanging="360"/>
+      </w:pPr>
+    </w:lvl>
+    <w:lvl w:ilvl="7" w:tplc="04130019" w:tentative="1">
+      <w:start w:val="1"/>
+      <w:numFmt w:val="lowerLetter"/>
+      <w:lvlText w:val="%8."/>
+      <w:lvlJc w:val="left"/>
+      <w:pPr>
+        <w:ind w:left="5760" w:hanging="360"/>
+      </w:pPr>
+    </w:lvl>
+    <w:lvl w:ilvl="8" w:tplc="0413001B" w:tentative="1">
+      <w:start w:val="1"/>
+      <w:numFmt w:val="lowerRoman"/>
+      <w:lvlText w:val="%9."/>
+      <w:lvlJc w:val="right"/>
+      <w:pPr>
+        <w:ind w:left="6480" w:hanging="180"/>
+      </w:pPr>
+    </w:lvl>
+  </w:abstractNum>
+  <w:abstractNum w:abstractNumId="7" w15:restartNumberingAfterBreak="0">
     <w:nsid w:val="3DE83575"/>
     <w:multiLevelType w:val="hybridMultilevel"/>
     <w:tmpl w:val="FC0ABFDE"/>
@@ -12912,7 +15583,7 @@
       </w:rPr>
     </w:lvl>
   </w:abstractNum>
-  <w:abstractNum w:abstractNumId="7" w15:restartNumberingAfterBreak="0">
+  <w:abstractNum w:abstractNumId="8" w15:restartNumberingAfterBreak="0">
     <w:nsid w:val="416C0DDA"/>
     <w:multiLevelType w:val="hybridMultilevel"/>
     <w:tmpl w:val="3FF037B6"/>
@@ -13025,7 +15696,7 @@
       </w:rPr>
     </w:lvl>
   </w:abstractNum>
-  <w:abstractNum w:abstractNumId="8" w15:restartNumberingAfterBreak="0">
+  <w:abstractNum w:abstractNumId="9" w15:restartNumberingAfterBreak="0">
     <w:nsid w:val="4C7611F0"/>
     <w:multiLevelType w:val="hybridMultilevel"/>
     <w:tmpl w:val="9F44785C"/>
@@ -13138,7 +15809,7 @@
       </w:rPr>
     </w:lvl>
   </w:abstractNum>
-  <w:abstractNum w:abstractNumId="9" w15:restartNumberingAfterBreak="0">
+  <w:abstractNum w:abstractNumId="10" w15:restartNumberingAfterBreak="0">
     <w:nsid w:val="4F2328BD"/>
     <w:multiLevelType w:val="hybridMultilevel"/>
     <w:tmpl w:val="A606B168"/>
@@ -13227,7 +15898,7 @@
       </w:pPr>
     </w:lvl>
   </w:abstractNum>
-  <w:abstractNum w:abstractNumId="10" w15:restartNumberingAfterBreak="0">
+  <w:abstractNum w:abstractNumId="11" w15:restartNumberingAfterBreak="0">
     <w:nsid w:val="53233AB7"/>
     <w:multiLevelType w:val="hybridMultilevel"/>
     <w:tmpl w:val="860CEF64"/>
@@ -13340,7 +16011,7 @@
       </w:rPr>
     </w:lvl>
   </w:abstractNum>
-  <w:abstractNum w:abstractNumId="11" w15:restartNumberingAfterBreak="0">
+  <w:abstractNum w:abstractNumId="12" w15:restartNumberingAfterBreak="0">
     <w:nsid w:val="54DC315A"/>
     <w:multiLevelType w:val="hybridMultilevel"/>
     <w:tmpl w:val="18EEC318"/>
@@ -13453,7 +16124,7 @@
       </w:rPr>
     </w:lvl>
   </w:abstractNum>
-  <w:abstractNum w:abstractNumId="12" w15:restartNumberingAfterBreak="0">
+  <w:abstractNum w:abstractNumId="13" w15:restartNumberingAfterBreak="0">
     <w:nsid w:val="68637D03"/>
     <w:multiLevelType w:val="hybridMultilevel"/>
     <w:tmpl w:val="5294640A"/>
@@ -13566,7 +16237,7 @@
       </w:rPr>
     </w:lvl>
   </w:abstractNum>
-  <w:abstractNum w:abstractNumId="13" w15:restartNumberingAfterBreak="0">
+  <w:abstractNum w:abstractNumId="14" w15:restartNumberingAfterBreak="0">
     <w:nsid w:val="6F851F58"/>
     <w:multiLevelType w:val="hybridMultilevel"/>
     <w:tmpl w:val="25C69EEA"/>
@@ -13679,7 +16350,7 @@
       </w:rPr>
     </w:lvl>
   </w:abstractNum>
-  <w:abstractNum w:abstractNumId="14" w15:restartNumberingAfterBreak="0">
+  <w:abstractNum w:abstractNumId="15" w15:restartNumberingAfterBreak="0">
     <w:nsid w:val="73943B13"/>
     <w:multiLevelType w:val="hybridMultilevel"/>
     <w:tmpl w:val="0B760A74"/>
@@ -13792,7 +16463,7 @@
       </w:rPr>
     </w:lvl>
   </w:abstractNum>
-  <w:abstractNum w:abstractNumId="15" w15:restartNumberingAfterBreak="0">
+  <w:abstractNum w:abstractNumId="16" w15:restartNumberingAfterBreak="0">
     <w:nsid w:val="76B546A8"/>
     <w:multiLevelType w:val="hybridMultilevel"/>
     <w:tmpl w:val="269222C6"/>
@@ -13906,37 +16577,37 @@
     </w:lvl>
   </w:abstractNum>
   <w:num w:numId="1" w16cid:durableId="794979456">
+    <w:abstractNumId w:val="10"/>
+  </w:num>
+  <w:num w:numId="2" w16cid:durableId="677123358">
     <w:abstractNumId w:val="9"/>
   </w:num>
-  <w:num w:numId="2" w16cid:durableId="677123358">
-    <w:abstractNumId w:val="8"/>
-  </w:num>
   <w:num w:numId="3" w16cid:durableId="709764858">
-    <w:abstractNumId w:val="13"/>
+    <w:abstractNumId w:val="14"/>
   </w:num>
   <w:num w:numId="4" w16cid:durableId="1977835273">
-    <w:abstractNumId w:val="15"/>
+    <w:abstractNumId w:val="16"/>
   </w:num>
   <w:num w:numId="5" w16cid:durableId="362438023">
     <w:abstractNumId w:val="1"/>
   </w:num>
   <w:num w:numId="6" w16cid:durableId="576403188">
-    <w:abstractNumId w:val="12"/>
+    <w:abstractNumId w:val="13"/>
   </w:num>
   <w:num w:numId="7" w16cid:durableId="884216593">
     <w:abstractNumId w:val="2"/>
   </w:num>
   <w:num w:numId="8" w16cid:durableId="2130656875">
-    <w:abstractNumId w:val="11"/>
+    <w:abstractNumId w:val="12"/>
   </w:num>
   <w:num w:numId="9" w16cid:durableId="1106654324">
-    <w:abstractNumId w:val="14"/>
+    <w:abstractNumId w:val="15"/>
   </w:num>
   <w:num w:numId="10" w16cid:durableId="408236939">
     <w:abstractNumId w:val="3"/>
   </w:num>
   <w:num w:numId="11" w16cid:durableId="928344526">
-    <w:abstractNumId w:val="7"/>
+    <w:abstractNumId w:val="8"/>
   </w:num>
   <w:num w:numId="12" w16cid:durableId="1696882027">
     <w:abstractNumId w:val="0"/>
@@ -13948,10 +16619,13 @@
     <w:abstractNumId w:val="4"/>
   </w:num>
   <w:num w:numId="15" w16cid:durableId="207107630">
-    <w:abstractNumId w:val="6"/>
+    <w:abstractNumId w:val="7"/>
   </w:num>
   <w:num w:numId="16" w16cid:durableId="967705354">
-    <w:abstractNumId w:val="10"/>
+    <w:abstractNumId w:val="11"/>
+  </w:num>
+  <w:num w:numId="17" w16cid:durableId="2041776997">
+    <w:abstractNumId w:val="6"/>
   </w:num>
 </w:numbering>
 </file>
@@ -14699,6 +17373,21 @@
       <w:shd w:val="clear" w:color="auto" w:fill="E1DFDD"/>
     </w:rPr>
   </w:style>
+  <w:style w:type="paragraph" w:styleId="Lijstalinea">
+    <w:name w:val="List Paragraph"/>
+    <w:basedOn w:val="Standaard"/>
+    <w:uiPriority w:val="34"/>
+    <w:qFormat/>
+    <w:rsid w:val="00AF0F72"/>
+    <w:pPr>
+      <w:ind w:left="720"/>
+      <w:contextualSpacing/>
+    </w:pPr>
+    <w:rPr>
+      <w:kern w:val="2"/>
+      <w14:ligatures w14:val="standardContextual"/>
+    </w:rPr>
+  </w:style>
 </w:styles>
 </file>
 

--- a/CryptoSbmScanner.docx
+++ b/CryptoSbmScanner.docx
@@ -93,7 +93,7 @@
           <w:r>
             <w:fldChar w:fldCharType="separate"/>
           </w:r>
-          <w:hyperlink w:anchor="_Toc142218342" w:history="1">
+          <w:hyperlink w:anchor="_Toc142729039" w:history="1">
             <w:r>
               <w:rPr>
                 <w:rStyle w:val="Hyperlink"/>
@@ -120,7 +120,7 @@
                 <w:noProof/>
                 <w:webHidden/>
               </w:rPr>
-              <w:instrText xml:space="preserve"> PAGEREF _Toc142218342 \h </w:instrText>
+              <w:instrText xml:space="preserve"> PAGEREF _Toc142729039 \h </w:instrText>
             </w:r>
             <w:r>
               <w:rPr>
@@ -164,7 +164,7 @@
               <w14:ligatures w14:val="standardContextual"/>
             </w:rPr>
           </w:pPr>
-          <w:hyperlink w:anchor="_Toc142218343" w:history="1">
+          <w:hyperlink w:anchor="_Toc142729040" w:history="1">
             <w:r>
               <w:rPr>
                 <w:rStyle w:val="Hyperlink"/>
@@ -191,7 +191,7 @@
                 <w:noProof/>
                 <w:webHidden/>
               </w:rPr>
-              <w:instrText xml:space="preserve"> PAGEREF _Toc142218343 \h </w:instrText>
+              <w:instrText xml:space="preserve"> PAGEREF _Toc142729040 \h </w:instrText>
             </w:r>
             <w:r>
               <w:rPr>
@@ -235,7 +235,7 @@
               <w14:ligatures w14:val="standardContextual"/>
             </w:rPr>
           </w:pPr>
-          <w:hyperlink w:anchor="_Toc142218344" w:history="1">
+          <w:hyperlink w:anchor="_Toc142729041" w:history="1">
             <w:r>
               <w:rPr>
                 <w:rStyle w:val="Hyperlink"/>
@@ -262,7 +262,7 @@
                 <w:noProof/>
                 <w:webHidden/>
               </w:rPr>
-              <w:instrText xml:space="preserve"> PAGEREF _Toc142218344 \h </w:instrText>
+              <w:instrText xml:space="preserve"> PAGEREF _Toc142729041 \h </w:instrText>
             </w:r>
             <w:r>
               <w:rPr>
@@ -306,7 +306,7 @@
               <w14:ligatures w14:val="standardContextual"/>
             </w:rPr>
           </w:pPr>
-          <w:hyperlink w:anchor="_Toc142218345" w:history="1">
+          <w:hyperlink w:anchor="_Toc142729042" w:history="1">
             <w:r>
               <w:rPr>
                 <w:rStyle w:val="Hyperlink"/>
@@ -333,7 +333,7 @@
                 <w:noProof/>
                 <w:webHidden/>
               </w:rPr>
-              <w:instrText xml:space="preserve"> PAGEREF _Toc142218345 \h </w:instrText>
+              <w:instrText xml:space="preserve"> PAGEREF _Toc142729042 \h </w:instrText>
             </w:r>
             <w:r>
               <w:rPr>
@@ -377,7 +377,7 @@
               <w14:ligatures w14:val="standardContextual"/>
             </w:rPr>
           </w:pPr>
-          <w:hyperlink w:anchor="_Toc142218346" w:history="1">
+          <w:hyperlink w:anchor="_Toc142729043" w:history="1">
             <w:r>
               <w:rPr>
                 <w:rStyle w:val="Hyperlink"/>
@@ -404,7 +404,7 @@
                 <w:noProof/>
                 <w:webHidden/>
               </w:rPr>
-              <w:instrText xml:space="preserve"> PAGEREF _Toc142218346 \h </w:instrText>
+              <w:instrText xml:space="preserve"> PAGEREF _Toc142729043 \h </w:instrText>
             </w:r>
             <w:r>
               <w:rPr>
@@ -448,7 +448,7 @@
               <w14:ligatures w14:val="standardContextual"/>
             </w:rPr>
           </w:pPr>
-          <w:hyperlink w:anchor="_Toc142218347" w:history="1">
+          <w:hyperlink w:anchor="_Toc142729044" w:history="1">
             <w:r>
               <w:rPr>
                 <w:rStyle w:val="Hyperlink"/>
@@ -475,7 +475,7 @@
                 <w:noProof/>
                 <w:webHidden/>
               </w:rPr>
-              <w:instrText xml:space="preserve"> PAGEREF _Toc142218347 \h </w:instrText>
+              <w:instrText xml:space="preserve"> PAGEREF _Toc142729044 \h </w:instrText>
             </w:r>
             <w:r>
               <w:rPr>
@@ -519,7 +519,7 @@
               <w14:ligatures w14:val="standardContextual"/>
             </w:rPr>
           </w:pPr>
-          <w:hyperlink w:anchor="_Toc142218348" w:history="1">
+          <w:hyperlink w:anchor="_Toc142729045" w:history="1">
             <w:r>
               <w:rPr>
                 <w:rStyle w:val="Hyperlink"/>
@@ -546,7 +546,7 @@
                 <w:noProof/>
                 <w:webHidden/>
               </w:rPr>
-              <w:instrText xml:space="preserve"> PAGEREF _Toc142218348 \h </w:instrText>
+              <w:instrText xml:space="preserve"> PAGEREF _Toc142729045 \h </w:instrText>
             </w:r>
             <w:r>
               <w:rPr>
@@ -590,7 +590,7 @@
               <w14:ligatures w14:val="standardContextual"/>
             </w:rPr>
           </w:pPr>
-          <w:hyperlink w:anchor="_Toc142218349" w:history="1">
+          <w:hyperlink w:anchor="_Toc142729046" w:history="1">
             <w:r>
               <w:rPr>
                 <w:rStyle w:val="Hyperlink"/>
@@ -617,7 +617,7 @@
                 <w:noProof/>
                 <w:webHidden/>
               </w:rPr>
-              <w:instrText xml:space="preserve"> PAGEREF _Toc142218349 \h </w:instrText>
+              <w:instrText xml:space="preserve"> PAGEREF _Toc142729046 \h </w:instrText>
             </w:r>
             <w:r>
               <w:rPr>
@@ -661,7 +661,7 @@
               <w14:ligatures w14:val="standardContextual"/>
             </w:rPr>
           </w:pPr>
-          <w:hyperlink w:anchor="_Toc142218350" w:history="1">
+          <w:hyperlink w:anchor="_Toc142729047" w:history="1">
             <w:r>
               <w:rPr>
                 <w:rStyle w:val="Hyperlink"/>
@@ -688,7 +688,7 @@
                 <w:noProof/>
                 <w:webHidden/>
               </w:rPr>
-              <w:instrText xml:space="preserve"> PAGEREF _Toc142218350 \h </w:instrText>
+              <w:instrText xml:space="preserve"> PAGEREF _Toc142729047 \h </w:instrText>
             </w:r>
             <w:r>
               <w:rPr>
@@ -732,13 +732,13 @@
               <w14:ligatures w14:val="standardContextual"/>
             </w:rPr>
           </w:pPr>
-          <w:hyperlink w:anchor="_Toc142218351" w:history="1">
+          <w:hyperlink w:anchor="_Toc142729048" w:history="1">
             <w:r>
               <w:rPr>
                 <w:rStyle w:val="Hyperlink"/>
                 <w:noProof/>
               </w:rPr>
-              <w:t>Tabblad Basismunten</w:t>
+              <w:t>Tabblad Telegram</w:t>
             </w:r>
             <w:r>
               <w:rPr>
@@ -759,7 +759,7 @@
                 <w:noProof/>
                 <w:webHidden/>
               </w:rPr>
-              <w:instrText xml:space="preserve"> PAGEREF _Toc142218351 \h </w:instrText>
+              <w:instrText xml:space="preserve"> PAGEREF _Toc142729048 \h </w:instrText>
             </w:r>
             <w:r>
               <w:rPr>
@@ -803,13 +803,13 @@
               <w14:ligatures w14:val="standardContextual"/>
             </w:rPr>
           </w:pPr>
-          <w:hyperlink w:anchor="_Toc142218352" w:history="1">
+          <w:hyperlink w:anchor="_Toc142729049" w:history="1">
             <w:r>
               <w:rPr>
                 <w:rStyle w:val="Hyperlink"/>
                 <w:noProof/>
               </w:rPr>
-              <w:t>Tabblad signalen</w:t>
+              <w:t>Tabblad Basismunten</w:t>
             </w:r>
             <w:r>
               <w:rPr>
@@ -830,7 +830,7 @@
                 <w:noProof/>
                 <w:webHidden/>
               </w:rPr>
-              <w:instrText xml:space="preserve"> PAGEREF _Toc142218352 \h </w:instrText>
+              <w:instrText xml:space="preserve"> PAGEREF _Toc142729049 \h </w:instrText>
             </w:r>
             <w:r>
               <w:rPr>
@@ -850,7 +850,7 @@
                 <w:noProof/>
                 <w:webHidden/>
               </w:rPr>
-              <w:t>7</w:t>
+              <w:t>6</w:t>
             </w:r>
             <w:r>
               <w:rPr>
@@ -874,13 +874,13 @@
               <w14:ligatures w14:val="standardContextual"/>
             </w:rPr>
           </w:pPr>
-          <w:hyperlink w:anchor="_Toc142218353" w:history="1">
+          <w:hyperlink w:anchor="_Toc142729050" w:history="1">
             <w:r>
               <w:rPr>
                 <w:rStyle w:val="Hyperlink"/>
                 <w:noProof/>
               </w:rPr>
-              <w:t>STOBB Signalen</w:t>
+              <w:t>Tabblad signalen</w:t>
             </w:r>
             <w:r>
               <w:rPr>
@@ -901,7 +901,7 @@
                 <w:noProof/>
                 <w:webHidden/>
               </w:rPr>
-              <w:instrText xml:space="preserve"> PAGEREF _Toc142218353 \h </w:instrText>
+              <w:instrText xml:space="preserve"> PAGEREF _Toc142729050 \h </w:instrText>
             </w:r>
             <w:r>
               <w:rPr>
@@ -945,13 +945,13 @@
               <w14:ligatures w14:val="standardContextual"/>
             </w:rPr>
           </w:pPr>
-          <w:hyperlink w:anchor="_Toc142218354" w:history="1">
+          <w:hyperlink w:anchor="_Toc142729051" w:history="1">
             <w:r>
               <w:rPr>
                 <w:rStyle w:val="Hyperlink"/>
                 <w:noProof/>
               </w:rPr>
-              <w:t>SBM Signalen</w:t>
+              <w:t>Tabblad STOBB Signalen</w:t>
             </w:r>
             <w:r>
               <w:rPr>
@@ -972,7 +972,78 @@
                 <w:noProof/>
                 <w:webHidden/>
               </w:rPr>
-              <w:instrText xml:space="preserve"> PAGEREF _Toc142218354 \h </w:instrText>
+              <w:instrText xml:space="preserve"> PAGEREF _Toc142729051 \h </w:instrText>
+            </w:r>
+            <w:r>
+              <w:rPr>
+                <w:noProof/>
+                <w:webHidden/>
+              </w:rPr>
+            </w:r>
+            <w:r>
+              <w:rPr>
+                <w:noProof/>
+                <w:webHidden/>
+              </w:rPr>
+              <w:fldChar w:fldCharType="separate"/>
+            </w:r>
+            <w:r>
+              <w:rPr>
+                <w:noProof/>
+                <w:webHidden/>
+              </w:rPr>
+              <w:t>7</w:t>
+            </w:r>
+            <w:r>
+              <w:rPr>
+                <w:noProof/>
+                <w:webHidden/>
+              </w:rPr>
+              <w:fldChar w:fldCharType="end"/>
+            </w:r>
+          </w:hyperlink>
+        </w:p>
+        <w:p>
+          <w:pPr>
+            <w:pStyle w:val="Inhopg2"/>
+            <w:tabs>
+              <w:tab w:val="right" w:leader="dot" w:pos="10456"/>
+            </w:tabs>
+            <w:rPr>
+              <w:rFonts w:cstheme="minorBidi"/>
+              <w:noProof/>
+              <w:kern w:val="2"/>
+              <w14:ligatures w14:val="standardContextual"/>
+            </w:rPr>
+          </w:pPr>
+          <w:hyperlink w:anchor="_Toc142729052" w:history="1">
+            <w:r>
+              <w:rPr>
+                <w:rStyle w:val="Hyperlink"/>
+                <w:noProof/>
+              </w:rPr>
+              <w:t>Tabblad SBM Signalen</w:t>
+            </w:r>
+            <w:r>
+              <w:rPr>
+                <w:noProof/>
+                <w:webHidden/>
+              </w:rPr>
+              <w:tab/>
+            </w:r>
+            <w:r>
+              <w:rPr>
+                <w:noProof/>
+                <w:webHidden/>
+              </w:rPr>
+              <w:fldChar w:fldCharType="begin"/>
+            </w:r>
+            <w:r>
+              <w:rPr>
+                <w:noProof/>
+                <w:webHidden/>
+              </w:rPr>
+              <w:instrText xml:space="preserve"> PAGEREF _Toc142729052 \h </w:instrText>
             </w:r>
             <w:r>
               <w:rPr>
@@ -1016,7 +1087,7 @@
               <w14:ligatures w14:val="standardContextual"/>
             </w:rPr>
           </w:pPr>
-          <w:hyperlink w:anchor="_Toc142218355" w:history="1">
+          <w:hyperlink w:anchor="_Toc142729053" w:history="1">
             <w:r>
               <w:rPr>
                 <w:rStyle w:val="Hyperlink"/>
@@ -1043,7 +1114,7 @@
                 <w:noProof/>
                 <w:webHidden/>
               </w:rPr>
-              <w:instrText xml:space="preserve"> PAGEREF _Toc142218355 \h </w:instrText>
+              <w:instrText xml:space="preserve"> PAGEREF _Toc142729053 \h </w:instrText>
             </w:r>
             <w:r>
               <w:rPr>
@@ -1087,7 +1158,7 @@
               <w14:ligatures w14:val="standardContextual"/>
             </w:rPr>
           </w:pPr>
-          <w:hyperlink w:anchor="_Toc142218356" w:history="1">
+          <w:hyperlink w:anchor="_Toc142729054" w:history="1">
             <w:r>
               <w:rPr>
                 <w:rStyle w:val="Hyperlink"/>
@@ -1114,7 +1185,7 @@
                 <w:noProof/>
                 <w:webHidden/>
               </w:rPr>
-              <w:instrText xml:space="preserve"> PAGEREF _Toc142218356 \h </w:instrText>
+              <w:instrText xml:space="preserve"> PAGEREF _Toc142729054 \h </w:instrText>
             </w:r>
             <w:r>
               <w:rPr>
@@ -1158,7 +1229,7 @@
               <w14:ligatures w14:val="standardContextual"/>
             </w:rPr>
           </w:pPr>
-          <w:hyperlink w:anchor="_Toc142218357" w:history="1">
+          <w:hyperlink w:anchor="_Toc142729055" w:history="1">
             <w:r>
               <w:rPr>
                 <w:rStyle w:val="Hyperlink"/>
@@ -1185,7 +1256,7 @@
                 <w:noProof/>
                 <w:webHidden/>
               </w:rPr>
-              <w:instrText xml:space="preserve"> PAGEREF _Toc142218357 \h </w:instrText>
+              <w:instrText xml:space="preserve"> PAGEREF _Toc142729055 \h </w:instrText>
             </w:r>
             <w:r>
               <w:rPr>
@@ -1229,7 +1300,7 @@
               <w14:ligatures w14:val="standardContextual"/>
             </w:rPr>
           </w:pPr>
-          <w:hyperlink w:anchor="_Toc142218358" w:history="1">
+          <w:hyperlink w:anchor="_Toc142729056" w:history="1">
             <w:r>
               <w:rPr>
                 <w:rStyle w:val="Hyperlink"/>
@@ -1256,7 +1327,7 @@
                 <w:noProof/>
                 <w:webHidden/>
               </w:rPr>
-              <w:instrText xml:space="preserve"> PAGEREF _Toc142218358 \h </w:instrText>
+              <w:instrText xml:space="preserve"> PAGEREF _Toc142729056 \h </w:instrText>
             </w:r>
             <w:r>
               <w:rPr>
@@ -1300,13 +1371,13 @@
               <w14:ligatures w14:val="standardContextual"/>
             </w:rPr>
           </w:pPr>
-          <w:hyperlink w:anchor="_Toc142218359" w:history="1">
+          <w:hyperlink w:anchor="_Toc142729057" w:history="1">
             <w:r>
               <w:rPr>
                 <w:rStyle w:val="Hyperlink"/>
                 <w:noProof/>
               </w:rPr>
-              <w:t>JUMP Signalen</w:t>
+              <w:t>Tabblad JUMP Signalen</w:t>
             </w:r>
             <w:r>
               <w:rPr>
@@ -1327,7 +1398,7 @@
                 <w:noProof/>
                 <w:webHidden/>
               </w:rPr>
-              <w:instrText xml:space="preserve"> PAGEREF _Toc142218359 \h </w:instrText>
+              <w:instrText xml:space="preserve"> PAGEREF _Toc142729057 \h </w:instrText>
             </w:r>
             <w:r>
               <w:rPr>
@@ -1371,13 +1442,13 @@
               <w14:ligatures w14:val="standardContextual"/>
             </w:rPr>
           </w:pPr>
-          <w:hyperlink w:anchor="_Toc142218360" w:history="1">
+          <w:hyperlink w:anchor="_Toc142729058" w:history="1">
             <w:r>
               <w:rPr>
                 <w:rStyle w:val="Hyperlink"/>
                 <w:noProof/>
               </w:rPr>
-              <w:t>White- en Black list</w:t>
+              <w:t>Tabladen White- en Black list</w:t>
             </w:r>
             <w:r>
               <w:rPr>
@@ -1398,7 +1469,78 @@
                 <w:noProof/>
                 <w:webHidden/>
               </w:rPr>
-              <w:instrText xml:space="preserve"> PAGEREF _Toc142218360 \h </w:instrText>
+              <w:instrText xml:space="preserve"> PAGEREF _Toc142729058 \h </w:instrText>
+            </w:r>
+            <w:r>
+              <w:rPr>
+                <w:noProof/>
+                <w:webHidden/>
+              </w:rPr>
+            </w:r>
+            <w:r>
+              <w:rPr>
+                <w:noProof/>
+                <w:webHidden/>
+              </w:rPr>
+              <w:fldChar w:fldCharType="separate"/>
+            </w:r>
+            <w:r>
+              <w:rPr>
+                <w:noProof/>
+                <w:webHidden/>
+              </w:rPr>
+              <w:t>10</w:t>
+            </w:r>
+            <w:r>
+              <w:rPr>
+                <w:noProof/>
+                <w:webHidden/>
+              </w:rPr>
+              <w:fldChar w:fldCharType="end"/>
+            </w:r>
+          </w:hyperlink>
+        </w:p>
+        <w:p>
+          <w:pPr>
+            <w:pStyle w:val="Inhopg2"/>
+            <w:tabs>
+              <w:tab w:val="right" w:leader="dot" w:pos="10456"/>
+            </w:tabs>
+            <w:rPr>
+              <w:rFonts w:cstheme="minorBidi"/>
+              <w:noProof/>
+              <w:kern w:val="2"/>
+              <w14:ligatures w14:val="standardContextual"/>
+            </w:rPr>
+          </w:pPr>
+          <w:hyperlink w:anchor="_Toc142729059" w:history="1">
+            <w:r>
+              <w:rPr>
+                <w:rStyle w:val="Hyperlink"/>
+                <w:noProof/>
+              </w:rPr>
+              <w:t>Tabblad Trade Instellingen</w:t>
+            </w:r>
+            <w:r>
+              <w:rPr>
+                <w:noProof/>
+                <w:webHidden/>
+              </w:rPr>
+              <w:tab/>
+            </w:r>
+            <w:r>
+              <w:rPr>
+                <w:noProof/>
+                <w:webHidden/>
+              </w:rPr>
+              <w:fldChar w:fldCharType="begin"/>
+            </w:r>
+            <w:r>
+              <w:rPr>
+                <w:noProof/>
+                <w:webHidden/>
+              </w:rPr>
+              <w:instrText xml:space="preserve"> PAGEREF _Toc142729059 \h </w:instrText>
             </w:r>
             <w:r>
               <w:rPr>
@@ -1442,13 +1584,13 @@
               <w14:ligatures w14:val="standardContextual"/>
             </w:rPr>
           </w:pPr>
-          <w:hyperlink w:anchor="_Toc142218361" w:history="1">
+          <w:hyperlink w:anchor="_Toc142729060" w:history="1">
             <w:r>
               <w:rPr>
                 <w:rStyle w:val="Hyperlink"/>
                 <w:noProof/>
               </w:rPr>
-              <w:t>Werking</w:t>
+              <w:t>Hoofdscherm</w:t>
             </w:r>
             <w:r>
               <w:rPr>
@@ -1469,7 +1611,7 @@
                 <w:noProof/>
                 <w:webHidden/>
               </w:rPr>
-              <w:instrText xml:space="preserve"> PAGEREF _Toc142218361 \h </w:instrText>
+              <w:instrText xml:space="preserve"> PAGEREF _Toc142729060 \h </w:instrText>
             </w:r>
             <w:r>
               <w:rPr>
@@ -1489,7 +1631,646 @@
                 <w:noProof/>
                 <w:webHidden/>
               </w:rPr>
-              <w:t>18</w:t>
+              <w:t>11</w:t>
+            </w:r>
+            <w:r>
+              <w:rPr>
+                <w:noProof/>
+                <w:webHidden/>
+              </w:rPr>
+              <w:fldChar w:fldCharType="end"/>
+            </w:r>
+          </w:hyperlink>
+        </w:p>
+        <w:p>
+          <w:pPr>
+            <w:pStyle w:val="Inhopg2"/>
+            <w:tabs>
+              <w:tab w:val="right" w:leader="dot" w:pos="10456"/>
+            </w:tabs>
+            <w:rPr>
+              <w:rFonts w:cstheme="minorBidi"/>
+              <w:noProof/>
+              <w:kern w:val="2"/>
+              <w14:ligatures w14:val="standardContextual"/>
+            </w:rPr>
+          </w:pPr>
+          <w:hyperlink w:anchor="_Toc142729061" w:history="1">
+            <w:r>
+              <w:rPr>
+                <w:rStyle w:val="Hyperlink"/>
+                <w:noProof/>
+              </w:rPr>
+              <w:t>Barometer en andere informatie</w:t>
+            </w:r>
+            <w:r>
+              <w:rPr>
+                <w:noProof/>
+                <w:webHidden/>
+              </w:rPr>
+              <w:tab/>
+            </w:r>
+            <w:r>
+              <w:rPr>
+                <w:noProof/>
+                <w:webHidden/>
+              </w:rPr>
+              <w:fldChar w:fldCharType="begin"/>
+            </w:r>
+            <w:r>
+              <w:rPr>
+                <w:noProof/>
+                <w:webHidden/>
+              </w:rPr>
+              <w:instrText xml:space="preserve"> PAGEREF _Toc142729061 \h </w:instrText>
+            </w:r>
+            <w:r>
+              <w:rPr>
+                <w:noProof/>
+                <w:webHidden/>
+              </w:rPr>
+            </w:r>
+            <w:r>
+              <w:rPr>
+                <w:noProof/>
+                <w:webHidden/>
+              </w:rPr>
+              <w:fldChar w:fldCharType="separate"/>
+            </w:r>
+            <w:r>
+              <w:rPr>
+                <w:noProof/>
+                <w:webHidden/>
+              </w:rPr>
+              <w:t>11</w:t>
+            </w:r>
+            <w:r>
+              <w:rPr>
+                <w:noProof/>
+                <w:webHidden/>
+              </w:rPr>
+              <w:fldChar w:fldCharType="end"/>
+            </w:r>
+          </w:hyperlink>
+        </w:p>
+        <w:p>
+          <w:pPr>
+            <w:pStyle w:val="Inhopg2"/>
+            <w:tabs>
+              <w:tab w:val="right" w:leader="dot" w:pos="10456"/>
+            </w:tabs>
+            <w:rPr>
+              <w:rFonts w:cstheme="minorBidi"/>
+              <w:noProof/>
+              <w:kern w:val="2"/>
+              <w14:ligatures w14:val="standardContextual"/>
+            </w:rPr>
+          </w:pPr>
+          <w:hyperlink w:anchor="_Toc142729062" w:history="1">
+            <w:r>
+              <w:rPr>
+                <w:rStyle w:val="Hyperlink"/>
+                <w:noProof/>
+              </w:rPr>
+              <w:t>Lijst met munten</w:t>
+            </w:r>
+            <w:r>
+              <w:rPr>
+                <w:noProof/>
+                <w:webHidden/>
+              </w:rPr>
+              <w:tab/>
+            </w:r>
+            <w:r>
+              <w:rPr>
+                <w:noProof/>
+                <w:webHidden/>
+              </w:rPr>
+              <w:fldChar w:fldCharType="begin"/>
+            </w:r>
+            <w:r>
+              <w:rPr>
+                <w:noProof/>
+                <w:webHidden/>
+              </w:rPr>
+              <w:instrText xml:space="preserve"> PAGEREF _Toc142729062 \h </w:instrText>
+            </w:r>
+            <w:r>
+              <w:rPr>
+                <w:noProof/>
+                <w:webHidden/>
+              </w:rPr>
+            </w:r>
+            <w:r>
+              <w:rPr>
+                <w:noProof/>
+                <w:webHidden/>
+              </w:rPr>
+              <w:fldChar w:fldCharType="separate"/>
+            </w:r>
+            <w:r>
+              <w:rPr>
+                <w:noProof/>
+                <w:webHidden/>
+              </w:rPr>
+              <w:t>11</w:t>
+            </w:r>
+            <w:r>
+              <w:rPr>
+                <w:noProof/>
+                <w:webHidden/>
+              </w:rPr>
+              <w:fldChar w:fldCharType="end"/>
+            </w:r>
+          </w:hyperlink>
+        </w:p>
+        <w:p>
+          <w:pPr>
+            <w:pStyle w:val="Inhopg2"/>
+            <w:tabs>
+              <w:tab w:val="right" w:leader="dot" w:pos="10456"/>
+            </w:tabs>
+            <w:rPr>
+              <w:rFonts w:cstheme="minorBidi"/>
+              <w:noProof/>
+              <w:kern w:val="2"/>
+              <w14:ligatures w14:val="standardContextual"/>
+            </w:rPr>
+          </w:pPr>
+          <w:hyperlink w:anchor="_Toc142729063" w:history="1">
+            <w:r>
+              <w:rPr>
+                <w:rStyle w:val="Hyperlink"/>
+                <w:noProof/>
+              </w:rPr>
+              <w:t>Hoofdmenu</w:t>
+            </w:r>
+            <w:r>
+              <w:rPr>
+                <w:noProof/>
+                <w:webHidden/>
+              </w:rPr>
+              <w:tab/>
+            </w:r>
+            <w:r>
+              <w:rPr>
+                <w:noProof/>
+                <w:webHidden/>
+              </w:rPr>
+              <w:fldChar w:fldCharType="begin"/>
+            </w:r>
+            <w:r>
+              <w:rPr>
+                <w:noProof/>
+                <w:webHidden/>
+              </w:rPr>
+              <w:instrText xml:space="preserve"> PAGEREF _Toc142729063 \h </w:instrText>
+            </w:r>
+            <w:r>
+              <w:rPr>
+                <w:noProof/>
+                <w:webHidden/>
+              </w:rPr>
+            </w:r>
+            <w:r>
+              <w:rPr>
+                <w:noProof/>
+                <w:webHidden/>
+              </w:rPr>
+              <w:fldChar w:fldCharType="separate"/>
+            </w:r>
+            <w:r>
+              <w:rPr>
+                <w:noProof/>
+                <w:webHidden/>
+              </w:rPr>
+              <w:t>11</w:t>
+            </w:r>
+            <w:r>
+              <w:rPr>
+                <w:noProof/>
+                <w:webHidden/>
+              </w:rPr>
+              <w:fldChar w:fldCharType="end"/>
+            </w:r>
+          </w:hyperlink>
+        </w:p>
+        <w:p>
+          <w:pPr>
+            <w:pStyle w:val="Inhopg2"/>
+            <w:tabs>
+              <w:tab w:val="right" w:leader="dot" w:pos="10456"/>
+            </w:tabs>
+            <w:rPr>
+              <w:rFonts w:cstheme="minorBidi"/>
+              <w:noProof/>
+              <w:kern w:val="2"/>
+              <w14:ligatures w14:val="standardContextual"/>
+            </w:rPr>
+          </w:pPr>
+          <w:hyperlink w:anchor="_Toc142729064" w:history="1">
+            <w:r>
+              <w:rPr>
+                <w:rStyle w:val="Hyperlink"/>
+                <w:noProof/>
+              </w:rPr>
+              <w:t>Tabblad Signalen</w:t>
+            </w:r>
+            <w:r>
+              <w:rPr>
+                <w:noProof/>
+                <w:webHidden/>
+              </w:rPr>
+              <w:tab/>
+            </w:r>
+            <w:r>
+              <w:rPr>
+                <w:noProof/>
+                <w:webHidden/>
+              </w:rPr>
+              <w:fldChar w:fldCharType="begin"/>
+            </w:r>
+            <w:r>
+              <w:rPr>
+                <w:noProof/>
+                <w:webHidden/>
+              </w:rPr>
+              <w:instrText xml:space="preserve"> PAGEREF _Toc142729064 \h </w:instrText>
+            </w:r>
+            <w:r>
+              <w:rPr>
+                <w:noProof/>
+                <w:webHidden/>
+              </w:rPr>
+            </w:r>
+            <w:r>
+              <w:rPr>
+                <w:noProof/>
+                <w:webHidden/>
+              </w:rPr>
+              <w:fldChar w:fldCharType="separate"/>
+            </w:r>
+            <w:r>
+              <w:rPr>
+                <w:noProof/>
+                <w:webHidden/>
+              </w:rPr>
+              <w:t>13</w:t>
+            </w:r>
+            <w:r>
+              <w:rPr>
+                <w:noProof/>
+                <w:webHidden/>
+              </w:rPr>
+              <w:fldChar w:fldCharType="end"/>
+            </w:r>
+          </w:hyperlink>
+        </w:p>
+        <w:p>
+          <w:pPr>
+            <w:pStyle w:val="Inhopg2"/>
+            <w:tabs>
+              <w:tab w:val="right" w:leader="dot" w:pos="10456"/>
+            </w:tabs>
+            <w:rPr>
+              <w:rFonts w:cstheme="minorBidi"/>
+              <w:noProof/>
+              <w:kern w:val="2"/>
+              <w14:ligatures w14:val="standardContextual"/>
+            </w:rPr>
+          </w:pPr>
+          <w:hyperlink w:anchor="_Toc142729065" w:history="1">
+            <w:r>
+              <w:rPr>
+                <w:rStyle w:val="Hyperlink"/>
+                <w:noProof/>
+              </w:rPr>
+              <w:t>Tabblad Tradingview</w:t>
+            </w:r>
+            <w:r>
+              <w:rPr>
+                <w:noProof/>
+                <w:webHidden/>
+              </w:rPr>
+              <w:tab/>
+            </w:r>
+            <w:r>
+              <w:rPr>
+                <w:noProof/>
+                <w:webHidden/>
+              </w:rPr>
+              <w:fldChar w:fldCharType="begin"/>
+            </w:r>
+            <w:r>
+              <w:rPr>
+                <w:noProof/>
+                <w:webHidden/>
+              </w:rPr>
+              <w:instrText xml:space="preserve"> PAGEREF _Toc142729065 \h </w:instrText>
+            </w:r>
+            <w:r>
+              <w:rPr>
+                <w:noProof/>
+                <w:webHidden/>
+              </w:rPr>
+            </w:r>
+            <w:r>
+              <w:rPr>
+                <w:noProof/>
+                <w:webHidden/>
+              </w:rPr>
+              <w:fldChar w:fldCharType="separate"/>
+            </w:r>
+            <w:r>
+              <w:rPr>
+                <w:noProof/>
+                <w:webHidden/>
+              </w:rPr>
+              <w:t>15</w:t>
+            </w:r>
+            <w:r>
+              <w:rPr>
+                <w:noProof/>
+                <w:webHidden/>
+              </w:rPr>
+              <w:fldChar w:fldCharType="end"/>
+            </w:r>
+          </w:hyperlink>
+        </w:p>
+        <w:p>
+          <w:pPr>
+            <w:pStyle w:val="Inhopg2"/>
+            <w:tabs>
+              <w:tab w:val="right" w:leader="dot" w:pos="10456"/>
+            </w:tabs>
+            <w:rPr>
+              <w:rFonts w:cstheme="minorBidi"/>
+              <w:noProof/>
+              <w:kern w:val="2"/>
+              <w14:ligatures w14:val="standardContextual"/>
+            </w:rPr>
+          </w:pPr>
+          <w:hyperlink w:anchor="_Toc142729066" w:history="1">
+            <w:r>
+              <w:rPr>
+                <w:rStyle w:val="Hyperlink"/>
+                <w:noProof/>
+              </w:rPr>
+              <w:t>Tabblad Log</w:t>
+            </w:r>
+            <w:r>
+              <w:rPr>
+                <w:noProof/>
+                <w:webHidden/>
+              </w:rPr>
+              <w:tab/>
+            </w:r>
+            <w:r>
+              <w:rPr>
+                <w:noProof/>
+                <w:webHidden/>
+              </w:rPr>
+              <w:fldChar w:fldCharType="begin"/>
+            </w:r>
+            <w:r>
+              <w:rPr>
+                <w:noProof/>
+                <w:webHidden/>
+              </w:rPr>
+              <w:instrText xml:space="preserve"> PAGEREF _Toc142729066 \h </w:instrText>
+            </w:r>
+            <w:r>
+              <w:rPr>
+                <w:noProof/>
+                <w:webHidden/>
+              </w:rPr>
+            </w:r>
+            <w:r>
+              <w:rPr>
+                <w:noProof/>
+                <w:webHidden/>
+              </w:rPr>
+              <w:fldChar w:fldCharType="separate"/>
+            </w:r>
+            <w:r>
+              <w:rPr>
+                <w:noProof/>
+                <w:webHidden/>
+              </w:rPr>
+              <w:t>16</w:t>
+            </w:r>
+            <w:r>
+              <w:rPr>
+                <w:noProof/>
+                <w:webHidden/>
+              </w:rPr>
+              <w:fldChar w:fldCharType="end"/>
+            </w:r>
+          </w:hyperlink>
+        </w:p>
+        <w:p>
+          <w:pPr>
+            <w:pStyle w:val="Inhopg2"/>
+            <w:tabs>
+              <w:tab w:val="right" w:leader="dot" w:pos="10456"/>
+            </w:tabs>
+            <w:rPr>
+              <w:rFonts w:cstheme="minorBidi"/>
+              <w:noProof/>
+              <w:kern w:val="2"/>
+              <w14:ligatures w14:val="standardContextual"/>
+            </w:rPr>
+          </w:pPr>
+          <w:hyperlink w:anchor="_Toc142729067" w:history="1">
+            <w:r>
+              <w:rPr>
+                <w:rStyle w:val="Hyperlink"/>
+                <w:noProof/>
+              </w:rPr>
+              <w:t>Tabblad Dashboard</w:t>
+            </w:r>
+            <w:r>
+              <w:rPr>
+                <w:noProof/>
+                <w:webHidden/>
+              </w:rPr>
+              <w:tab/>
+            </w:r>
+            <w:r>
+              <w:rPr>
+                <w:noProof/>
+                <w:webHidden/>
+              </w:rPr>
+              <w:fldChar w:fldCharType="begin"/>
+            </w:r>
+            <w:r>
+              <w:rPr>
+                <w:noProof/>
+                <w:webHidden/>
+              </w:rPr>
+              <w:instrText xml:space="preserve"> PAGEREF _Toc142729067 \h </w:instrText>
+            </w:r>
+            <w:r>
+              <w:rPr>
+                <w:noProof/>
+                <w:webHidden/>
+              </w:rPr>
+            </w:r>
+            <w:r>
+              <w:rPr>
+                <w:noProof/>
+                <w:webHidden/>
+              </w:rPr>
+              <w:fldChar w:fldCharType="separate"/>
+            </w:r>
+            <w:r>
+              <w:rPr>
+                <w:noProof/>
+                <w:webHidden/>
+              </w:rPr>
+              <w:t>16</w:t>
+            </w:r>
+            <w:r>
+              <w:rPr>
+                <w:noProof/>
+                <w:webHidden/>
+              </w:rPr>
+              <w:fldChar w:fldCharType="end"/>
+            </w:r>
+          </w:hyperlink>
+        </w:p>
+        <w:p>
+          <w:pPr>
+            <w:pStyle w:val="Inhopg2"/>
+            <w:tabs>
+              <w:tab w:val="right" w:leader="dot" w:pos="10456"/>
+            </w:tabs>
+            <w:rPr>
+              <w:rFonts w:cstheme="minorBidi"/>
+              <w:noProof/>
+              <w:kern w:val="2"/>
+              <w14:ligatures w14:val="standardContextual"/>
+            </w:rPr>
+          </w:pPr>
+          <w:hyperlink w:anchor="_Toc142729068" w:history="1">
+            <w:r>
+              <w:rPr>
+                <w:rStyle w:val="Hyperlink"/>
+                <w:noProof/>
+              </w:rPr>
+              <w:t>Tabblad open posities</w:t>
+            </w:r>
+            <w:r>
+              <w:rPr>
+                <w:noProof/>
+                <w:webHidden/>
+              </w:rPr>
+              <w:tab/>
+            </w:r>
+            <w:r>
+              <w:rPr>
+                <w:noProof/>
+                <w:webHidden/>
+              </w:rPr>
+              <w:fldChar w:fldCharType="begin"/>
+            </w:r>
+            <w:r>
+              <w:rPr>
+                <w:noProof/>
+                <w:webHidden/>
+              </w:rPr>
+              <w:instrText xml:space="preserve"> PAGEREF _Toc142729068 \h </w:instrText>
+            </w:r>
+            <w:r>
+              <w:rPr>
+                <w:noProof/>
+                <w:webHidden/>
+              </w:rPr>
+            </w:r>
+            <w:r>
+              <w:rPr>
+                <w:noProof/>
+                <w:webHidden/>
+              </w:rPr>
+              <w:fldChar w:fldCharType="separate"/>
+            </w:r>
+            <w:r>
+              <w:rPr>
+                <w:noProof/>
+                <w:webHidden/>
+              </w:rPr>
+              <w:t>17</w:t>
+            </w:r>
+            <w:r>
+              <w:rPr>
+                <w:noProof/>
+                <w:webHidden/>
+              </w:rPr>
+              <w:fldChar w:fldCharType="end"/>
+            </w:r>
+          </w:hyperlink>
+        </w:p>
+        <w:p>
+          <w:pPr>
+            <w:pStyle w:val="Inhopg2"/>
+            <w:tabs>
+              <w:tab w:val="right" w:leader="dot" w:pos="10456"/>
+            </w:tabs>
+            <w:rPr>
+              <w:rFonts w:cstheme="minorBidi"/>
+              <w:noProof/>
+              <w:kern w:val="2"/>
+              <w14:ligatures w14:val="standardContextual"/>
+            </w:rPr>
+          </w:pPr>
+          <w:hyperlink w:anchor="_Toc142729069" w:history="1">
+            <w:r>
+              <w:rPr>
+                <w:rStyle w:val="Hyperlink"/>
+                <w:noProof/>
+              </w:rPr>
+              <w:t>Tabblad gesloten posities</w:t>
+            </w:r>
+            <w:r>
+              <w:rPr>
+                <w:noProof/>
+                <w:webHidden/>
+              </w:rPr>
+              <w:tab/>
+            </w:r>
+            <w:r>
+              <w:rPr>
+                <w:noProof/>
+                <w:webHidden/>
+              </w:rPr>
+              <w:fldChar w:fldCharType="begin"/>
+            </w:r>
+            <w:r>
+              <w:rPr>
+                <w:noProof/>
+                <w:webHidden/>
+              </w:rPr>
+              <w:instrText xml:space="preserve"> PAGEREF _Toc142729069 \h </w:instrText>
+            </w:r>
+            <w:r>
+              <w:rPr>
+                <w:noProof/>
+                <w:webHidden/>
+              </w:rPr>
+            </w:r>
+            <w:r>
+              <w:rPr>
+                <w:noProof/>
+                <w:webHidden/>
+              </w:rPr>
+              <w:fldChar w:fldCharType="separate"/>
+            </w:r>
+            <w:r>
+              <w:rPr>
+                <w:noProof/>
+                <w:webHidden/>
+              </w:rPr>
+              <w:t>17</w:t>
             </w:r>
             <w:r>
               <w:rPr>
@@ -1513,13 +2294,13 @@
               <w14:ligatures w14:val="standardContextual"/>
             </w:rPr>
           </w:pPr>
-          <w:hyperlink w:anchor="_Toc142218362" w:history="1">
+          <w:hyperlink w:anchor="_Toc142729070" w:history="1">
             <w:r>
               <w:rPr>
                 <w:rStyle w:val="Hyperlink"/>
                 <w:noProof/>
               </w:rPr>
-              <w:t>Hoofdscherm</w:t>
+              <w:t>Vaak gevraagde vragen:</w:t>
             </w:r>
             <w:r>
               <w:rPr>
@@ -1540,7 +2321,7 @@
                 <w:noProof/>
                 <w:webHidden/>
               </w:rPr>
-              <w:instrText xml:space="preserve"> PAGEREF _Toc142218362 \h </w:instrText>
+              <w:instrText xml:space="preserve"> PAGEREF _Toc142729070 \h </w:instrText>
             </w:r>
             <w:r>
               <w:rPr>
@@ -1560,7 +2341,7 @@
                 <w:noProof/>
                 <w:webHidden/>
               </w:rPr>
-              <w:t>10</w:t>
+              <w:t>18</w:t>
             </w:r>
             <w:r>
               <w:rPr>
@@ -1584,13 +2365,13 @@
               <w14:ligatures w14:val="standardContextual"/>
             </w:rPr>
           </w:pPr>
-          <w:hyperlink w:anchor="_Toc142218363" w:history="1">
+          <w:hyperlink w:anchor="_Toc142729071" w:history="1">
             <w:r>
               <w:rPr>
                 <w:rStyle w:val="Hyperlink"/>
                 <w:noProof/>
               </w:rPr>
-              <w:t>Tabblad Signalen</w:t>
+              <w:t>Werking applicatie</w:t>
             </w:r>
             <w:r>
               <w:rPr>
@@ -1611,7 +2392,7 @@
                 <w:noProof/>
                 <w:webHidden/>
               </w:rPr>
-              <w:instrText xml:space="preserve"> PAGEREF _Toc142218363 \h </w:instrText>
+              <w:instrText xml:space="preserve"> PAGEREF _Toc142729071 \h </w:instrText>
             </w:r>
             <w:r>
               <w:rPr>
@@ -1631,7 +2412,7 @@
                 <w:noProof/>
                 <w:webHidden/>
               </w:rPr>
-              <w:t>13</w:t>
+              <w:t>18</w:t>
             </w:r>
             <w:r>
               <w:rPr>
@@ -1655,13 +2436,13 @@
               <w14:ligatures w14:val="standardContextual"/>
             </w:rPr>
           </w:pPr>
-          <w:hyperlink w:anchor="_Toc142218364" w:history="1">
+          <w:hyperlink w:anchor="_Toc142729072" w:history="1">
             <w:r>
               <w:rPr>
                 <w:rStyle w:val="Hyperlink"/>
                 <w:noProof/>
               </w:rPr>
-              <w:t>Tabblad Tradingview</w:t>
+              <w:t>Opstart parameters</w:t>
             </w:r>
             <w:r>
               <w:rPr>
@@ -1682,7 +2463,7 @@
                 <w:noProof/>
                 <w:webHidden/>
               </w:rPr>
-              <w:instrText xml:space="preserve"> PAGEREF _Toc142218364 \h </w:instrText>
+              <w:instrText xml:space="preserve"> PAGEREF _Toc142729072 \h </w:instrText>
             </w:r>
             <w:r>
               <w:rPr>
@@ -1702,7 +2483,7 @@
                 <w:noProof/>
                 <w:webHidden/>
               </w:rPr>
-              <w:t>15</w:t>
+              <w:t>18</w:t>
             </w:r>
             <w:r>
               <w:rPr>
@@ -1726,13 +2507,13 @@
               <w14:ligatures w14:val="standardContextual"/>
             </w:rPr>
           </w:pPr>
-          <w:hyperlink w:anchor="_Toc142218365" w:history="1">
+          <w:hyperlink w:anchor="_Toc142729073" w:history="1">
             <w:r>
               <w:rPr>
                 <w:rStyle w:val="Hyperlink"/>
                 <w:noProof/>
               </w:rPr>
-              <w:t>Tabblad Log</w:t>
+              <w:t>Waar staat de data</w:t>
             </w:r>
             <w:r>
               <w:rPr>
@@ -1753,7 +2534,7 @@
                 <w:noProof/>
                 <w:webHidden/>
               </w:rPr>
-              <w:instrText xml:space="preserve"> PAGEREF _Toc142218365 \h </w:instrText>
+              <w:instrText xml:space="preserve"> PAGEREF _Toc142729073 \h </w:instrText>
             </w:r>
             <w:r>
               <w:rPr>
@@ -1773,7 +2554,7 @@
                 <w:noProof/>
                 <w:webHidden/>
               </w:rPr>
-              <w:t>16</w:t>
+              <w:t>19</w:t>
             </w:r>
             <w:r>
               <w:rPr>
@@ -1797,13 +2578,13 @@
               <w14:ligatures w14:val="standardContextual"/>
             </w:rPr>
           </w:pPr>
-          <w:hyperlink w:anchor="_Toc142218366" w:history="1">
+          <w:hyperlink w:anchor="_Toc142729074" w:history="1">
             <w:r>
               <w:rPr>
                 <w:rStyle w:val="Hyperlink"/>
                 <w:noProof/>
               </w:rPr>
-              <w:t>Barometer en andere informatie</w:t>
+              <w:t>Instellingen resetten</w:t>
             </w:r>
             <w:r>
               <w:rPr>
@@ -1824,7 +2605,7 @@
                 <w:noProof/>
                 <w:webHidden/>
               </w:rPr>
-              <w:instrText xml:space="preserve"> PAGEREF _Toc142218366 \h </w:instrText>
+              <w:instrText xml:space="preserve"> PAGEREF _Toc142729074 \h </w:instrText>
             </w:r>
             <w:r>
               <w:rPr>
@@ -1844,7 +2625,575 @@
                 <w:noProof/>
                 <w:webHidden/>
               </w:rPr>
-              <w:t>17</w:t>
+              <w:t>19</w:t>
+            </w:r>
+            <w:r>
+              <w:rPr>
+                <w:noProof/>
+                <w:webHidden/>
+              </w:rPr>
+              <w:fldChar w:fldCharType="end"/>
+            </w:r>
+          </w:hyperlink>
+        </w:p>
+        <w:p>
+          <w:pPr>
+            <w:pStyle w:val="Inhopg2"/>
+            <w:tabs>
+              <w:tab w:val="right" w:leader="dot" w:pos="10456"/>
+            </w:tabs>
+            <w:rPr>
+              <w:rFonts w:cstheme="minorBidi"/>
+              <w:noProof/>
+              <w:kern w:val="2"/>
+              <w14:ligatures w14:val="standardContextual"/>
+            </w:rPr>
+          </w:pPr>
+          <w:hyperlink w:anchor="_Toc142729075" w:history="1">
+            <w:r>
+              <w:rPr>
+                <w:rStyle w:val="Hyperlink"/>
+                <w:noProof/>
+              </w:rPr>
+              <w:t>De applicatie vraagt om extra .net installatie</w:t>
+            </w:r>
+            <w:r>
+              <w:rPr>
+                <w:noProof/>
+                <w:webHidden/>
+              </w:rPr>
+              <w:tab/>
+            </w:r>
+            <w:r>
+              <w:rPr>
+                <w:noProof/>
+                <w:webHidden/>
+              </w:rPr>
+              <w:fldChar w:fldCharType="begin"/>
+            </w:r>
+            <w:r>
+              <w:rPr>
+                <w:noProof/>
+                <w:webHidden/>
+              </w:rPr>
+              <w:instrText xml:space="preserve"> PAGEREF _Toc142729075 \h </w:instrText>
+            </w:r>
+            <w:r>
+              <w:rPr>
+                <w:noProof/>
+                <w:webHidden/>
+              </w:rPr>
+            </w:r>
+            <w:r>
+              <w:rPr>
+                <w:noProof/>
+                <w:webHidden/>
+              </w:rPr>
+              <w:fldChar w:fldCharType="separate"/>
+            </w:r>
+            <w:r>
+              <w:rPr>
+                <w:noProof/>
+                <w:webHidden/>
+              </w:rPr>
+              <w:t>19</w:t>
+            </w:r>
+            <w:r>
+              <w:rPr>
+                <w:noProof/>
+                <w:webHidden/>
+              </w:rPr>
+              <w:fldChar w:fldCharType="end"/>
+            </w:r>
+          </w:hyperlink>
+        </w:p>
+        <w:p>
+          <w:pPr>
+            <w:pStyle w:val="Inhopg2"/>
+            <w:tabs>
+              <w:tab w:val="right" w:leader="dot" w:pos="10456"/>
+            </w:tabs>
+            <w:rPr>
+              <w:rFonts w:cstheme="minorBidi"/>
+              <w:noProof/>
+              <w:kern w:val="2"/>
+              <w14:ligatures w14:val="standardContextual"/>
+            </w:rPr>
+          </w:pPr>
+          <w:hyperlink w:anchor="_Toc142729076" w:history="1">
+            <w:r>
+              <w:rPr>
+                <w:rStyle w:val="Hyperlink"/>
+                <w:noProof/>
+              </w:rPr>
+              <w:t>De scanner geeft geen meldingen meer:</w:t>
+            </w:r>
+            <w:r>
+              <w:rPr>
+                <w:noProof/>
+                <w:webHidden/>
+              </w:rPr>
+              <w:tab/>
+            </w:r>
+            <w:r>
+              <w:rPr>
+                <w:noProof/>
+                <w:webHidden/>
+              </w:rPr>
+              <w:fldChar w:fldCharType="begin"/>
+            </w:r>
+            <w:r>
+              <w:rPr>
+                <w:noProof/>
+                <w:webHidden/>
+              </w:rPr>
+              <w:instrText xml:space="preserve"> PAGEREF _Toc142729076 \h </w:instrText>
+            </w:r>
+            <w:r>
+              <w:rPr>
+                <w:noProof/>
+                <w:webHidden/>
+              </w:rPr>
+            </w:r>
+            <w:r>
+              <w:rPr>
+                <w:noProof/>
+                <w:webHidden/>
+              </w:rPr>
+              <w:fldChar w:fldCharType="separate"/>
+            </w:r>
+            <w:r>
+              <w:rPr>
+                <w:noProof/>
+                <w:webHidden/>
+              </w:rPr>
+              <w:t>19</w:t>
+            </w:r>
+            <w:r>
+              <w:rPr>
+                <w:noProof/>
+                <w:webHidden/>
+              </w:rPr>
+              <w:fldChar w:fldCharType="end"/>
+            </w:r>
+          </w:hyperlink>
+        </w:p>
+        <w:p>
+          <w:pPr>
+            <w:pStyle w:val="Inhopg2"/>
+            <w:tabs>
+              <w:tab w:val="right" w:leader="dot" w:pos="10456"/>
+            </w:tabs>
+            <w:rPr>
+              <w:rFonts w:cstheme="minorBidi"/>
+              <w:noProof/>
+              <w:kern w:val="2"/>
+              <w14:ligatures w14:val="standardContextual"/>
+            </w:rPr>
+          </w:pPr>
+          <w:hyperlink w:anchor="_Toc142729077" w:history="1">
+            <w:r>
+              <w:rPr>
+                <w:rStyle w:val="Hyperlink"/>
+                <w:noProof/>
+              </w:rPr>
+              <w:t>Geluiden worden niet afgespeeld</w:t>
+            </w:r>
+            <w:r>
+              <w:rPr>
+                <w:noProof/>
+                <w:webHidden/>
+              </w:rPr>
+              <w:tab/>
+            </w:r>
+            <w:r>
+              <w:rPr>
+                <w:noProof/>
+                <w:webHidden/>
+              </w:rPr>
+              <w:fldChar w:fldCharType="begin"/>
+            </w:r>
+            <w:r>
+              <w:rPr>
+                <w:noProof/>
+                <w:webHidden/>
+              </w:rPr>
+              <w:instrText xml:space="preserve"> PAGEREF _Toc142729077 \h </w:instrText>
+            </w:r>
+            <w:r>
+              <w:rPr>
+                <w:noProof/>
+                <w:webHidden/>
+              </w:rPr>
+            </w:r>
+            <w:r>
+              <w:rPr>
+                <w:noProof/>
+                <w:webHidden/>
+              </w:rPr>
+              <w:fldChar w:fldCharType="separate"/>
+            </w:r>
+            <w:r>
+              <w:rPr>
+                <w:noProof/>
+                <w:webHidden/>
+              </w:rPr>
+              <w:t>20</w:t>
+            </w:r>
+            <w:r>
+              <w:rPr>
+                <w:noProof/>
+                <w:webHidden/>
+              </w:rPr>
+              <w:fldChar w:fldCharType="end"/>
+            </w:r>
+          </w:hyperlink>
+        </w:p>
+        <w:p>
+          <w:pPr>
+            <w:pStyle w:val="Inhopg2"/>
+            <w:tabs>
+              <w:tab w:val="right" w:leader="dot" w:pos="10456"/>
+            </w:tabs>
+            <w:rPr>
+              <w:rFonts w:cstheme="minorBidi"/>
+              <w:noProof/>
+              <w:kern w:val="2"/>
+              <w14:ligatures w14:val="standardContextual"/>
+            </w:rPr>
+          </w:pPr>
+          <w:hyperlink w:anchor="_Toc142729078" w:history="1">
+            <w:r>
+              <w:rPr>
+                <w:rStyle w:val="Hyperlink"/>
+                <w:noProof/>
+              </w:rPr>
+              <w:t>Windows draaien op de Mac</w:t>
+            </w:r>
+            <w:r>
+              <w:rPr>
+                <w:noProof/>
+                <w:webHidden/>
+              </w:rPr>
+              <w:tab/>
+            </w:r>
+            <w:r>
+              <w:rPr>
+                <w:noProof/>
+                <w:webHidden/>
+              </w:rPr>
+              <w:fldChar w:fldCharType="begin"/>
+            </w:r>
+            <w:r>
+              <w:rPr>
+                <w:noProof/>
+                <w:webHidden/>
+              </w:rPr>
+              <w:instrText xml:space="preserve"> PAGEREF _Toc142729078 \h </w:instrText>
+            </w:r>
+            <w:r>
+              <w:rPr>
+                <w:noProof/>
+                <w:webHidden/>
+              </w:rPr>
+            </w:r>
+            <w:r>
+              <w:rPr>
+                <w:noProof/>
+                <w:webHidden/>
+              </w:rPr>
+              <w:fldChar w:fldCharType="separate"/>
+            </w:r>
+            <w:r>
+              <w:rPr>
+                <w:noProof/>
+                <w:webHidden/>
+              </w:rPr>
+              <w:t>20</w:t>
+            </w:r>
+            <w:r>
+              <w:rPr>
+                <w:noProof/>
+                <w:webHidden/>
+              </w:rPr>
+              <w:fldChar w:fldCharType="end"/>
+            </w:r>
+          </w:hyperlink>
+        </w:p>
+        <w:p>
+          <w:pPr>
+            <w:pStyle w:val="Inhopg2"/>
+            <w:tabs>
+              <w:tab w:val="right" w:leader="dot" w:pos="10456"/>
+            </w:tabs>
+            <w:rPr>
+              <w:rFonts w:cstheme="minorBidi"/>
+              <w:noProof/>
+              <w:kern w:val="2"/>
+              <w14:ligatures w14:val="standardContextual"/>
+            </w:rPr>
+          </w:pPr>
+          <w:hyperlink w:anchor="_Toc142729079" w:history="1">
+            <w:r>
+              <w:rPr>
+                <w:rStyle w:val="Hyperlink"/>
+                <w:noProof/>
+              </w:rPr>
+              <w:t>Binance delay needed for weight</w:t>
+            </w:r>
+            <w:r>
+              <w:rPr>
+                <w:noProof/>
+                <w:webHidden/>
+              </w:rPr>
+              <w:tab/>
+            </w:r>
+            <w:r>
+              <w:rPr>
+                <w:noProof/>
+                <w:webHidden/>
+              </w:rPr>
+              <w:fldChar w:fldCharType="begin"/>
+            </w:r>
+            <w:r>
+              <w:rPr>
+                <w:noProof/>
+                <w:webHidden/>
+              </w:rPr>
+              <w:instrText xml:space="preserve"> PAGEREF _Toc142729079 \h </w:instrText>
+            </w:r>
+            <w:r>
+              <w:rPr>
+                <w:noProof/>
+                <w:webHidden/>
+              </w:rPr>
+            </w:r>
+            <w:r>
+              <w:rPr>
+                <w:noProof/>
+                <w:webHidden/>
+              </w:rPr>
+              <w:fldChar w:fldCharType="separate"/>
+            </w:r>
+            <w:r>
+              <w:rPr>
+                <w:noProof/>
+                <w:webHidden/>
+              </w:rPr>
+              <w:t>20</w:t>
+            </w:r>
+            <w:r>
+              <w:rPr>
+                <w:noProof/>
+                <w:webHidden/>
+              </w:rPr>
+              <w:fldChar w:fldCharType="end"/>
+            </w:r>
+          </w:hyperlink>
+        </w:p>
+        <w:p>
+          <w:pPr>
+            <w:pStyle w:val="Inhopg2"/>
+            <w:tabs>
+              <w:tab w:val="right" w:leader="dot" w:pos="10456"/>
+            </w:tabs>
+            <w:rPr>
+              <w:rFonts w:cstheme="minorBidi"/>
+              <w:noProof/>
+              <w:kern w:val="2"/>
+              <w14:ligatures w14:val="standardContextual"/>
+            </w:rPr>
+          </w:pPr>
+          <w:hyperlink w:anchor="_Toc142729080" w:history="1">
+            <w:r>
+              <w:rPr>
+                <w:rStyle w:val="Hyperlink"/>
+                <w:noProof/>
+              </w:rPr>
+              <w:t>PSAR waarden</w:t>
+            </w:r>
+            <w:r>
+              <w:rPr>
+                <w:noProof/>
+                <w:webHidden/>
+              </w:rPr>
+              <w:tab/>
+            </w:r>
+            <w:r>
+              <w:rPr>
+                <w:noProof/>
+                <w:webHidden/>
+              </w:rPr>
+              <w:fldChar w:fldCharType="begin"/>
+            </w:r>
+            <w:r>
+              <w:rPr>
+                <w:noProof/>
+                <w:webHidden/>
+              </w:rPr>
+              <w:instrText xml:space="preserve"> PAGEREF _Toc142729080 \h </w:instrText>
+            </w:r>
+            <w:r>
+              <w:rPr>
+                <w:noProof/>
+                <w:webHidden/>
+              </w:rPr>
+            </w:r>
+            <w:r>
+              <w:rPr>
+                <w:noProof/>
+                <w:webHidden/>
+              </w:rPr>
+              <w:fldChar w:fldCharType="separate"/>
+            </w:r>
+            <w:r>
+              <w:rPr>
+                <w:noProof/>
+                <w:webHidden/>
+              </w:rPr>
+              <w:t>20</w:t>
+            </w:r>
+            <w:r>
+              <w:rPr>
+                <w:noProof/>
+                <w:webHidden/>
+              </w:rPr>
+              <w:fldChar w:fldCharType="end"/>
+            </w:r>
+          </w:hyperlink>
+        </w:p>
+        <w:p>
+          <w:pPr>
+            <w:pStyle w:val="Inhopg2"/>
+            <w:tabs>
+              <w:tab w:val="right" w:leader="dot" w:pos="10456"/>
+            </w:tabs>
+            <w:rPr>
+              <w:rFonts w:cstheme="minorBidi"/>
+              <w:noProof/>
+              <w:kern w:val="2"/>
+              <w14:ligatures w14:val="standardContextual"/>
+            </w:rPr>
+          </w:pPr>
+          <w:hyperlink w:anchor="_Toc142729081" w:history="1">
+            <w:r>
+              <w:rPr>
+                <w:rStyle w:val="Hyperlink"/>
+                <w:noProof/>
+              </w:rPr>
+              <w:t>Trend informatie</w:t>
+            </w:r>
+            <w:r>
+              <w:rPr>
+                <w:noProof/>
+                <w:webHidden/>
+              </w:rPr>
+              <w:tab/>
+            </w:r>
+            <w:r>
+              <w:rPr>
+                <w:noProof/>
+                <w:webHidden/>
+              </w:rPr>
+              <w:fldChar w:fldCharType="begin"/>
+            </w:r>
+            <w:r>
+              <w:rPr>
+                <w:noProof/>
+                <w:webHidden/>
+              </w:rPr>
+              <w:instrText xml:space="preserve"> PAGEREF _Toc142729081 \h </w:instrText>
+            </w:r>
+            <w:r>
+              <w:rPr>
+                <w:noProof/>
+                <w:webHidden/>
+              </w:rPr>
+            </w:r>
+            <w:r>
+              <w:rPr>
+                <w:noProof/>
+                <w:webHidden/>
+              </w:rPr>
+              <w:fldChar w:fldCharType="separate"/>
+            </w:r>
+            <w:r>
+              <w:rPr>
+                <w:noProof/>
+                <w:webHidden/>
+              </w:rPr>
+              <w:t>20</w:t>
+            </w:r>
+            <w:r>
+              <w:rPr>
+                <w:noProof/>
+                <w:webHidden/>
+              </w:rPr>
+              <w:fldChar w:fldCharType="end"/>
+            </w:r>
+          </w:hyperlink>
+        </w:p>
+        <w:p>
+          <w:pPr>
+            <w:pStyle w:val="Inhopg2"/>
+            <w:tabs>
+              <w:tab w:val="right" w:leader="dot" w:pos="10456"/>
+            </w:tabs>
+            <w:rPr>
+              <w:rFonts w:cstheme="minorBidi"/>
+              <w:noProof/>
+              <w:kern w:val="2"/>
+              <w14:ligatures w14:val="standardContextual"/>
+            </w:rPr>
+          </w:pPr>
+          <w:hyperlink w:anchor="_Toc142729082" w:history="1">
+            <w:r>
+              <w:rPr>
+                <w:rStyle w:val="Hyperlink"/>
+                <w:noProof/>
+              </w:rPr>
+              <w:t>Verbindingen</w:t>
+            </w:r>
+            <w:r>
+              <w:rPr>
+                <w:noProof/>
+                <w:webHidden/>
+              </w:rPr>
+              <w:tab/>
+            </w:r>
+            <w:r>
+              <w:rPr>
+                <w:noProof/>
+                <w:webHidden/>
+              </w:rPr>
+              <w:fldChar w:fldCharType="begin"/>
+            </w:r>
+            <w:r>
+              <w:rPr>
+                <w:noProof/>
+                <w:webHidden/>
+              </w:rPr>
+              <w:instrText xml:space="preserve"> PAGEREF _Toc142729082 \h </w:instrText>
+            </w:r>
+            <w:r>
+              <w:rPr>
+                <w:noProof/>
+                <w:webHidden/>
+              </w:rPr>
+            </w:r>
+            <w:r>
+              <w:rPr>
+                <w:noProof/>
+                <w:webHidden/>
+              </w:rPr>
+              <w:fldChar w:fldCharType="separate"/>
+            </w:r>
+            <w:r>
+              <w:rPr>
+                <w:noProof/>
+                <w:webHidden/>
+              </w:rPr>
+              <w:t>21</w:t>
             </w:r>
             <w:r>
               <w:rPr>
@@ -1868,13 +3217,13 @@
               <w14:ligatures w14:val="standardContextual"/>
             </w:rPr>
           </w:pPr>
-          <w:hyperlink w:anchor="_Toc142218367" w:history="1">
+          <w:hyperlink w:anchor="_Toc142729083" w:history="1">
             <w:r>
               <w:rPr>
                 <w:rStyle w:val="Hyperlink"/>
                 <w:noProof/>
               </w:rPr>
-              <w:t>Trade bot</w:t>
+              <w:t>Support</w:t>
             </w:r>
             <w:r>
               <w:rPr>
@@ -1895,7 +3244,13 @@
                 <w:noProof/>
                 <w:webHidden/>
               </w:rPr>
-              <w:instrText xml:space="preserve"> PAGEREF _Toc142218367 \h </w:instrText>
+              <w:instrText xml:space="preserve"> PAGEREF _Toc142729083 \h </w:instrText>
+            </w:r>
+            <w:r>
+              <w:rPr>
+                <w:noProof/>
+                <w:webHidden/>
+              </w:rPr>
             </w:r>
             <w:r>
               <w:rPr>
@@ -1906,12 +3261,10 @@
             </w:r>
             <w:r>
               <w:rPr>
-                <w:b/>
-                <w:bCs/>
-                <w:noProof/>
-                <w:webHidden/>
-              </w:rPr>
-              <w:t>Fout! Bladwijzer niet gedefinieerd.</w:t>
+                <w:noProof/>
+                <w:webHidden/>
+              </w:rPr>
+              <w:t>21</w:t>
             </w:r>
             <w:r>
               <w:rPr>
@@ -1935,13 +3288,13 @@
               <w14:ligatures w14:val="standardContextual"/>
             </w:rPr>
           </w:pPr>
-          <w:hyperlink w:anchor="_Toc142218368" w:history="1">
+          <w:hyperlink w:anchor="_Toc142729084" w:history="1">
             <w:r>
               <w:rPr>
                 <w:rStyle w:val="Hyperlink"/>
                 <w:noProof/>
               </w:rPr>
-              <w:t>Trade instellingen</w:t>
+              <w:t>Opmerkingen</w:t>
             </w:r>
             <w:r>
               <w:rPr>
@@ -1962,7 +3315,13 @@
                 <w:noProof/>
                 <w:webHidden/>
               </w:rPr>
-              <w:instrText xml:space="preserve"> PAGEREF _Toc142218368 \h </w:instrText>
+              <w:instrText xml:space="preserve"> PAGEREF _Toc142729084 \h </w:instrText>
+            </w:r>
+            <w:r>
+              <w:rPr>
+                <w:noProof/>
+                <w:webHidden/>
+              </w:rPr>
             </w:r>
             <w:r>
               <w:rPr>
@@ -1973,12 +3332,10 @@
             </w:r>
             <w:r>
               <w:rPr>
-                <w:b/>
-                <w:bCs/>
-                <w:noProof/>
-                <w:webHidden/>
-              </w:rPr>
-              <w:t>Fout! Bladwijzer niet gedefinieerd.</w:t>
+                <w:noProof/>
+                <w:webHidden/>
+              </w:rPr>
+              <w:t>21</w:t>
             </w:r>
             <w:r>
               <w:rPr>
@@ -2002,13 +3359,13 @@
               <w14:ligatures w14:val="standardContextual"/>
             </w:rPr>
           </w:pPr>
-          <w:hyperlink w:anchor="_Toc142218369" w:history="1">
+          <w:hyperlink w:anchor="_Toc142729085" w:history="1">
             <w:r>
               <w:rPr>
                 <w:rStyle w:val="Hyperlink"/>
                 <w:noProof/>
               </w:rPr>
-              <w:t>Tabblad Dashboard</w:t>
+              <w:t>Open source</w:t>
             </w:r>
             <w:r>
               <w:rPr>
@@ -2029,7 +3386,7 @@
                 <w:noProof/>
                 <w:webHidden/>
               </w:rPr>
-              <w:instrText xml:space="preserve"> PAGEREF _Toc142218369 \h </w:instrText>
+              <w:instrText xml:space="preserve"> PAGEREF _Toc142729085 \h </w:instrText>
             </w:r>
             <w:r>
               <w:rPr>
@@ -2049,7 +3406,7 @@
                 <w:noProof/>
                 <w:webHidden/>
               </w:rPr>
-              <w:t>15</w:t>
+              <w:t>21</w:t>
             </w:r>
             <w:r>
               <w:rPr>
@@ -2073,13 +3430,13 @@
               <w14:ligatures w14:val="standardContextual"/>
             </w:rPr>
           </w:pPr>
-          <w:hyperlink w:anchor="_Toc142218370" w:history="1">
+          <w:hyperlink w:anchor="_Toc142729086" w:history="1">
             <w:r>
               <w:rPr>
                 <w:rStyle w:val="Hyperlink"/>
                 <w:noProof/>
               </w:rPr>
-              <w:t>Tabblad open posities</w:t>
+              <w:t>Support groep</w:t>
             </w:r>
             <w:r>
               <w:rPr>
@@ -2100,7 +3457,7 @@
                 <w:noProof/>
                 <w:webHidden/>
               </w:rPr>
-              <w:instrText xml:space="preserve"> PAGEREF _Toc142218370 \h </w:instrText>
+              <w:instrText xml:space="preserve"> PAGEREF _Toc142729086 \h </w:instrText>
             </w:r>
             <w:r>
               <w:rPr>
@@ -2120,7 +3477,7 @@
                 <w:noProof/>
                 <w:webHidden/>
               </w:rPr>
-              <w:t>17</w:t>
+              <w:t>21</w:t>
             </w:r>
             <w:r>
               <w:rPr>
@@ -2144,13 +3501,13 @@
               <w14:ligatures w14:val="standardContextual"/>
             </w:rPr>
           </w:pPr>
-          <w:hyperlink w:anchor="_Toc142218371" w:history="1">
+          <w:hyperlink w:anchor="_Toc142729087" w:history="1">
             <w:r>
               <w:rPr>
                 <w:rStyle w:val="Hyperlink"/>
                 <w:noProof/>
               </w:rPr>
-              <w:t>Tabblad gesloten posities</w:t>
+              <w:t>Support de programmeur</w:t>
             </w:r>
             <w:r>
               <w:rPr>
@@ -2171,7 +3528,7 @@
                 <w:noProof/>
                 <w:webHidden/>
               </w:rPr>
-              <w:instrText xml:space="preserve"> PAGEREF _Toc142218371 \h </w:instrText>
+              <w:instrText xml:space="preserve"> PAGEREF _Toc142729087 \h </w:instrText>
             </w:r>
             <w:r>
               <w:rPr>
@@ -2191,1285 +3548,7 @@
                 <w:noProof/>
                 <w:webHidden/>
               </w:rPr>
-              <w:t>17</w:t>
-            </w:r>
-            <w:r>
-              <w:rPr>
-                <w:noProof/>
-                <w:webHidden/>
-              </w:rPr>
-              <w:fldChar w:fldCharType="end"/>
-            </w:r>
-          </w:hyperlink>
-        </w:p>
-        <w:p>
-          <w:pPr>
-            <w:pStyle w:val="Inhopg1"/>
-            <w:tabs>
-              <w:tab w:val="right" w:leader="dot" w:pos="10456"/>
-            </w:tabs>
-            <w:rPr>
-              <w:rFonts w:cstheme="minorBidi"/>
-              <w:noProof/>
-              <w:kern w:val="2"/>
-              <w14:ligatures w14:val="standardContextual"/>
-            </w:rPr>
-          </w:pPr>
-          <w:hyperlink w:anchor="_Toc142218372" w:history="1">
-            <w:r>
-              <w:rPr>
-                <w:rStyle w:val="Hyperlink"/>
-                <w:noProof/>
-              </w:rPr>
-              <w:t>Vaak gevraagde vragen:</w:t>
-            </w:r>
-            <w:r>
-              <w:rPr>
-                <w:noProof/>
-                <w:webHidden/>
-              </w:rPr>
-              <w:tab/>
-            </w:r>
-            <w:r>
-              <w:rPr>
-                <w:noProof/>
-                <w:webHidden/>
-              </w:rPr>
-              <w:fldChar w:fldCharType="begin"/>
-            </w:r>
-            <w:r>
-              <w:rPr>
-                <w:noProof/>
-                <w:webHidden/>
-              </w:rPr>
-              <w:instrText xml:space="preserve"> PAGEREF _Toc142218372 \h </w:instrText>
-            </w:r>
-            <w:r>
-              <w:rPr>
-                <w:noProof/>
-                <w:webHidden/>
-              </w:rPr>
-            </w:r>
-            <w:r>
-              <w:rPr>
-                <w:noProof/>
-                <w:webHidden/>
-              </w:rPr>
-              <w:fldChar w:fldCharType="separate"/>
-            </w:r>
-            <w:r>
-              <w:rPr>
-                <w:noProof/>
-                <w:webHidden/>
-              </w:rPr>
-              <w:t>17</w:t>
-            </w:r>
-            <w:r>
-              <w:rPr>
-                <w:noProof/>
-                <w:webHidden/>
-              </w:rPr>
-              <w:fldChar w:fldCharType="end"/>
-            </w:r>
-          </w:hyperlink>
-        </w:p>
-        <w:p>
-          <w:pPr>
-            <w:pStyle w:val="Inhopg2"/>
-            <w:tabs>
-              <w:tab w:val="right" w:leader="dot" w:pos="10456"/>
-            </w:tabs>
-            <w:rPr>
-              <w:rFonts w:cstheme="minorBidi"/>
-              <w:noProof/>
-              <w:kern w:val="2"/>
-              <w14:ligatures w14:val="standardContextual"/>
-            </w:rPr>
-          </w:pPr>
-          <w:hyperlink w:anchor="_Toc142218373" w:history="1">
-            <w:r>
-              <w:rPr>
-                <w:rStyle w:val="Hyperlink"/>
-                <w:noProof/>
-              </w:rPr>
-              <w:t>Opstart parameters</w:t>
-            </w:r>
-            <w:r>
-              <w:rPr>
-                <w:noProof/>
-                <w:webHidden/>
-              </w:rPr>
-              <w:tab/>
-            </w:r>
-            <w:r>
-              <w:rPr>
-                <w:noProof/>
-                <w:webHidden/>
-              </w:rPr>
-              <w:fldChar w:fldCharType="begin"/>
-            </w:r>
-            <w:r>
-              <w:rPr>
-                <w:noProof/>
-                <w:webHidden/>
-              </w:rPr>
-              <w:instrText xml:space="preserve"> PAGEREF _Toc142218373 \h </w:instrText>
-            </w:r>
-            <w:r>
-              <w:rPr>
-                <w:noProof/>
-                <w:webHidden/>
-              </w:rPr>
-            </w:r>
-            <w:r>
-              <w:rPr>
-                <w:noProof/>
-                <w:webHidden/>
-              </w:rPr>
-              <w:fldChar w:fldCharType="separate"/>
-            </w:r>
-            <w:r>
-              <w:rPr>
-                <w:noProof/>
-                <w:webHidden/>
-              </w:rPr>
-              <w:t>18</w:t>
-            </w:r>
-            <w:r>
-              <w:rPr>
-                <w:noProof/>
-                <w:webHidden/>
-              </w:rPr>
-              <w:fldChar w:fldCharType="end"/>
-            </w:r>
-          </w:hyperlink>
-        </w:p>
-        <w:p>
-          <w:pPr>
-            <w:pStyle w:val="Inhopg2"/>
-            <w:tabs>
-              <w:tab w:val="right" w:leader="dot" w:pos="10456"/>
-            </w:tabs>
-            <w:rPr>
-              <w:rFonts w:cstheme="minorBidi"/>
-              <w:noProof/>
-              <w:kern w:val="2"/>
-              <w14:ligatures w14:val="standardContextual"/>
-            </w:rPr>
-          </w:pPr>
-          <w:hyperlink w:anchor="_Toc142218374" w:history="1">
-            <w:r>
-              <w:rPr>
-                <w:rStyle w:val="Hyperlink"/>
-                <w:noProof/>
-              </w:rPr>
-              <w:t>Waar staat de data</w:t>
-            </w:r>
-            <w:r>
-              <w:rPr>
-                <w:noProof/>
-                <w:webHidden/>
-              </w:rPr>
-              <w:tab/>
-            </w:r>
-            <w:r>
-              <w:rPr>
-                <w:noProof/>
-                <w:webHidden/>
-              </w:rPr>
-              <w:fldChar w:fldCharType="begin"/>
-            </w:r>
-            <w:r>
-              <w:rPr>
-                <w:noProof/>
-                <w:webHidden/>
-              </w:rPr>
-              <w:instrText xml:space="preserve"> PAGEREF _Toc142218374 \h </w:instrText>
-            </w:r>
-            <w:r>
-              <w:rPr>
-                <w:noProof/>
-                <w:webHidden/>
-              </w:rPr>
-            </w:r>
-            <w:r>
-              <w:rPr>
-                <w:noProof/>
-                <w:webHidden/>
-              </w:rPr>
-              <w:fldChar w:fldCharType="separate"/>
-            </w:r>
-            <w:r>
-              <w:rPr>
-                <w:noProof/>
-                <w:webHidden/>
-              </w:rPr>
-              <w:t>19</w:t>
-            </w:r>
-            <w:r>
-              <w:rPr>
-                <w:noProof/>
-                <w:webHidden/>
-              </w:rPr>
-              <w:fldChar w:fldCharType="end"/>
-            </w:r>
-          </w:hyperlink>
-        </w:p>
-        <w:p>
-          <w:pPr>
-            <w:pStyle w:val="Inhopg2"/>
-            <w:tabs>
-              <w:tab w:val="right" w:leader="dot" w:pos="10456"/>
-            </w:tabs>
-            <w:rPr>
-              <w:rFonts w:cstheme="minorBidi"/>
-              <w:noProof/>
-              <w:kern w:val="2"/>
-              <w14:ligatures w14:val="standardContextual"/>
-            </w:rPr>
-          </w:pPr>
-          <w:hyperlink w:anchor="_Toc142218375" w:history="1">
-            <w:r>
-              <w:rPr>
-                <w:rStyle w:val="Hyperlink"/>
-                <w:noProof/>
-              </w:rPr>
-              <w:t>Instellingen resetten</w:t>
-            </w:r>
-            <w:r>
-              <w:rPr>
-                <w:noProof/>
-                <w:webHidden/>
-              </w:rPr>
-              <w:tab/>
-            </w:r>
-            <w:r>
-              <w:rPr>
-                <w:noProof/>
-                <w:webHidden/>
-              </w:rPr>
-              <w:fldChar w:fldCharType="begin"/>
-            </w:r>
-            <w:r>
-              <w:rPr>
-                <w:noProof/>
-                <w:webHidden/>
-              </w:rPr>
-              <w:instrText xml:space="preserve"> PAGEREF _Toc142218375 \h </w:instrText>
-            </w:r>
-            <w:r>
-              <w:rPr>
-                <w:noProof/>
-                <w:webHidden/>
-              </w:rPr>
-            </w:r>
-            <w:r>
-              <w:rPr>
-                <w:noProof/>
-                <w:webHidden/>
-              </w:rPr>
-              <w:fldChar w:fldCharType="separate"/>
-            </w:r>
-            <w:r>
-              <w:rPr>
-                <w:noProof/>
-                <w:webHidden/>
-              </w:rPr>
-              <w:t>19</w:t>
-            </w:r>
-            <w:r>
-              <w:rPr>
-                <w:noProof/>
-                <w:webHidden/>
-              </w:rPr>
-              <w:fldChar w:fldCharType="end"/>
-            </w:r>
-          </w:hyperlink>
-        </w:p>
-        <w:p>
-          <w:pPr>
-            <w:pStyle w:val="Inhopg2"/>
-            <w:tabs>
-              <w:tab w:val="right" w:leader="dot" w:pos="10456"/>
-            </w:tabs>
-            <w:rPr>
-              <w:rFonts w:cstheme="minorBidi"/>
-              <w:noProof/>
-              <w:kern w:val="2"/>
-              <w14:ligatures w14:val="standardContextual"/>
-            </w:rPr>
-          </w:pPr>
-          <w:hyperlink w:anchor="_Toc142218376" w:history="1">
-            <w:r>
-              <w:rPr>
-                <w:rStyle w:val="Hyperlink"/>
-                <w:noProof/>
-              </w:rPr>
-              <w:t>De applicatie start niet</w:t>
-            </w:r>
-            <w:r>
-              <w:rPr>
-                <w:noProof/>
-                <w:webHidden/>
-              </w:rPr>
-              <w:tab/>
-            </w:r>
-            <w:r>
-              <w:rPr>
-                <w:noProof/>
-                <w:webHidden/>
-              </w:rPr>
-              <w:fldChar w:fldCharType="begin"/>
-            </w:r>
-            <w:r>
-              <w:rPr>
-                <w:noProof/>
-                <w:webHidden/>
-              </w:rPr>
-              <w:instrText xml:space="preserve"> PAGEREF _Toc142218376 \h </w:instrText>
-            </w:r>
-            <w:r>
-              <w:rPr>
-                <w:noProof/>
-                <w:webHidden/>
-              </w:rPr>
-            </w:r>
-            <w:r>
-              <w:rPr>
-                <w:noProof/>
-                <w:webHidden/>
-              </w:rPr>
-              <w:fldChar w:fldCharType="separate"/>
-            </w:r>
-            <w:r>
-              <w:rPr>
-                <w:noProof/>
-                <w:webHidden/>
-              </w:rPr>
-              <w:t>19</w:t>
-            </w:r>
-            <w:r>
-              <w:rPr>
-                <w:noProof/>
-                <w:webHidden/>
-              </w:rPr>
-              <w:fldChar w:fldCharType="end"/>
-            </w:r>
-          </w:hyperlink>
-        </w:p>
-        <w:p>
-          <w:pPr>
-            <w:pStyle w:val="Inhopg2"/>
-            <w:tabs>
-              <w:tab w:val="right" w:leader="dot" w:pos="10456"/>
-            </w:tabs>
-            <w:rPr>
-              <w:rFonts w:cstheme="minorBidi"/>
-              <w:noProof/>
-              <w:kern w:val="2"/>
-              <w14:ligatures w14:val="standardContextual"/>
-            </w:rPr>
-          </w:pPr>
-          <w:hyperlink w:anchor="_Toc142218377" w:history="1">
-            <w:r>
-              <w:rPr>
-                <w:rStyle w:val="Hyperlink"/>
-                <w:noProof/>
-              </w:rPr>
-              <w:t>De scanner geeft geen meldingen meer:</w:t>
-            </w:r>
-            <w:r>
-              <w:rPr>
-                <w:noProof/>
-                <w:webHidden/>
-              </w:rPr>
-              <w:tab/>
-            </w:r>
-            <w:r>
-              <w:rPr>
-                <w:noProof/>
-                <w:webHidden/>
-              </w:rPr>
-              <w:fldChar w:fldCharType="begin"/>
-            </w:r>
-            <w:r>
-              <w:rPr>
-                <w:noProof/>
-                <w:webHidden/>
-              </w:rPr>
-              <w:instrText xml:space="preserve"> PAGEREF _Toc142218377 \h </w:instrText>
-            </w:r>
-            <w:r>
-              <w:rPr>
-                <w:noProof/>
-                <w:webHidden/>
-              </w:rPr>
-            </w:r>
-            <w:r>
-              <w:rPr>
-                <w:noProof/>
-                <w:webHidden/>
-              </w:rPr>
-              <w:fldChar w:fldCharType="separate"/>
-            </w:r>
-            <w:r>
-              <w:rPr>
-                <w:noProof/>
-                <w:webHidden/>
-              </w:rPr>
-              <w:t>19</w:t>
-            </w:r>
-            <w:r>
-              <w:rPr>
-                <w:noProof/>
-                <w:webHidden/>
-              </w:rPr>
-              <w:fldChar w:fldCharType="end"/>
-            </w:r>
-          </w:hyperlink>
-        </w:p>
-        <w:p>
-          <w:pPr>
-            <w:pStyle w:val="Inhopg2"/>
-            <w:tabs>
-              <w:tab w:val="right" w:leader="dot" w:pos="10456"/>
-            </w:tabs>
-            <w:rPr>
-              <w:rFonts w:cstheme="minorBidi"/>
-              <w:noProof/>
-              <w:kern w:val="2"/>
-              <w14:ligatures w14:val="standardContextual"/>
-            </w:rPr>
-          </w:pPr>
-          <w:hyperlink w:anchor="_Toc142218378" w:history="1">
-            <w:r>
-              <w:rPr>
-                <w:rStyle w:val="Hyperlink"/>
-                <w:noProof/>
-              </w:rPr>
-              <w:t>Geluiden worden niet afgespeeld</w:t>
-            </w:r>
-            <w:r>
-              <w:rPr>
-                <w:noProof/>
-                <w:webHidden/>
-              </w:rPr>
-              <w:tab/>
-            </w:r>
-            <w:r>
-              <w:rPr>
-                <w:noProof/>
-                <w:webHidden/>
-              </w:rPr>
-              <w:fldChar w:fldCharType="begin"/>
-            </w:r>
-            <w:r>
-              <w:rPr>
-                <w:noProof/>
-                <w:webHidden/>
-              </w:rPr>
-              <w:instrText xml:space="preserve"> PAGEREF _Toc142218378 \h </w:instrText>
-            </w:r>
-            <w:r>
-              <w:rPr>
-                <w:noProof/>
-                <w:webHidden/>
-              </w:rPr>
-            </w:r>
-            <w:r>
-              <w:rPr>
-                <w:noProof/>
-                <w:webHidden/>
-              </w:rPr>
-              <w:fldChar w:fldCharType="separate"/>
-            </w:r>
-            <w:r>
-              <w:rPr>
-                <w:noProof/>
-                <w:webHidden/>
-              </w:rPr>
-              <w:t>20</w:t>
-            </w:r>
-            <w:r>
-              <w:rPr>
-                <w:noProof/>
-                <w:webHidden/>
-              </w:rPr>
-              <w:fldChar w:fldCharType="end"/>
-            </w:r>
-          </w:hyperlink>
-        </w:p>
-        <w:p>
-          <w:pPr>
-            <w:pStyle w:val="Inhopg2"/>
-            <w:tabs>
-              <w:tab w:val="right" w:leader="dot" w:pos="10456"/>
-            </w:tabs>
-            <w:rPr>
-              <w:rFonts w:cstheme="minorBidi"/>
-              <w:noProof/>
-              <w:kern w:val="2"/>
-              <w14:ligatures w14:val="standardContextual"/>
-            </w:rPr>
-          </w:pPr>
-          <w:hyperlink w:anchor="_Toc142218379" w:history="1">
-            <w:r>
-              <w:rPr>
-                <w:rStyle w:val="Hyperlink"/>
-                <w:noProof/>
-              </w:rPr>
-              <w:t>Windows draaien op de Mac</w:t>
-            </w:r>
-            <w:r>
-              <w:rPr>
-                <w:noProof/>
-                <w:webHidden/>
-              </w:rPr>
-              <w:tab/>
-            </w:r>
-            <w:r>
-              <w:rPr>
-                <w:noProof/>
-                <w:webHidden/>
-              </w:rPr>
-              <w:fldChar w:fldCharType="begin"/>
-            </w:r>
-            <w:r>
-              <w:rPr>
-                <w:noProof/>
-                <w:webHidden/>
-              </w:rPr>
-              <w:instrText xml:space="preserve"> PAGEREF _Toc142218379 \h </w:instrText>
-            </w:r>
-            <w:r>
-              <w:rPr>
-                <w:noProof/>
-                <w:webHidden/>
-              </w:rPr>
-            </w:r>
-            <w:r>
-              <w:rPr>
-                <w:noProof/>
-                <w:webHidden/>
-              </w:rPr>
-              <w:fldChar w:fldCharType="separate"/>
-            </w:r>
-            <w:r>
-              <w:rPr>
-                <w:noProof/>
-                <w:webHidden/>
-              </w:rPr>
-              <w:t>20</w:t>
-            </w:r>
-            <w:r>
-              <w:rPr>
-                <w:noProof/>
-                <w:webHidden/>
-              </w:rPr>
-              <w:fldChar w:fldCharType="end"/>
-            </w:r>
-          </w:hyperlink>
-        </w:p>
-        <w:p>
-          <w:pPr>
-            <w:pStyle w:val="Inhopg2"/>
-            <w:tabs>
-              <w:tab w:val="right" w:leader="dot" w:pos="10456"/>
-            </w:tabs>
-            <w:rPr>
-              <w:rFonts w:cstheme="minorBidi"/>
-              <w:noProof/>
-              <w:kern w:val="2"/>
-              <w14:ligatures w14:val="standardContextual"/>
-            </w:rPr>
-          </w:pPr>
-          <w:hyperlink w:anchor="_Toc142218380" w:history="1">
-            <w:r>
-              <w:rPr>
-                <w:rStyle w:val="Hyperlink"/>
-                <w:noProof/>
-              </w:rPr>
-              <w:t>Binance delay needed for weight</w:t>
-            </w:r>
-            <w:r>
-              <w:rPr>
-                <w:noProof/>
-                <w:webHidden/>
-              </w:rPr>
-              <w:tab/>
-            </w:r>
-            <w:r>
-              <w:rPr>
-                <w:noProof/>
-                <w:webHidden/>
-              </w:rPr>
-              <w:fldChar w:fldCharType="begin"/>
-            </w:r>
-            <w:r>
-              <w:rPr>
-                <w:noProof/>
-                <w:webHidden/>
-              </w:rPr>
-              <w:instrText xml:space="preserve"> PAGEREF _Toc142218380 \h </w:instrText>
-            </w:r>
-            <w:r>
-              <w:rPr>
-                <w:noProof/>
-                <w:webHidden/>
-              </w:rPr>
-            </w:r>
-            <w:r>
-              <w:rPr>
-                <w:noProof/>
-                <w:webHidden/>
-              </w:rPr>
-              <w:fldChar w:fldCharType="separate"/>
-            </w:r>
-            <w:r>
-              <w:rPr>
-                <w:noProof/>
-                <w:webHidden/>
-              </w:rPr>
-              <w:t>20</w:t>
-            </w:r>
-            <w:r>
-              <w:rPr>
-                <w:noProof/>
-                <w:webHidden/>
-              </w:rPr>
-              <w:fldChar w:fldCharType="end"/>
-            </w:r>
-          </w:hyperlink>
-        </w:p>
-        <w:p>
-          <w:pPr>
-            <w:pStyle w:val="Inhopg2"/>
-            <w:tabs>
-              <w:tab w:val="right" w:leader="dot" w:pos="10456"/>
-            </w:tabs>
-            <w:rPr>
-              <w:rFonts w:cstheme="minorBidi"/>
-              <w:noProof/>
-              <w:kern w:val="2"/>
-              <w14:ligatures w14:val="standardContextual"/>
-            </w:rPr>
-          </w:pPr>
-          <w:hyperlink w:anchor="_Toc142218381" w:history="1">
-            <w:r>
-              <w:rPr>
-                <w:rStyle w:val="Hyperlink"/>
-                <w:noProof/>
-              </w:rPr>
-              <w:t>PSAR waarden</w:t>
-            </w:r>
-            <w:r>
-              <w:rPr>
-                <w:noProof/>
-                <w:webHidden/>
-              </w:rPr>
-              <w:tab/>
-            </w:r>
-            <w:r>
-              <w:rPr>
-                <w:noProof/>
-                <w:webHidden/>
-              </w:rPr>
-              <w:fldChar w:fldCharType="begin"/>
-            </w:r>
-            <w:r>
-              <w:rPr>
-                <w:noProof/>
-                <w:webHidden/>
-              </w:rPr>
-              <w:instrText xml:space="preserve"> PAGEREF _Toc142218381 \h </w:instrText>
-            </w:r>
-            <w:r>
-              <w:rPr>
-                <w:noProof/>
-                <w:webHidden/>
-              </w:rPr>
-            </w:r>
-            <w:r>
-              <w:rPr>
-                <w:noProof/>
-                <w:webHidden/>
-              </w:rPr>
-              <w:fldChar w:fldCharType="separate"/>
-            </w:r>
-            <w:r>
-              <w:rPr>
-                <w:noProof/>
-                <w:webHidden/>
-              </w:rPr>
-              <w:t>20</w:t>
-            </w:r>
-            <w:r>
-              <w:rPr>
-                <w:noProof/>
-                <w:webHidden/>
-              </w:rPr>
-              <w:fldChar w:fldCharType="end"/>
-            </w:r>
-          </w:hyperlink>
-        </w:p>
-        <w:p>
-          <w:pPr>
-            <w:pStyle w:val="Inhopg2"/>
-            <w:tabs>
-              <w:tab w:val="right" w:leader="dot" w:pos="10456"/>
-            </w:tabs>
-            <w:rPr>
-              <w:rFonts w:cstheme="minorBidi"/>
-              <w:noProof/>
-              <w:kern w:val="2"/>
-              <w14:ligatures w14:val="standardContextual"/>
-            </w:rPr>
-          </w:pPr>
-          <w:hyperlink w:anchor="_Toc142218382" w:history="1">
-            <w:r>
-              <w:rPr>
-                <w:rStyle w:val="Hyperlink"/>
-                <w:noProof/>
-              </w:rPr>
-              <w:t>Trend informatie</w:t>
-            </w:r>
-            <w:r>
-              <w:rPr>
-                <w:noProof/>
-                <w:webHidden/>
-              </w:rPr>
-              <w:tab/>
-            </w:r>
-            <w:r>
-              <w:rPr>
-                <w:noProof/>
-                <w:webHidden/>
-              </w:rPr>
-              <w:fldChar w:fldCharType="begin"/>
-            </w:r>
-            <w:r>
-              <w:rPr>
-                <w:noProof/>
-                <w:webHidden/>
-              </w:rPr>
-              <w:instrText xml:space="preserve"> PAGEREF _Toc142218382 \h </w:instrText>
-            </w:r>
-            <w:r>
-              <w:rPr>
-                <w:noProof/>
-                <w:webHidden/>
-              </w:rPr>
-            </w:r>
-            <w:r>
-              <w:rPr>
-                <w:noProof/>
-                <w:webHidden/>
-              </w:rPr>
-              <w:fldChar w:fldCharType="separate"/>
-            </w:r>
-            <w:r>
-              <w:rPr>
-                <w:noProof/>
-                <w:webHidden/>
-              </w:rPr>
-              <w:t>20</w:t>
-            </w:r>
-            <w:r>
-              <w:rPr>
-                <w:noProof/>
-                <w:webHidden/>
-              </w:rPr>
-              <w:fldChar w:fldCharType="end"/>
-            </w:r>
-          </w:hyperlink>
-        </w:p>
-        <w:p>
-          <w:pPr>
-            <w:pStyle w:val="Inhopg2"/>
-            <w:tabs>
-              <w:tab w:val="right" w:leader="dot" w:pos="10456"/>
-            </w:tabs>
-            <w:rPr>
-              <w:rFonts w:cstheme="minorBidi"/>
-              <w:noProof/>
-              <w:kern w:val="2"/>
-              <w14:ligatures w14:val="standardContextual"/>
-            </w:rPr>
-          </w:pPr>
-          <w:hyperlink w:anchor="_Toc142218383" w:history="1">
-            <w:r>
-              <w:rPr>
-                <w:rStyle w:val="Hyperlink"/>
-                <w:noProof/>
-              </w:rPr>
-              <w:t>Verbindingen</w:t>
-            </w:r>
-            <w:r>
-              <w:rPr>
-                <w:noProof/>
-                <w:webHidden/>
-              </w:rPr>
-              <w:tab/>
-            </w:r>
-            <w:r>
-              <w:rPr>
-                <w:noProof/>
-                <w:webHidden/>
-              </w:rPr>
-              <w:fldChar w:fldCharType="begin"/>
-            </w:r>
-            <w:r>
-              <w:rPr>
-                <w:noProof/>
-                <w:webHidden/>
-              </w:rPr>
-              <w:instrText xml:space="preserve"> PAGEREF _Toc142218383 \h </w:instrText>
-            </w:r>
-            <w:r>
-              <w:rPr>
-                <w:noProof/>
-                <w:webHidden/>
-              </w:rPr>
-            </w:r>
-            <w:r>
-              <w:rPr>
-                <w:noProof/>
-                <w:webHidden/>
-              </w:rPr>
-              <w:fldChar w:fldCharType="separate"/>
-            </w:r>
-            <w:r>
-              <w:rPr>
-                <w:noProof/>
-                <w:webHidden/>
-              </w:rPr>
-              <w:t>21</w:t>
-            </w:r>
-            <w:r>
-              <w:rPr>
-                <w:noProof/>
-                <w:webHidden/>
-              </w:rPr>
-              <w:fldChar w:fldCharType="end"/>
-            </w:r>
-          </w:hyperlink>
-        </w:p>
-        <w:p>
-          <w:pPr>
-            <w:pStyle w:val="Inhopg2"/>
-            <w:tabs>
-              <w:tab w:val="right" w:leader="dot" w:pos="10456"/>
-            </w:tabs>
-            <w:rPr>
-              <w:rFonts w:cstheme="minorBidi"/>
-              <w:noProof/>
-              <w:kern w:val="2"/>
-              <w14:ligatures w14:val="standardContextual"/>
-            </w:rPr>
-          </w:pPr>
-          <w:hyperlink w:anchor="_Toc142218384" w:history="1">
-            <w:r>
-              <w:rPr>
-                <w:rStyle w:val="Hyperlink"/>
-                <w:noProof/>
-              </w:rPr>
-              <w:t>Telegram chatbot configureren</w:t>
-            </w:r>
-            <w:r>
-              <w:rPr>
-                <w:noProof/>
-                <w:webHidden/>
-              </w:rPr>
-              <w:tab/>
-            </w:r>
-            <w:r>
-              <w:rPr>
-                <w:noProof/>
-                <w:webHidden/>
-              </w:rPr>
-              <w:fldChar w:fldCharType="begin"/>
-            </w:r>
-            <w:r>
-              <w:rPr>
-                <w:noProof/>
-                <w:webHidden/>
-              </w:rPr>
-              <w:instrText xml:space="preserve"> PAGEREF _Toc142218384 \h </w:instrText>
-            </w:r>
-            <w:r>
-              <w:rPr>
-                <w:noProof/>
-                <w:webHidden/>
-              </w:rPr>
-            </w:r>
-            <w:r>
-              <w:rPr>
-                <w:noProof/>
-                <w:webHidden/>
-              </w:rPr>
-              <w:fldChar w:fldCharType="separate"/>
-            </w:r>
-            <w:r>
-              <w:rPr>
-                <w:noProof/>
-                <w:webHidden/>
-              </w:rPr>
-              <w:t>5</w:t>
-            </w:r>
-            <w:r>
-              <w:rPr>
-                <w:noProof/>
-                <w:webHidden/>
-              </w:rPr>
-              <w:fldChar w:fldCharType="end"/>
-            </w:r>
-          </w:hyperlink>
-        </w:p>
-        <w:p>
-          <w:pPr>
-            <w:pStyle w:val="Inhopg1"/>
-            <w:tabs>
-              <w:tab w:val="right" w:leader="dot" w:pos="10456"/>
-            </w:tabs>
-            <w:rPr>
-              <w:rFonts w:cstheme="minorBidi"/>
-              <w:noProof/>
-              <w:kern w:val="2"/>
-              <w14:ligatures w14:val="standardContextual"/>
-            </w:rPr>
-          </w:pPr>
-          <w:hyperlink w:anchor="_Toc142218385" w:history="1">
-            <w:r>
-              <w:rPr>
-                <w:rStyle w:val="Hyperlink"/>
-                <w:noProof/>
-              </w:rPr>
-              <w:t>Support</w:t>
-            </w:r>
-            <w:r>
-              <w:rPr>
-                <w:noProof/>
-                <w:webHidden/>
-              </w:rPr>
-              <w:tab/>
-            </w:r>
-            <w:r>
-              <w:rPr>
-                <w:noProof/>
-                <w:webHidden/>
-              </w:rPr>
-              <w:fldChar w:fldCharType="begin"/>
-            </w:r>
-            <w:r>
-              <w:rPr>
-                <w:noProof/>
-                <w:webHidden/>
-              </w:rPr>
-              <w:instrText xml:space="preserve"> PAGEREF _Toc142218385 \h </w:instrText>
-            </w:r>
-            <w:r>
-              <w:rPr>
-                <w:noProof/>
-                <w:webHidden/>
-              </w:rPr>
-            </w:r>
-            <w:r>
-              <w:rPr>
-                <w:noProof/>
-                <w:webHidden/>
-              </w:rPr>
-              <w:fldChar w:fldCharType="separate"/>
-            </w:r>
-            <w:r>
-              <w:rPr>
-                <w:noProof/>
-                <w:webHidden/>
-              </w:rPr>
-              <w:t>21</w:t>
-            </w:r>
-            <w:r>
-              <w:rPr>
-                <w:noProof/>
-                <w:webHidden/>
-              </w:rPr>
-              <w:fldChar w:fldCharType="end"/>
-            </w:r>
-          </w:hyperlink>
-        </w:p>
-        <w:p>
-          <w:pPr>
-            <w:pStyle w:val="Inhopg2"/>
-            <w:tabs>
-              <w:tab w:val="right" w:leader="dot" w:pos="10456"/>
-            </w:tabs>
-            <w:rPr>
-              <w:rFonts w:cstheme="minorBidi"/>
-              <w:noProof/>
-              <w:kern w:val="2"/>
-              <w14:ligatures w14:val="standardContextual"/>
-            </w:rPr>
-          </w:pPr>
-          <w:hyperlink w:anchor="_Toc142218386" w:history="1">
-            <w:r>
-              <w:rPr>
-                <w:rStyle w:val="Hyperlink"/>
-                <w:noProof/>
-              </w:rPr>
-              <w:t>Opmerkingen</w:t>
-            </w:r>
-            <w:r>
-              <w:rPr>
-                <w:noProof/>
-                <w:webHidden/>
-              </w:rPr>
-              <w:tab/>
-            </w:r>
-            <w:r>
-              <w:rPr>
-                <w:noProof/>
-                <w:webHidden/>
-              </w:rPr>
-              <w:fldChar w:fldCharType="begin"/>
-            </w:r>
-            <w:r>
-              <w:rPr>
-                <w:noProof/>
-                <w:webHidden/>
-              </w:rPr>
-              <w:instrText xml:space="preserve"> PAGEREF _Toc142218386 \h </w:instrText>
-            </w:r>
-            <w:r>
-              <w:rPr>
-                <w:noProof/>
-                <w:webHidden/>
-              </w:rPr>
-            </w:r>
-            <w:r>
-              <w:rPr>
-                <w:noProof/>
-                <w:webHidden/>
-              </w:rPr>
-              <w:fldChar w:fldCharType="separate"/>
-            </w:r>
-            <w:r>
-              <w:rPr>
-                <w:noProof/>
-                <w:webHidden/>
-              </w:rPr>
-              <w:t>21</w:t>
-            </w:r>
-            <w:r>
-              <w:rPr>
-                <w:noProof/>
-                <w:webHidden/>
-              </w:rPr>
-              <w:fldChar w:fldCharType="end"/>
-            </w:r>
-          </w:hyperlink>
-        </w:p>
-        <w:p>
-          <w:pPr>
-            <w:pStyle w:val="Inhopg2"/>
-            <w:tabs>
-              <w:tab w:val="right" w:leader="dot" w:pos="10456"/>
-            </w:tabs>
-            <w:rPr>
-              <w:rFonts w:cstheme="minorBidi"/>
-              <w:noProof/>
-              <w:kern w:val="2"/>
-              <w14:ligatures w14:val="standardContextual"/>
-            </w:rPr>
-          </w:pPr>
-          <w:hyperlink w:anchor="_Toc142218387" w:history="1">
-            <w:r>
-              <w:rPr>
-                <w:rStyle w:val="Hyperlink"/>
-                <w:noProof/>
-              </w:rPr>
-              <w:t>Open source</w:t>
-            </w:r>
-            <w:r>
-              <w:rPr>
-                <w:noProof/>
-                <w:webHidden/>
-              </w:rPr>
-              <w:tab/>
-            </w:r>
-            <w:r>
-              <w:rPr>
-                <w:noProof/>
-                <w:webHidden/>
-              </w:rPr>
-              <w:fldChar w:fldCharType="begin"/>
-            </w:r>
-            <w:r>
-              <w:rPr>
-                <w:noProof/>
-                <w:webHidden/>
-              </w:rPr>
-              <w:instrText xml:space="preserve"> PAGEREF _Toc142218387 \h </w:instrText>
-            </w:r>
-            <w:r>
-              <w:rPr>
-                <w:noProof/>
-                <w:webHidden/>
-              </w:rPr>
-            </w:r>
-            <w:r>
-              <w:rPr>
-                <w:noProof/>
-                <w:webHidden/>
-              </w:rPr>
-              <w:fldChar w:fldCharType="separate"/>
-            </w:r>
-            <w:r>
-              <w:rPr>
-                <w:noProof/>
-                <w:webHidden/>
-              </w:rPr>
-              <w:t>21</w:t>
-            </w:r>
-            <w:r>
-              <w:rPr>
-                <w:noProof/>
-                <w:webHidden/>
-              </w:rPr>
-              <w:fldChar w:fldCharType="end"/>
-            </w:r>
-          </w:hyperlink>
-        </w:p>
-        <w:p>
-          <w:pPr>
-            <w:pStyle w:val="Inhopg2"/>
-            <w:tabs>
-              <w:tab w:val="right" w:leader="dot" w:pos="10456"/>
-            </w:tabs>
-            <w:rPr>
-              <w:rFonts w:cstheme="minorBidi"/>
-              <w:noProof/>
-              <w:kern w:val="2"/>
-              <w14:ligatures w14:val="standardContextual"/>
-            </w:rPr>
-          </w:pPr>
-          <w:hyperlink w:anchor="_Toc142218388" w:history="1">
-            <w:r>
-              <w:rPr>
-                <w:rStyle w:val="Hyperlink"/>
-                <w:noProof/>
-              </w:rPr>
-              <w:t>Support groep</w:t>
-            </w:r>
-            <w:r>
-              <w:rPr>
-                <w:noProof/>
-                <w:webHidden/>
-              </w:rPr>
-              <w:tab/>
-            </w:r>
-            <w:r>
-              <w:rPr>
-                <w:noProof/>
-                <w:webHidden/>
-              </w:rPr>
-              <w:fldChar w:fldCharType="begin"/>
-            </w:r>
-            <w:r>
-              <w:rPr>
-                <w:noProof/>
-                <w:webHidden/>
-              </w:rPr>
-              <w:instrText xml:space="preserve"> PAGEREF _Toc142218388 \h </w:instrText>
-            </w:r>
-            <w:r>
-              <w:rPr>
-                <w:noProof/>
-                <w:webHidden/>
-              </w:rPr>
-            </w:r>
-            <w:r>
-              <w:rPr>
-                <w:noProof/>
-                <w:webHidden/>
-              </w:rPr>
-              <w:fldChar w:fldCharType="separate"/>
-            </w:r>
-            <w:r>
-              <w:rPr>
-                <w:noProof/>
-                <w:webHidden/>
-              </w:rPr>
-              <w:t>21</w:t>
-            </w:r>
-            <w:r>
-              <w:rPr>
-                <w:noProof/>
-                <w:webHidden/>
-              </w:rPr>
-              <w:fldChar w:fldCharType="end"/>
-            </w:r>
-          </w:hyperlink>
-        </w:p>
-        <w:p>
-          <w:pPr>
-            <w:pStyle w:val="Inhopg2"/>
-            <w:tabs>
-              <w:tab w:val="right" w:leader="dot" w:pos="10456"/>
-            </w:tabs>
-            <w:rPr>
-              <w:rFonts w:cstheme="minorBidi"/>
-              <w:noProof/>
-              <w:kern w:val="2"/>
-              <w14:ligatures w14:val="standardContextual"/>
-            </w:rPr>
-          </w:pPr>
-          <w:hyperlink w:anchor="_Toc142218389" w:history="1">
-            <w:r>
-              <w:rPr>
-                <w:rStyle w:val="Hyperlink"/>
-                <w:noProof/>
-              </w:rPr>
-              <w:t>Support de programmeur</w:t>
-            </w:r>
-            <w:r>
-              <w:rPr>
-                <w:noProof/>
-                <w:webHidden/>
-              </w:rPr>
-              <w:tab/>
-            </w:r>
-            <w:r>
-              <w:rPr>
-                <w:noProof/>
-                <w:webHidden/>
-              </w:rPr>
-              <w:fldChar w:fldCharType="begin"/>
-            </w:r>
-            <w:r>
-              <w:rPr>
-                <w:noProof/>
-                <w:webHidden/>
-              </w:rPr>
-              <w:instrText xml:space="preserve"> PAGEREF _Toc142218389 \h </w:instrText>
-            </w:r>
-            <w:r>
-              <w:rPr>
-                <w:noProof/>
-                <w:webHidden/>
-              </w:rPr>
-            </w:r>
-            <w:r>
-              <w:rPr>
-                <w:noProof/>
-                <w:webHidden/>
-              </w:rPr>
-              <w:fldChar w:fldCharType="separate"/>
-            </w:r>
-            <w:r>
-              <w:rPr>
-                <w:noProof/>
-                <w:webHidden/>
-              </w:rPr>
-              <w:t>21</w:t>
+              <w:t>22</w:t>
             </w:r>
             <w:r>
               <w:rPr>
@@ -3504,7 +3583,7 @@
       <w:r>
         <w:br w:type="page"/>
       </w:r>
-      <w:bookmarkStart w:id="0" w:name="_Toc142218342"/>
+      <w:bookmarkStart w:id="0" w:name="_Toc142729039"/>
       <w:r>
         <w:rPr>
           <w:rStyle w:val="Kop1Char"/>
@@ -4196,7 +4275,7 @@
       <w:pPr>
         <w:pStyle w:val="Kop1"/>
       </w:pPr>
-      <w:bookmarkStart w:id="1" w:name="_Toc142218343"/>
+      <w:bookmarkStart w:id="1" w:name="_Toc142729040"/>
       <w:r>
         <w:t>Disclaimer</w:t>
       </w:r>
@@ -4407,7 +4486,7 @@
       <w:pPr>
         <w:pStyle w:val="Kop1"/>
       </w:pPr>
-      <w:bookmarkStart w:id="2" w:name="_Toc142218344"/>
+      <w:bookmarkStart w:id="2" w:name="_Toc142729041"/>
       <w:r>
         <w:rPr>
           <w:rStyle w:val="Kop1Char"/>
@@ -4548,7 +4627,7 @@
       <w:pPr>
         <w:pStyle w:val="Kop2"/>
       </w:pPr>
-      <w:bookmarkStart w:id="3" w:name="_Toc142218345"/>
+      <w:bookmarkStart w:id="3" w:name="_Toc142729042"/>
       <w:r>
         <w:t>Opstarten</w:t>
       </w:r>
@@ -4729,8 +4808,11 @@
       <w:pPr>
         <w:pStyle w:val="Kop2"/>
       </w:pPr>
-      <w:bookmarkStart w:id="4" w:name="_Toc142218346"/>
-      <w:r>
+      <w:bookmarkStart w:id="4" w:name="_Toc142729043"/>
+      <w:r>
+        <w:rPr>
+          <w:noProof/>
+        </w:rPr>
         <w:lastRenderedPageBreak/>
         <w:drawing>
           <wp:anchor distT="0" distB="0" distL="114300" distR="114300" simplePos="0" relativeHeight="251682816" behindDoc="0" locked="0" layoutInCell="1" allowOverlap="1" wp14:anchorId="61A57D73" wp14:editId="72B1B916">
@@ -5103,7 +5185,7 @@
       <w:pPr>
         <w:pStyle w:val="Kop2"/>
       </w:pPr>
-      <w:bookmarkStart w:id="5" w:name="_Toc142218347"/>
+      <w:bookmarkStart w:id="5" w:name="_Toc142729044"/>
       <w:r>
         <w:t xml:space="preserve">Windows </w:t>
       </w:r>
@@ -5319,7 +5401,7 @@
       <w:pPr>
         <w:pStyle w:val="Kop2"/>
       </w:pPr>
-      <w:bookmarkStart w:id="6" w:name="_Toc142218348"/>
+      <w:bookmarkStart w:id="6" w:name="_Toc142729045"/>
       <w:r>
         <w:t>Quarantaine problemen</w:t>
       </w:r>
@@ -5505,7 +5587,7 @@
       <w:pPr>
         <w:pStyle w:val="Kop1"/>
       </w:pPr>
-      <w:bookmarkStart w:id="7" w:name="_Toc142218349"/>
+      <w:bookmarkStart w:id="7" w:name="_Toc142729046"/>
       <w:r>
         <w:rPr>
           <w:rStyle w:val="Kop1Char"/>
@@ -5526,7 +5608,7 @@
       <w:pPr>
         <w:pStyle w:val="Kop2"/>
       </w:pPr>
-      <w:bookmarkStart w:id="8" w:name="_Toc142218350"/>
+      <w:bookmarkStart w:id="8" w:name="_Toc142729047"/>
       <w:r>
         <w:rPr>
           <w:rStyle w:val="Kop2Char"/>
@@ -5566,6 +5648,7 @@
       </w:pPr>
       <w:r>
         <w:rPr>
+          <w:noProof/>
           <w:lang w:val="nl-NL"/>
         </w:rPr>
         <w:drawing>
@@ -5944,53 +6027,29 @@
         <w:rPr>
           <w:lang w:val="nl-NL"/>
         </w:rPr>
-        <w:t>Met de instelling “</w:t>
-      </w:r>
-      <w:r>
-        <w:rPr>
-          <w:lang w:val="nl-NL"/>
-        </w:rPr>
-        <w:t>Iedere x minuten controleren op nieuwe munten” wordt het interval ingesteld waarop de scanner de munten ververst. 1x per uur is over het algemeen meer dan genoeg.</w:t>
-      </w:r>
-    </w:p>
-    <w:p>
-      <w:pPr>
-        <w:pStyle w:val="Geenafstand"/>
-        <w:rPr>
-          <w:lang w:val="nl-NL"/>
-        </w:rPr>
-      </w:pPr>
-    </w:p>
-    <w:p>
-      <w:pPr>
-        <w:pStyle w:val="Geenafstand"/>
-        <w:rPr>
-          <w:lang w:val="nl-NL"/>
-        </w:rPr>
-      </w:pPr>
-      <w:r>
-        <w:rPr>
-          <w:lang w:val="nl-NL"/>
-        </w:rPr>
-        <w:t>Met de instelling “</w:t>
-      </w:r>
-      <w:r>
-        <w:rPr>
-          <w:lang w:val="nl-NL"/>
-        </w:rPr>
-        <w:t>Laat ongeldige signalen zien</w:t>
-      </w:r>
-      <w:r>
-        <w:rPr>
-          <w:lang w:val="nl-NL"/>
-        </w:rPr>
-        <w:t xml:space="preserve">” </w:t>
-      </w:r>
-      <w:r>
-        <w:rPr>
-          <w:lang w:val="nl-NL"/>
-        </w:rPr>
-        <w:t>worden de afgekeurde signalen en de reden van afkeuring getoond. Met name tijdens het uitzoeken waarom bepaalde signalen niet worden getoond is dit echt een uitkomst, 1 verkeerde instelling met volume, breedte BB of aantal candles lookback enzovoort kan het aantal meldingen behoorlijk inperken en met deze optie zie je waarom de scanner dat doet.</w:t>
+        <w:t>Met de instelling “Iedere x minuten controleren op nieuwe munten” wordt het interval ingesteld waarop de scanner de munten ververst. 1x per uur is over het algemeen meer dan genoeg.</w:t>
+      </w:r>
+    </w:p>
+    <w:p>
+      <w:pPr>
+        <w:pStyle w:val="Geenafstand"/>
+        <w:rPr>
+          <w:lang w:val="nl-NL"/>
+        </w:rPr>
+      </w:pPr>
+    </w:p>
+    <w:p>
+      <w:pPr>
+        <w:pStyle w:val="Geenafstand"/>
+        <w:rPr>
+          <w:lang w:val="nl-NL"/>
+        </w:rPr>
+      </w:pPr>
+      <w:r>
+        <w:rPr>
+          <w:lang w:val="nl-NL"/>
+        </w:rPr>
+        <w:t>Met de instelling “Laat ongeldige signalen zien” worden de afgekeurde signalen en de reden van afkeuring getoond. Met name tijdens het uitzoeken waarom bepaalde signalen niet worden getoond is dit echt een uitkomst, 1 verkeerde instelling met volume, breedte BB of aantal candles lookback enzovoort kan het aantal meldingen behoorlijk inperken en met deze optie zie je waarom de scanner dat doet.</w:t>
       </w:r>
     </w:p>
     <w:p>
@@ -6060,19 +6119,7 @@
         <w:rPr>
           <w:lang w:val="nl-NL"/>
         </w:rPr>
-        <w:t xml:space="preserve"> lettertype </w:t>
-      </w:r>
-      <w:r>
-        <w:rPr>
-          <w:lang w:val="nl-NL"/>
-        </w:rPr>
-        <w:t>bijvoorbeeld</w:t>
-      </w:r>
-      <w:r>
-        <w:rPr>
-          <w:lang w:val="nl-NL"/>
-        </w:rPr>
-        <w:t xml:space="preserve"> over elkaar heen lopen. </w:t>
+        <w:t xml:space="preserve"> lettertype bijvoorbeeld over elkaar heen lopen. </w:t>
       </w:r>
       <w:r>
         <w:rPr>
@@ -6183,15 +6230,11 @@
       <w:pPr>
         <w:pStyle w:val="Kop2"/>
       </w:pPr>
-      <w:bookmarkStart w:id="9" w:name="_Toc142218351"/>
-      <w:bookmarkStart w:id="10" w:name="_Toc142218384"/>
-      <w:r>
-        <w:t xml:space="preserve">Tabblad </w:t>
-      </w:r>
-      <w:r>
-        <w:t>Telegram</w:t>
-      </w:r>
-      <w:bookmarkEnd w:id="10"/>
+      <w:bookmarkStart w:id="9" w:name="_Toc142729048"/>
+      <w:r>
+        <w:t>Tabblad Telegram</w:t>
+      </w:r>
+      <w:bookmarkEnd w:id="9"/>
     </w:p>
     <w:p>
       <w:pPr>
@@ -6601,7 +6644,11 @@
       <w:pPr>
         <w:pStyle w:val="Kop2"/>
       </w:pPr>
-      <w:r>
+      <w:bookmarkStart w:id="10" w:name="_Toc142729049"/>
+      <w:r>
+        <w:rPr>
+          <w:noProof/>
+        </w:rPr>
         <w:drawing>
           <wp:anchor distT="0" distB="0" distL="114300" distR="114300" simplePos="0" relativeHeight="251684864" behindDoc="0" locked="0" layoutInCell="1" allowOverlap="1" wp14:anchorId="27E61B5F" wp14:editId="6C76B9A7">
             <wp:simplePos x="0" y="0"/>
@@ -6664,7 +6711,7 @@
         </w:rPr>
         <w:t>Tabblad Basismunten</w:t>
       </w:r>
-      <w:bookmarkEnd w:id="9"/>
+      <w:bookmarkEnd w:id="10"/>
     </w:p>
     <w:p>
       <w:pPr>
@@ -6975,7 +7022,7 @@
       <w:pPr>
         <w:pStyle w:val="Kop2"/>
       </w:pPr>
-      <w:bookmarkStart w:id="11" w:name="_Toc142218352"/>
+      <w:bookmarkStart w:id="11" w:name="_Toc142729050"/>
       <w:r>
         <w:rPr>
           <w:rStyle w:val="Kop2Char"/>
@@ -6994,6 +7041,7 @@
       </w:pPr>
       <w:r>
         <w:rPr>
+          <w:noProof/>
           <w:lang w:val="nl-NL"/>
         </w:rPr>
         <w:drawing>
@@ -7720,37 +7768,7 @@
         <w:rPr>
           <w:lang w:val="nl-NL"/>
         </w:rPr>
-        <w:t xml:space="preserve"> wordt gecontroleerd of de munt af en toe over bepaalde grenzen van de BB gaat. </w:t>
-      </w:r>
-      <w:r>
-        <w:rPr>
-          <w:lang w:val="nl-NL"/>
-        </w:rPr>
-        <w:t xml:space="preserve">De </w:t>
-      </w:r>
-      <w:r>
-        <w:rPr>
-          <w:lang w:val="nl-NL"/>
-        </w:rPr>
-        <w:t xml:space="preserve">telling </w:t>
-      </w:r>
-      <w:r>
-        <w:rPr>
-          <w:lang w:val="nl-NL"/>
-        </w:rPr>
-        <w:t>word</w:t>
-      </w:r>
-      <w:r>
-        <w:rPr>
-          <w:lang w:val="nl-NL"/>
-        </w:rPr>
-        <w:t>t</w:t>
-      </w:r>
-      <w:r>
-        <w:rPr>
-          <w:lang w:val="nl-NL"/>
-        </w:rPr>
-        <w:t xml:space="preserve"> uitgevoerd over de laatste 60 candles</w:t>
+        <w:t xml:space="preserve"> wordt gecontroleerd of de munt af en toe over bepaalde grenzen van de BB gaat. De telling wordt uitgevoerd over de laatste 60 candles</w:t>
       </w:r>
     </w:p>
     <w:p>
@@ -7774,7 +7792,7 @@
         <w:pStyle w:val="Kop2"/>
       </w:pPr>
       <w:bookmarkStart w:id="12" w:name="_Toc127307688"/>
-      <w:bookmarkStart w:id="13" w:name="_Toc142218353"/>
+      <w:bookmarkStart w:id="13" w:name="_Toc142729051"/>
       <w:r>
         <w:t xml:space="preserve">Tabblad </w:t>
       </w:r>
@@ -7796,6 +7814,7 @@
       </w:pPr>
       <w:r>
         <w:rPr>
+          <w:noProof/>
           <w:lang w:val="nl-NL"/>
         </w:rPr>
         <w:drawing>
@@ -8604,7 +8623,7 @@
       <w:pPr>
         <w:pStyle w:val="Kop2"/>
       </w:pPr>
-      <w:bookmarkStart w:id="14" w:name="_Toc142218354"/>
+      <w:bookmarkStart w:id="14" w:name="_Toc142729052"/>
       <w:r>
         <w:t xml:space="preserve">Tabblad </w:t>
       </w:r>
@@ -9028,6 +9047,7 @@
       </w:pPr>
       <w:r>
         <w:rPr>
+          <w:noProof/>
           <w:lang w:val="nl-NL"/>
         </w:rPr>
         <w:drawing>
@@ -9229,7 +9249,7 @@
       <w:pPr>
         <w:pStyle w:val="Kop3"/>
       </w:pPr>
-      <w:bookmarkStart w:id="15" w:name="_Toc142218355"/>
+      <w:bookmarkStart w:id="15" w:name="_Toc142729053"/>
       <w:r>
         <w:t>SBM 1</w:t>
       </w:r>
@@ -9412,7 +9432,7 @@
       <w:pPr>
         <w:pStyle w:val="Kop3"/>
       </w:pPr>
-      <w:bookmarkStart w:id="16" w:name="_Toc142218356"/>
+      <w:bookmarkStart w:id="16" w:name="_Toc142729054"/>
       <w:r>
         <w:t>SBM2</w:t>
       </w:r>
@@ -9529,7 +9549,7 @@
       <w:pPr>
         <w:pStyle w:val="Kop3"/>
       </w:pPr>
-      <w:bookmarkStart w:id="17" w:name="_Toc142218357"/>
+      <w:bookmarkStart w:id="17" w:name="_Toc142729055"/>
       <w:r>
         <w:t>SBM3</w:t>
       </w:r>
@@ -9672,13 +9692,7 @@
         <w:rPr>
           <w:lang w:val="nl-NL"/>
         </w:rPr>
-        <w:t>o</w:t>
-      </w:r>
-      <w:r>
-        <w:rPr>
-          <w:lang w:val="nl-NL"/>
-        </w:rPr>
-        <w:t>verbought</w:t>
+        <w:t>overbought</w:t>
       </w:r>
       <w:proofErr w:type="spellEnd"/>
       <w:r>
@@ -9699,19 +9713,7 @@
         <w:rPr>
           <w:lang w:val="nl-NL"/>
         </w:rPr>
-        <w:t xml:space="preserve"> word</w:t>
-      </w:r>
-      <w:r>
-        <w:rPr>
-          <w:lang w:val="nl-NL"/>
-        </w:rPr>
-        <w:t>en</w:t>
-      </w:r>
-      <w:r>
-        <w:rPr>
-          <w:lang w:val="nl-NL"/>
-        </w:rPr>
-        <w:t xml:space="preserve"> normaliter bepaald doordat een candle opent of sluit onder of boven de </w:t>
+        <w:t xml:space="preserve"> worden normaliter bepaald doordat een candle opent of sluit onder of boven de </w:t>
       </w:r>
       <w:proofErr w:type="spellStart"/>
       <w:r>
@@ -9725,19 +9727,7 @@
         <w:rPr>
           <w:lang w:val="nl-NL"/>
         </w:rPr>
-        <w:t>, maar met de instelling</w:t>
-      </w:r>
-      <w:r>
-        <w:rPr>
-          <w:lang w:val="nl-NL"/>
-        </w:rPr>
-        <w:t>en</w:t>
-      </w:r>
-      <w:r>
-        <w:rPr>
-          <w:lang w:val="nl-NL"/>
-        </w:rPr>
-        <w:t xml:space="preserve"> via high/low kunnen deze berekend worden via de wicks van de candles.</w:t>
+        <w:t>, maar met de instellingen via high/low kunnen deze berekend worden via de wicks van de candles.</w:t>
       </w:r>
     </w:p>
     <w:p>
@@ -9752,7 +9742,7 @@
       <w:pPr>
         <w:pStyle w:val="Kop3"/>
       </w:pPr>
-      <w:bookmarkStart w:id="18" w:name="_Toc142218358"/>
+      <w:bookmarkStart w:id="18" w:name="_Toc142729056"/>
       <w:r>
         <w:t>Aanvullende SBM condities</w:t>
       </w:r>
@@ -9785,6 +9775,7 @@
       </w:r>
       <w:r>
         <w:rPr>
+          <w:noProof/>
           <w:lang w:val="nl-NL"/>
         </w:rPr>
         <w:drawing>
@@ -10114,7 +10105,7 @@
       <w:pPr>
         <w:pStyle w:val="Kop2"/>
       </w:pPr>
-      <w:bookmarkStart w:id="19" w:name="_Toc142218359"/>
+      <w:bookmarkStart w:id="19" w:name="_Toc142729057"/>
       <w:r>
         <w:t xml:space="preserve">Tabblad </w:t>
       </w:r>
@@ -10584,7 +10575,7 @@
           <w:rStyle w:val="Kop2Char"/>
         </w:rPr>
       </w:pPr>
-      <w:bookmarkStart w:id="20" w:name="_Toc142218360"/>
+      <w:bookmarkStart w:id="20" w:name="_Toc142729058"/>
       <w:proofErr w:type="spellStart"/>
       <w:r>
         <w:rPr>
@@ -10798,6 +10789,7 @@
       </w:pPr>
       <w:r>
         <w:rPr>
+          <w:noProof/>
           <w:lang w:val="nl-NL"/>
         </w:rPr>
         <w:drawing>
@@ -10874,13 +10866,7 @@
         <w:rPr>
           <w:lang w:val="nl-NL"/>
         </w:rPr>
-        <w:t xml:space="preserve"> </w:t>
-      </w:r>
-      <w:r>
-        <w:rPr>
-          <w:lang w:val="nl-NL"/>
-        </w:rPr>
-        <w:t>en daarachter kun je een optionele tekstuele aanvulling zetten</w:t>
+        <w:t xml:space="preserve"> en daarachter kun je een optionele tekstuele aanvulling zetten</w:t>
       </w:r>
       <w:r>
         <w:rPr>
@@ -10900,7 +10886,6 @@
         </w:rPr>
         <w:t>.</w:t>
       </w:r>
-      <w:bookmarkStart w:id="21" w:name="_Toc142218362"/>
     </w:p>
     <w:p>
       <w:pPr>
@@ -10922,12 +10907,14 @@
       <w:pPr>
         <w:pStyle w:val="Kop2"/>
       </w:pPr>
+      <w:bookmarkStart w:id="21" w:name="_Toc142729059"/>
       <w:r>
         <w:t xml:space="preserve">Tabblad </w:t>
       </w:r>
       <w:r>
         <w:t>Trade Instellingen</w:t>
       </w:r>
+      <w:bookmarkEnd w:id="21"/>
       <w:r>
         <w:t xml:space="preserve"> </w:t>
       </w:r>
@@ -11284,32 +11271,27 @@
       <w:pPr>
         <w:pStyle w:val="Kop1"/>
       </w:pPr>
+      <w:bookmarkStart w:id="22" w:name="_Toc142729060"/>
       <w:r>
         <w:rPr>
           <w:rStyle w:val="Kop1Char"/>
         </w:rPr>
         <w:t>Hoofdscherm</w:t>
       </w:r>
-      <w:bookmarkEnd w:id="21"/>
-    </w:p>
-    <w:p>
-      <w:pPr>
-        <w:pStyle w:val="Geenafstand"/>
-        <w:rPr>
-          <w:lang w:val="nl-NL"/>
-        </w:rPr>
-      </w:pPr>
-      <w:r>
-        <w:rPr>
-          <w:lang w:val="nl-NL"/>
-        </w:rPr>
-        <w:t>Vanuit het hoofdsc</w:t>
-      </w:r>
-      <w:r>
-        <w:rPr>
-          <w:lang w:val="nl-NL"/>
-        </w:rPr>
-        <w:t>herm zie je links een lijst met symbolen, bovenin een barometer en diverse cijfertjes en daarnaast een aantal tabbladen.</w:t>
+      <w:bookmarkEnd w:id="22"/>
+    </w:p>
+    <w:p>
+      <w:pPr>
+        <w:pStyle w:val="Geenafstand"/>
+        <w:rPr>
+          <w:lang w:val="nl-NL"/>
+        </w:rPr>
+      </w:pPr>
+      <w:r>
+        <w:rPr>
+          <w:lang w:val="nl-NL"/>
+        </w:rPr>
+        <w:t>Vanuit het hoofdscherm zie je links een lijst met symbolen, bovenin een barometer en diverse cijfertjes en daarnaast een aantal tabbladen.</w:t>
       </w:r>
     </w:p>
     <w:p>
@@ -11324,19 +11306,22 @@
       <w:pPr>
         <w:pStyle w:val="Kop2"/>
       </w:pPr>
+      <w:bookmarkStart w:id="23" w:name="_Toc142729061"/>
       <w:r>
         <w:t>Barometer en andere informatie</w:t>
       </w:r>
-    </w:p>
-    <w:p>
-      <w:pPr>
-        <w:pStyle w:val="Geenafstand"/>
-        <w:rPr>
-          <w:lang w:val="nl-NL"/>
-        </w:rPr>
-      </w:pPr>
-      <w:r>
-        <w:rPr>
+      <w:bookmarkEnd w:id="23"/>
+    </w:p>
+    <w:p>
+      <w:pPr>
+        <w:pStyle w:val="Geenafstand"/>
+        <w:rPr>
+          <w:lang w:val="nl-NL"/>
+        </w:rPr>
+      </w:pPr>
+      <w:r>
+        <w:rPr>
+          <w:noProof/>
           <w:lang w:val="nl-NL"/>
         </w:rPr>
         <w:drawing>
@@ -11407,13 +11392,7 @@
         <w:rPr>
           <w:lang w:val="nl-NL"/>
         </w:rPr>
-        <w:t>a</w:t>
-      </w:r>
-      <w:r>
-        <w:rPr>
-          <w:lang w:val="nl-NL"/>
-        </w:rPr>
-        <w:t xml:space="preserve">ltijd </w:t>
+        <w:t xml:space="preserve">altijd </w:t>
       </w:r>
       <w:r>
         <w:rPr>
@@ -11816,9 +11795,11 @@
           <w:szCs w:val="32"/>
         </w:rPr>
       </w:pPr>
+      <w:bookmarkStart w:id="24" w:name="_Toc142729062"/>
       <w:r>
         <w:t>Lijst met munten</w:t>
       </w:r>
+      <w:bookmarkEnd w:id="24"/>
     </w:p>
     <w:p>
       <w:pPr>
@@ -11927,6 +11908,7 @@
       </w:pPr>
       <w:r>
         <w:rPr>
+          <w:noProof/>
           <w:lang w:val="nl-NL"/>
         </w:rPr>
         <w:drawing>
@@ -12218,9 +12200,11 @@
       <w:pPr>
         <w:pStyle w:val="Kop2"/>
       </w:pPr>
+      <w:bookmarkStart w:id="25" w:name="_Toc142729063"/>
       <w:r>
         <w:t>Hoofdmenu</w:t>
       </w:r>
+      <w:bookmarkEnd w:id="25"/>
     </w:p>
     <w:p>
       <w:pPr>
@@ -12245,13 +12229,7 @@
         <w:rPr>
           <w:lang w:val="nl-NL"/>
         </w:rPr>
-        <w:t xml:space="preserve">daarin </w:t>
-      </w:r>
-      <w:r>
-        <w:rPr>
-          <w:lang w:val="nl-NL"/>
-        </w:rPr>
-        <w:t xml:space="preserve">diverse </w:t>
+        <w:t xml:space="preserve">daarin diverse </w:t>
       </w:r>
       <w:r>
         <w:rPr>
@@ -12284,31 +12262,7 @@
           <w:lang w:val="nl-NL"/>
         </w:rPr>
         <w:lastRenderedPageBreak/>
-        <w:t xml:space="preserve">Geluiden afspelen, </w:t>
-      </w:r>
-      <w:r>
-        <w:rPr>
-          <w:lang w:val="nl-NL"/>
-        </w:rPr>
-        <w:t xml:space="preserve">via </w:t>
-      </w:r>
-      <w:r>
-        <w:rPr>
-          <w:lang w:val="nl-NL"/>
-        </w:rPr>
-        <w:t xml:space="preserve">deze manier kun </w:t>
-      </w:r>
-      <w:r>
-        <w:rPr>
-          <w:lang w:val="nl-NL"/>
-        </w:rPr>
-        <w:t xml:space="preserve">alle </w:t>
-      </w:r>
-      <w:r>
-        <w:rPr>
-          <w:lang w:val="nl-NL"/>
-        </w:rPr>
-        <w:t>geluiden uitzetten</w:t>
+        <w:t>Geluiden afspelen, via deze manier kun alle geluiden uitzetten</w:t>
       </w:r>
     </w:p>
     <w:p>
@@ -12324,6 +12278,7 @@
       </w:pPr>
       <w:r>
         <w:rPr>
+          <w:noProof/>
           <w:lang w:val="nl-NL"/>
         </w:rPr>
         <w:drawing>
@@ -12542,7 +12497,6 @@
         </w:rPr>
         <w:t>Backtest – Die is bedoeld om een bepaalde munt te backtesten (maar is niet werkzaam)</w:t>
       </w:r>
-      <w:bookmarkStart w:id="22" w:name="_Toc142218363"/>
     </w:p>
     <w:p>
       <w:pPr>
@@ -12570,6 +12524,7 @@
       <w:pPr>
         <w:pStyle w:val="Kop2"/>
       </w:pPr>
+      <w:bookmarkStart w:id="26" w:name="_Toc142729064"/>
       <w:r>
         <w:lastRenderedPageBreak/>
         <w:t xml:space="preserve">Tabblad </w:t>
@@ -12577,7 +12532,7 @@
       <w:r>
         <w:t>Signalen</w:t>
       </w:r>
-      <w:bookmarkEnd w:id="22"/>
+      <w:bookmarkEnd w:id="26"/>
     </w:p>
     <w:p>
       <w:pPr>
@@ -12609,24 +12564,19 @@
         <w:rPr>
           <w:lang w:val="nl-NL"/>
         </w:rPr>
-        <w:t xml:space="preserve">om draait. In dit tabblad </w:t>
-      </w:r>
-      <w:r>
-        <w:rPr>
-          <w:lang w:val="nl-NL"/>
-        </w:rPr>
-        <w:t>wordt heel veel informatie getoond over de gemaakte signalen, inclusief de technische gegevens waarmee je kan achterhalen of het klopt. De kleuren in de SMA 50/200 en PSAR kolom zijn op dit moment afgestemd op de SBM- long methode, met andere woorden als die 3 kolommen groen zijn dan is het een geldige SBM melding.</w:t>
-      </w:r>
-    </w:p>
-    <w:p>
-      <w:pPr>
-        <w:pStyle w:val="Geenafstand"/>
-        <w:rPr>
-          <w:lang w:val="nl-NL"/>
-        </w:rPr>
-      </w:pPr>
-      <w:r>
-        <w:rPr>
+        <w:t>om draait. In dit tabblad wordt heel veel informatie getoond over de gemaakte signalen, inclusief de technische gegevens waarmee je kan achterhalen of het klopt. De kleuren in de SMA 50/200 en PSAR kolom zijn op dit moment afgestemd op de SBM- long methode, met andere woorden als die 3 kolommen groen zijn dan is het een geldige SBM melding.</w:t>
+      </w:r>
+    </w:p>
+    <w:p>
+      <w:pPr>
+        <w:pStyle w:val="Geenafstand"/>
+        <w:rPr>
+          <w:lang w:val="nl-NL"/>
+        </w:rPr>
+      </w:pPr>
+      <w:r>
+        <w:rPr>
+          <w:noProof/>
           <w:lang w:val="nl-NL"/>
         </w:rPr>
         <w:drawing>
@@ -13037,6 +12987,7 @@
       </w:pPr>
       <w:r>
         <w:rPr>
+          <w:noProof/>
           <w:lang w:val="nl-NL"/>
         </w:rPr>
         <w:drawing>
@@ -13298,6 +13249,7 @@
       </w:pPr>
       <w:r>
         <w:rPr>
+          <w:noProof/>
           <w:lang w:val="nl-NL"/>
         </w:rPr>
         <w:drawing>
@@ -13354,37 +13306,7 @@
         <w:rPr>
           <w:lang w:val="nl-NL"/>
         </w:rPr>
-        <w:t xml:space="preserve">Via de rechtermuisknop op </w:t>
-      </w:r>
-      <w:r>
-        <w:rPr>
-          <w:lang w:val="nl-NL"/>
-        </w:rPr>
-        <w:t xml:space="preserve">de titels van </w:t>
-      </w:r>
-      <w:r>
-        <w:rPr>
-          <w:lang w:val="nl-NL"/>
-        </w:rPr>
-        <w:t xml:space="preserve">een signaal </w:t>
-      </w:r>
-      <w:r>
-        <w:rPr>
-          <w:lang w:val="nl-NL"/>
-        </w:rPr>
-        <w:t xml:space="preserve">zijn de </w:t>
-      </w:r>
-      <w:r>
-        <w:rPr>
-          <w:lang w:val="nl-NL"/>
-        </w:rPr>
-        <w:t>volgende opties</w:t>
-      </w:r>
-      <w:r>
-        <w:rPr>
-          <w:lang w:val="nl-NL"/>
-        </w:rPr>
-        <w:t xml:space="preserve"> zichtbaar. Hiermee kunnen de kolommen van het </w:t>
+        <w:t xml:space="preserve">Via de rechtermuisknop op de titels van een signaal zijn de volgende opties zichtbaar. Hiermee kunnen de kolommen van het </w:t>
       </w:r>
       <w:proofErr w:type="spellStart"/>
       <w:r>
@@ -13454,8 +13376,7 @@
       <w:pPr>
         <w:pStyle w:val="Kop2"/>
       </w:pPr>
-      <w:bookmarkStart w:id="23" w:name="_Toc142218364"/>
-      <w:bookmarkStart w:id="24" w:name="_Toc142218369"/>
+      <w:bookmarkStart w:id="27" w:name="_Toc142729065"/>
       <w:r>
         <w:rPr>
           <w:rStyle w:val="Kop2Char"/>
@@ -13470,6 +13391,7 @@
         </w:rPr>
         <w:t>Tradingview</w:t>
       </w:r>
+      <w:bookmarkEnd w:id="27"/>
       <w:proofErr w:type="spellEnd"/>
       <w:r>
         <w:t xml:space="preserve"> </w:t>
@@ -13534,6 +13456,7 @@
       </w:pPr>
       <w:r>
         <w:rPr>
+          <w:noProof/>
           <w:lang w:val="nl-NL"/>
         </w:rPr>
         <w:drawing>
@@ -13598,26 +13521,38 @@
       <w:pPr>
         <w:pStyle w:val="Kop2"/>
       </w:pPr>
-      <w:bookmarkStart w:id="25" w:name="_Toc142218365"/>
+      <w:bookmarkStart w:id="28" w:name="_Toc142729066"/>
       <w:r>
         <w:lastRenderedPageBreak/>
         <w:t>Tabblad Log</w:t>
       </w:r>
-      <w:bookmarkEnd w:id="25"/>
-    </w:p>
-    <w:p>
-      <w:pPr>
-        <w:pStyle w:val="Geenafstand"/>
-      </w:pPr>
-      <w:r>
+      <w:bookmarkEnd w:id="28"/>
+    </w:p>
+    <w:p>
+      <w:pPr>
+        <w:pStyle w:val="Geenafstand"/>
+        <w:rPr>
+          <w:lang w:val="nl-NL"/>
+        </w:rPr>
+      </w:pPr>
+      <w:r>
+        <w:rPr>
+          <w:lang w:val="nl-NL"/>
+        </w:rPr>
         <w:t xml:space="preserve">Enige informatie over de achtergrond processen, voortgang en </w:t>
       </w:r>
       <w:proofErr w:type="spellStart"/>
       <w:r>
+        <w:rPr>
+          <w:lang w:val="nl-NL"/>
+        </w:rPr>
         <w:t>logging</w:t>
       </w:r>
       <w:proofErr w:type="spellEnd"/>
       <w:r>
+        <w:rPr>
+          <w:lang w:val="nl-NL"/>
+        </w:rPr>
         <w:t xml:space="preserve"> en eventueel fouten.</w:t>
       </w:r>
     </w:p>
@@ -13638,6 +13573,7 @@
       </w:pPr>
       <w:r>
         <w:rPr>
+          <w:noProof/>
           <w:lang w:val="nl-NL"/>
         </w:rPr>
         <w:drawing>
@@ -13705,10 +13641,11 @@
       <w:pPr>
         <w:pStyle w:val="Kop2"/>
       </w:pPr>
+      <w:bookmarkStart w:id="29" w:name="_Toc142729067"/>
       <w:r>
         <w:t>Tabblad Dashboard</w:t>
       </w:r>
-      <w:bookmarkEnd w:id="24"/>
+      <w:bookmarkEnd w:id="29"/>
     </w:p>
     <w:p>
       <w:pPr>
@@ -13844,14 +13781,12 @@
       <w:pPr>
         <w:pStyle w:val="Kop2"/>
       </w:pPr>
-      <w:bookmarkStart w:id="26" w:name="_Toc142218366"/>
-      <w:bookmarkStart w:id="27" w:name="_Toc142218370"/>
-      <w:bookmarkEnd w:id="23"/>
+      <w:bookmarkStart w:id="30" w:name="_Toc142729068"/>
       <w:r>
         <w:lastRenderedPageBreak/>
         <w:t>Tabblad open posities</w:t>
       </w:r>
-      <w:bookmarkEnd w:id="27"/>
+      <w:bookmarkEnd w:id="30"/>
     </w:p>
     <w:p>
       <w:pPr>
@@ -14000,13 +13935,11 @@
       <w:pPr>
         <w:pStyle w:val="Kop2"/>
       </w:pPr>
-      <w:bookmarkStart w:id="28" w:name="_Toc142218372"/>
-      <w:bookmarkStart w:id="29" w:name="_Toc142218371"/>
-      <w:bookmarkEnd w:id="26"/>
+      <w:bookmarkStart w:id="31" w:name="_Toc142729069"/>
       <w:r>
         <w:t>Tabblad gesloten posities</w:t>
       </w:r>
-      <w:bookmarkEnd w:id="29"/>
+      <w:bookmarkEnd w:id="31"/>
     </w:p>
     <w:p>
       <w:pPr>
@@ -14110,11 +14043,12 @@
       <w:pPr>
         <w:pStyle w:val="Kop1"/>
       </w:pPr>
+      <w:bookmarkStart w:id="32" w:name="_Toc142729070"/>
       <w:r>
         <w:lastRenderedPageBreak/>
         <w:t>Vaak gevraagde vragen:</w:t>
       </w:r>
-      <w:bookmarkEnd w:id="28"/>
+      <w:bookmarkEnd w:id="32"/>
     </w:p>
     <w:p>
       <w:pPr>
@@ -14136,8 +14070,7 @@
       <w:pPr>
         <w:pStyle w:val="Kop2"/>
       </w:pPr>
-      <w:bookmarkStart w:id="30" w:name="_Toc142218373"/>
-      <w:bookmarkStart w:id="31" w:name="_Toc142218361"/>
+      <w:bookmarkStart w:id="33" w:name="_Toc142729071"/>
       <w:r>
         <w:rPr>
           <w:rStyle w:val="Kop1Char"/>
@@ -14146,7 +14079,6 @@
         </w:rPr>
         <w:t>Werking</w:t>
       </w:r>
-      <w:bookmarkEnd w:id="31"/>
       <w:r>
         <w:rPr>
           <w:rStyle w:val="Kop1Char"/>
@@ -14155,6 +14087,7 @@
         </w:rPr>
         <w:t xml:space="preserve"> applicatie</w:t>
       </w:r>
+      <w:bookmarkEnd w:id="33"/>
     </w:p>
     <w:p>
       <w:pPr>
@@ -14827,10 +14760,11 @@
       <w:pPr>
         <w:pStyle w:val="Kop2"/>
       </w:pPr>
+      <w:bookmarkStart w:id="34" w:name="_Toc142729072"/>
       <w:r>
         <w:t>Opstart parameters</w:t>
       </w:r>
-      <w:bookmarkEnd w:id="30"/>
+      <w:bookmarkEnd w:id="34"/>
     </w:p>
     <w:p>
       <w:pPr>
@@ -15190,37 +15124,52 @@
     <w:p>
       <w:pPr>
         <w:pStyle w:val="Geenafstand"/>
-      </w:pPr>
-    </w:p>
-    <w:p>
-      <w:pPr>
-        <w:pStyle w:val="Geenafstand"/>
-      </w:pPr>
-    </w:p>
-    <w:p>
-      <w:pPr>
-        <w:pStyle w:val="Geenafstand"/>
-      </w:pPr>
-      <w:bookmarkStart w:id="32" w:name="_Toc142218374"/>
-    </w:p>
-    <w:p>
-      <w:pPr>
-        <w:pStyle w:val="Geenafstand"/>
-      </w:pPr>
-    </w:p>
-    <w:p>
-      <w:pPr>
-        <w:pStyle w:val="Geenafstand"/>
+        <w:rPr>
+          <w:lang w:val="nl-NL"/>
+        </w:rPr>
+      </w:pPr>
+    </w:p>
+    <w:p>
+      <w:pPr>
+        <w:pStyle w:val="Geenafstand"/>
+        <w:rPr>
+          <w:lang w:val="nl-NL"/>
+        </w:rPr>
+      </w:pPr>
+    </w:p>
+    <w:p>
+      <w:pPr>
+        <w:pStyle w:val="Geenafstand"/>
+        <w:rPr>
+          <w:lang w:val="nl-NL"/>
+        </w:rPr>
+      </w:pPr>
+    </w:p>
+    <w:p>
+      <w:pPr>
+        <w:pStyle w:val="Geenafstand"/>
+        <w:rPr>
+          <w:lang w:val="nl-NL"/>
+        </w:rPr>
+      </w:pPr>
+    </w:p>
+    <w:p>
+      <w:pPr>
+        <w:pStyle w:val="Geenafstand"/>
+        <w:rPr>
+          <w:lang w:val="nl-NL"/>
+        </w:rPr>
       </w:pPr>
     </w:p>
     <w:p>
       <w:pPr>
         <w:pStyle w:val="Kop2"/>
       </w:pPr>
+      <w:bookmarkStart w:id="35" w:name="_Toc142729073"/>
       <w:r>
         <w:t>Waar staat de data</w:t>
       </w:r>
-      <w:bookmarkEnd w:id="32"/>
+      <w:bookmarkEnd w:id="35"/>
     </w:p>
     <w:p>
       <w:pPr>
@@ -15491,12 +15440,11 @@
       <w:pPr>
         <w:pStyle w:val="Kop2"/>
       </w:pPr>
-      <w:bookmarkStart w:id="33" w:name="_Toc142218376"/>
-      <w:bookmarkStart w:id="34" w:name="_Toc142218375"/>
+      <w:bookmarkStart w:id="36" w:name="_Toc142729074"/>
       <w:r>
         <w:t>Instellingen resetten</w:t>
       </w:r>
-      <w:bookmarkEnd w:id="34"/>
+      <w:bookmarkEnd w:id="36"/>
     </w:p>
     <w:p>
       <w:pPr>
@@ -15640,23 +15588,61 @@
       <w:pPr>
         <w:pStyle w:val="Kop2"/>
       </w:pPr>
-      <w:r>
-        <w:t>De applicatie start niet</w:t>
-      </w:r>
-      <w:bookmarkEnd w:id="33"/>
-    </w:p>
-    <w:p>
-      <w:pPr>
-        <w:pStyle w:val="Geenafstand"/>
-        <w:rPr>
-          <w:lang w:val="nl-NL"/>
-        </w:rPr>
-      </w:pPr>
-      <w:r>
-        <w:rPr>
-          <w:lang w:val="nl-NL"/>
-        </w:rPr>
-        <w:t xml:space="preserve">Als je een ouder operating systeem gebruikt moet het bijbehorende “.net </w:t>
+      <w:bookmarkStart w:id="37" w:name="_Toc142729075"/>
+      <w:r>
+        <w:t xml:space="preserve">De applicatie </w:t>
+      </w:r>
+      <w:r>
+        <w:t>vraagt om extra .net installatie</w:t>
+      </w:r>
+      <w:bookmarkEnd w:id="37"/>
+    </w:p>
+    <w:p>
+      <w:pPr>
+        <w:pStyle w:val="Geenafstand"/>
+        <w:rPr>
+          <w:lang w:val="nl-NL"/>
+        </w:rPr>
+      </w:pPr>
+      <w:r>
+        <w:rPr>
+          <w:lang w:val="nl-NL"/>
+        </w:rPr>
+        <w:t>Bij een nieuwe versie van de scanner (of a</w:t>
+      </w:r>
+      <w:r>
+        <w:rPr>
+          <w:lang w:val="nl-NL"/>
+        </w:rPr>
+        <w:t>ls je een ouder operating systeem gebruikt</w:t>
+      </w:r>
+      <w:r>
+        <w:rPr>
+          <w:lang w:val="nl-NL"/>
+        </w:rPr>
+        <w:t xml:space="preserve">) dan is het soms nodig om een nieuwe .net package te installeren. Deze package bevat de basis waarop de scanner draait en zonder die package wil de scanner niet draaien. </w:t>
+      </w:r>
+    </w:p>
+    <w:p>
+      <w:pPr>
+        <w:pStyle w:val="Geenafstand"/>
+        <w:rPr>
+          <w:lang w:val="nl-NL"/>
+        </w:rPr>
+      </w:pPr>
+    </w:p>
+    <w:p>
+      <w:pPr>
+        <w:pStyle w:val="Geenafstand"/>
+        <w:rPr>
+          <w:lang w:val="nl-NL"/>
+        </w:rPr>
+      </w:pPr>
+      <w:r>
+        <w:rPr>
+          <w:lang w:val="nl-NL"/>
+        </w:rPr>
+        <w:t xml:space="preserve">De laatste versie van het .net </w:t>
       </w:r>
       <w:proofErr w:type="spellStart"/>
       <w:r>
@@ -15670,53 +15656,133 @@
         <w:rPr>
           <w:lang w:val="nl-NL"/>
         </w:rPr>
-        <w:t xml:space="preserve"> </w:t>
-      </w:r>
-      <w:r>
-        <w:rPr>
-          <w:lang w:val="nl-NL"/>
-        </w:rPr>
-        <w:t>4.8</w:t>
-      </w:r>
-      <w:r>
-        <w:rPr>
-          <w:lang w:val="nl-NL"/>
-        </w:rPr>
-        <w:t>”</w:t>
-      </w:r>
-      <w:r>
-        <w:rPr>
-          <w:lang w:val="nl-NL"/>
-        </w:rPr>
-        <w:t xml:space="preserve"> </w:t>
-      </w:r>
-      <w:r>
-        <w:rPr>
-          <w:lang w:val="nl-NL"/>
-        </w:rPr>
-        <w:t>geïnstalleerd zijn (</w:t>
-      </w:r>
+        <w:t xml:space="preserve"> kun je downloaden op onderstaand adres</w:t>
+      </w:r>
+    </w:p>
+    <w:p>
+      <w:pPr>
+        <w:pStyle w:val="Geenafstand"/>
+        <w:rPr>
+          <w:lang w:val="nl-NL"/>
+        </w:rPr>
+      </w:pPr>
       <w:hyperlink r:id="rId36" w:history="1">
         <w:r>
           <w:rPr>
             <w:rStyle w:val="Hyperlink"/>
             <w:lang w:val="nl-NL"/>
           </w:rPr>
-          <w:t>https://duckduckgo.com/?q=.net+4.8+for+windows&amp;atb=v347-1&amp;ia=web</w:t>
+          <w:t>https://dotnet.microsoft.com/en-us/download/dotnet/7.0</w:t>
         </w:r>
       </w:hyperlink>
-      <w:r>
-        <w:rPr>
-          <w:lang w:val="nl-NL"/>
-        </w:rPr>
-        <w:t xml:space="preserve">). </w:t>
-      </w:r>
-      <w:r>
-        <w:rPr>
-          <w:lang w:val="nl-NL"/>
-        </w:rPr>
-        <w:br/>
-        <w:t>Op Windows 7 wordt het gebruikte Binance web protocol niet ondersteund en daar zal deze applicatie niet op gaan werken (indien dat volgens jouw niet juist is mag je ons melden hoe je het wel voor elkaar gekregen hebt, daar maak je een aantal mensen blij mee).</w:t>
+    </w:p>
+    <w:p>
+      <w:pPr>
+        <w:pStyle w:val="Geenafstand"/>
+        <w:rPr>
+          <w:lang w:val="nl-NL"/>
+        </w:rPr>
+      </w:pPr>
+    </w:p>
+    <w:p>
+      <w:pPr>
+        <w:pStyle w:val="Geenafstand"/>
+        <w:rPr>
+          <w:lang w:val="nl-NL"/>
+        </w:rPr>
+      </w:pPr>
+      <w:r>
+        <w:rPr>
+          <w:lang w:val="nl-NL"/>
+        </w:rPr>
+        <w:t>De laatste versie die ik geïnstalleerd heb is deze (Windows – X64)</w:t>
+      </w:r>
+    </w:p>
+    <w:p>
+      <w:pPr>
+        <w:pStyle w:val="Geenafstand"/>
+        <w:rPr>
+          <w:lang w:val="nl-NL"/>
+        </w:rPr>
+      </w:pPr>
+      <w:hyperlink r:id="rId37" w:history="1">
+        <w:r>
+          <w:rPr>
+            <w:rStyle w:val="Hyperlink"/>
+            <w:lang w:val="nl-NL"/>
+          </w:rPr>
+          <w:t>https://download.visualstudio.microsoft.com/download/pr/747f4a98-2586-4bc6-b828-34f35e384a7d/44225cfd9d365855ec77d00c4812133c/windowsdesktop-runtime-7.0.10-win-x64.exe</w:t>
+        </w:r>
+      </w:hyperlink>
+    </w:p>
+    <w:p>
+      <w:pPr>
+        <w:pStyle w:val="Geenafstand"/>
+        <w:rPr>
+          <w:lang w:val="nl-NL"/>
+        </w:rPr>
+      </w:pPr>
+    </w:p>
+    <w:p>
+      <w:pPr>
+        <w:pStyle w:val="Geenafstand"/>
+        <w:rPr>
+          <w:lang w:val="nl-NL"/>
+        </w:rPr>
+      </w:pPr>
+      <w:r>
+        <w:rPr>
+          <w:lang w:val="nl-NL"/>
+        </w:rPr>
+        <w:t xml:space="preserve">NB: </w:t>
+      </w:r>
+      <w:r>
+        <w:rPr>
+          <w:lang w:val="nl-NL"/>
+        </w:rPr>
+        <w:t>Op Windows 7 wordt het gebruikte web protocol niet ondersteund en daar zal de</w:t>
+      </w:r>
+      <w:r>
+        <w:rPr>
+          <w:lang w:val="nl-NL"/>
+        </w:rPr>
+        <w:t xml:space="preserve"> scanner </w:t>
+      </w:r>
+      <w:r>
+        <w:rPr>
+          <w:lang w:val="nl-NL"/>
+        </w:rPr>
+        <w:t>niet op werken</w:t>
+      </w:r>
+      <w:r>
+        <w:rPr>
+          <w:lang w:val="nl-NL"/>
+        </w:rPr>
+        <w:t xml:space="preserve">. Als dat </w:t>
+      </w:r>
+      <w:r>
+        <w:rPr>
+          <w:lang w:val="nl-NL"/>
+        </w:rPr>
+        <w:t xml:space="preserve">niet juist is mag je melden hoe je het wel voor elkaar gekregen hebt, </w:t>
+      </w:r>
+      <w:r>
+        <w:rPr>
+          <w:lang w:val="nl-NL"/>
+        </w:rPr>
+        <w:t xml:space="preserve">want </w:t>
+      </w:r>
+      <w:r>
+        <w:rPr>
+          <w:lang w:val="nl-NL"/>
+        </w:rPr>
+        <w:t>daar maak je een aantal mensen blij mee</w:t>
+      </w:r>
+      <w:r>
+        <w:rPr>
+          <w:lang w:val="nl-NL"/>
+        </w:rPr>
+        <w:t xml:space="preserve"> als het wel op dat OS zou werken!</w:t>
       </w:r>
     </w:p>
     <w:p>
@@ -15731,11 +15797,11 @@
       <w:pPr>
         <w:pStyle w:val="Kop2"/>
       </w:pPr>
-      <w:bookmarkStart w:id="35" w:name="_Toc142218377"/>
+      <w:bookmarkStart w:id="38" w:name="_Toc142729076"/>
       <w:r>
         <w:t>De scanner geeft geen meldingen meer:</w:t>
       </w:r>
-      <w:bookmarkEnd w:id="35"/>
+      <w:bookmarkEnd w:id="38"/>
     </w:p>
     <w:p>
       <w:pPr>
@@ -16076,6 +16142,7 @@
         <w:rPr>
           <w:lang w:val="nl-NL"/>
         </w:rPr>
+        <w:lastRenderedPageBreak/>
         <w:t>En als het niet een van bovenstaande is dan moeten we de error log in</w:t>
       </w:r>
       <w:r>
@@ -16175,15 +16242,14 @@
       <w:pPr>
         <w:pStyle w:val="Kop2"/>
       </w:pPr>
-      <w:bookmarkStart w:id="36" w:name="_Toc142218378"/>
-      <w:r>
-        <w:lastRenderedPageBreak/>
+      <w:bookmarkStart w:id="39" w:name="_Toc142729077"/>
+      <w:r>
         <w:t>G</w:t>
       </w:r>
       <w:r>
         <w:t>eluiden worden niet afgespeeld</w:t>
       </w:r>
-      <w:bookmarkEnd w:id="36"/>
+      <w:bookmarkEnd w:id="39"/>
     </w:p>
     <w:p>
       <w:r>
@@ -16227,11 +16293,11 @@
       <w:pPr>
         <w:pStyle w:val="Kop2"/>
       </w:pPr>
-      <w:bookmarkStart w:id="37" w:name="_Toc142218379"/>
+      <w:bookmarkStart w:id="40" w:name="_Toc142729078"/>
       <w:r>
         <w:t>Windows draaien op de Mac</w:t>
       </w:r>
-      <w:bookmarkEnd w:id="37"/>
+      <w:bookmarkEnd w:id="40"/>
     </w:p>
     <w:p>
       <w:pPr>
@@ -16290,7 +16356,7 @@
         </w:rPr>
         <w:br/>
       </w:r>
-      <w:hyperlink r:id="rId37" w:history="1">
+      <w:hyperlink r:id="rId38" w:history="1">
         <w:r>
           <w:rPr>
             <w:rStyle w:val="Hyperlink"/>
@@ -16333,7 +16399,7 @@
       <w:pPr>
         <w:pStyle w:val="Kop2"/>
       </w:pPr>
-      <w:bookmarkStart w:id="38" w:name="_Toc142218380"/>
+      <w:bookmarkStart w:id="41" w:name="_Toc142729079"/>
       <w:r>
         <w:t xml:space="preserve">Binance delay </w:t>
       </w:r>
@@ -16357,7 +16423,7 @@
       <w:r>
         <w:t>weight</w:t>
       </w:r>
-      <w:bookmarkEnd w:id="38"/>
+      <w:bookmarkEnd w:id="41"/>
       <w:proofErr w:type="spellEnd"/>
     </w:p>
     <w:p>
@@ -16425,11 +16491,11 @@
       <w:pPr>
         <w:pStyle w:val="Kop2"/>
       </w:pPr>
-      <w:bookmarkStart w:id="39" w:name="_Toc142218381"/>
+      <w:bookmarkStart w:id="42" w:name="_Toc142729080"/>
       <w:r>
         <w:t>PSAR waarden</w:t>
       </w:r>
-      <w:bookmarkEnd w:id="39"/>
+      <w:bookmarkEnd w:id="42"/>
     </w:p>
     <w:p>
       <w:pPr>
@@ -16519,14 +16585,14 @@
       <w:pPr>
         <w:pStyle w:val="Kop2"/>
       </w:pPr>
-      <w:bookmarkStart w:id="40" w:name="_Toc142218382"/>
+      <w:bookmarkStart w:id="43" w:name="_Toc142729081"/>
       <w:r>
         <w:t>T</w:t>
       </w:r>
       <w:r>
         <w:t>rend informatie</w:t>
       </w:r>
-      <w:bookmarkEnd w:id="40"/>
+      <w:bookmarkEnd w:id="43"/>
     </w:p>
     <w:p>
       <w:r>
@@ -16628,6 +16694,7 @@
     </w:p>
     <w:p>
       <w:r>
+        <w:lastRenderedPageBreak/>
         <w:t>Het zwakke punt is hierbij de interpretatie van P&amp;T, maar ik heb de hoop dat het redelijk overeenkomt met die van de cc-scanner.</w:t>
       </w:r>
     </w:p>
@@ -16820,7 +16887,6 @@
           <w:sz w:val="16"/>
           <w:szCs w:val="16"/>
         </w:rPr>
-        <w:lastRenderedPageBreak/>
         <w:t>27-01-2023 09:30:31 MAGICBUSD interval30m, trend=bearish</w:t>
       </w:r>
     </w:p>
@@ -17050,11 +17116,11 @@
       <w:pPr>
         <w:pStyle w:val="Kop2"/>
       </w:pPr>
-      <w:bookmarkStart w:id="41" w:name="_Toc142218383"/>
+      <w:bookmarkStart w:id="44" w:name="_Toc142729082"/>
       <w:r>
         <w:t>Verbindingen</w:t>
       </w:r>
-      <w:bookmarkEnd w:id="41"/>
+      <w:bookmarkEnd w:id="44"/>
     </w:p>
     <w:p>
       <w:pPr>
@@ -17368,11 +17434,11 @@
       <w:pPr>
         <w:pStyle w:val="Kop1"/>
       </w:pPr>
-      <w:bookmarkStart w:id="42" w:name="_Toc142218385"/>
+      <w:bookmarkStart w:id="45" w:name="_Toc142729083"/>
       <w:r>
         <w:t>Support</w:t>
       </w:r>
-      <w:bookmarkEnd w:id="42"/>
+      <w:bookmarkEnd w:id="45"/>
     </w:p>
     <w:p>
       <w:pPr>
@@ -17386,30 +17452,24 @@
       <w:pPr>
         <w:pStyle w:val="Kop2"/>
       </w:pPr>
-      <w:bookmarkStart w:id="43" w:name="_Toc142218386"/>
+      <w:bookmarkStart w:id="46" w:name="_Toc142729084"/>
       <w:r>
         <w:t>Opmerkingen</w:t>
       </w:r>
-      <w:bookmarkEnd w:id="43"/>
-    </w:p>
-    <w:p>
-      <w:pPr>
-        <w:pStyle w:val="Geenafstand"/>
-        <w:rPr>
-          <w:lang w:val="nl-NL"/>
-        </w:rPr>
-      </w:pPr>
-      <w:r>
-        <w:rPr>
-          <w:lang w:val="nl-NL"/>
-        </w:rPr>
-        <w:t xml:space="preserve">Mocht je iets missen in deze handleiding geef het dan door en dan wordt het voor een volgende versie opgenomen in dit document. </w:t>
-      </w:r>
-      <w:r>
-        <w:rPr>
-          <w:lang w:val="nl-NL"/>
-        </w:rPr>
-        <w:t xml:space="preserve">En het wordt </w:t>
+      <w:bookmarkEnd w:id="46"/>
+    </w:p>
+    <w:p>
+      <w:pPr>
+        <w:pStyle w:val="Geenafstand"/>
+        <w:rPr>
+          <w:lang w:val="nl-NL"/>
+        </w:rPr>
+      </w:pPr>
+      <w:r>
+        <w:rPr>
+          <w:lang w:val="nl-NL"/>
+        </w:rPr>
+        <w:t xml:space="preserve">Mocht je iets missen in deze handleiding geef het dan door en dan wordt het voor een volgende versie opgenomen in dit document. En het wordt </w:t>
       </w:r>
       <w:r>
         <w:rPr>
@@ -17451,13 +17511,7 @@
         <w:rPr>
           <w:lang w:val="nl-NL"/>
         </w:rPr>
-        <w:t xml:space="preserve">alvast </w:t>
-      </w:r>
-      <w:r>
-        <w:rPr>
-          <w:lang w:val="nl-NL"/>
-        </w:rPr>
-        <w:t xml:space="preserve">bedankt voor </w:t>
+        <w:t xml:space="preserve">alvast bedankt voor </w:t>
       </w:r>
       <w:r>
         <w:rPr>
@@ -17475,13 +17529,7 @@
         <w:rPr>
           <w:lang w:val="nl-NL"/>
         </w:rPr>
-        <w:t>of documentatie</w:t>
-      </w:r>
-      <w:r>
-        <w:rPr>
-          <w:lang w:val="nl-NL"/>
-        </w:rPr>
-        <w:t>!</w:t>
+        <w:t>of documentatie!</w:t>
       </w:r>
     </w:p>
     <w:p>
@@ -17496,43 +17544,73 @@
       <w:pPr>
         <w:pStyle w:val="Kop2"/>
       </w:pPr>
-      <w:bookmarkStart w:id="44" w:name="_Toc142218387"/>
+      <w:bookmarkStart w:id="47" w:name="_Toc142729085"/>
       <w:r>
         <w:t>Open source</w:t>
       </w:r>
-      <w:bookmarkEnd w:id="44"/>
-    </w:p>
-    <w:p>
-      <w:pPr>
-        <w:pStyle w:val="Geenafstand"/>
-      </w:pPr>
-      <w:r>
+      <w:bookmarkEnd w:id="47"/>
+    </w:p>
+    <w:p>
+      <w:pPr>
+        <w:pStyle w:val="Geenafstand"/>
+        <w:rPr>
+          <w:lang w:val="nl-NL"/>
+        </w:rPr>
+      </w:pPr>
+      <w:r>
+        <w:rPr>
+          <w:lang w:val="nl-NL"/>
+        </w:rPr>
         <w:t>De tool is open source gemaakt</w:t>
       </w:r>
       <w:r>
+        <w:rPr>
+          <w:lang w:val="nl-NL"/>
+        </w:rPr>
         <w:t xml:space="preserve"> en je kunt het vinden op onderstaande link. Mocht je belangstelling hebben om mee te programmeren (ook al was het maar een klein stukje of toevoeging enzovoort) laat het dan weten! Met een groep(je) programmeren is altijd leuker dan alleen</w:t>
       </w:r>
       <w:r>
+        <w:rPr>
+          <w:lang w:val="nl-NL"/>
+        </w:rPr>
         <w:t xml:space="preserve"> en </w:t>
       </w:r>
       <w:r>
+        <w:rPr>
+          <w:lang w:val="nl-NL"/>
+        </w:rPr>
         <w:t xml:space="preserve">2 </w:t>
       </w:r>
       <w:r>
+        <w:rPr>
+          <w:lang w:val="nl-NL"/>
+        </w:rPr>
         <w:t xml:space="preserve">weten meer dan 1. De gebruikte taal is C# in combinatie met </w:t>
       </w:r>
       <w:proofErr w:type="spellStart"/>
       <w:r>
+        <w:rPr>
+          <w:lang w:val="nl-NL"/>
+        </w:rPr>
         <w:t>WinForms</w:t>
       </w:r>
       <w:proofErr w:type="spellEnd"/>
       <w:r>
+        <w:rPr>
+          <w:lang w:val="nl-NL"/>
+        </w:rPr>
         <w:t xml:space="preserve">. Om het te gebruiken op een Mac willen we graag migreren naar MAUI (NET Multi-platform App UI) maar dat is </w:t>
       </w:r>
       <w:r>
+        <w:rPr>
+          <w:lang w:val="nl-NL"/>
+        </w:rPr>
         <w:t xml:space="preserve">wederom </w:t>
       </w:r>
       <w:r>
+        <w:rPr>
+          <w:lang w:val="nl-NL"/>
+        </w:rPr>
         <w:t>wat werk.</w:t>
       </w:r>
     </w:p>
@@ -17574,11 +17652,11 @@
       <w:pPr>
         <w:pStyle w:val="Kop2"/>
       </w:pPr>
-      <w:bookmarkStart w:id="45" w:name="_Toc142218388"/>
+      <w:bookmarkStart w:id="48" w:name="_Toc142729086"/>
       <w:r>
         <w:t>Support groep</w:t>
       </w:r>
-      <w:bookmarkEnd w:id="45"/>
+      <w:bookmarkEnd w:id="48"/>
     </w:p>
     <w:p>
       <w:pPr>
@@ -17632,7 +17710,7 @@
                     </pic:cNvPicPr>
                   </pic:nvPicPr>
                   <pic:blipFill rotWithShape="1">
-                    <a:blip r:embed="rId38" cstate="print">
+                    <a:blip r:embed="rId39" cstate="print">
                       <a:extLst>
                         <a:ext uri="{28A0092B-C50C-407E-A947-70E740481C1C}">
                           <a14:useLocalDpi xmlns:a14="http://schemas.microsoft.com/office/drawing/2010/main" val="0"/>
@@ -17733,11 +17811,12 @@
       <w:pPr>
         <w:pStyle w:val="Kop2"/>
       </w:pPr>
-      <w:bookmarkStart w:id="46" w:name="_Toc142218389"/>
-      <w:r>
+      <w:bookmarkStart w:id="49" w:name="_Toc142729087"/>
+      <w:r>
+        <w:lastRenderedPageBreak/>
         <w:t>Support de programmeur</w:t>
       </w:r>
-      <w:bookmarkEnd w:id="46"/>
+      <w:bookmarkEnd w:id="49"/>
     </w:p>
     <w:p>
       <w:pPr>
@@ -17994,7 +18073,6 @@
         <w:rPr>
           <w:lang w:val="nl-NL"/>
         </w:rPr>
-        <w:lastRenderedPageBreak/>
         <w:br/>
       </w:r>
       <w:r>

--- a/CryptoSbmScanner.docx
+++ b/CryptoSbmScanner.docx
@@ -3900,13 +3900,13 @@
         <w:rPr>
           <w:lang w:val="nl-NL"/>
         </w:rPr>
-        <w:t xml:space="preserve">Binance </w:t>
-      </w:r>
-      <w:r>
-        <w:rPr>
-          <w:lang w:val="nl-NL"/>
-        </w:rPr>
-        <w:t xml:space="preserve">en </w:t>
+        <w:t>Binance</w:t>
+      </w:r>
+      <w:r>
+        <w:rPr>
+          <w:lang w:val="nl-NL"/>
+        </w:rPr>
+        <w:t xml:space="preserve">, </w:t>
       </w:r>
       <w:proofErr w:type="spellStart"/>
       <w:r>
@@ -3920,13 +3920,45 @@
         <w:rPr>
           <w:lang w:val="nl-NL"/>
         </w:rPr>
-        <w:t xml:space="preserve"> spot en </w:t>
+        <w:t xml:space="preserve"> </w:t>
+      </w:r>
+      <w:r>
+        <w:rPr>
+          <w:lang w:val="nl-NL"/>
+        </w:rPr>
+        <w:t>S</w:t>
+      </w:r>
+      <w:r>
+        <w:rPr>
+          <w:lang w:val="nl-NL"/>
+        </w:rPr>
+        <w:t>pot</w:t>
+      </w:r>
+      <w:r>
+        <w:rPr>
+          <w:lang w:val="nl-NL"/>
+        </w:rPr>
+        <w:t xml:space="preserve">, </w:t>
       </w:r>
       <w:proofErr w:type="spellStart"/>
       <w:r>
         <w:rPr>
           <w:lang w:val="nl-NL"/>
         </w:rPr>
+        <w:t>Bybit</w:t>
+      </w:r>
+      <w:proofErr w:type="spellEnd"/>
+      <w:r>
+        <w:rPr>
+          <w:lang w:val="nl-NL"/>
+        </w:rPr>
+        <w:t xml:space="preserve"> </w:t>
+      </w:r>
+      <w:proofErr w:type="spellStart"/>
+      <w:r>
+        <w:rPr>
+          <w:lang w:val="nl-NL"/>
+        </w:rPr>
         <w:t>Futures</w:t>
       </w:r>
       <w:proofErr w:type="spellEnd"/>
@@ -3934,45 +3966,21 @@
         <w:rPr>
           <w:lang w:val="nl-NL"/>
         </w:rPr>
+        <w:t xml:space="preserve"> en </w:t>
+      </w:r>
+      <w:proofErr w:type="spellStart"/>
+      <w:r>
+        <w:rPr>
+          <w:lang w:val="nl-NL"/>
+        </w:rPr>
+        <w:t>Kucoin</w:t>
+      </w:r>
+      <w:proofErr w:type="spellEnd"/>
+      <w:r>
+        <w:rPr>
+          <w:lang w:val="nl-NL"/>
+        </w:rPr>
         <w:t xml:space="preserve">. </w:t>
-      </w:r>
-      <w:proofErr w:type="spellStart"/>
-      <w:r>
-        <w:rPr>
-          <w:lang w:val="nl-NL"/>
-        </w:rPr>
-        <w:t>Kucoin</w:t>
-      </w:r>
-      <w:proofErr w:type="spellEnd"/>
-      <w:r>
-        <w:rPr>
-          <w:lang w:val="nl-NL"/>
-        </w:rPr>
-        <w:t xml:space="preserve"> wordt nog onderzocht maar wordt </w:t>
-      </w:r>
-      <w:r>
-        <w:rPr>
-          <w:lang w:val="nl-NL"/>
-        </w:rPr>
-        <w:t xml:space="preserve">momenteel </w:t>
-      </w:r>
-      <w:r>
-        <w:rPr>
-          <w:lang w:val="nl-NL"/>
-        </w:rPr>
-        <w:t>geplaagd door technische problemen</w:t>
-      </w:r>
-      <w:r>
-        <w:rPr>
-          <w:lang w:val="nl-NL"/>
-        </w:rPr>
-        <w:t>.</w:t>
-      </w:r>
-      <w:r>
-        <w:rPr>
-          <w:lang w:val="nl-NL"/>
-        </w:rPr>
-        <w:t xml:space="preserve"> </w:t>
       </w:r>
       <w:r>
         <w:rPr>
@@ -4397,7 +4405,7 @@
           <w:szCs w:val="23"/>
           <w:lang w:val="nl-NL"/>
         </w:rPr>
-        <w:t>Als iemand dat wel doet laat het ons dan AUB weten</w:t>
+        <w:t xml:space="preserve">Als iemand dat wel doet </w:t>
       </w:r>
       <w:r>
         <w:rPr>
@@ -4406,7 +4414,7 @@
           <w:szCs w:val="23"/>
           <w:lang w:val="nl-NL"/>
         </w:rPr>
-        <w:t xml:space="preserve"> en dan nemen w</w:t>
+        <w:t xml:space="preserve">doe dan niets, </w:t>
       </w:r>
       <w:r>
         <w:rPr>
@@ -4415,7 +4423,7 @@
           <w:szCs w:val="23"/>
           <w:lang w:val="nl-NL"/>
         </w:rPr>
-        <w:t>ij</w:t>
+        <w:t>laat het ons dan AUB weten</w:t>
       </w:r>
       <w:r>
         <w:rPr>
@@ -4424,7 +4432,7 @@
           <w:szCs w:val="23"/>
           <w:lang w:val="nl-NL"/>
         </w:rPr>
-        <w:t xml:space="preserve"> maatregelen</w:t>
+        <w:t xml:space="preserve"> en dan nemen w</w:t>
       </w:r>
       <w:r>
         <w:rPr>
@@ -4433,7 +4441,56 @@
           <w:szCs w:val="23"/>
           <w:lang w:val="nl-NL"/>
         </w:rPr>
-        <w:t>. Verder is h</w:t>
+        <w:t>ij</w:t>
+      </w:r>
+      <w:r>
+        <w:rPr>
+          <w:color w:val="FF0000"/>
+          <w:sz w:val="23"/>
+          <w:szCs w:val="23"/>
+          <w:lang w:val="nl-NL"/>
+        </w:rPr>
+        <w:t xml:space="preserve"> maatregelen</w:t>
+      </w:r>
+      <w:r>
+        <w:rPr>
+          <w:color w:val="FF0000"/>
+          <w:sz w:val="23"/>
+          <w:szCs w:val="23"/>
+          <w:lang w:val="nl-NL"/>
+        </w:rPr>
+        <w:t xml:space="preserve">. </w:t>
+      </w:r>
+    </w:p>
+    <w:p>
+      <w:pPr>
+        <w:pStyle w:val="Geenafstand"/>
+        <w:rPr>
+          <w:color w:val="FF0000"/>
+          <w:sz w:val="23"/>
+          <w:szCs w:val="23"/>
+          <w:lang w:val="nl-NL"/>
+        </w:rPr>
+      </w:pPr>
+    </w:p>
+    <w:p>
+      <w:pPr>
+        <w:pStyle w:val="Geenafstand"/>
+        <w:rPr>
+          <w:color w:val="FF0000"/>
+          <w:sz w:val="23"/>
+          <w:szCs w:val="23"/>
+          <w:lang w:val="nl-NL"/>
+        </w:rPr>
+      </w:pPr>
+      <w:r>
+        <w:rPr>
+          <w:color w:val="FF0000"/>
+          <w:sz w:val="23"/>
+          <w:szCs w:val="23"/>
+          <w:lang w:val="nl-NL"/>
+        </w:rPr>
+        <w:t>Verder is h</w:t>
       </w:r>
       <w:r>
         <w:rPr>
@@ -5268,7 +5325,13 @@
         <w:rPr>
           <w:lang w:val="nl-NL"/>
         </w:rPr>
-        <w:t xml:space="preserve">Als je geen aanvullende virus scanner gebruikt dan kan </w:t>
+        <w:t xml:space="preserve">Als je geen aanvullende virus scanner gebruikt dan </w:t>
+      </w:r>
+      <w:r>
+        <w:rPr>
+          <w:lang w:val="nl-NL"/>
+        </w:rPr>
+        <w:t xml:space="preserve">is op een Windows platform </w:t>
       </w:r>
       <w:r>
         <w:rPr>
@@ -5314,19 +5377,97 @@
         <w:rPr>
           <w:lang w:val="nl-NL"/>
         </w:rPr>
-        <w:t xml:space="preserve">  naar voren komen. Deze bescherming detecteert onbekende applicaties </w:t>
-      </w:r>
-      <w:r>
-        <w:rPr>
-          <w:lang w:val="nl-NL"/>
-        </w:rPr>
-        <w:t xml:space="preserve">(niet eerder opgestarte applicaties) </w:t>
-      </w:r>
-      <w:r>
-        <w:rPr>
-          <w:lang w:val="nl-NL"/>
-        </w:rPr>
-        <w:t>en brengt dit onder jouw aandacht. Het 1e scherm kan voor enige verwarring zorgen omdat je</w:t>
+        <w:t xml:space="preserve"> </w:t>
+      </w:r>
+      <w:r>
+        <w:rPr>
+          <w:lang w:val="nl-NL"/>
+        </w:rPr>
+        <w:t>de standaard en deze</w:t>
+      </w:r>
+      <w:r>
+        <w:rPr>
+          <w:lang w:val="nl-NL"/>
+        </w:rPr>
+        <w:t xml:space="preserve"> </w:t>
+      </w:r>
+      <w:r>
+        <w:rPr>
+          <w:lang w:val="nl-NL"/>
+        </w:rPr>
+        <w:t xml:space="preserve">kan </w:t>
+      </w:r>
+      <w:r>
+        <w:rPr>
+          <w:lang w:val="nl-NL"/>
+        </w:rPr>
+        <w:t>naar voren komen</w:t>
+      </w:r>
+      <w:r>
+        <w:rPr>
+          <w:lang w:val="nl-NL"/>
+        </w:rPr>
+        <w:t xml:space="preserve"> met deze melding</w:t>
+      </w:r>
+      <w:r>
+        <w:rPr>
+          <w:lang w:val="nl-NL"/>
+        </w:rPr>
+        <w:t xml:space="preserve">. Deze </w:t>
+      </w:r>
+      <w:r>
+        <w:rPr>
+          <w:lang w:val="nl-NL"/>
+        </w:rPr>
+        <w:t xml:space="preserve">virusscanner </w:t>
+      </w:r>
+      <w:r>
+        <w:rPr>
+          <w:lang w:val="nl-NL"/>
+        </w:rPr>
+        <w:t xml:space="preserve">detecteert onbekende </w:t>
+      </w:r>
+      <w:r>
+        <w:rPr>
+          <w:lang w:val="nl-NL"/>
+        </w:rPr>
+        <w:t>(</w:t>
+      </w:r>
+      <w:r>
+        <w:rPr>
+          <w:lang w:val="nl-NL"/>
+        </w:rPr>
+        <w:t xml:space="preserve">c.q. </w:t>
+      </w:r>
+      <w:r>
+        <w:rPr>
+          <w:lang w:val="nl-NL"/>
+        </w:rPr>
+        <w:t xml:space="preserve">niet eerder opgestarte) </w:t>
+      </w:r>
+      <w:r>
+        <w:rPr>
+          <w:lang w:val="nl-NL"/>
+        </w:rPr>
+        <w:t xml:space="preserve">applicaties </w:t>
+      </w:r>
+      <w:r>
+        <w:rPr>
+          <w:lang w:val="nl-NL"/>
+        </w:rPr>
+        <w:t xml:space="preserve">en brengt dit onder </w:t>
+      </w:r>
+      <w:r>
+        <w:rPr>
+          <w:lang w:val="nl-NL"/>
+        </w:rPr>
+        <w:t xml:space="preserve">de </w:t>
+      </w:r>
+      <w:r>
+        <w:rPr>
+          <w:lang w:val="nl-NL"/>
+        </w:rPr>
+        <w:t>aandacht. Het 1e scherm kan voor enige verwarring zorgen omdat je</w:t>
       </w:r>
       <w:r>
         <w:rPr>
@@ -5387,6 +5528,65 @@
           <w:lang w:val="nl-NL"/>
         </w:rPr>
         <w:t>.</w:t>
+      </w:r>
+      <w:r>
+        <w:rPr>
+          <w:lang w:val="nl-NL"/>
+        </w:rPr>
+        <w:br/>
+      </w:r>
+      <w:r>
+        <w:rPr>
+          <w:lang w:val="nl-NL"/>
+        </w:rPr>
+        <w:br/>
+        <w:t xml:space="preserve">NB: Persoonlijk vindt ik de </w:t>
+      </w:r>
+      <w:r>
+        <w:rPr>
+          <w:lang w:val="nl-NL"/>
+        </w:rPr>
+        <w:t>Microso</w:t>
+      </w:r>
+      <w:r>
+        <w:rPr>
+          <w:lang w:val="nl-NL"/>
+        </w:rPr>
+        <w:t>f</w:t>
+      </w:r>
+      <w:r>
+        <w:rPr>
+          <w:lang w:val="nl-NL"/>
+        </w:rPr>
+        <w:t xml:space="preserve">t </w:t>
+      </w:r>
+      <w:proofErr w:type="spellStart"/>
+      <w:r>
+        <w:rPr>
+          <w:lang w:val="nl-NL"/>
+        </w:rPr>
+        <w:t>Defender</w:t>
+      </w:r>
+      <w:proofErr w:type="spellEnd"/>
+      <w:r>
+        <w:rPr>
+          <w:lang w:val="nl-NL"/>
+        </w:rPr>
+        <w:t xml:space="preserve"> </w:t>
+      </w:r>
+      <w:proofErr w:type="spellStart"/>
+      <w:r>
+        <w:rPr>
+          <w:lang w:val="nl-NL"/>
+        </w:rPr>
+        <w:t>SmartScreen</w:t>
+      </w:r>
+      <w:proofErr w:type="spellEnd"/>
+      <w:r>
+        <w:rPr>
+          <w:lang w:val="nl-NL"/>
+        </w:rPr>
+        <w:t xml:space="preserve"> niet (goed) genoeg en ik zou zeker een aanvullende virusscanner adviseren.</w:t>
       </w:r>
     </w:p>
     <w:p>
@@ -5500,10 +5700,16 @@
         <w:br/>
       </w:r>
       <w:r>
-        <w:t>Maar d</w:t>
-      </w:r>
-      <w:r>
-        <w:t xml:space="preserve">oe jezelf een plezier en controleer </w:t>
+        <w:t>D</w:t>
+      </w:r>
+      <w:r>
+        <w:t xml:space="preserve">oe jezelf </w:t>
+      </w:r>
+      <w:r>
+        <w:t xml:space="preserve">altijd </w:t>
+      </w:r>
+      <w:r>
+        <w:t xml:space="preserve">een plezier en controleer </w:t>
       </w:r>
       <w:r>
         <w:t xml:space="preserve">na het downloaden (en voor het opstarten) </w:t>
@@ -5518,9 +5724,7 @@
         <w:t xml:space="preserve">met een </w:t>
       </w:r>
       <w:r>
-        <w:t xml:space="preserve">degelijke </w:t>
-      </w:r>
-      <w:r>
+        <w:lastRenderedPageBreak/>
         <w:t xml:space="preserve">virusscanner om te bevestigen dat het </w:t>
       </w:r>
       <w:r>
@@ -5546,19 +5750,31 @@
         <w:t xml:space="preserve"> was. Een andere mogelijkheid is om het aan te bieden aan virustotal.com zoals hierboven beschreven. </w:t>
       </w:r>
       <w:r>
-        <w:t xml:space="preserve">Let </w:t>
-      </w:r>
-      <w:r>
-        <w:t xml:space="preserve">er </w:t>
-      </w:r>
-      <w:r>
-        <w:t xml:space="preserve">altijd </w:t>
-      </w:r>
-      <w:r>
-        <w:t>op wat je op de computer installeert, controleer de bron en doe je eigen research. O</w:t>
-      </w:r>
-      <w:r>
-        <w:t>p deze manier houdt je je computer virus vrij</w:t>
+        <w:t xml:space="preserve">Let altijd </w:t>
+      </w:r>
+      <w:r>
+        <w:t xml:space="preserve">op wat je op </w:t>
+      </w:r>
+      <w:r>
+        <w:t xml:space="preserve">een </w:t>
+      </w:r>
+      <w:r>
+        <w:t>computer installeert, controleer de bron en doe je eigen research. O</w:t>
+      </w:r>
+      <w:r>
+        <w:t>p deze manier houdt je je computer virus</w:t>
+      </w:r>
+      <w:r>
+        <w:t>-</w:t>
+      </w:r>
+      <w:r>
+        <w:t xml:space="preserve"> </w:t>
+      </w:r>
+      <w:r>
+        <w:t xml:space="preserve">en klachten </w:t>
+      </w:r>
+      <w:r>
+        <w:t>vrij</w:t>
       </w:r>
       <w:r>
         <w:t xml:space="preserve">. </w:t>
@@ -5570,11 +5786,7 @@
         <w:t xml:space="preserve">zelf </w:t>
       </w:r>
       <w:r>
-        <w:t xml:space="preserve">is </w:t>
-      </w:r>
-      <w:r>
-        <w:lastRenderedPageBreak/>
-        <w:t xml:space="preserve">opensource </w:t>
+        <w:t xml:space="preserve">is opensource </w:t>
       </w:r>
       <w:r>
         <w:t>dus je hebt de mogelijkheid om de bronbestanden controleren (zie paragraaf over opensource).</w:t>
@@ -5707,33 +5919,41 @@
         </w:rPr>
         <w:t xml:space="preserve">Met de eerste optie bepaal je op welke exchange je actief wilt zijn en de twee bepaalt welke exchange je wilt activeren (je kunt namelijk prima signalen op Binance maken en deze openen op </w:t>
       </w:r>
-      <w:proofErr w:type="spellStart"/>
-      <w:r>
-        <w:rPr>
-          <w:lang w:val="nl-NL"/>
-        </w:rPr>
-        <w:t>Kucoin</w:t>
-      </w:r>
-      <w:proofErr w:type="spellEnd"/>
-      <w:r>
-        <w:rPr>
-          <w:lang w:val="nl-NL"/>
-        </w:rPr>
-        <w:t xml:space="preserve">. Niet alle munten van Binance bestaan op </w:t>
-      </w:r>
-      <w:proofErr w:type="spellStart"/>
-      <w:r>
-        <w:rPr>
-          <w:lang w:val="nl-NL"/>
-        </w:rPr>
-        <w:t>Kucoin</w:t>
-      </w:r>
-      <w:proofErr w:type="spellEnd"/>
-      <w:r>
-        <w:rPr>
-          <w:lang w:val="nl-NL"/>
-        </w:rPr>
-        <w:t xml:space="preserve"> en visa versa, daar zou een </w:t>
+      <w:r>
+        <w:rPr>
+          <w:lang w:val="nl-NL"/>
+        </w:rPr>
+        <w:t>een andere exchange</w:t>
+      </w:r>
+      <w:r>
+        <w:rPr>
+          <w:lang w:val="nl-NL"/>
+        </w:rPr>
+        <w:t xml:space="preserve">. Niet alle munten van </w:t>
+      </w:r>
+      <w:r>
+        <w:rPr>
+          <w:lang w:val="nl-NL"/>
+        </w:rPr>
+        <w:t xml:space="preserve">de ene exchange </w:t>
+      </w:r>
+      <w:r>
+        <w:rPr>
+          <w:lang w:val="nl-NL"/>
+        </w:rPr>
+        <w:t xml:space="preserve">bestaan op </w:t>
+      </w:r>
+      <w:r>
+        <w:rPr>
+          <w:lang w:val="nl-NL"/>
+        </w:rPr>
+        <w:t xml:space="preserve">de andere exchange </w:t>
+      </w:r>
+      <w:r>
+        <w:rPr>
+          <w:lang w:val="nl-NL"/>
+        </w:rPr>
+        <w:t xml:space="preserve">en visa versa, daar zou een </w:t>
       </w:r>
       <w:proofErr w:type="spellStart"/>
       <w:r>
@@ -6232,6 +6452,7 @@
       </w:pPr>
       <w:bookmarkStart w:id="9" w:name="_Toc142729048"/>
       <w:r>
+        <w:lastRenderedPageBreak/>
         <w:t>Tabblad Telegram</w:t>
       </w:r>
       <w:bookmarkEnd w:id="9"/>
@@ -6363,14 +6584,7 @@
         <w:rPr>
           <w:lang w:val="nl-NL"/>
         </w:rPr>
-        <w:t xml:space="preserve">, wat zal leiden tot een 2-tal vragen om een eigen bot te maken voor het verzenden van de meldingen. Daarna krijg je een ‘Bot Token’ (een lange lijst tekens) waarmee je je bot kunt aanspreken via de Bot API. Dat token wordt in de configuratie van scanner gebruikt. Dit token heeft </w:t>
-      </w:r>
-      <w:r>
-        <w:rPr>
-          <w:lang w:val="nl-NL"/>
-        </w:rPr>
-        <w:lastRenderedPageBreak/>
-        <w:t xml:space="preserve">ongeveer deze </w:t>
+        <w:t xml:space="preserve">, wat zal leiden tot een 2-tal vragen om een eigen bot te maken voor het verzenden van de meldingen. Daarna krijg je een ‘Bot Token’ (een lange lijst tekens) waarmee je je bot kunt aanspreken via de Bot API. Dat token wordt in de configuratie van scanner gebruikt. Dit token heeft ongeveer deze </w:t>
       </w:r>
       <w:proofErr w:type="spellStart"/>
       <w:r>
@@ -6978,7 +7192,14 @@
         <w:rPr>
           <w:lang w:val="nl-NL"/>
         </w:rPr>
-        <w:t xml:space="preserve"> de maximale aantal sessies voor deze basismunt (in de instellingen van de </w:t>
+        <w:t xml:space="preserve"> de maximale aantal </w:t>
+      </w:r>
+      <w:r>
+        <w:rPr>
+          <w:lang w:val="nl-NL"/>
+        </w:rPr>
+        <w:lastRenderedPageBreak/>
+        <w:t xml:space="preserve">sessies voor deze basismunt (in de instellingen van de </w:t>
       </w:r>
       <w:proofErr w:type="spellStart"/>
       <w:r>
@@ -7027,7 +7248,6 @@
         <w:rPr>
           <w:rStyle w:val="Kop2Char"/>
         </w:rPr>
-        <w:lastRenderedPageBreak/>
         <w:t>Tabblad signalen</w:t>
       </w:r>
       <w:bookmarkEnd w:id="11"/>
@@ -8190,6 +8410,7 @@
         <w:rPr>
           <w:lang w:val="nl-NL"/>
         </w:rPr>
+        <w:lastRenderedPageBreak/>
         <w:t>Verkoop</w:t>
       </w:r>
       <w:r>
@@ -9434,6 +9655,7 @@
       </w:pPr>
       <w:bookmarkStart w:id="16" w:name="_Toc142729054"/>
       <w:r>
+        <w:lastRenderedPageBreak/>
         <w:t>SBM2</w:t>
       </w:r>
       <w:r>
@@ -10480,6 +10702,7 @@
         <w:rPr>
           <w:lang w:val="nl-NL"/>
         </w:rPr>
+        <w:lastRenderedPageBreak/>
         <w:t>Jump</w:t>
       </w:r>
       <w:proofErr w:type="spellEnd"/>
@@ -11207,6 +11430,7 @@
           <w:noProof/>
           <w:lang w:val="nl-NL"/>
         </w:rPr>
+        <w:lastRenderedPageBreak/>
         <w:drawing>
           <wp:inline distT="0" distB="0" distL="0" distR="0" wp14:anchorId="6C1FF2E8" wp14:editId="20B6A45F">
             <wp:extent cx="4555067" cy="3521842"/>
@@ -11255,7 +11479,6 @@
         <w:rPr>
           <w:lang w:val="nl-NL"/>
         </w:rPr>
-        <w:lastRenderedPageBreak/>
         <w:t>NB: Ja, ik heb een tijdelijke SBM4 en Flux, maar die gaan ook weer verdwijnen.</w:t>
       </w:r>
     </w:p>
@@ -12261,7 +12484,6 @@
         <w:rPr>
           <w:lang w:val="nl-NL"/>
         </w:rPr>
-        <w:lastRenderedPageBreak/>
         <w:t>Geluiden afspelen, via deze manier kun alle geluiden uitzetten</w:t>
       </w:r>
     </w:p>
@@ -22011,6 +22233,7 @@
   <w:style w:type="character" w:default="1" w:styleId="Standaardalinea-lettertype">
     <w:name w:val="Default Paragraph Font"/>
     <w:uiPriority w:val="1"/>
+    <w:semiHidden/>
     <w:unhideWhenUsed/>
   </w:style>
   <w:style w:type="table" w:default="1" w:styleId="Standaardtabel">

--- a/CryptoSbmScanner.docx
+++ b/CryptoSbmScanner.docx
@@ -3604,7 +3604,21 @@
         <w:rPr>
           <w:lang w:val="nl-NL"/>
         </w:rPr>
-        <w:t xml:space="preserve">De Crypto scanner was initieel alleen bedoeld voor het genereren van oversold signalen op de Binance exchange (omdat iemand iets zei over DYOR </w:t>
+        <w:t xml:space="preserve">De Crypto scanner was initieel alleen bedoeld voor het genereren van </w:t>
+      </w:r>
+      <w:proofErr w:type="spellStart"/>
+      <w:r>
+        <w:rPr>
+          <w:lang w:val="nl-NL"/>
+        </w:rPr>
+        <w:t>oversold</w:t>
+      </w:r>
+      <w:proofErr w:type="spellEnd"/>
+      <w:r>
+        <w:rPr>
+          <w:lang w:val="nl-NL"/>
+        </w:rPr>
+        <w:t xml:space="preserve"> signalen op de Binance exchange (omdat iemand iets zei over DYOR </w:t>
       </w:r>
       <w:r>
         <w:rPr>
@@ -3676,7 +3690,21 @@
         <w:rPr>
           <w:lang w:val="nl-NL"/>
         </w:rPr>
-        <w:t xml:space="preserve"> en multi-exchange gemaakt.</w:t>
+        <w:t xml:space="preserve"> en </w:t>
+      </w:r>
+      <w:proofErr w:type="spellStart"/>
+      <w:r>
+        <w:rPr>
+          <w:lang w:val="nl-NL"/>
+        </w:rPr>
+        <w:t>multi</w:t>
+      </w:r>
+      <w:proofErr w:type="spellEnd"/>
+      <w:r>
+        <w:rPr>
+          <w:lang w:val="nl-NL"/>
+        </w:rPr>
+        <w:t>-exchange gemaakt.</w:t>
       </w:r>
     </w:p>
     <w:p>
@@ -3788,13 +3816,27 @@
         <w:rPr>
           <w:lang w:val="nl-NL"/>
         </w:rPr>
-        <w:t>door T</w:t>
-      </w:r>
-      <w:r>
-        <w:rPr>
-          <w:lang w:val="nl-NL"/>
-        </w:rPr>
-        <w:t xml:space="preserve">radinView anders </w:t>
+        <w:t xml:space="preserve">door </w:t>
+      </w:r>
+      <w:proofErr w:type="spellStart"/>
+      <w:r>
+        <w:rPr>
+          <w:lang w:val="nl-NL"/>
+        </w:rPr>
+        <w:t>T</w:t>
+      </w:r>
+      <w:r>
+        <w:rPr>
+          <w:lang w:val="nl-NL"/>
+        </w:rPr>
+        <w:t>radinView</w:t>
+      </w:r>
+      <w:proofErr w:type="spellEnd"/>
+      <w:r>
+        <w:rPr>
+          <w:lang w:val="nl-NL"/>
+        </w:rPr>
+        <w:t xml:space="preserve"> anders </w:t>
       </w:r>
       <w:r>
         <w:rPr>
@@ -3866,11 +3908,19 @@
         </w:rPr>
         <w:t xml:space="preserve">, </w:t>
       </w:r>
-      <w:r>
-        <w:rPr>
-          <w:lang w:val="nl-NL"/>
-        </w:rPr>
-        <w:t xml:space="preserve">Bybit </w:t>
+      <w:proofErr w:type="spellStart"/>
+      <w:r>
+        <w:rPr>
+          <w:lang w:val="nl-NL"/>
+        </w:rPr>
+        <w:t>Bybit</w:t>
+      </w:r>
+      <w:proofErr w:type="spellEnd"/>
+      <w:r>
+        <w:rPr>
+          <w:lang w:val="nl-NL"/>
+        </w:rPr>
+        <w:t xml:space="preserve"> </w:t>
       </w:r>
       <w:r>
         <w:rPr>
@@ -3888,20 +3938,44 @@
         <w:rPr>
           <w:lang w:val="nl-NL"/>
         </w:rPr>
-        <w:t xml:space="preserve">, Bybit </w:t>
-      </w:r>
+        <w:t xml:space="preserve">, </w:t>
+      </w:r>
+      <w:proofErr w:type="spellStart"/>
+      <w:r>
+        <w:rPr>
+          <w:lang w:val="nl-NL"/>
+        </w:rPr>
+        <w:t>Bybit</w:t>
+      </w:r>
+      <w:proofErr w:type="spellEnd"/>
+      <w:r>
+        <w:rPr>
+          <w:lang w:val="nl-NL"/>
+        </w:rPr>
+        <w:t xml:space="preserve"> </w:t>
+      </w:r>
+      <w:proofErr w:type="spellStart"/>
       <w:r>
         <w:rPr>
           <w:lang w:val="nl-NL"/>
         </w:rPr>
         <w:t>Futures</w:t>
       </w:r>
-      <w:r>
-        <w:rPr>
-          <w:lang w:val="nl-NL"/>
-        </w:rPr>
-        <w:t xml:space="preserve"> en Kucoin</w:t>
-      </w:r>
+      <w:proofErr w:type="spellEnd"/>
+      <w:r>
+        <w:rPr>
+          <w:lang w:val="nl-NL"/>
+        </w:rPr>
+        <w:t xml:space="preserve"> en </w:t>
+      </w:r>
+      <w:proofErr w:type="spellStart"/>
+      <w:r>
+        <w:rPr>
+          <w:lang w:val="nl-NL"/>
+        </w:rPr>
+        <w:t>Kucoin</w:t>
+      </w:r>
+      <w:proofErr w:type="spellEnd"/>
       <w:r>
         <w:rPr>
           <w:lang w:val="nl-NL"/>
@@ -4132,8 +4206,16 @@
         <w:rPr>
           <w:lang w:val="nl-NL"/>
         </w:rPr>
-        <w:t>Ik hoop dat je plezier beleeft aan het traden, de communities</w:t>
-      </w:r>
+        <w:t xml:space="preserve">Ik hoop dat je plezier beleeft aan het traden, de </w:t>
+      </w:r>
+      <w:proofErr w:type="spellStart"/>
+      <w:r>
+        <w:rPr>
+          <w:lang w:val="nl-NL"/>
+        </w:rPr>
+        <w:t>communities</w:t>
+      </w:r>
+      <w:proofErr w:type="spellEnd"/>
       <w:r>
         <w:rPr>
           <w:lang w:val="nl-NL"/>
@@ -4535,8 +4617,23 @@
         <w:rPr>
           <w:lang w:val="nl-NL"/>
         </w:rPr>
-        <w:t xml:space="preserve"> CryptoSbmScanner </w:t>
-      </w:r>
+        <w:t xml:space="preserve"> </w:t>
+      </w:r>
+      <w:proofErr w:type="spellStart"/>
+      <w:r>
+        <w:rPr>
+          <w:lang w:val="nl-NL"/>
+        </w:rPr>
+        <w:t>CryptoSbmScanner</w:t>
+      </w:r>
+      <w:proofErr w:type="spellEnd"/>
+      <w:r>
+        <w:rPr>
+          <w:lang w:val="nl-NL"/>
+        </w:rPr>
+        <w:t xml:space="preserve"> </w:t>
+      </w:r>
+      <w:proofErr w:type="spellStart"/>
       <w:r>
         <w:rPr>
           <w:lang w:val="nl-NL"/>
@@ -4547,7 +4644,14 @@
         <w:rPr>
           <w:lang w:val="nl-NL"/>
         </w:rPr>
-        <w:t xml:space="preserve">archief, het uitpakken naar een folder </w:t>
+        <w:t>archief</w:t>
+      </w:r>
+      <w:proofErr w:type="spellEnd"/>
+      <w:r>
+        <w:rPr>
+          <w:lang w:val="nl-NL"/>
+        </w:rPr>
+        <w:t xml:space="preserve">, het uitpakken naar een folder </w:t>
       </w:r>
       <w:r>
         <w:rPr>
@@ -4696,7 +4800,21 @@
         <w:rPr>
           <w:lang w:val="nl-NL"/>
         </w:rPr>
-        <w:t xml:space="preserve">zie je het verschil niet tussen de “CryptoSbmScanner.exe” en de “CryptoSbmScanner.exe.config”. </w:t>
+        <w:t>zie je het verschil niet tussen de “CryptoSbmScanner.exe” en de “</w:t>
+      </w:r>
+      <w:proofErr w:type="spellStart"/>
+      <w:r>
+        <w:rPr>
+          <w:lang w:val="nl-NL"/>
+        </w:rPr>
+        <w:t>CryptoSbmScanner.exe.config</w:t>
+      </w:r>
+      <w:proofErr w:type="spellEnd"/>
+      <w:r>
+        <w:rPr>
+          <w:lang w:val="nl-NL"/>
+        </w:rPr>
+        <w:t xml:space="preserve">”. </w:t>
       </w:r>
       <w:r>
         <w:rPr>
@@ -4945,8 +5063,13 @@
       <w:r>
         <w:t xml:space="preserve">gecompileerde </w:t>
       </w:r>
-      <w:r>
-        <w:t xml:space="preserve">executable (en/of zipfile) door </w:t>
+      <w:proofErr w:type="spellStart"/>
+      <w:r>
+        <w:t>executable</w:t>
+      </w:r>
+      <w:proofErr w:type="spellEnd"/>
+      <w:r>
+        <w:t xml:space="preserve"> (en/of zipfile) door </w:t>
       </w:r>
       <w:r>
         <w:t xml:space="preserve">bepaalde </w:t>
@@ -4988,10 +5111,26 @@
         <w:t xml:space="preserve">internet </w:t>
       </w:r>
       <w:r>
-        <w:t>staan waarbij MaxSecure zelf</w:t>
-      </w:r>
-      <w:r>
-        <w:t xml:space="preserve"> een scam zou zijn en andere komen qua reviews niet hoog te staan. </w:t>
+        <w:t xml:space="preserve">staan waarbij </w:t>
+      </w:r>
+      <w:proofErr w:type="spellStart"/>
+      <w:r>
+        <w:t>MaxSecure</w:t>
+      </w:r>
+      <w:proofErr w:type="spellEnd"/>
+      <w:r>
+        <w:t xml:space="preserve"> zelf</w:t>
+      </w:r>
+      <w:r>
+        <w:t xml:space="preserve"> een </w:t>
+      </w:r>
+      <w:proofErr w:type="spellStart"/>
+      <w:r>
+        <w:t>scam</w:t>
+      </w:r>
+      <w:proofErr w:type="spellEnd"/>
+      <w:r>
+        <w:t xml:space="preserve"> zou zijn en andere komen qua reviews niet hoog te staan. </w:t>
       </w:r>
       <w:r>
         <w:t>Echter, w</w:t>
@@ -5015,7 +5154,23 @@
         <w:t xml:space="preserve">e opmerking DYOR </w:t>
       </w:r>
       <w:r>
-        <w:t xml:space="preserve">(Do Your Own Research) </w:t>
+        <w:t xml:space="preserve">(Do </w:t>
+      </w:r>
+      <w:proofErr w:type="spellStart"/>
+      <w:r>
+        <w:t>Your</w:t>
+      </w:r>
+      <w:proofErr w:type="spellEnd"/>
+      <w:r>
+        <w:t xml:space="preserve"> </w:t>
+      </w:r>
+      <w:proofErr w:type="spellStart"/>
+      <w:r>
+        <w:t>Own</w:t>
+      </w:r>
+      <w:proofErr w:type="spellEnd"/>
+      <w:r>
+        <w:t xml:space="preserve"> Research) </w:t>
       </w:r>
       <w:r>
         <w:t xml:space="preserve">blijft </w:t>
@@ -5046,7 +5201,35 @@
         <w:rPr>
           <w:lang w:val="nl-NL"/>
         </w:rPr>
-        <w:t>We kunnen je geen beter advies geven dan voor jezelf te bepalen wat jij veilig vindt op jouw computer in combinatie met jouw crypto en adviseren je daarin om geen risico’s te nemen! Dat geld niet alleen voor de crypto scanner maar ook voor andere tools die wij van het internet downloaden. Denk i.v.m. je eigen veiligheid altijd aan backups van de belangrijke zaken zoals je API key’s, foto’s en andere bestanden (wellicht deze niet eens op dezelfde computer zetten!)</w:t>
+        <w:t xml:space="preserve">We kunnen je geen beter advies geven dan voor jezelf te bepalen wat jij veilig vindt op jouw computer in combinatie met jouw crypto en adviseren je daarin om geen risico’s te nemen! Dat geld niet alleen voor de crypto scanner maar ook voor andere tools die wij van het internet downloaden. Denk i.v.m. je eigen veiligheid altijd aan </w:t>
+      </w:r>
+      <w:proofErr w:type="spellStart"/>
+      <w:r>
+        <w:rPr>
+          <w:lang w:val="nl-NL"/>
+        </w:rPr>
+        <w:t>backups</w:t>
+      </w:r>
+      <w:proofErr w:type="spellEnd"/>
+      <w:r>
+        <w:rPr>
+          <w:lang w:val="nl-NL"/>
+        </w:rPr>
+        <w:t xml:space="preserve"> van de belangrijke zaken zoals je API </w:t>
+      </w:r>
+      <w:proofErr w:type="spellStart"/>
+      <w:r>
+        <w:rPr>
+          <w:lang w:val="nl-NL"/>
+        </w:rPr>
+        <w:t>key’s</w:t>
+      </w:r>
+      <w:proofErr w:type="spellEnd"/>
+      <w:r>
+        <w:rPr>
+          <w:lang w:val="nl-NL"/>
+        </w:rPr>
+        <w:t>, foto’s en andere bestanden (wellicht deze niet eens op dezelfde computer zetten!)</w:t>
       </w:r>
       <w:r>
         <w:rPr>
@@ -5061,9 +5244,14 @@
       </w:pPr>
       <w:bookmarkStart w:id="5" w:name="_Toc142729044"/>
       <w:r>
-        <w:t>Windows Defender</w:t>
+        <w:t xml:space="preserve">Windows </w:t>
+      </w:r>
+      <w:proofErr w:type="spellStart"/>
+      <w:r>
+        <w:t>Defender</w:t>
       </w:r>
       <w:bookmarkEnd w:id="5"/>
+      <w:proofErr w:type="spellEnd"/>
     </w:p>
     <w:p>
       <w:pPr>
@@ -5161,8 +5349,30 @@
         <w:rPr>
           <w:lang w:val="nl-NL"/>
         </w:rPr>
-        <w:t>t Defender SmartScreen</w:t>
-      </w:r>
+        <w:t xml:space="preserve">t </w:t>
+      </w:r>
+      <w:proofErr w:type="spellStart"/>
+      <w:r>
+        <w:rPr>
+          <w:lang w:val="nl-NL"/>
+        </w:rPr>
+        <w:t>Defender</w:t>
+      </w:r>
+      <w:proofErr w:type="spellEnd"/>
+      <w:r>
+        <w:rPr>
+          <w:lang w:val="nl-NL"/>
+        </w:rPr>
+        <w:t xml:space="preserve"> </w:t>
+      </w:r>
+      <w:proofErr w:type="spellStart"/>
+      <w:r>
+        <w:rPr>
+          <w:lang w:val="nl-NL"/>
+        </w:rPr>
+        <w:t>SmartScreen</w:t>
+      </w:r>
+      <w:proofErr w:type="spellEnd"/>
       <w:r>
         <w:rPr>
           <w:lang w:val="nl-NL"/>
@@ -5348,8 +5558,30 @@
         <w:rPr>
           <w:lang w:val="nl-NL"/>
         </w:rPr>
-        <w:t>t Defender SmartScreen</w:t>
-      </w:r>
+        <w:t xml:space="preserve">t </w:t>
+      </w:r>
+      <w:proofErr w:type="spellStart"/>
+      <w:r>
+        <w:rPr>
+          <w:lang w:val="nl-NL"/>
+        </w:rPr>
+        <w:t>Defender</w:t>
+      </w:r>
+      <w:proofErr w:type="spellEnd"/>
+      <w:r>
+        <w:rPr>
+          <w:lang w:val="nl-NL"/>
+        </w:rPr>
+        <w:t xml:space="preserve"> </w:t>
+      </w:r>
+      <w:proofErr w:type="spellStart"/>
+      <w:r>
+        <w:rPr>
+          <w:lang w:val="nl-NL"/>
+        </w:rPr>
+        <w:t>SmartScreen</w:t>
+      </w:r>
+      <w:proofErr w:type="spellEnd"/>
       <w:r>
         <w:rPr>
           <w:lang w:val="nl-NL"/>
@@ -5402,11 +5634,16 @@
       <w:r>
         <w:t xml:space="preserve">Mocht Windows </w:t>
       </w:r>
+      <w:proofErr w:type="spellStart"/>
       <w:r>
         <w:t>D</w:t>
       </w:r>
       <w:r>
-        <w:t xml:space="preserve">efender </w:t>
+        <w:t>efender</w:t>
+      </w:r>
+      <w:proofErr w:type="spellEnd"/>
+      <w:r>
+        <w:t xml:space="preserve"> </w:t>
       </w:r>
       <w:r>
         <w:t xml:space="preserve">(of andere virus scanner) </w:t>
@@ -5494,7 +5731,23 @@
         <w:t xml:space="preserve">inderdaad </w:t>
       </w:r>
       <w:r>
-        <w:t xml:space="preserve">een false positive was. Een andere mogelijkheid is om het aan te bieden aan virustotal.com zoals hierboven beschreven. </w:t>
+        <w:t xml:space="preserve">een </w:t>
+      </w:r>
+      <w:proofErr w:type="spellStart"/>
+      <w:r>
+        <w:t>false</w:t>
+      </w:r>
+      <w:proofErr w:type="spellEnd"/>
+      <w:r>
+        <w:t xml:space="preserve"> </w:t>
+      </w:r>
+      <w:proofErr w:type="spellStart"/>
+      <w:r>
+        <w:t>positive</w:t>
+      </w:r>
+      <w:proofErr w:type="spellEnd"/>
+      <w:r>
+        <w:t xml:space="preserve"> was. Een andere mogelijkheid is om het aan te bieden aan virustotal.com zoals hierboven beschreven. </w:t>
       </w:r>
       <w:r>
         <w:t xml:space="preserve">Let altijd </w:t>
@@ -5700,7 +5953,21 @@
         <w:rPr>
           <w:lang w:val="nl-NL"/>
         </w:rPr>
-        <w:t>en visa versa, daar zou een white- of blacklist uitkomst kunnen bieden).</w:t>
+        <w:t xml:space="preserve">en visa versa, daar zou een </w:t>
+      </w:r>
+      <w:proofErr w:type="spellStart"/>
+      <w:r>
+        <w:rPr>
+          <w:lang w:val="nl-NL"/>
+        </w:rPr>
+        <w:t>white</w:t>
+      </w:r>
+      <w:proofErr w:type="spellEnd"/>
+      <w:r>
+        <w:rPr>
+          <w:lang w:val="nl-NL"/>
+        </w:rPr>
+        <w:t>- of blacklist uitkomst kunnen bieden).</w:t>
       </w:r>
     </w:p>
     <w:p>
@@ -5758,13 +6025,35 @@
         <w:rPr>
           <w:lang w:val="nl-NL"/>
         </w:rPr>
-        <w:t>Altrady, Hypertrader</w:t>
-      </w:r>
-      <w:r>
-        <w:rPr>
-          <w:lang w:val="nl-NL"/>
-        </w:rPr>
-        <w:t>, Tradingview of direct op de exchange</w:t>
+        <w:t xml:space="preserve">Altrady, </w:t>
+      </w:r>
+      <w:proofErr w:type="spellStart"/>
+      <w:r>
+        <w:rPr>
+          <w:lang w:val="nl-NL"/>
+        </w:rPr>
+        <w:t>Hypertrader</w:t>
+      </w:r>
+      <w:proofErr w:type="spellEnd"/>
+      <w:r>
+        <w:rPr>
+          <w:lang w:val="nl-NL"/>
+        </w:rPr>
+        <w:t xml:space="preserve">, </w:t>
+      </w:r>
+      <w:proofErr w:type="spellStart"/>
+      <w:r>
+        <w:rPr>
+          <w:lang w:val="nl-NL"/>
+        </w:rPr>
+        <w:t>Tradingview</w:t>
+      </w:r>
+      <w:proofErr w:type="spellEnd"/>
+      <w:r>
+        <w:rPr>
+          <w:lang w:val="nl-NL"/>
+        </w:rPr>
+        <w:t xml:space="preserve"> of direct op de exchange</w:t>
       </w:r>
       <w:r>
         <w:rPr>
@@ -5820,12 +6109,14 @@
         </w:rPr>
         <w:t>De gebruikte web links staan in het “</w:t>
       </w:r>
+      <w:proofErr w:type="spellStart"/>
       <w:r>
         <w:rPr>
           <w:lang w:val="nl-NL"/>
         </w:rPr>
         <w:t>Weblinks.json</w:t>
       </w:r>
+      <w:proofErr w:type="spellEnd"/>
       <w:r>
         <w:rPr>
           <w:lang w:val="nl-NL"/>
@@ -5866,7 +6157,21 @@
         <w:rPr>
           <w:lang w:val="nl-NL"/>
         </w:rPr>
-        <w:t>De heart-beat is een instelling wat om de zoveel minuten een geluid</w:t>
+        <w:t xml:space="preserve">De </w:t>
+      </w:r>
+      <w:proofErr w:type="spellStart"/>
+      <w:r>
+        <w:rPr>
+          <w:lang w:val="nl-NL"/>
+        </w:rPr>
+        <w:t>heart</w:t>
+      </w:r>
+      <w:proofErr w:type="spellEnd"/>
+      <w:r>
+        <w:rPr>
+          <w:lang w:val="nl-NL"/>
+        </w:rPr>
+        <w:t>-beat is een instelling wat om de zoveel minuten een geluid</w:t>
       </w:r>
       <w:r>
         <w:rPr>
@@ -5878,7 +6183,14 @@
         <w:rPr>
           <w:lang w:val="nl-NL"/>
         </w:rPr>
-        <w:t xml:space="preserve"> afspeelt om aan te geven dat de tool draait (en om eventuele bluetooth device</w:t>
+        <w:t xml:space="preserve"> afspeelt om aan te geven dat de tool draait (en om eventuele bluetooth </w:t>
+      </w:r>
+      <w:proofErr w:type="spellStart"/>
+      <w:r>
+        <w:rPr>
+          <w:lang w:val="nl-NL"/>
+        </w:rPr>
+        <w:t>device</w:t>
       </w:r>
       <w:r>
         <w:rPr>
@@ -5886,6 +6198,7 @@
         </w:rPr>
         <w:t>s</w:t>
       </w:r>
+      <w:proofErr w:type="spellEnd"/>
       <w:r>
         <w:rPr>
           <w:lang w:val="nl-NL"/>
@@ -6068,7 +6381,35 @@
         <w:rPr>
           <w:lang w:val="nl-NL"/>
         </w:rPr>
-        <w:t xml:space="preserve">De gray mode is een poging om het zogenaamd black theme te benaderen. Echter dat gaat in C# Winform niet lukken en daarom is gekozen voor een </w:t>
+        <w:t xml:space="preserve">De gray mode is een poging om het zogenaamd black </w:t>
+      </w:r>
+      <w:proofErr w:type="spellStart"/>
+      <w:r>
+        <w:rPr>
+          <w:lang w:val="nl-NL"/>
+        </w:rPr>
+        <w:t>theme</w:t>
+      </w:r>
+      <w:proofErr w:type="spellEnd"/>
+      <w:r>
+        <w:rPr>
+          <w:lang w:val="nl-NL"/>
+        </w:rPr>
+        <w:t xml:space="preserve"> te benaderen. Echter dat gaat in C# </w:t>
+      </w:r>
+      <w:proofErr w:type="spellStart"/>
+      <w:r>
+        <w:rPr>
+          <w:lang w:val="nl-NL"/>
+        </w:rPr>
+        <w:t>Winform</w:t>
+      </w:r>
+      <w:proofErr w:type="spellEnd"/>
+      <w:r>
+        <w:rPr>
+          <w:lang w:val="nl-NL"/>
+        </w:rPr>
+        <w:t xml:space="preserve"> niet lukken en daarom is gekozen voor een </w:t>
       </w:r>
       <w:r>
         <w:rPr>
@@ -6080,7 +6421,21 @@
         <w:rPr>
           <w:lang w:val="nl-NL"/>
         </w:rPr>
-        <w:t>. Ooit gaan we de applicatie uitvoeren in C# .NET MAUI waardoro dit ook aangepakt wordt</w:t>
+        <w:t xml:space="preserve">. Ooit gaan we de applicatie uitvoeren in C# .NET MAUI </w:t>
+      </w:r>
+      <w:proofErr w:type="spellStart"/>
+      <w:r>
+        <w:rPr>
+          <w:lang w:val="nl-NL"/>
+        </w:rPr>
+        <w:t>waardoro</w:t>
+      </w:r>
+      <w:proofErr w:type="spellEnd"/>
+      <w:r>
+        <w:rPr>
+          <w:lang w:val="nl-NL"/>
+        </w:rPr>
+        <w:t xml:space="preserve"> dit ook aangepakt wordt</w:t>
       </w:r>
     </w:p>
     <w:p>
@@ -6187,7 +6542,63 @@
         <w:rPr>
           <w:lang w:val="nl-NL"/>
         </w:rPr>
-        <w:t>Om een chatbot op Telegram te maken, kunt u een bericht sturen naar @BotFather, BotFather is een bot (een Telegram gebruiker) die wordt gebruikt om andere bots te maken. Het commando dat u nodig heeft is /newbot, wat zal leiden tot een 2-tal vragen om een eigen bot te maken voor het verzenden van de meldingen. Daarna krijg je een ‘Bot Token’ (een lange lijst tekens) waarmee je je bot kunt aanspreken via de Bot API. Dat token wordt in de configuratie van scanner gebruikt. Dit token heeft ongeveer deze layout “6336569422:ABED0He6xSTmIhrzfj88cZnqIym0b0RLPOQ” en moet in de scanner worden overgenomen (het eerste vakje), druk daarna op de knop “Start/Stop”, hierdoor luistert de bot naar commando’s.</w:t>
+        <w:t xml:space="preserve">Om een </w:t>
+      </w:r>
+      <w:proofErr w:type="spellStart"/>
+      <w:r>
+        <w:rPr>
+          <w:lang w:val="nl-NL"/>
+        </w:rPr>
+        <w:t>chatbot</w:t>
+      </w:r>
+      <w:proofErr w:type="spellEnd"/>
+      <w:r>
+        <w:rPr>
+          <w:lang w:val="nl-NL"/>
+        </w:rPr>
+        <w:t xml:space="preserve"> op Telegram te maken, kunt u een bericht sturen naar @BotFather, </w:t>
+      </w:r>
+      <w:proofErr w:type="spellStart"/>
+      <w:r>
+        <w:rPr>
+          <w:lang w:val="nl-NL"/>
+        </w:rPr>
+        <w:t>BotFather</w:t>
+      </w:r>
+      <w:proofErr w:type="spellEnd"/>
+      <w:r>
+        <w:rPr>
+          <w:lang w:val="nl-NL"/>
+        </w:rPr>
+        <w:t xml:space="preserve"> is een bot (een Telegram gebruiker) die wordt gebruikt om andere bots te maken. Het commando dat u nodig heeft is /</w:t>
+      </w:r>
+      <w:proofErr w:type="spellStart"/>
+      <w:r>
+        <w:rPr>
+          <w:lang w:val="nl-NL"/>
+        </w:rPr>
+        <w:t>newbot</w:t>
+      </w:r>
+      <w:proofErr w:type="spellEnd"/>
+      <w:r>
+        <w:rPr>
+          <w:lang w:val="nl-NL"/>
+        </w:rPr>
+        <w:t xml:space="preserve">, wat zal leiden tot een 2-tal vragen om een eigen bot te maken voor het verzenden van de meldingen. Daarna krijg je een ‘Bot Token’ (een lange lijst tekens) waarmee je je bot kunt aanspreken via de Bot API. Dat token wordt in de configuratie van scanner gebruikt. Dit token heeft ongeveer deze </w:t>
+      </w:r>
+      <w:proofErr w:type="spellStart"/>
+      <w:r>
+        <w:rPr>
+          <w:lang w:val="nl-NL"/>
+        </w:rPr>
+        <w:t>layout</w:t>
+      </w:r>
+      <w:proofErr w:type="spellEnd"/>
+      <w:r>
+        <w:rPr>
+          <w:lang w:val="nl-NL"/>
+        </w:rPr>
+        <w:t xml:space="preserve"> “6336569422:ABED0He6xSTmIhrzfj88cZnqIym0b0RLPOQ” en moet in de scanner worden overgenomen (het eerste vakje), druk daarna op de knop “Start/Stop”, hierdoor luistert de bot naar commando’s.</w:t>
       </w:r>
     </w:p>
     <w:p>
@@ -6260,10 +6671,23 @@
         </w:numPr>
       </w:pPr>
       <w:r>
-        <w:t>Zoek in telegram de gebruiker BothFather</w:t>
-      </w:r>
-      <w:r>
-        <w:t xml:space="preserve">. Er zijn meerdere gebruikers die BothFather in de naam hebben, het makkelijkste is om deze URL te gebruiken: </w:t>
+        <w:t xml:space="preserve">Zoek in telegram de gebruiker </w:t>
+      </w:r>
+      <w:proofErr w:type="spellStart"/>
+      <w:r>
+        <w:t>BothFather</w:t>
+      </w:r>
+      <w:proofErr w:type="spellEnd"/>
+      <w:r>
+        <w:t xml:space="preserve">. Er zijn meerdere gebruikers die </w:t>
+      </w:r>
+      <w:proofErr w:type="spellStart"/>
+      <w:r>
+        <w:t>BothFather</w:t>
+      </w:r>
+      <w:proofErr w:type="spellEnd"/>
+      <w:r>
+        <w:t xml:space="preserve"> in de naam hebben, het makkelijkste is om deze URL te gebruiken: </w:t>
       </w:r>
       <w:r>
         <w:t>https://telegram.me/BotFather</w:t>
@@ -6278,7 +6702,23 @@
         </w:numPr>
       </w:pPr>
       <w:r>
-        <w:t xml:space="preserve">Stel de vraag /Newbot aan Bothfather </w:t>
+        <w:t>Stel de vraag /</w:t>
+      </w:r>
+      <w:proofErr w:type="spellStart"/>
+      <w:r>
+        <w:t>Newbot</w:t>
+      </w:r>
+      <w:proofErr w:type="spellEnd"/>
+      <w:r>
+        <w:t xml:space="preserve"> aan </w:t>
+      </w:r>
+      <w:proofErr w:type="spellStart"/>
+      <w:r>
+        <w:t>Bothfather</w:t>
+      </w:r>
+      <w:proofErr w:type="spellEnd"/>
+      <w:r>
+        <w:t xml:space="preserve"> </w:t>
       </w:r>
     </w:p>
     <w:p>
@@ -6314,7 +6754,15 @@
         </w:numPr>
       </w:pPr>
       <w:r>
-        <w:t>Kopieer het token welke Bothfather gegenereerd heeft en zet het in het 1</w:t>
+        <w:t xml:space="preserve">Kopieer het token welke </w:t>
+      </w:r>
+      <w:proofErr w:type="spellStart"/>
+      <w:r>
+        <w:t>Bothfather</w:t>
+      </w:r>
+      <w:proofErr w:type="spellEnd"/>
+      <w:r>
+        <w:t xml:space="preserve"> gegenereerd heeft en zet het in het 1</w:t>
       </w:r>
       <w:r>
         <w:rPr>
@@ -6351,7 +6799,15 @@
         </w:numPr>
       </w:pPr>
       <w:r>
-        <w:t>Open de groep die de Bothfather voor je heeft gemaakt en wordt lid van die groep</w:t>
+        <w:t xml:space="preserve">Open de groep die de </w:t>
+      </w:r>
+      <w:proofErr w:type="spellStart"/>
+      <w:r>
+        <w:t>Bothfather</w:t>
+      </w:r>
+      <w:proofErr w:type="spellEnd"/>
+      <w:r>
+        <w:t xml:space="preserve"> voor je heeft gemaakt en wordt lid van die groep</w:t>
       </w:r>
     </w:p>
     <w:p>
@@ -6363,8 +6819,13 @@
         </w:numPr>
       </w:pPr>
       <w:r>
-        <w:t>Stel in de groep deze vraag: ChatId</w:t>
-      </w:r>
+        <w:t xml:space="preserve">Stel in de groep deze vraag: </w:t>
+      </w:r>
+      <w:proofErr w:type="spellStart"/>
+      <w:r>
+        <w:t>ChatId</w:t>
+      </w:r>
+      <w:proofErr w:type="spellEnd"/>
     </w:p>
     <w:p>
       <w:pPr>
@@ -6661,7 +7122,21 @@
         <w:rPr>
           <w:lang w:val="nl-NL"/>
         </w:rPr>
-        <w:t>Via de achtergrond kleuren kun je de basismunten in de kolom “Symbol” laten accentueren</w:t>
+        <w:t>Via de achtergrond kleuren kun je de basismunten in de kolom “</w:t>
+      </w:r>
+      <w:proofErr w:type="spellStart"/>
+      <w:r>
+        <w:rPr>
+          <w:lang w:val="nl-NL"/>
+        </w:rPr>
+        <w:t>Symbol</w:t>
+      </w:r>
+      <w:proofErr w:type="spellEnd"/>
+      <w:r>
+        <w:rPr>
+          <w:lang w:val="nl-NL"/>
+        </w:rPr>
+        <w:t>” laten accentueren</w:t>
       </w:r>
       <w:r>
         <w:rPr>
@@ -6689,14 +7164,84 @@
         <w:rPr>
           <w:lang w:val="nl-NL"/>
         </w:rPr>
-        <w:t xml:space="preserve">De hoeveelheid, percentage en slots zijn instellingen voor de tradebot waarin de hoeveelheid het bedrag is waar je mee instapt (en met percentage het percentage van je beschikbare asset) en het aantal slots de maximale aantal </w:t>
+        <w:t xml:space="preserve">De hoeveelheid, percentage en </w:t>
+      </w:r>
+      <w:proofErr w:type="spellStart"/>
+      <w:r>
+        <w:rPr>
+          <w:lang w:val="nl-NL"/>
+        </w:rPr>
+        <w:t>slots</w:t>
+      </w:r>
+      <w:proofErr w:type="spellEnd"/>
+      <w:r>
+        <w:rPr>
+          <w:lang w:val="nl-NL"/>
+        </w:rPr>
+        <w:t xml:space="preserve"> zijn instellingen voor de </w:t>
+      </w:r>
+      <w:proofErr w:type="spellStart"/>
+      <w:r>
+        <w:rPr>
+          <w:lang w:val="nl-NL"/>
+        </w:rPr>
+        <w:t>tradebot</w:t>
+      </w:r>
+      <w:proofErr w:type="spellEnd"/>
+      <w:r>
+        <w:rPr>
+          <w:lang w:val="nl-NL"/>
+        </w:rPr>
+        <w:t xml:space="preserve"> waarin de hoeveelheid het bedrag is waar je mee instapt (en met percentage het percentage van je beschikbare asset) en het aantal </w:t>
+      </w:r>
+      <w:proofErr w:type="spellStart"/>
+      <w:r>
+        <w:rPr>
+          <w:lang w:val="nl-NL"/>
+        </w:rPr>
+        <w:t>slots</w:t>
+      </w:r>
+      <w:proofErr w:type="spellEnd"/>
+      <w:r>
+        <w:rPr>
+          <w:lang w:val="nl-NL"/>
+        </w:rPr>
+        <w:t xml:space="preserve"> de maximale aantal </w:t>
       </w:r>
       <w:r>
         <w:rPr>
           <w:lang w:val="nl-NL"/>
         </w:rPr>
         <w:lastRenderedPageBreak/>
-        <w:t>sessies voor deze basismunt (in de instellingen van de trader zijn nog meer instellingen te vinden voor het aantal slots).</w:t>
+        <w:t xml:space="preserve">sessies voor deze basismunt (in de instellingen van de </w:t>
+      </w:r>
+      <w:proofErr w:type="spellStart"/>
+      <w:r>
+        <w:rPr>
+          <w:lang w:val="nl-NL"/>
+        </w:rPr>
+        <w:t>trader</w:t>
+      </w:r>
+      <w:proofErr w:type="spellEnd"/>
+      <w:r>
+        <w:rPr>
+          <w:lang w:val="nl-NL"/>
+        </w:rPr>
+        <w:t xml:space="preserve"> zijn nog meer instellingen te vinden voor het aantal </w:t>
+      </w:r>
+      <w:proofErr w:type="spellStart"/>
+      <w:r>
+        <w:rPr>
+          <w:lang w:val="nl-NL"/>
+        </w:rPr>
+        <w:t>slots</w:t>
+      </w:r>
+      <w:proofErr w:type="spellEnd"/>
+      <w:r>
+        <w:rPr>
+          <w:lang w:val="nl-NL"/>
+        </w:rPr>
+        <w:t>).</w:t>
       </w:r>
     </w:p>
     <w:p>
@@ -6885,7 +7430,21 @@
         <w:rPr>
           <w:lang w:val="nl-NL"/>
         </w:rPr>
-        <w:t>Omdat de 24h change enkel het verschil ten opzichte van een dag geleden laat zien is de 24h effectief geïntroduceerd, deze laat het het verschil tussen de absolute boden en top zien in die 24 uur. Hiermee kan in zekere zin een zogenaamde pump en dump beter mee worden gedetecteerd. Je kunt het uitzetten door -999 en 999 in te vullen.</w:t>
+        <w:t xml:space="preserve">Omdat de 24h change enkel het verschil ten opzichte van een dag geleden laat zien is de 24h effectief geïntroduceerd, deze laat het </w:t>
+      </w:r>
+      <w:proofErr w:type="spellStart"/>
+      <w:r>
+        <w:rPr>
+          <w:lang w:val="nl-NL"/>
+        </w:rPr>
+        <w:t>het</w:t>
+      </w:r>
+      <w:proofErr w:type="spellEnd"/>
+      <w:r>
+        <w:rPr>
+          <w:lang w:val="nl-NL"/>
+        </w:rPr>
+        <w:t xml:space="preserve"> verschil tussen de absolute boden en top zien in die 24 uur. Hiermee kan in zekere zin een zogenaamde pump en dump beter mee worden gedetecteerd. Je kunt het uitzetten door -999 en 999 in te vullen.</w:t>
       </w:r>
     </w:p>
     <w:p>
@@ -7233,7 +7792,14 @@
         <w:rPr>
           <w:lang w:val="nl-NL"/>
         </w:rPr>
-        <w:t>es patroon hebben of die per ti</w:t>
+        <w:t xml:space="preserve">es patroon hebben of die per </w:t>
+      </w:r>
+      <w:proofErr w:type="spellStart"/>
+      <w:r>
+        <w:rPr>
+          <w:lang w:val="nl-NL"/>
+        </w:rPr>
+        <w:t>ti</w:t>
       </w:r>
       <w:r>
         <w:rPr>
@@ -7245,7 +7811,14 @@
         <w:rPr>
           <w:lang w:val="nl-NL"/>
         </w:rPr>
-        <w:t xml:space="preserve">k een </w:t>
+        <w:t>k</w:t>
+      </w:r>
+      <w:proofErr w:type="spellEnd"/>
+      <w:r>
+        <w:rPr>
+          <w:lang w:val="nl-NL"/>
+        </w:rPr>
+        <w:t xml:space="preserve"> een </w:t>
       </w:r>
       <w:r>
         <w:rPr>
@@ -7299,7 +7872,21 @@
         <w:rPr>
           <w:lang w:val="nl-NL"/>
         </w:rPr>
-        <w:t>wellicht een barcode chart is</w:t>
+        <w:t xml:space="preserve">wellicht een barcode </w:t>
+      </w:r>
+      <w:proofErr w:type="spellStart"/>
+      <w:r>
+        <w:rPr>
+          <w:lang w:val="nl-NL"/>
+        </w:rPr>
+        <w:t>chart</w:t>
+      </w:r>
+      <w:proofErr w:type="spellEnd"/>
+      <w:r>
+        <w:rPr>
+          <w:lang w:val="nl-NL"/>
+        </w:rPr>
+        <w:t xml:space="preserve"> is</w:t>
       </w:r>
       <w:r>
         <w:rPr>
@@ -7367,13 +7954,55 @@
         <w:rPr>
           <w:lang w:val="nl-NL"/>
         </w:rPr>
-        <w:t xml:space="preserve">zonder volume (geen trades) zijn. </w:t>
-      </w:r>
-      <w:r>
-        <w:rPr>
-          <w:lang w:val="nl-NL"/>
-        </w:rPr>
-        <w:t>Met de bb.sma en bb.upper wordt gecontroleerd of de munt af en toe over bepaalde grenzen van de BB gaat. De telling wordt uitgevoerd over de laatste 60 candles</w:t>
+        <w:t xml:space="preserve">zonder volume (geen </w:t>
+      </w:r>
+      <w:proofErr w:type="spellStart"/>
+      <w:r>
+        <w:rPr>
+          <w:lang w:val="nl-NL"/>
+        </w:rPr>
+        <w:t>trades</w:t>
+      </w:r>
+      <w:proofErr w:type="spellEnd"/>
+      <w:r>
+        <w:rPr>
+          <w:lang w:val="nl-NL"/>
+        </w:rPr>
+        <w:t xml:space="preserve">) zijn. </w:t>
+      </w:r>
+      <w:r>
+        <w:rPr>
+          <w:lang w:val="nl-NL"/>
+        </w:rPr>
+        <w:t xml:space="preserve">Met de </w:t>
+      </w:r>
+      <w:proofErr w:type="spellStart"/>
+      <w:r>
+        <w:rPr>
+          <w:lang w:val="nl-NL"/>
+        </w:rPr>
+        <w:t>bb.sma</w:t>
+      </w:r>
+      <w:proofErr w:type="spellEnd"/>
+      <w:r>
+        <w:rPr>
+          <w:lang w:val="nl-NL"/>
+        </w:rPr>
+        <w:t xml:space="preserve"> en </w:t>
+      </w:r>
+      <w:proofErr w:type="spellStart"/>
+      <w:r>
+        <w:rPr>
+          <w:lang w:val="nl-NL"/>
+        </w:rPr>
+        <w:t>bb.upper</w:t>
+      </w:r>
+      <w:proofErr w:type="spellEnd"/>
+      <w:r>
+        <w:rPr>
+          <w:lang w:val="nl-NL"/>
+        </w:rPr>
+        <w:t xml:space="preserve"> wordt gecontroleerd of de munt af en toe over bepaalde grenzen van de BB gaat. De telling wordt uitgevoerd over de laatste 60 candles</w:t>
       </w:r>
     </w:p>
     <w:p>
@@ -7619,7 +8248,21 @@
         <w:rPr>
           <w:lang w:val="nl-NL"/>
         </w:rPr>
-        <w:t>Filter on BB: De BollingerBands (BB) heeft een bepaalde breedte, met de instellingen kun je filteren waardoor op de minimale en/of maximale</w:t>
+        <w:t xml:space="preserve">Filter on BB: De </w:t>
+      </w:r>
+      <w:proofErr w:type="spellStart"/>
+      <w:r>
+        <w:rPr>
+          <w:lang w:val="nl-NL"/>
+        </w:rPr>
+        <w:t>BollingerBands</w:t>
+      </w:r>
+      <w:proofErr w:type="spellEnd"/>
+      <w:r>
+        <w:rPr>
+          <w:lang w:val="nl-NL"/>
+        </w:rPr>
+        <w:t xml:space="preserve"> (BB) heeft een bepaalde breedte, met de instellingen kun je filteren waardoor op de minimale en/of maximale</w:t>
       </w:r>
       <w:r>
         <w:rPr>
@@ -7691,7 +8334,21 @@
         <w:rPr>
           <w:lang w:val="nl-NL"/>
         </w:rPr>
-        <w:t xml:space="preserve">de CryptoCoiners </w:t>
+        <w:t xml:space="preserve">de </w:t>
+      </w:r>
+      <w:proofErr w:type="spellStart"/>
+      <w:r>
+        <w:rPr>
+          <w:lang w:val="nl-NL"/>
+        </w:rPr>
+        <w:t>CryptoCoiners</w:t>
+      </w:r>
+      <w:proofErr w:type="spellEnd"/>
+      <w:r>
+        <w:rPr>
+          <w:lang w:val="nl-NL"/>
+        </w:rPr>
+        <w:t xml:space="preserve"> </w:t>
       </w:r>
       <w:r>
         <w:rPr>
@@ -7786,7 +8443,21 @@
         <w:rPr>
           <w:lang w:val="nl-NL"/>
         </w:rPr>
-        <w:t>wordt normaliter bepaald doordat een candle opent of sluit onder of boven de BollingerBands. Met de instelling via high/low kunnen deze berekend worden via de wicks van de candles.</w:t>
+        <w:t xml:space="preserve">wordt normaliter bepaald doordat een candle opent of sluit onder of boven de </w:t>
+      </w:r>
+      <w:proofErr w:type="spellStart"/>
+      <w:r>
+        <w:rPr>
+          <w:lang w:val="nl-NL"/>
+        </w:rPr>
+        <w:t>BollingerBands</w:t>
+      </w:r>
+      <w:proofErr w:type="spellEnd"/>
+      <w:r>
+        <w:rPr>
+          <w:lang w:val="nl-NL"/>
+        </w:rPr>
+        <w:t>. Met de instelling via high/low kunnen deze berekend worden via de wicks van de candles.</w:t>
       </w:r>
     </w:p>
     <w:p>
@@ -7834,7 +8505,35 @@
         <w:rPr>
           <w:lang w:val="nl-NL"/>
         </w:rPr>
-        <w:t>: Dit signaal is een indicatie dat een munt oversold is en bestaat uit een candle die opent of sluit onder de onderste Bollingerbands en waar zowel de %</w:t>
+        <w:t xml:space="preserve">: Dit signaal is een indicatie dat een munt </w:t>
+      </w:r>
+      <w:proofErr w:type="spellStart"/>
+      <w:r>
+        <w:rPr>
+          <w:lang w:val="nl-NL"/>
+        </w:rPr>
+        <w:t>oversold</w:t>
+      </w:r>
+      <w:proofErr w:type="spellEnd"/>
+      <w:r>
+        <w:rPr>
+          <w:lang w:val="nl-NL"/>
+        </w:rPr>
+        <w:t xml:space="preserve"> is en bestaat uit een candle die opent of sluit onder de onderste </w:t>
+      </w:r>
+      <w:proofErr w:type="spellStart"/>
+      <w:r>
+        <w:rPr>
+          <w:lang w:val="nl-NL"/>
+        </w:rPr>
+        <w:t>Bollingerbands</w:t>
+      </w:r>
+      <w:proofErr w:type="spellEnd"/>
+      <w:r>
+        <w:rPr>
+          <w:lang w:val="nl-NL"/>
+        </w:rPr>
+        <w:t xml:space="preserve"> en waar zowel de %</w:t>
       </w:r>
       <w:r>
         <w:rPr>
@@ -7870,7 +8569,21 @@
         <w:rPr>
           <w:lang w:val="nl-NL"/>
         </w:rPr>
-        <w:t xml:space="preserve"> van de Stochastic onder de 20 is (doel: het innemen van een long positie).</w:t>
+        <w:t xml:space="preserve"> van de </w:t>
+      </w:r>
+      <w:proofErr w:type="spellStart"/>
+      <w:r>
+        <w:rPr>
+          <w:lang w:val="nl-NL"/>
+        </w:rPr>
+        <w:t>Stochastic</w:t>
+      </w:r>
+      <w:proofErr w:type="spellEnd"/>
+      <w:r>
+        <w:rPr>
+          <w:lang w:val="nl-NL"/>
+        </w:rPr>
+        <w:t xml:space="preserve"> onder de 20 is (doel: het innemen van een long positie).</w:t>
       </w:r>
     </w:p>
     <w:p>
@@ -7910,7 +8623,35 @@
         <w:rPr>
           <w:lang w:val="nl-NL"/>
         </w:rPr>
-        <w:t>: Dit type signaal is een indicatie dat een munt overbought is en bestaat uit een candle die opent of sluit onder de bovenste Bollingerbands en waar zowel de %</w:t>
+        <w:t xml:space="preserve">: Dit type signaal is een indicatie dat een munt </w:t>
+      </w:r>
+      <w:proofErr w:type="spellStart"/>
+      <w:r>
+        <w:rPr>
+          <w:lang w:val="nl-NL"/>
+        </w:rPr>
+        <w:t>overbought</w:t>
+      </w:r>
+      <w:proofErr w:type="spellEnd"/>
+      <w:r>
+        <w:rPr>
+          <w:lang w:val="nl-NL"/>
+        </w:rPr>
+        <w:t xml:space="preserve"> is en bestaat uit een candle die opent of sluit onder de bovenste </w:t>
+      </w:r>
+      <w:proofErr w:type="spellStart"/>
+      <w:r>
+        <w:rPr>
+          <w:lang w:val="nl-NL"/>
+        </w:rPr>
+        <w:t>Bollingerbands</w:t>
+      </w:r>
+      <w:proofErr w:type="spellEnd"/>
+      <w:r>
+        <w:rPr>
+          <w:lang w:val="nl-NL"/>
+        </w:rPr>
+        <w:t xml:space="preserve"> en waar zowel de %</w:t>
       </w:r>
       <w:r>
         <w:rPr>
@@ -7946,7 +8687,21 @@
         <w:rPr>
           <w:lang w:val="nl-NL"/>
         </w:rPr>
-        <w:t xml:space="preserve"> van de Stochastic boven de 80 is (doel: het innemen van een short positie).</w:t>
+        <w:t xml:space="preserve"> van de </w:t>
+      </w:r>
+      <w:proofErr w:type="spellStart"/>
+      <w:r>
+        <w:rPr>
+          <w:lang w:val="nl-NL"/>
+        </w:rPr>
+        <w:t>Stochastic</w:t>
+      </w:r>
+      <w:proofErr w:type="spellEnd"/>
+      <w:r>
+        <w:rPr>
+          <w:lang w:val="nl-NL"/>
+        </w:rPr>
+        <w:t xml:space="preserve"> boven de 80 is (doel: het innemen van een short positie).</w:t>
       </w:r>
     </w:p>
     <w:p>
@@ -7998,7 +8753,21 @@
         <w:rPr>
           <w:lang w:val="nl-NL"/>
         </w:rPr>
-        <w:t>moet worden uitgebreid met de RSI oversold (</w:t>
+        <w:t xml:space="preserve">moet worden uitgebreid met de RSI </w:t>
+      </w:r>
+      <w:proofErr w:type="spellStart"/>
+      <w:r>
+        <w:rPr>
+          <w:lang w:val="nl-NL"/>
+        </w:rPr>
+        <w:t>oversold</w:t>
+      </w:r>
+      <w:proofErr w:type="spellEnd"/>
+      <w:r>
+        <w:rPr>
+          <w:lang w:val="nl-NL"/>
+        </w:rPr>
+        <w:t xml:space="preserve"> (</w:t>
       </w:r>
       <w:r>
         <w:rPr>
@@ -8120,6 +8889,7 @@
         </w:rPr>
         <w:t xml:space="preserve"> is een term die zijn oorsprong heeft dankzij Maurice en staat voor </w:t>
       </w:r>
+      <w:proofErr w:type="spellStart"/>
       <w:r>
         <w:rPr>
           <w:lang w:val="nl-NL"/>
@@ -8138,12 +8908,14 @@
         </w:rPr>
         <w:t>astic</w:t>
       </w:r>
+      <w:proofErr w:type="spellEnd"/>
       <w:r>
         <w:rPr>
           <w:lang w:val="nl-NL"/>
         </w:rPr>
         <w:t xml:space="preserve">, </w:t>
       </w:r>
+      <w:proofErr w:type="spellStart"/>
       <w:r>
         <w:rPr>
           <w:lang w:val="nl-NL"/>
@@ -8154,19 +8926,40 @@
         <w:rPr>
           <w:lang w:val="nl-NL"/>
         </w:rPr>
-        <w:t xml:space="preserve">ollingerbands en </w:t>
-      </w:r>
-      <w:r>
-        <w:rPr>
-          <w:lang w:val="nl-NL"/>
-        </w:rPr>
-        <w:t>de positionering van 3 verschillende MA</w:t>
-      </w:r>
-      <w:r>
-        <w:rPr>
-          <w:lang w:val="nl-NL"/>
-        </w:rPr>
-        <w:t xml:space="preserve">'s (de </w:t>
+        <w:t>ollingerbands</w:t>
+      </w:r>
+      <w:proofErr w:type="spellEnd"/>
+      <w:r>
+        <w:rPr>
+          <w:lang w:val="nl-NL"/>
+        </w:rPr>
+        <w:t xml:space="preserve"> en </w:t>
+      </w:r>
+      <w:r>
+        <w:rPr>
+          <w:lang w:val="nl-NL"/>
+        </w:rPr>
+        <w:t xml:space="preserve">de positionering van 3 verschillende </w:t>
+      </w:r>
+      <w:proofErr w:type="spellStart"/>
+      <w:r>
+        <w:rPr>
+          <w:lang w:val="nl-NL"/>
+        </w:rPr>
+        <w:t>MA</w:t>
+      </w:r>
+      <w:r>
+        <w:rPr>
+          <w:lang w:val="nl-NL"/>
+        </w:rPr>
+        <w:t>'s</w:t>
+      </w:r>
+      <w:proofErr w:type="spellEnd"/>
+      <w:r>
+        <w:rPr>
+          <w:lang w:val="nl-NL"/>
+        </w:rPr>
+        <w:t xml:space="preserve"> (de </w:t>
       </w:r>
       <w:r>
         <w:rPr>
@@ -8357,7 +9150,21 @@
         <w:rPr>
           <w:lang w:val="nl-NL"/>
         </w:rPr>
-        <w:t xml:space="preserve"> bij oversold)</w:t>
+        <w:t xml:space="preserve"> bij </w:t>
+      </w:r>
+      <w:proofErr w:type="spellStart"/>
+      <w:r>
+        <w:rPr>
+          <w:lang w:val="nl-NL"/>
+        </w:rPr>
+        <w:t>oversold</w:t>
+      </w:r>
+      <w:proofErr w:type="spellEnd"/>
+      <w:r>
+        <w:rPr>
+          <w:lang w:val="nl-NL"/>
+        </w:rPr>
+        <w:t>)</w:t>
       </w:r>
     </w:p>
     <w:p>
@@ -8644,13 +9451,37 @@
         <w:rPr>
           <w:lang w:val="nl-NL"/>
         </w:rPr>
-        <w:t>andere manieren om een BSM melding te verkrijgen</w:t>
-      </w:r>
-      <w:r>
-        <w:rPr>
-          <w:lang w:val="nl-NL"/>
-        </w:rPr>
-        <w:t xml:space="preserve"> zoals de SBM2 en 3. Deze beredeneren de SBM op een andere manier en daarom betitel ik als “onzuiver”. Bij een SBM melding gaat het uiteindelijk om een </w:t>
+        <w:t>andere manieren om een S</w:t>
+      </w:r>
+      <w:r>
+        <w:rPr>
+          <w:lang w:val="nl-NL"/>
+        </w:rPr>
+        <w:t>B</w:t>
+      </w:r>
+      <w:r>
+        <w:rPr>
+          <w:lang w:val="nl-NL"/>
+        </w:rPr>
+        <w:t>M melding te verkrijgen</w:t>
+      </w:r>
+      <w:r>
+        <w:rPr>
+          <w:lang w:val="nl-NL"/>
+        </w:rPr>
+        <w:t xml:space="preserve"> zoals de SBM2 en 3. Deze beredeneren de SBM op een andere manier en daarom betitel ik </w:t>
+      </w:r>
+      <w:r>
+        <w:rPr>
+          <w:lang w:val="nl-NL"/>
+        </w:rPr>
+        <w:t xml:space="preserve">ze </w:t>
+      </w:r>
+      <w:r>
+        <w:rPr>
+          <w:lang w:val="nl-NL"/>
+        </w:rPr>
+        <w:t xml:space="preserve">als “onzuiver”. Bij een SBM melding gaat het uiteindelijk om een </w:t>
       </w:r>
       <w:r>
         <w:rPr>
@@ -8662,7 +9493,7 @@
         <w:rPr>
           <w:lang w:val="nl-NL"/>
         </w:rPr>
-        <w:t>markt situatie te vinden waarin de MA lijnen en de PSAR een bepaalde afstand tot elkaar hebben, hoe je die situatie vindt is niet heel belangrijk.</w:t>
+        <w:t>marktsituatie te vinden waarin de MA lijnen en de PSAR een bepaalde afstand tot elkaar hebben, hoe je die situatie vindt is niet heel belangrijk.</w:t>
       </w:r>
     </w:p>
     <w:p>
@@ -8735,8 +9566,16 @@
         <w:rPr>
           <w:lang w:val="nl-NL"/>
         </w:rPr>
-        <w:t>STOBB oversold</w:t>
-      </w:r>
+        <w:t xml:space="preserve">STOBB </w:t>
+      </w:r>
+      <w:proofErr w:type="spellStart"/>
+      <w:r>
+        <w:rPr>
+          <w:lang w:val="nl-NL"/>
+        </w:rPr>
+        <w:t>oversold</w:t>
+      </w:r>
+      <w:proofErr w:type="spellEnd"/>
       <w:r>
         <w:rPr>
           <w:lang w:val="nl-NL"/>
@@ -8771,8 +9610,16 @@
         <w:rPr>
           <w:lang w:val="nl-NL"/>
         </w:rPr>
-        <w:t>STOBB overbought</w:t>
-      </w:r>
+        <w:t xml:space="preserve">STOBB </w:t>
+      </w:r>
+      <w:proofErr w:type="spellStart"/>
+      <w:r>
+        <w:rPr>
+          <w:lang w:val="nl-NL"/>
+        </w:rPr>
+        <w:t>overbought</w:t>
+      </w:r>
+      <w:proofErr w:type="spellEnd"/>
       <w:r>
         <w:rPr>
           <w:lang w:val="nl-NL"/>
@@ -8883,7 +9730,21 @@
         <w:rPr>
           <w:lang w:val="nl-NL"/>
         </w:rPr>
-        <w:t xml:space="preserve">meldingen. In de laatste x candles is de sluitprijs van een candle boven of onder een bepaald percentage van de BollingerBands geweest (de </w:t>
+        <w:t xml:space="preserve">meldingen. In de laatste x candles is de sluitprijs van een candle boven of onder een bepaald percentage van de </w:t>
+      </w:r>
+      <w:proofErr w:type="spellStart"/>
+      <w:r>
+        <w:rPr>
+          <w:lang w:val="nl-NL"/>
+        </w:rPr>
+        <w:t>BollingerBands</w:t>
+      </w:r>
+      <w:proofErr w:type="spellEnd"/>
+      <w:r>
+        <w:rPr>
+          <w:lang w:val="nl-NL"/>
+        </w:rPr>
+        <w:t xml:space="preserve"> geweest (de </w:t>
       </w:r>
       <w:r>
         <w:rPr>
@@ -9004,7 +9865,21 @@
         <w:rPr>
           <w:lang w:val="nl-NL"/>
         </w:rPr>
-        <w:t xml:space="preserve">. In de laatste x candles is de breedte van de Bollinger bands een bepaald percentage omhoog of omlaag gegaan. Het principe van een SBM melding is dat de prijs </w:t>
+        <w:t xml:space="preserve">. In de laatste x candles is de breedte van de </w:t>
+      </w:r>
+      <w:proofErr w:type="spellStart"/>
+      <w:r>
+        <w:rPr>
+          <w:lang w:val="nl-NL"/>
+        </w:rPr>
+        <w:t>Bollinger</w:t>
+      </w:r>
+      <w:proofErr w:type="spellEnd"/>
+      <w:r>
+        <w:rPr>
+          <w:lang w:val="nl-NL"/>
+        </w:rPr>
+        <w:t xml:space="preserve"> bands een bepaald percentage omhoog of omlaag gegaan. Het principe van een SBM melding is dat de prijs </w:t>
       </w:r>
       <w:r>
         <w:rPr>
@@ -9070,7 +9945,49 @@
         <w:rPr>
           <w:lang w:val="nl-NL"/>
         </w:rPr>
-        <w:t>De overbought en/of oversold worden normaliter bepaald doordat een candle opent of sluit onder of boven de BollingerBands, maar met de instellingen via high/low kunnen deze berekend worden via de wicks van de candles.</w:t>
+        <w:t xml:space="preserve">De </w:t>
+      </w:r>
+      <w:proofErr w:type="spellStart"/>
+      <w:r>
+        <w:rPr>
+          <w:lang w:val="nl-NL"/>
+        </w:rPr>
+        <w:t>overbought</w:t>
+      </w:r>
+      <w:proofErr w:type="spellEnd"/>
+      <w:r>
+        <w:rPr>
+          <w:lang w:val="nl-NL"/>
+        </w:rPr>
+        <w:t xml:space="preserve"> en/of </w:t>
+      </w:r>
+      <w:proofErr w:type="spellStart"/>
+      <w:r>
+        <w:rPr>
+          <w:lang w:val="nl-NL"/>
+        </w:rPr>
+        <w:t>oversold</w:t>
+      </w:r>
+      <w:proofErr w:type="spellEnd"/>
+      <w:r>
+        <w:rPr>
+          <w:lang w:val="nl-NL"/>
+        </w:rPr>
+        <w:t xml:space="preserve"> worden normaliter bepaald doordat een candle opent of sluit onder of boven de </w:t>
+      </w:r>
+      <w:proofErr w:type="spellStart"/>
+      <w:r>
+        <w:rPr>
+          <w:lang w:val="nl-NL"/>
+        </w:rPr>
+        <w:t>BollingerBands</w:t>
+      </w:r>
+      <w:proofErr w:type="spellEnd"/>
+      <w:r>
+        <w:rPr>
+          <w:lang w:val="nl-NL"/>
+        </w:rPr>
+        <w:t>, maar met de instellingen via high/low kunnen deze berekend worden via de wicks van de candles.</w:t>
       </w:r>
     </w:p>
     <w:p>
@@ -9311,7 +10228,21 @@
         <w:rPr>
           <w:lang w:val="nl-NL"/>
         </w:rPr>
-        <w:t xml:space="preserve">Filter on BB: De BollingerBands (BB) </w:t>
+        <w:t xml:space="preserve">Filter on BB: De </w:t>
+      </w:r>
+      <w:proofErr w:type="spellStart"/>
+      <w:r>
+        <w:rPr>
+          <w:lang w:val="nl-NL"/>
+        </w:rPr>
+        <w:t>BollingerBands</w:t>
+      </w:r>
+      <w:proofErr w:type="spellEnd"/>
+      <w:r>
+        <w:rPr>
+          <w:lang w:val="nl-NL"/>
+        </w:rPr>
+        <w:t xml:space="preserve"> (BB) </w:t>
       </w:r>
       <w:r>
         <w:rPr>
@@ -9525,7 +10456,21 @@
         <w:rPr>
           <w:lang w:val="nl-NL"/>
         </w:rPr>
-        <w:t xml:space="preserve">Vaak begint een goede SBM met een jump, gevolgd door een of meer </w:t>
+        <w:t xml:space="preserve">Vaak begint een goede SBM met een </w:t>
+      </w:r>
+      <w:proofErr w:type="spellStart"/>
+      <w:r>
+        <w:rPr>
+          <w:lang w:val="nl-NL"/>
+        </w:rPr>
+        <w:t>jump</w:t>
+      </w:r>
+      <w:proofErr w:type="spellEnd"/>
+      <w:r>
+        <w:rPr>
+          <w:lang w:val="nl-NL"/>
+        </w:rPr>
+        <w:t xml:space="preserve">, gevolgd door een of meer </w:t>
       </w:r>
       <w:r>
         <w:rPr>
@@ -9663,7 +10608,35 @@
         <w:rPr>
           <w:lang w:val="nl-NL"/>
         </w:rPr>
-        <w:t>De Candle-Jump heeft een extra instelling waarmee je aangeeft wat het minimum percentage van de jump moet zijn</w:t>
+        <w:t>De Candle-</w:t>
+      </w:r>
+      <w:proofErr w:type="spellStart"/>
+      <w:r>
+        <w:rPr>
+          <w:lang w:val="nl-NL"/>
+        </w:rPr>
+        <w:t>Jump</w:t>
+      </w:r>
+      <w:proofErr w:type="spellEnd"/>
+      <w:r>
+        <w:rPr>
+          <w:lang w:val="nl-NL"/>
+        </w:rPr>
+        <w:t xml:space="preserve"> heeft een extra instelling waarmee je aangeeft wat het minimum percentage van de </w:t>
+      </w:r>
+      <w:proofErr w:type="spellStart"/>
+      <w:r>
+        <w:rPr>
+          <w:lang w:val="nl-NL"/>
+        </w:rPr>
+        <w:t>jump</w:t>
+      </w:r>
+      <w:proofErr w:type="spellEnd"/>
+      <w:r>
+        <w:rPr>
+          <w:lang w:val="nl-NL"/>
+        </w:rPr>
+        <w:t xml:space="preserve"> moet zijn</w:t>
       </w:r>
       <w:r>
         <w:rPr>
@@ -9701,11 +10674,19 @@
         </w:rPr>
         <w:t xml:space="preserve">wordt genoemd in de </w:t>
       </w:r>
-      <w:r>
-        <w:rPr>
-          <w:lang w:val="nl-NL"/>
-        </w:rPr>
-        <w:t xml:space="preserve">jump </w:t>
+      <w:proofErr w:type="spellStart"/>
+      <w:r>
+        <w:rPr>
+          <w:lang w:val="nl-NL"/>
+        </w:rPr>
+        <w:t>jump</w:t>
+      </w:r>
+      <w:proofErr w:type="spellEnd"/>
+      <w:r>
+        <w:rPr>
+          <w:lang w:val="nl-NL"/>
+        </w:rPr>
+        <w:t xml:space="preserve"> </w:t>
       </w:r>
       <w:r>
         <w:rPr>
@@ -9717,7 +10698,21 @@
         <w:rPr>
           <w:lang w:val="nl-NL"/>
         </w:rPr>
-        <w:t>. Als extraatje kan de jump berekend worden over de wicks in plaats van de candle open/close.</w:t>
+        <w:t xml:space="preserve">. Als extraatje kan de </w:t>
+      </w:r>
+      <w:proofErr w:type="spellStart"/>
+      <w:r>
+        <w:rPr>
+          <w:lang w:val="nl-NL"/>
+        </w:rPr>
+        <w:t>jump</w:t>
+      </w:r>
+      <w:proofErr w:type="spellEnd"/>
+      <w:r>
+        <w:rPr>
+          <w:lang w:val="nl-NL"/>
+        </w:rPr>
+        <w:t xml:space="preserve"> berekend worden over de wicks in plaats van de candle open/close.</w:t>
       </w:r>
     </w:p>
     <w:p>
@@ -9740,6 +10735,7 @@
           <w:lang w:val="nl-NL"/>
         </w:rPr>
       </w:pPr>
+      <w:proofErr w:type="spellStart"/>
       <w:r>
         <w:rPr>
           <w:lang w:val="nl-NL"/>
@@ -9747,6 +10743,7 @@
         <w:lastRenderedPageBreak/>
         <w:t>Jump</w:t>
       </w:r>
+      <w:proofErr w:type="spellEnd"/>
       <w:r>
         <w:rPr>
           <w:lang w:val="nl-NL"/>
@@ -9771,12 +10768,14 @@
           <w:lang w:val="nl-NL"/>
         </w:rPr>
       </w:pPr>
+      <w:proofErr w:type="spellStart"/>
       <w:r>
         <w:rPr>
           <w:lang w:val="nl-NL"/>
         </w:rPr>
         <w:t>Jump</w:t>
       </w:r>
+      <w:proofErr w:type="spellEnd"/>
       <w:r>
         <w:rPr>
           <w:lang w:val="nl-NL"/>
@@ -9838,16 +10837,24 @@
         </w:rPr>
       </w:pPr>
       <w:bookmarkStart w:id="20" w:name="_Toc142729058"/>
+      <w:proofErr w:type="spellStart"/>
       <w:r>
         <w:rPr>
           <w:rStyle w:val="Heading2Char"/>
         </w:rPr>
-        <w:t xml:space="preserve">Tabladen </w:t>
-      </w:r>
+        <w:t>Tabladen</w:t>
+      </w:r>
+      <w:proofErr w:type="spellEnd"/>
       <w:r>
         <w:rPr>
           <w:rStyle w:val="Heading2Char"/>
         </w:rPr>
+        <w:t xml:space="preserve"> </w:t>
+      </w:r>
+      <w:r>
+        <w:rPr>
+          <w:rStyle w:val="Heading2Char"/>
+        </w:rPr>
         <w:t>White- en Black list</w:t>
       </w:r>
       <w:bookmarkEnd w:id="20"/>
@@ -9863,8 +10870,30 @@
         <w:rPr>
           <w:lang w:val="nl-NL"/>
         </w:rPr>
-        <w:t>De lijsten zijn opgesplitst voor de oversold en overbought</w:t>
-      </w:r>
+        <w:t xml:space="preserve">De lijsten zijn opgesplitst voor de </w:t>
+      </w:r>
+      <w:proofErr w:type="spellStart"/>
+      <w:r>
+        <w:rPr>
+          <w:lang w:val="nl-NL"/>
+        </w:rPr>
+        <w:t>oversold</w:t>
+      </w:r>
+      <w:proofErr w:type="spellEnd"/>
+      <w:r>
+        <w:rPr>
+          <w:lang w:val="nl-NL"/>
+        </w:rPr>
+        <w:t xml:space="preserve"> en </w:t>
+      </w:r>
+      <w:proofErr w:type="spellStart"/>
+      <w:r>
+        <w:rPr>
+          <w:lang w:val="nl-NL"/>
+        </w:rPr>
+        <w:t>overbought</w:t>
+      </w:r>
+      <w:proofErr w:type="spellEnd"/>
       <w:r>
         <w:rPr>
           <w:lang w:val="nl-NL"/>
@@ -9875,7 +10904,35 @@
         <w:rPr>
           <w:lang w:val="nl-NL"/>
         </w:rPr>
-        <w:t>meldingen. Overbought (c.q. short gaan) kun je alleen met munten die je in je bezit hebt en oversold gebruik je om long te gaan op een munt</w:t>
+        <w:t xml:space="preserve">meldingen. </w:t>
+      </w:r>
+      <w:proofErr w:type="spellStart"/>
+      <w:r>
+        <w:rPr>
+          <w:lang w:val="nl-NL"/>
+        </w:rPr>
+        <w:t>Overbought</w:t>
+      </w:r>
+      <w:proofErr w:type="spellEnd"/>
+      <w:r>
+        <w:rPr>
+          <w:lang w:val="nl-NL"/>
+        </w:rPr>
+        <w:t xml:space="preserve"> (c.q. short gaan) kun je alleen met munten die je in je bezit hebt en </w:t>
+      </w:r>
+      <w:proofErr w:type="spellStart"/>
+      <w:r>
+        <w:rPr>
+          <w:lang w:val="nl-NL"/>
+        </w:rPr>
+        <w:t>oversold</w:t>
+      </w:r>
+      <w:proofErr w:type="spellEnd"/>
+      <w:r>
+        <w:rPr>
+          <w:lang w:val="nl-NL"/>
+        </w:rPr>
+        <w:t xml:space="preserve"> gebruik je om long te gaan op een munt</w:t>
       </w:r>
       <w:r>
         <w:rPr>
@@ -9909,11 +10966,19 @@
         </w:rPr>
         <w:t xml:space="preserve">In de </w:t>
       </w:r>
-      <w:r>
-        <w:rPr>
-          <w:lang w:val="nl-NL"/>
-        </w:rPr>
-        <w:t xml:space="preserve">white list </w:t>
+      <w:proofErr w:type="spellStart"/>
+      <w:r>
+        <w:rPr>
+          <w:lang w:val="nl-NL"/>
+        </w:rPr>
+        <w:t>white</w:t>
+      </w:r>
+      <w:proofErr w:type="spellEnd"/>
+      <w:r>
+        <w:rPr>
+          <w:lang w:val="nl-NL"/>
+        </w:rPr>
+        <w:t xml:space="preserve"> list </w:t>
       </w:r>
       <w:r>
         <w:rPr>
@@ -10126,7 +11191,19 @@
         <w:rPr>
           <w:lang w:val="nl-NL"/>
         </w:rPr>
-        <w:t xml:space="preserve">Momenteel ben ik aan het testen om de gemaakte signalen aan te bieden aan een Tradebot. Dit </w:t>
+        <w:t xml:space="preserve">Momenteel ben ik aan het testen om de gemaakte signalen aan te bieden aan een bot. </w:t>
+      </w:r>
+      <w:r>
+        <w:rPr>
+          <w:lang w:val="nl-NL"/>
+        </w:rPr>
+        <w:t xml:space="preserve">Dit is op dit moment een simpele DCA bot die enkel long posities heeft. </w:t>
+      </w:r>
+      <w:r>
+        <w:rPr>
+          <w:lang w:val="nl-NL"/>
+        </w:rPr>
+        <w:t xml:space="preserve">Dit </w:t>
       </w:r>
       <w:r>
         <w:rPr>
@@ -10138,47 +11215,163 @@
         <w:rPr>
           <w:lang w:val="nl-NL"/>
         </w:rPr>
-        <w:t xml:space="preserve">redelijke positieve resultaten. Echter, door het vertrek van Binance en het introduceren van andere exchanges was er </w:t>
-      </w:r>
-      <w:r>
-        <w:rPr>
-          <w:lang w:val="nl-NL"/>
-        </w:rPr>
-        <w:t xml:space="preserve">onverwacht </w:t>
-      </w:r>
-      <w:r>
-        <w:rPr>
-          <w:lang w:val="nl-NL"/>
-        </w:rPr>
-        <w:t>extra werk te doen en is de bot niet publiek gemaakt (het is echter open source, dus je kunt het zelf compileren en de tradebot activeren en proberen indien je dat zou willen)</w:t>
-      </w:r>
-      <w:r>
-        <w:rPr>
-          <w:lang w:val="nl-NL"/>
-        </w:rPr>
-        <w:t>. Ondanks dat de tradebot niet standaard actief is wil ik wel alvast de documentatie publiceren.</w:t>
-      </w:r>
-    </w:p>
-    <w:p>
-      <w:pPr>
-        <w:pStyle w:val="NoSpacing"/>
-        <w:rPr>
-          <w:lang w:val="nl-NL"/>
-        </w:rPr>
-      </w:pPr>
-    </w:p>
-    <w:p>
-      <w:pPr>
-        <w:pStyle w:val="NoSpacing"/>
-        <w:rPr>
-          <w:lang w:val="nl-NL"/>
-        </w:rPr>
-      </w:pPr>
-      <w:r>
-        <w:rPr>
-          <w:lang w:val="nl-NL"/>
-        </w:rPr>
-        <w:t xml:space="preserve">Onthoud in ieder geval dat dit “work in progress” is en dat trade resultaten mogelijk kunnen tegenvallen. Voeg hier in gedachten alle financiële bijsluiters bij die ze hanteren in crypto land, ik ben echt geen Crypto goeroe die de toekomst kan voorspellen en ik wil </w:t>
+        <w:t xml:space="preserve">wel </w:t>
+      </w:r>
+      <w:r>
+        <w:rPr>
+          <w:lang w:val="nl-NL"/>
+        </w:rPr>
+        <w:t>positieve resultaten</w:t>
+      </w:r>
+      <w:r>
+        <w:rPr>
+          <w:lang w:val="nl-NL"/>
+        </w:rPr>
+        <w:t>, maar je wordt er niet rijk van (handmatig traden is veel effectiever).</w:t>
+      </w:r>
+    </w:p>
+    <w:p>
+      <w:pPr>
+        <w:pStyle w:val="NoSpacing"/>
+        <w:rPr>
+          <w:lang w:val="nl-NL"/>
+        </w:rPr>
+      </w:pPr>
+    </w:p>
+    <w:p>
+      <w:pPr>
+        <w:pStyle w:val="NoSpacing"/>
+        <w:rPr>
+          <w:lang w:val="nl-NL"/>
+        </w:rPr>
+      </w:pPr>
+      <w:r>
+        <w:rPr>
+          <w:lang w:val="nl-NL"/>
+        </w:rPr>
+        <w:t>D</w:t>
+      </w:r>
+      <w:r>
+        <w:rPr>
+          <w:lang w:val="nl-NL"/>
+        </w:rPr>
+        <w:t xml:space="preserve">oor het vertrek van Binance en het </w:t>
+      </w:r>
+      <w:r>
+        <w:rPr>
+          <w:lang w:val="nl-NL"/>
+        </w:rPr>
+        <w:t xml:space="preserve">daarom </w:t>
+      </w:r>
+      <w:r>
+        <w:rPr>
+          <w:lang w:val="nl-NL"/>
+        </w:rPr>
+        <w:t xml:space="preserve">introduceren van andere exchanges was er </w:t>
+      </w:r>
+      <w:r>
+        <w:rPr>
+          <w:lang w:val="nl-NL"/>
+        </w:rPr>
+        <w:t xml:space="preserve">extra </w:t>
+      </w:r>
+      <w:r>
+        <w:rPr>
+          <w:lang w:val="nl-NL"/>
+        </w:rPr>
+        <w:t xml:space="preserve">werk te doen en is de bot </w:t>
+      </w:r>
+      <w:r>
+        <w:rPr>
+          <w:lang w:val="nl-NL"/>
+        </w:rPr>
+        <w:t xml:space="preserve">momenteel </w:t>
+      </w:r>
+      <w:r>
+        <w:rPr>
+          <w:lang w:val="nl-NL"/>
+        </w:rPr>
+        <w:t>niet publiek (het is open source, je kunt het zelf compileren en de bot activeren en proberen indien je dat zou willen)</w:t>
+      </w:r>
+      <w:r>
+        <w:rPr>
+          <w:lang w:val="nl-NL"/>
+        </w:rPr>
+        <w:t xml:space="preserve">. Ondanks dat de bot niet standaard actief is wil ik wel alvast </w:t>
+      </w:r>
+      <w:r>
+        <w:rPr>
+          <w:lang w:val="nl-NL"/>
+        </w:rPr>
+        <w:t xml:space="preserve">langzamerhand </w:t>
+      </w:r>
+      <w:r>
+        <w:rPr>
+          <w:lang w:val="nl-NL"/>
+        </w:rPr>
+        <w:t xml:space="preserve">de documentatie </w:t>
+      </w:r>
+      <w:r>
+        <w:rPr>
+          <w:lang w:val="nl-NL"/>
+        </w:rPr>
+        <w:t xml:space="preserve">opbouwen en </w:t>
+      </w:r>
+      <w:r>
+        <w:rPr>
+          <w:lang w:val="nl-NL"/>
+        </w:rPr>
+        <w:t>publiceren.</w:t>
+      </w:r>
+    </w:p>
+    <w:p>
+      <w:pPr>
+        <w:pStyle w:val="NoSpacing"/>
+        <w:rPr>
+          <w:lang w:val="nl-NL"/>
+        </w:rPr>
+      </w:pPr>
+    </w:p>
+    <w:p>
+      <w:pPr>
+        <w:pStyle w:val="NoSpacing"/>
+        <w:rPr>
+          <w:lang w:val="nl-NL"/>
+        </w:rPr>
+      </w:pPr>
+      <w:r>
+        <w:rPr>
+          <w:lang w:val="nl-NL"/>
+        </w:rPr>
+        <w:t>Onthoud dat dit “</w:t>
+      </w:r>
+      <w:proofErr w:type="spellStart"/>
+      <w:r>
+        <w:rPr>
+          <w:lang w:val="nl-NL"/>
+        </w:rPr>
+        <w:t>work</w:t>
+      </w:r>
+      <w:proofErr w:type="spellEnd"/>
+      <w:r>
+        <w:rPr>
+          <w:lang w:val="nl-NL"/>
+        </w:rPr>
+        <w:t xml:space="preserve"> in </w:t>
+      </w:r>
+      <w:proofErr w:type="spellStart"/>
+      <w:r>
+        <w:rPr>
+          <w:lang w:val="nl-NL"/>
+        </w:rPr>
+        <w:t>progress</w:t>
+      </w:r>
+      <w:proofErr w:type="spellEnd"/>
+      <w:r>
+        <w:rPr>
+          <w:lang w:val="nl-NL"/>
+        </w:rPr>
+        <w:t xml:space="preserve">” is en dat trade resultaten mogelijk kunnen tegenvallen. Voeg hier in gedachten alle financiële bijsluiters bij die ze hanteren in crypto land, ik ben geen Crypto goeroe die de toekomst kan voorspellen en ik wil </w:t>
       </w:r>
       <w:r>
         <w:rPr>
@@ -10202,7 +11395,7 @@
         <w:rPr>
           <w:lang w:val="nl-NL"/>
         </w:rPr>
-        <w:t xml:space="preserve">en trade bot altijd aandacht nodig, en </w:t>
+        <w:t xml:space="preserve">en bot aandacht nodig, en </w:t>
       </w:r>
       <w:r>
         <w:rPr>
@@ -10260,7 +11453,165 @@
         <w:rPr>
           <w:lang w:val="nl-NL"/>
         </w:rPr>
-        <w:t>Onderstaand enige screenshot (de schermen hebben t</w:t>
+        <w:t xml:space="preserve">De bot is gebaseerd op ideeën die zijn ontstaan in het tijdperk van </w:t>
+      </w:r>
+      <w:proofErr w:type="spellStart"/>
+      <w:r>
+        <w:rPr>
+          <w:lang w:val="nl-NL"/>
+        </w:rPr>
+        <w:t>Zignally</w:t>
+      </w:r>
+      <w:proofErr w:type="spellEnd"/>
+      <w:r>
+        <w:rPr>
+          <w:lang w:val="nl-NL"/>
+        </w:rPr>
+        <w:t xml:space="preserve"> die destijds vrij te gebruiken was. </w:t>
+      </w:r>
+      <w:proofErr w:type="spellStart"/>
+      <w:r>
+        <w:rPr>
+          <w:lang w:val="nl-NL"/>
+        </w:rPr>
+        <w:t>Zignally</w:t>
+      </w:r>
+      <w:proofErr w:type="spellEnd"/>
+      <w:r>
+        <w:rPr>
+          <w:lang w:val="nl-NL"/>
+        </w:rPr>
+        <w:t xml:space="preserve"> is ondertussen commercieel gegaan en sindsdien ben ik ermee opgehouden. Het principe van </w:t>
+      </w:r>
+      <w:proofErr w:type="spellStart"/>
+      <w:r>
+        <w:rPr>
+          <w:lang w:val="nl-NL"/>
+        </w:rPr>
+        <w:t>Zignally</w:t>
+      </w:r>
+      <w:proofErr w:type="spellEnd"/>
+      <w:r>
+        <w:rPr>
+          <w:lang w:val="nl-NL"/>
+        </w:rPr>
+        <w:t xml:space="preserve"> was dat er een extern aankoop signaal wordt gegeven en dat de bot dan een eerste koop gaat doen gevolgd door een aantal optioneel bijkopen. Verkoop was door middel van een gefixeerd percentage of door een </w:t>
+      </w:r>
+      <w:proofErr w:type="spellStart"/>
+      <w:r>
+        <w:rPr>
+          <w:lang w:val="nl-NL"/>
+        </w:rPr>
+        <w:t>trace</w:t>
+      </w:r>
+      <w:proofErr w:type="spellEnd"/>
+      <w:r>
+        <w:rPr>
+          <w:lang w:val="nl-NL"/>
+        </w:rPr>
+        <w:t xml:space="preserve"> mogelijkheid. </w:t>
+      </w:r>
+    </w:p>
+    <w:p>
+      <w:pPr>
+        <w:pStyle w:val="NoSpacing"/>
+        <w:rPr>
+          <w:lang w:val="nl-NL"/>
+        </w:rPr>
+      </w:pPr>
+    </w:p>
+    <w:p>
+      <w:pPr>
+        <w:pStyle w:val="NoSpacing"/>
+        <w:rPr>
+          <w:lang w:val="nl-NL"/>
+        </w:rPr>
+      </w:pPr>
+      <w:r>
+        <w:rPr>
+          <w:lang w:val="nl-NL"/>
+        </w:rPr>
+        <w:t xml:space="preserve">Datzelfde principe zit momenteel in de bot echter wel met een hoop beperkingen. De bot krijgt de signalen van de scanner (SBM, STOBB enzovoort) en opent een positie (door middel van een limit order of een marker order). Indien </w:t>
+      </w:r>
+      <w:r>
+        <w:rPr>
+          <w:lang w:val="nl-NL"/>
+        </w:rPr>
+        <w:t>dat lu</w:t>
+      </w:r>
+      <w:r>
+        <w:rPr>
+          <w:lang w:val="nl-NL"/>
+        </w:rPr>
+        <w:t>kt dan wordt een vaste verkoop</w:t>
+      </w:r>
+      <w:r>
+        <w:rPr>
+          <w:lang w:val="nl-NL"/>
+        </w:rPr>
+        <w:t xml:space="preserve"> </w:t>
+      </w:r>
+      <w:r>
+        <w:rPr>
+          <w:lang w:val="nl-NL"/>
+        </w:rPr>
+        <w:t xml:space="preserve">order geplaatst op een vast percentage en wordt na een instelbare </w:t>
+      </w:r>
+      <w:proofErr w:type="spellStart"/>
+      <w:r>
+        <w:rPr>
+          <w:lang w:val="nl-NL"/>
+        </w:rPr>
+        <w:t>cooldown</w:t>
+      </w:r>
+      <w:proofErr w:type="spellEnd"/>
+      <w:r>
+        <w:rPr>
+          <w:lang w:val="nl-NL"/>
+        </w:rPr>
+        <w:t xml:space="preserve"> tijd een bijkoop order geplaatst X% onder de vorige</w:t>
+      </w:r>
+      <w:r>
+        <w:rPr>
+          <w:lang w:val="nl-NL"/>
+        </w:rPr>
+        <w:t>, die aankoop is  hetzelfde hoeveelheid als wat er reeds in de positie is geïnvesteerd. De bedragen gaan vlot omhoog want het aantal bijkopen is momenteel ongelimiteerd en een stoploss is niet aanwezig op dit moment.</w:t>
+      </w:r>
+    </w:p>
+    <w:p>
+      <w:pPr>
+        <w:pStyle w:val="NoSpacing"/>
+        <w:rPr>
+          <w:lang w:val="nl-NL"/>
+        </w:rPr>
+      </w:pPr>
+    </w:p>
+    <w:p>
+      <w:pPr>
+        <w:pStyle w:val="NoSpacing"/>
+        <w:rPr>
+          <w:lang w:val="nl-NL"/>
+        </w:rPr>
+      </w:pPr>
+    </w:p>
+    <w:p>
+      <w:pPr>
+        <w:pStyle w:val="NoSpacing"/>
+        <w:rPr>
+          <w:lang w:val="nl-NL"/>
+        </w:rPr>
+      </w:pPr>
+      <w:r>
+        <w:rPr>
+          <w:lang w:val="nl-NL"/>
+        </w:rPr>
+        <w:t xml:space="preserve">Verderop </w:t>
+      </w:r>
+      <w:r>
+        <w:rPr>
+          <w:lang w:val="nl-NL"/>
+        </w:rPr>
+        <w:t>enige screenshot (de schermen hebben t</w:t>
       </w:r>
       <w:r>
         <w:rPr>
@@ -10296,7 +11647,33 @@
         <w:rPr>
           <w:lang w:val="nl-NL"/>
         </w:rPr>
-        <w:t xml:space="preserve"> wel enige toelichting nodig, maar het geeft inzicht waar de scanner uiteindelijk naar toe gaat). De gegevens zijn afkomstig van een papertrade bot die circa 20 dagen actief is en waarin (met name in het begin) er wel eens het een en ander mis is gegaan. Het BTC dropje van circa 24 juli is tevens goed zichtbaar, de bot heeft toen een stuk minder activiteit gehad.</w:t>
+        <w:t xml:space="preserve"> wel enige toelichting nodig, maar het geeft inzicht waar de scanner naar toe gaat). De gegevens zijn afkomstig van een </w:t>
+      </w:r>
+      <w:proofErr w:type="spellStart"/>
+      <w:r>
+        <w:rPr>
+          <w:lang w:val="nl-NL"/>
+        </w:rPr>
+        <w:t>papertrade</w:t>
+      </w:r>
+      <w:proofErr w:type="spellEnd"/>
+      <w:r>
+        <w:rPr>
+          <w:lang w:val="nl-NL"/>
+        </w:rPr>
+        <w:t xml:space="preserve"> bot die circa </w:t>
+      </w:r>
+      <w:r>
+        <w:rPr>
+          <w:lang w:val="nl-NL"/>
+        </w:rPr>
+        <w:t xml:space="preserve">3 week </w:t>
+      </w:r>
+      <w:r>
+        <w:rPr>
+          <w:lang w:val="nl-NL"/>
+        </w:rPr>
+        <w:t>actief is en waarin (met name in het begin) er wel eens het een en ander mis is gegaan. Het BTC dropje van circa 24 juli is tevens goed zichtbaar, de bot heeft toen een stuk minder activiteit gehad.</w:t>
       </w:r>
     </w:p>
     <w:p>
@@ -10368,7 +11745,37 @@
         <w:rPr>
           <w:lang w:val="nl-NL"/>
         </w:rPr>
-        <w:t>NB: Ja, ik heb een tijdelijke SBM4 en Flux, maar die gaan ook weer verdwijnen.</w:t>
+        <w:t xml:space="preserve">NB: Ja, ik heb een SBM4 en Flux, maar die </w:t>
+      </w:r>
+      <w:r>
+        <w:rPr>
+          <w:lang w:val="nl-NL"/>
+        </w:rPr>
+        <w:t xml:space="preserve">zijn </w:t>
+      </w:r>
+      <w:r>
+        <w:rPr>
+          <w:lang w:val="nl-NL"/>
+        </w:rPr>
+        <w:t xml:space="preserve">tijdelijke </w:t>
+      </w:r>
+      <w:r>
+        <w:rPr>
+          <w:lang w:val="nl-NL"/>
+        </w:rPr>
+        <w:t xml:space="preserve"> en </w:t>
+      </w:r>
+      <w:r>
+        <w:rPr>
+          <w:lang w:val="nl-NL"/>
+        </w:rPr>
+        <w:t>verdwijnen</w:t>
+      </w:r>
+      <w:r>
+        <w:rPr>
+          <w:lang w:val="nl-NL"/>
+        </w:rPr>
+        <w:t xml:space="preserve"> weer.</w:t>
       </w:r>
     </w:p>
     <w:p>
@@ -10552,8 +11959,16 @@
         <w:rPr>
           <w:lang w:val="nl-NL"/>
         </w:rPr>
-        <w:t xml:space="preserve"> ichtbaar</w:t>
-      </w:r>
+        <w:t xml:space="preserve"> </w:t>
+      </w:r>
+      <w:proofErr w:type="spellStart"/>
+      <w:r>
+        <w:rPr>
+          <w:lang w:val="nl-NL"/>
+        </w:rPr>
+        <w:t>ichtbaar</w:t>
+      </w:r>
+      <w:proofErr w:type="spellEnd"/>
       <w:r>
         <w:rPr>
           <w:lang w:val="nl-NL"/>
@@ -10732,33 +12147,83 @@
           <w:lang w:val="nl-NL"/>
         </w:rPr>
       </w:pPr>
-      <w:r>
-        <w:rPr>
-          <w:lang w:val="nl-NL"/>
-        </w:rPr>
-        <w:t>Fear en greed index</w:t>
-      </w:r>
-    </w:p>
-    <w:p>
-      <w:pPr>
-        <w:pStyle w:val="NoSpacing"/>
-        <w:rPr>
-          <w:lang w:val="nl-NL"/>
-        </w:rPr>
-      </w:pPr>
-    </w:p>
-    <w:p>
-      <w:pPr>
-        <w:pStyle w:val="NoSpacing"/>
-        <w:rPr>
-          <w:lang w:val="nl-NL"/>
-        </w:rPr>
-      </w:pPr>
-      <w:r>
-        <w:rPr>
-          <w:lang w:val="nl-NL"/>
-        </w:rPr>
-        <w:t>Je kunt dubbelklikken op de munten (waarmee je naar de trading app gaat) of op de aanvullende informatie waarmee je de interne Tradingview browser start. How cool is that!</w:t>
+      <w:proofErr w:type="spellStart"/>
+      <w:r>
+        <w:rPr>
+          <w:lang w:val="nl-NL"/>
+        </w:rPr>
+        <w:t>Fear</w:t>
+      </w:r>
+      <w:proofErr w:type="spellEnd"/>
+      <w:r>
+        <w:rPr>
+          <w:lang w:val="nl-NL"/>
+        </w:rPr>
+        <w:t xml:space="preserve"> en </w:t>
+      </w:r>
+      <w:proofErr w:type="spellStart"/>
+      <w:r>
+        <w:rPr>
+          <w:lang w:val="nl-NL"/>
+        </w:rPr>
+        <w:t>greed</w:t>
+      </w:r>
+      <w:proofErr w:type="spellEnd"/>
+      <w:r>
+        <w:rPr>
+          <w:lang w:val="nl-NL"/>
+        </w:rPr>
+        <w:t xml:space="preserve"> index</w:t>
+      </w:r>
+    </w:p>
+    <w:p>
+      <w:pPr>
+        <w:pStyle w:val="NoSpacing"/>
+        <w:rPr>
+          <w:lang w:val="nl-NL"/>
+        </w:rPr>
+      </w:pPr>
+    </w:p>
+    <w:p>
+      <w:pPr>
+        <w:pStyle w:val="NoSpacing"/>
+        <w:rPr>
+          <w:lang w:val="nl-NL"/>
+        </w:rPr>
+      </w:pPr>
+      <w:r>
+        <w:rPr>
+          <w:lang w:val="nl-NL"/>
+        </w:rPr>
+        <w:t xml:space="preserve">Je kunt dubbelklikken op de munten (waarmee je naar de trading app gaat) of op de aanvullende informatie waarmee je de interne </w:t>
+      </w:r>
+      <w:proofErr w:type="spellStart"/>
+      <w:r>
+        <w:rPr>
+          <w:lang w:val="nl-NL"/>
+        </w:rPr>
+        <w:t>Tradingview</w:t>
+      </w:r>
+      <w:proofErr w:type="spellEnd"/>
+      <w:r>
+        <w:rPr>
+          <w:lang w:val="nl-NL"/>
+        </w:rPr>
+        <w:t xml:space="preserve"> browser start. How cool is </w:t>
+      </w:r>
+      <w:proofErr w:type="spellStart"/>
+      <w:r>
+        <w:rPr>
+          <w:lang w:val="nl-NL"/>
+        </w:rPr>
+        <w:t>that</w:t>
+      </w:r>
+      <w:proofErr w:type="spellEnd"/>
+      <w:r>
+        <w:rPr>
+          <w:lang w:val="nl-NL"/>
+        </w:rPr>
+        <w:t>!</w:t>
       </w:r>
     </w:p>
     <w:p>
@@ -10794,7 +12259,35 @@
         <w:rPr>
           <w:lang w:val="nl-NL"/>
         </w:rPr>
-        <w:t>Hoewel er ondertussen diverse oplossingen zijn om te herstellen van “hybernate” of van een een (tijdelijke) internet storing en dergelijke kan het altijd voorkomen dat de scanner stil blijft staan waardoor je de scanner moet herstarten.</w:t>
+        <w:t>Hoewel er ondertussen diverse oplossingen zijn om te herstellen van “</w:t>
+      </w:r>
+      <w:proofErr w:type="spellStart"/>
+      <w:r>
+        <w:rPr>
+          <w:lang w:val="nl-NL"/>
+        </w:rPr>
+        <w:t>hybernate</w:t>
+      </w:r>
+      <w:proofErr w:type="spellEnd"/>
+      <w:r>
+        <w:rPr>
+          <w:lang w:val="nl-NL"/>
+        </w:rPr>
+        <w:t xml:space="preserve">” of van een </w:t>
+      </w:r>
+      <w:proofErr w:type="spellStart"/>
+      <w:r>
+        <w:rPr>
+          <w:lang w:val="nl-NL"/>
+        </w:rPr>
+        <w:t>een</w:t>
+      </w:r>
+      <w:proofErr w:type="spellEnd"/>
+      <w:r>
+        <w:rPr>
+          <w:lang w:val="nl-NL"/>
+        </w:rPr>
+        <w:t xml:space="preserve"> (tijdelijke) internet storing en dergelijke kan het altijd voorkomen dat de scanner stil blijft staan waardoor je de scanner moet herstarten.</w:t>
       </w:r>
     </w:p>
     <w:p>
@@ -10862,7 +12355,21 @@
         <w:rPr>
           <w:lang w:val="nl-NL"/>
         </w:rPr>
-        <w:t xml:space="preserve"> via de textbox). </w:t>
+        <w:t xml:space="preserve"> via de </w:t>
+      </w:r>
+      <w:proofErr w:type="spellStart"/>
+      <w:r>
+        <w:rPr>
+          <w:lang w:val="nl-NL"/>
+        </w:rPr>
+        <w:t>textbox</w:t>
+      </w:r>
+      <w:proofErr w:type="spellEnd"/>
+      <w:r>
+        <w:rPr>
+          <w:lang w:val="nl-NL"/>
+        </w:rPr>
+        <w:t xml:space="preserve">). </w:t>
       </w:r>
       <w:r>
         <w:rPr>
@@ -10880,7 +12387,21 @@
         <w:rPr>
           <w:lang w:val="nl-NL"/>
         </w:rPr>
-        <w:t>versie de munten vanuit de instellingen onzichtbaar te maken waardoor er meer ruimte beschikbaar komt voor de signalen. In de toekomst worden de lijst met symbolen uitgebreid met het volume en actuele prijs (zo zijn er veel van die todo’s)</w:t>
+        <w:t xml:space="preserve">versie de munten vanuit de instellingen onzichtbaar te maken waardoor er meer ruimte beschikbaar komt voor de signalen. In de toekomst worden de lijst met symbolen uitgebreid met het volume en actuele prijs (zo zijn er veel van die </w:t>
+      </w:r>
+      <w:proofErr w:type="spellStart"/>
+      <w:r>
+        <w:rPr>
+          <w:lang w:val="nl-NL"/>
+        </w:rPr>
+        <w:t>todo’s</w:t>
+      </w:r>
+      <w:proofErr w:type="spellEnd"/>
+      <w:r>
+        <w:rPr>
+          <w:lang w:val="nl-NL"/>
+        </w:rPr>
+        <w:t>)</w:t>
       </w:r>
       <w:r>
         <w:rPr>
@@ -11013,12 +12534,14 @@
         </w:rPr>
         <w:t xml:space="preserve">, </w:t>
       </w:r>
+      <w:proofErr w:type="spellStart"/>
       <w:r>
         <w:rPr>
           <w:lang w:val="nl-NL"/>
         </w:rPr>
         <w:t>Hypertrader</w:t>
       </w:r>
+      <w:proofErr w:type="spellEnd"/>
       <w:r>
         <w:rPr>
           <w:lang w:val="nl-NL"/>
@@ -11047,7 +12570,21 @@
         <w:rPr>
           <w:lang w:val="nl-NL"/>
         </w:rPr>
-        <w:t>Activeren interne Tradingview browser</w:t>
+        <w:t xml:space="preserve">Activeren interne </w:t>
+      </w:r>
+      <w:proofErr w:type="spellStart"/>
+      <w:r>
+        <w:rPr>
+          <w:lang w:val="nl-NL"/>
+        </w:rPr>
+        <w:t>Tradingview</w:t>
+      </w:r>
+      <w:proofErr w:type="spellEnd"/>
+      <w:r>
+        <w:rPr>
+          <w:lang w:val="nl-NL"/>
+        </w:rPr>
+        <w:t xml:space="preserve"> browser</w:t>
       </w:r>
     </w:p>
     <w:p>
@@ -11065,7 +12602,21 @@
         <w:rPr>
           <w:lang w:val="nl-NL"/>
         </w:rPr>
-        <w:t>Activeren externe Tradingview browser</w:t>
+        <w:t xml:space="preserve">Activeren externe </w:t>
+      </w:r>
+      <w:proofErr w:type="spellStart"/>
+      <w:r>
+        <w:rPr>
+          <w:lang w:val="nl-NL"/>
+        </w:rPr>
+        <w:t>Tradingview</w:t>
+      </w:r>
+      <w:proofErr w:type="spellEnd"/>
+      <w:r>
+        <w:rPr>
+          <w:lang w:val="nl-NL"/>
+        </w:rPr>
+        <w:t xml:space="preserve"> browser</w:t>
       </w:r>
     </w:p>
     <w:p>
@@ -11107,7 +12658,21 @@
         <w:rPr>
           <w:lang w:val="nl-NL"/>
         </w:rPr>
-        <w:t>Kopieer de informatie van het grid (puntkomma gescheiden</w:t>
+        <w:t xml:space="preserve">Kopieer de informatie van het </w:t>
+      </w:r>
+      <w:proofErr w:type="spellStart"/>
+      <w:r>
+        <w:rPr>
+          <w:lang w:val="nl-NL"/>
+        </w:rPr>
+        <w:t>grid</w:t>
+      </w:r>
+      <w:proofErr w:type="spellEnd"/>
+      <w:r>
+        <w:rPr>
+          <w:lang w:val="nl-NL"/>
+        </w:rPr>
+        <w:t xml:space="preserve"> (puntkomma gescheiden</w:t>
       </w:r>
       <w:r>
         <w:rPr>
@@ -11386,11 +12951,19 @@
           <w:lang w:val="nl-NL"/>
         </w:rPr>
       </w:pPr>
-      <w:r>
-        <w:rPr>
-          <w:lang w:val="nl-NL"/>
-        </w:rPr>
-        <w:t>Clear - De aantallen in de informatie op 0 zetten en log venster leeg maken</w:t>
+      <w:proofErr w:type="spellStart"/>
+      <w:r>
+        <w:rPr>
+          <w:lang w:val="nl-NL"/>
+        </w:rPr>
+        <w:t>Clear</w:t>
+      </w:r>
+      <w:proofErr w:type="spellEnd"/>
+      <w:r>
+        <w:rPr>
+          <w:lang w:val="nl-NL"/>
+        </w:rPr>
+        <w:t xml:space="preserve"> - De aantallen in de informatie op 0 zetten en log venster leeg maken</w:t>
       </w:r>
     </w:p>
     <w:p>
@@ -11408,7 +12981,21 @@
         <w:rPr>
           <w:lang w:val="nl-NL"/>
         </w:rPr>
-        <w:t>Een about scherm met de versie informatie</w:t>
+        <w:t xml:space="preserve">Een </w:t>
+      </w:r>
+      <w:proofErr w:type="spellStart"/>
+      <w:r>
+        <w:rPr>
+          <w:lang w:val="nl-NL"/>
+        </w:rPr>
+        <w:t>about</w:t>
+      </w:r>
+      <w:proofErr w:type="spellEnd"/>
+      <w:r>
+        <w:rPr>
+          <w:lang w:val="nl-NL"/>
+        </w:rPr>
+        <w:t xml:space="preserve"> scherm met de versie informatie</w:t>
       </w:r>
     </w:p>
     <w:p>
@@ -11702,7 +13289,63 @@
         <w:rPr>
           <w:lang w:val="nl-NL"/>
         </w:rPr>
-        <w:t>In bepaalde gevallen wordt de naam van de munt in het rood gezet. Dit is omdat de munt dan een zogenaamde barcode chart kan zijn waarbij 1 tick op de chart meer  dan het ingestelde tick percentage in de instellingen is. Soms is het hierdoor lastig(er) om in- of uit de trade te komen.</w:t>
+        <w:t xml:space="preserve">In bepaalde gevallen wordt de naam van de munt in het rood gezet. Dit is omdat de munt dan een zogenaamde barcode </w:t>
+      </w:r>
+      <w:proofErr w:type="spellStart"/>
+      <w:r>
+        <w:rPr>
+          <w:lang w:val="nl-NL"/>
+        </w:rPr>
+        <w:t>chart</w:t>
+      </w:r>
+      <w:proofErr w:type="spellEnd"/>
+      <w:r>
+        <w:rPr>
+          <w:lang w:val="nl-NL"/>
+        </w:rPr>
+        <w:t xml:space="preserve"> kan zijn waarbij 1 </w:t>
+      </w:r>
+      <w:proofErr w:type="spellStart"/>
+      <w:r>
+        <w:rPr>
+          <w:lang w:val="nl-NL"/>
+        </w:rPr>
+        <w:t>tick</w:t>
+      </w:r>
+      <w:proofErr w:type="spellEnd"/>
+      <w:r>
+        <w:rPr>
+          <w:lang w:val="nl-NL"/>
+        </w:rPr>
+        <w:t xml:space="preserve"> op de </w:t>
+      </w:r>
+      <w:proofErr w:type="spellStart"/>
+      <w:r>
+        <w:rPr>
+          <w:lang w:val="nl-NL"/>
+        </w:rPr>
+        <w:t>chart</w:t>
+      </w:r>
+      <w:proofErr w:type="spellEnd"/>
+      <w:r>
+        <w:rPr>
+          <w:lang w:val="nl-NL"/>
+        </w:rPr>
+        <w:t xml:space="preserve"> meer  dan het ingestelde </w:t>
+      </w:r>
+      <w:proofErr w:type="spellStart"/>
+      <w:r>
+        <w:rPr>
+          <w:lang w:val="nl-NL"/>
+        </w:rPr>
+        <w:t>tick</w:t>
+      </w:r>
+      <w:proofErr w:type="spellEnd"/>
+      <w:r>
+        <w:rPr>
+          <w:lang w:val="nl-NL"/>
+        </w:rPr>
+        <w:t xml:space="preserve"> percentage in de instellingen is. Soms is het hierdoor lastig(er) om in- of uit de trade te komen.</w:t>
       </w:r>
     </w:p>
     <w:p>
@@ -11722,12 +13365,14 @@
         </w:rPr>
         <w:t>De kolom “</w:t>
       </w:r>
+      <w:proofErr w:type="spellStart"/>
       <w:r>
         <w:rPr>
           <w:lang w:val="nl-NL"/>
         </w:rPr>
         <w:t>Text</w:t>
       </w:r>
+      <w:proofErr w:type="spellEnd"/>
       <w:r>
         <w:rPr>
           <w:lang w:val="nl-NL"/>
@@ -11810,7 +13455,21 @@
         <w:rPr>
           <w:lang w:val="nl-NL"/>
         </w:rPr>
-        <w:t>Trend: De scanner gebruikt intern de intervallen 1m, 2m, 3m, 4m, 10m, 15m, 30m, 1h, 2h, 4h, 6h, 12h en 1d. Over elk van die intervallen wordt een zigzag indicator berekend, waarna de P&amp;T wordt berekend en vandaar uit een trend (bullish, bearish of sideway's) wordt beredeneerd. Per interval wordt een gewicht aan het interval gehangen (in dit geval de enumeratie, 1m=1, 2m=2 en de 1 dag is dan het zwaarste gewicht). Indien de trend positief is wordt het interval-gewicht bij het totaal opgeteld en indien de trend negatief is wordt het interval-waarde afgetrokken. Dat wordt voor alle intervallen gedaan en dat geeft uiteindelijk een getal wat gedeeld wordt door het maximale totale gewicht wat mogelijk is. Het resulterende getal valt uiteindelijk in de range -100% tot 100%. Het zwakke punt is hierbij de interpretatie van P&amp;T, maar ik heb de hoop dat het redelijk overeenkomt met die van de cc-scanner.</w:t>
+        <w:t xml:space="preserve">Trend: De scanner gebruikt intern de intervallen 1m, 2m, 3m, 4m, 10m, 15m, 30m, 1h, 2h, 4h, 6h, 12h en 1d. Over elk van die intervallen wordt een zigzag indicator berekend, waarna de P&amp;T wordt berekend en vandaar uit een trend (bullish, bearish of </w:t>
+      </w:r>
+      <w:proofErr w:type="spellStart"/>
+      <w:r>
+        <w:rPr>
+          <w:lang w:val="nl-NL"/>
+        </w:rPr>
+        <w:t>sideway's</w:t>
+      </w:r>
+      <w:proofErr w:type="spellEnd"/>
+      <w:r>
+        <w:rPr>
+          <w:lang w:val="nl-NL"/>
+        </w:rPr>
+        <w:t>) wordt beredeneerd. Per interval wordt een gewicht aan het interval gehangen (in dit geval de enumeratie, 1m=1, 2m=2 en de 1 dag is dan het zwaarste gewicht). Indien de trend positief is wordt het interval-gewicht bij het totaal opgeteld en indien de trend negatief is wordt het interval-waarde afgetrokken. Dat wordt voor alle intervallen gedaan en dat geeft uiteindelijk een getal wat gedeeld wordt door het maximale totale gewicht wat mogelijk is. Het resulterende getal valt uiteindelijk in de range -100% tot 100%. Het zwakke punt is hierbij de interpretatie van P&amp;T, maar ik heb de hoop dat het redelijk overeenkomt met die van de cc-scanner.</w:t>
       </w:r>
     </w:p>
     <w:p>
@@ -11957,7 +13616,21 @@
         <w:rPr>
           <w:lang w:val="nl-NL"/>
         </w:rPr>
-        <w:t>Activeren interne Tradingview browser</w:t>
+        <w:t xml:space="preserve">Activeren interne </w:t>
+      </w:r>
+      <w:proofErr w:type="spellStart"/>
+      <w:r>
+        <w:rPr>
+          <w:lang w:val="nl-NL"/>
+        </w:rPr>
+        <w:t>Tradingview</w:t>
+      </w:r>
+      <w:proofErr w:type="spellEnd"/>
+      <w:r>
+        <w:rPr>
+          <w:lang w:val="nl-NL"/>
+        </w:rPr>
+        <w:t xml:space="preserve"> browser</w:t>
       </w:r>
     </w:p>
     <w:p>
@@ -11975,7 +13648,21 @@
         <w:rPr>
           <w:lang w:val="nl-NL"/>
         </w:rPr>
-        <w:t>Activeren externe Tradingview browser</w:t>
+        <w:t xml:space="preserve">Activeren externe </w:t>
+      </w:r>
+      <w:proofErr w:type="spellStart"/>
+      <w:r>
+        <w:rPr>
+          <w:lang w:val="nl-NL"/>
+        </w:rPr>
+        <w:t>Tradingview</w:t>
+      </w:r>
+      <w:proofErr w:type="spellEnd"/>
+      <w:r>
+        <w:rPr>
+          <w:lang w:val="nl-NL"/>
+        </w:rPr>
+        <w:t xml:space="preserve"> browser</w:t>
       </w:r>
     </w:p>
     <w:p>
@@ -12012,7 +13699,21 @@
           <w:lang w:val="nl-NL"/>
         </w:rPr>
         <w:lastRenderedPageBreak/>
-        <w:t>Kopieer de informatie van het grid (puntkomma gescheiden)</w:t>
+        <w:t xml:space="preserve">Kopieer de informatie van het </w:t>
+      </w:r>
+      <w:proofErr w:type="spellStart"/>
+      <w:r>
+        <w:rPr>
+          <w:lang w:val="nl-NL"/>
+        </w:rPr>
+        <w:t>grid</w:t>
+      </w:r>
+      <w:proofErr w:type="spellEnd"/>
+      <w:r>
+        <w:rPr>
+          <w:lang w:val="nl-NL"/>
+        </w:rPr>
+        <w:t xml:space="preserve"> (puntkomma gescheiden)</w:t>
       </w:r>
     </w:p>
     <w:p>
@@ -12123,7 +13824,35 @@
         <w:rPr>
           <w:lang w:val="nl-NL"/>
         </w:rPr>
-        <w:t>Via de rechtermuisknop op de titels van een signaal zijn de volgende opties zichtbaar. Hiermee kunnen de kolommen van het grid zichtbaar of onzichtbaar worden gemaakt waardoor iedereen zijn eigen indeling en informatie naar eigen wens kan tweaken.</w:t>
+        <w:t xml:space="preserve">Via de rechtermuisknop op de titels van een signaal zijn de volgende opties zichtbaar. Hiermee kunnen de kolommen van het </w:t>
+      </w:r>
+      <w:proofErr w:type="spellStart"/>
+      <w:r>
+        <w:rPr>
+          <w:lang w:val="nl-NL"/>
+        </w:rPr>
+        <w:t>grid</w:t>
+      </w:r>
+      <w:proofErr w:type="spellEnd"/>
+      <w:r>
+        <w:rPr>
+          <w:lang w:val="nl-NL"/>
+        </w:rPr>
+        <w:t xml:space="preserve"> zichtbaar of onzichtbaar worden gemaakt waardoor iedereen zijn eigen indeling en informatie naar eigen wens kan </w:t>
+      </w:r>
+      <w:proofErr w:type="spellStart"/>
+      <w:r>
+        <w:rPr>
+          <w:lang w:val="nl-NL"/>
+        </w:rPr>
+        <w:t>tweaken</w:t>
+      </w:r>
+      <w:proofErr w:type="spellEnd"/>
+      <w:r>
+        <w:rPr>
+          <w:lang w:val="nl-NL"/>
+        </w:rPr>
+        <w:t>.</w:t>
       </w:r>
     </w:p>
     <w:p>
@@ -12171,9 +13900,17 @@
           <w:rStyle w:val="Heading2Char"/>
         </w:rPr>
         <w:lastRenderedPageBreak/>
-        <w:t>Tabblad Tradingview</w:t>
+        <w:t xml:space="preserve">Tabblad </w:t>
+      </w:r>
+      <w:proofErr w:type="spellStart"/>
+      <w:r>
+        <w:rPr>
+          <w:rStyle w:val="Heading2Char"/>
+        </w:rPr>
+        <w:t>Tradingview</w:t>
       </w:r>
       <w:bookmarkEnd w:id="27"/>
+      <w:proofErr w:type="spellEnd"/>
       <w:r>
         <w:t xml:space="preserve"> </w:t>
       </w:r>
@@ -12189,7 +13926,35 @@
         <w:rPr>
           <w:lang w:val="nl-NL"/>
         </w:rPr>
-        <w:t>Deze is via de rechtermuisknop via een signaal of de symbolen aan te sturen. Je kunt in TradingView inloggen op je account waardoor je de beschikking hebt over je gebruikelijke indicatoren. Afhankelijk of je aanvullende pakketten bij Tradingview hebt gekocht kun je meer indicatoren tonen (onderstaand is wellicht wat druk)</w:t>
+        <w:t xml:space="preserve">Deze is via de rechtermuisknop via een signaal of de symbolen aan te sturen. Je kunt in </w:t>
+      </w:r>
+      <w:proofErr w:type="spellStart"/>
+      <w:r>
+        <w:rPr>
+          <w:lang w:val="nl-NL"/>
+        </w:rPr>
+        <w:t>TradingView</w:t>
+      </w:r>
+      <w:proofErr w:type="spellEnd"/>
+      <w:r>
+        <w:rPr>
+          <w:lang w:val="nl-NL"/>
+        </w:rPr>
+        <w:t xml:space="preserve"> inloggen op je account waardoor je de beschikking hebt over je gebruikelijke indicatoren. Afhankelijk of je aanvullende pakketten bij </w:t>
+      </w:r>
+      <w:proofErr w:type="spellStart"/>
+      <w:r>
+        <w:rPr>
+          <w:lang w:val="nl-NL"/>
+        </w:rPr>
+        <w:t>Tradingview</w:t>
+      </w:r>
+      <w:proofErr w:type="spellEnd"/>
+      <w:r>
+        <w:rPr>
+          <w:lang w:val="nl-NL"/>
+        </w:rPr>
+        <w:t xml:space="preserve"> hebt gekocht kun je meer indicatoren tonen (onderstaand is wellicht wat druk)</w:t>
       </w:r>
     </w:p>
     <w:p>
@@ -12292,7 +14057,21 @@
         <w:rPr>
           <w:lang w:val="nl-NL"/>
         </w:rPr>
-        <w:t>Enige informatie over de achtergrond processen, voortgang en logging en eventueel fouten.</w:t>
+        <w:t xml:space="preserve">Enige informatie over de achtergrond processen, voortgang en </w:t>
+      </w:r>
+      <w:proofErr w:type="spellStart"/>
+      <w:r>
+        <w:rPr>
+          <w:lang w:val="nl-NL"/>
+        </w:rPr>
+        <w:t>logging</w:t>
+      </w:r>
+      <w:proofErr w:type="spellEnd"/>
+      <w:r>
+        <w:rPr>
+          <w:lang w:val="nl-NL"/>
+        </w:rPr>
+        <w:t xml:space="preserve"> en eventueel fouten.</w:t>
       </w:r>
     </w:p>
     <w:p>
@@ -12417,11 +14196,33 @@
         </w:rPr>
         <w:t xml:space="preserve">afkomstig van een </w:t>
       </w:r>
-      <w:r>
-        <w:rPr>
-          <w:lang w:val="nl-NL"/>
-        </w:rPr>
-        <w:t>papertrade bot die een kleine maand draait. Niet overdreven goed maar ook niet heel slecht. Dit dashboard komt (naast de open en gesloten posities) beschikbaar als de tradebot wordt goedgekeurd</w:t>
+      <w:proofErr w:type="spellStart"/>
+      <w:r>
+        <w:rPr>
+          <w:lang w:val="nl-NL"/>
+        </w:rPr>
+        <w:t>papertrade</w:t>
+      </w:r>
+      <w:proofErr w:type="spellEnd"/>
+      <w:r>
+        <w:rPr>
+          <w:lang w:val="nl-NL"/>
+        </w:rPr>
+        <w:t xml:space="preserve"> bot die een kleine maand draait. Niet overdreven goed maar ook niet heel slecht. Dit dashboard komt (naast de open en gesloten posities) beschikbaar als de </w:t>
+      </w:r>
+      <w:proofErr w:type="spellStart"/>
+      <w:r>
+        <w:rPr>
+          <w:lang w:val="nl-NL"/>
+        </w:rPr>
+        <w:t>tradebot</w:t>
+      </w:r>
+      <w:proofErr w:type="spellEnd"/>
+      <w:r>
+        <w:rPr>
+          <w:lang w:val="nl-NL"/>
+        </w:rPr>
+        <w:t xml:space="preserve"> wordt goedgekeurd</w:t>
       </w:r>
     </w:p>
     <w:p>
@@ -12573,7 +14374,21 @@
         <w:rPr>
           <w:lang w:val="nl-NL"/>
         </w:rPr>
-        <w:t xml:space="preserve">Hier zie je ook tegenvallers zoals de onderste 4 die al sinds de start van deze bot lopen. Het zogenaamde jojo’en en </w:t>
+        <w:t xml:space="preserve">Hier zie je ook tegenvallers zoals de onderste 4 die al sinds de start van deze bot lopen. Het zogenaamde </w:t>
+      </w:r>
+      <w:proofErr w:type="spellStart"/>
+      <w:r>
+        <w:rPr>
+          <w:lang w:val="nl-NL"/>
+        </w:rPr>
+        <w:t>jojo’en</w:t>
+      </w:r>
+      <w:proofErr w:type="spellEnd"/>
+      <w:r>
+        <w:rPr>
+          <w:lang w:val="nl-NL"/>
+        </w:rPr>
+        <w:t xml:space="preserve"> en </w:t>
       </w:r>
       <w:r>
         <w:rPr>
@@ -12609,7 +14424,21 @@
         <w:rPr>
           <w:lang w:val="nl-NL"/>
         </w:rPr>
-        <w:t xml:space="preserve"> positie nog niet kunnen redden, de effectiviteit van het jojo’en is beperkt als de munt maar blijft dalen.</w:t>
+        <w:t xml:space="preserve"> positie nog niet kunnen redden, de effectiviteit van het </w:t>
+      </w:r>
+      <w:proofErr w:type="spellStart"/>
+      <w:r>
+        <w:rPr>
+          <w:lang w:val="nl-NL"/>
+        </w:rPr>
+        <w:t>jojo’en</w:t>
+      </w:r>
+      <w:proofErr w:type="spellEnd"/>
+      <w:r>
+        <w:rPr>
+          <w:lang w:val="nl-NL"/>
+        </w:rPr>
+        <w:t xml:space="preserve"> is beperkt als de munt maar blijft dalen.</w:t>
       </w:r>
     </w:p>
     <w:p>
@@ -12698,7 +14527,21 @@
         <w:rPr>
           <w:lang w:val="nl-NL"/>
         </w:rPr>
-        <w:t>Hier zie je bijvoorbeeld een OGN die wel 6x heeft gejojo’d voordat de positie gesloten kon worden. Zo’n 1 op de 8 munten heeft wel een bijkoop (logisch als je alle strategieën door elkaar gebruikt)</w:t>
+        <w:t xml:space="preserve">Hier zie je bijvoorbeeld een OGN die wel 6x heeft </w:t>
+      </w:r>
+      <w:proofErr w:type="spellStart"/>
+      <w:r>
+        <w:rPr>
+          <w:lang w:val="nl-NL"/>
+        </w:rPr>
+        <w:t>gejojo’d</w:t>
+      </w:r>
+      <w:proofErr w:type="spellEnd"/>
+      <w:r>
+        <w:rPr>
+          <w:lang w:val="nl-NL"/>
+        </w:rPr>
+        <w:t xml:space="preserve"> voordat de positie gesloten kon worden. Zo’n 1 op de 8 munten heeft wel een bijkoop (logisch als je alle strategieën door elkaar gebruikt)</w:t>
       </w:r>
     </w:p>
     <w:p>
@@ -12799,7 +14642,35 @@
         <w:rPr>
           <w:lang w:val="nl-NL"/>
         </w:rPr>
-        <w:t xml:space="preserve">Een kline ticker opgestart, deze verzorgt ervoor dat er </w:t>
+        <w:t xml:space="preserve">Een </w:t>
+      </w:r>
+      <w:proofErr w:type="spellStart"/>
+      <w:r>
+        <w:rPr>
+          <w:lang w:val="nl-NL"/>
+        </w:rPr>
+        <w:t>kline</w:t>
+      </w:r>
+      <w:proofErr w:type="spellEnd"/>
+      <w:r>
+        <w:rPr>
+          <w:lang w:val="nl-NL"/>
+        </w:rPr>
+        <w:t xml:space="preserve"> </w:t>
+      </w:r>
+      <w:proofErr w:type="spellStart"/>
+      <w:r>
+        <w:rPr>
+          <w:lang w:val="nl-NL"/>
+        </w:rPr>
+        <w:t>ticker</w:t>
+      </w:r>
+      <w:proofErr w:type="spellEnd"/>
+      <w:r>
+        <w:rPr>
+          <w:lang w:val="nl-NL"/>
+        </w:rPr>
+        <w:t xml:space="preserve"> opgestart, deze verzorgt ervoor dat er </w:t>
       </w:r>
       <w:r>
         <w:rPr>
@@ -12859,7 +14730,21 @@
         <w:rPr>
           <w:lang w:val="nl-NL"/>
         </w:rPr>
-        <w:t>Een price ticker opgezet, deze verzorgt dat de volumes, de laatste prijs en bied en vraag prijs van de symbolen worden bijgewerkt.</w:t>
+        <w:t xml:space="preserve">Een price </w:t>
+      </w:r>
+      <w:proofErr w:type="spellStart"/>
+      <w:r>
+        <w:rPr>
+          <w:lang w:val="nl-NL"/>
+        </w:rPr>
+        <w:t>ticker</w:t>
+      </w:r>
+      <w:proofErr w:type="spellEnd"/>
+      <w:r>
+        <w:rPr>
+          <w:lang w:val="nl-NL"/>
+        </w:rPr>
+        <w:t xml:space="preserve"> opgezet, deze verzorgt dat de volumes, de laatste prijs en bied en vraag prijs van de symbolen worden bijgewerkt.</w:t>
       </w:r>
     </w:p>
     <w:p>
@@ -13123,7 +15008,35 @@
         <w:rPr>
           <w:lang w:val="nl-NL"/>
         </w:rPr>
-        <w:t>De 1m candle worden tevens aangeboden aan de tradebot om eventueel openstaande posities te controleren en op basis daarvan actie te ondernemen (zie hoofdstuk tradebot)</w:t>
+        <w:t xml:space="preserve">De 1m candle worden tevens aangeboden aan de </w:t>
+      </w:r>
+      <w:proofErr w:type="spellStart"/>
+      <w:r>
+        <w:rPr>
+          <w:lang w:val="nl-NL"/>
+        </w:rPr>
+        <w:t>tradebot</w:t>
+      </w:r>
+      <w:proofErr w:type="spellEnd"/>
+      <w:r>
+        <w:rPr>
+          <w:lang w:val="nl-NL"/>
+        </w:rPr>
+        <w:t xml:space="preserve"> om eventueel openstaande posities te controleren en op basis daarvan actie te ondernemen (zie hoofdstuk </w:t>
+      </w:r>
+      <w:proofErr w:type="spellStart"/>
+      <w:r>
+        <w:rPr>
+          <w:lang w:val="nl-NL"/>
+        </w:rPr>
+        <w:t>tradebot</w:t>
+      </w:r>
+      <w:proofErr w:type="spellEnd"/>
+      <w:r>
+        <w:rPr>
+          <w:lang w:val="nl-NL"/>
+        </w:rPr>
+        <w:t>)</w:t>
       </w:r>
     </w:p>
     <w:p>
@@ -13141,7 +15054,21 @@
         <w:rPr>
           <w:lang w:val="nl-NL"/>
         </w:rPr>
-        <w:t>De 1m candle worden aangeboden aan de balance bot om eventueel te balanceren (momenteel nog niet actief, wellicht 2024?)</w:t>
+        <w:t xml:space="preserve">De 1m candle worden aangeboden aan de </w:t>
+      </w:r>
+      <w:proofErr w:type="spellStart"/>
+      <w:r>
+        <w:rPr>
+          <w:lang w:val="nl-NL"/>
+        </w:rPr>
+        <w:t>balance</w:t>
+      </w:r>
+      <w:proofErr w:type="spellEnd"/>
+      <w:r>
+        <w:rPr>
+          <w:lang w:val="nl-NL"/>
+        </w:rPr>
+        <w:t xml:space="preserve"> bot om eventueel te balanceren (momenteel nog niet actief, wellicht 2024?)</w:t>
       </w:r>
     </w:p>
     <w:p>
@@ -13386,7 +15313,35 @@
         <w:rPr>
           <w:lang w:val="nl-NL"/>
         </w:rPr>
-        <w:t xml:space="preserve"> gekregen waardoor (als je dat zou willen) meerdere scanners kan starten. Je kunt hiermee meerdere sessies van de scanner draaien (bijvoorbeeld scanner 1 Binance scant en scanner 2 Bybit Futures scant).  </w:t>
+        <w:t xml:space="preserve"> gekregen waardoor (als je dat zou willen) meerdere scanners kan starten. Je kunt hiermee meerdere sessies van de scanner draaien (bijvoorbeeld scanner 1 Binance scant en scanner 2 </w:t>
+      </w:r>
+      <w:proofErr w:type="spellStart"/>
+      <w:r>
+        <w:rPr>
+          <w:lang w:val="nl-NL"/>
+        </w:rPr>
+        <w:t>Bybit</w:t>
+      </w:r>
+      <w:proofErr w:type="spellEnd"/>
+      <w:r>
+        <w:rPr>
+          <w:lang w:val="nl-NL"/>
+        </w:rPr>
+        <w:t xml:space="preserve"> </w:t>
+      </w:r>
+      <w:proofErr w:type="spellStart"/>
+      <w:r>
+        <w:rPr>
+          <w:lang w:val="nl-NL"/>
+        </w:rPr>
+        <w:t>Futures</w:t>
+      </w:r>
+      <w:proofErr w:type="spellEnd"/>
+      <w:r>
+        <w:rPr>
+          <w:lang w:val="nl-NL"/>
+        </w:rPr>
+        <w:t xml:space="preserve"> scant).  </w:t>
       </w:r>
     </w:p>
     <w:p>
@@ -13502,7 +15457,15 @@
         </w:numPr>
       </w:pPr>
       <w:r>
-        <w:t>CryptoSbmScanner.exe -e "Bybit Spot"</w:t>
+        <w:t>CryptoSbmScanner.exe -e "</w:t>
+      </w:r>
+      <w:proofErr w:type="spellStart"/>
+      <w:r>
+        <w:t>Bybit</w:t>
+      </w:r>
+      <w:proofErr w:type="spellEnd"/>
+      <w:r>
+        <w:t xml:space="preserve"> Spot"</w:t>
       </w:r>
     </w:p>
     <w:p>
@@ -13514,26 +15477,48 @@
         </w:numPr>
       </w:pPr>
       <w:r>
-        <w:t>CryptoSbmScanner.exe -e "Bybit Futures"</w:t>
-      </w:r>
-    </w:p>
-    <w:p>
-      <w:pPr>
-        <w:pStyle w:val="NoSpacing"/>
-      </w:pPr>
-    </w:p>
-    <w:p>
-      <w:pPr>
-        <w:pStyle w:val="NoSpacing"/>
-        <w:rPr>
-          <w:lang w:val="nl-NL"/>
-        </w:rPr>
-      </w:pPr>
-      <w:r>
-        <w:rPr>
-          <w:lang w:val="nl-NL"/>
-        </w:rPr>
-        <w:t>Via de startup parameter "-f FolderName" kun je aangeven in welke folder (van de APPDATA) de data wordt bewaard</w:t>
+        <w:t>CryptoSbmScanner.exe -e "</w:t>
+      </w:r>
+      <w:proofErr w:type="spellStart"/>
+      <w:r>
+        <w:t>Bybit</w:t>
+      </w:r>
+      <w:proofErr w:type="spellEnd"/>
+      <w:r>
+        <w:t xml:space="preserve"> Futures"</w:t>
+      </w:r>
+    </w:p>
+    <w:p>
+      <w:pPr>
+        <w:pStyle w:val="NoSpacing"/>
+      </w:pPr>
+    </w:p>
+    <w:p>
+      <w:pPr>
+        <w:pStyle w:val="NoSpacing"/>
+        <w:rPr>
+          <w:lang w:val="nl-NL"/>
+        </w:rPr>
+      </w:pPr>
+      <w:r>
+        <w:rPr>
+          <w:lang w:val="nl-NL"/>
+        </w:rPr>
+        <w:t xml:space="preserve">Via de startup parameter "-f </w:t>
+      </w:r>
+      <w:proofErr w:type="spellStart"/>
+      <w:r>
+        <w:rPr>
+          <w:lang w:val="nl-NL"/>
+        </w:rPr>
+        <w:t>FolderName</w:t>
+      </w:r>
+      <w:proofErr w:type="spellEnd"/>
+      <w:r>
+        <w:rPr>
+          <w:lang w:val="nl-NL"/>
+        </w:rPr>
+        <w:t>" kun je aangeven in welke folder (van de APPDATA) de data wordt bewaard</w:t>
       </w:r>
       <w:r>
         <w:rPr>
@@ -13751,7 +15736,21 @@
         <w:rPr>
           <w:lang w:val="nl-NL"/>
         </w:rPr>
-        <w:t xml:space="preserve">. Mocht je veel problemen ondervinden met de scanner hebben dan kun je de gecachte informatie verwijderen. Je bent dan </w:t>
+        <w:t xml:space="preserve">. Mocht je veel problemen ondervinden met de scanner hebben dan kun je de </w:t>
+      </w:r>
+      <w:proofErr w:type="spellStart"/>
+      <w:r>
+        <w:rPr>
+          <w:lang w:val="nl-NL"/>
+        </w:rPr>
+        <w:t>gecachte</w:t>
+      </w:r>
+      <w:proofErr w:type="spellEnd"/>
+      <w:r>
+        <w:rPr>
+          <w:lang w:val="nl-NL"/>
+        </w:rPr>
+        <w:t xml:space="preserve"> informatie verwijderen. Je bent dan </w:t>
       </w:r>
       <w:r>
         <w:rPr>
@@ -13872,13 +15871,41 @@
         <w:rPr>
           <w:lang w:val="nl-NL"/>
         </w:rPr>
-        <w:t>%AppData%</w:t>
-      </w:r>
-      <w:r>
-        <w:rPr>
-          <w:lang w:val="nl-NL"/>
-        </w:rPr>
-        <w:t>” in de url balk van de verkenner)</w:t>
+        <w:t>%</w:t>
+      </w:r>
+      <w:proofErr w:type="spellStart"/>
+      <w:r>
+        <w:rPr>
+          <w:lang w:val="nl-NL"/>
+        </w:rPr>
+        <w:t>AppData</w:t>
+      </w:r>
+      <w:proofErr w:type="spellEnd"/>
+      <w:r>
+        <w:rPr>
+          <w:lang w:val="nl-NL"/>
+        </w:rPr>
+        <w:t>%</w:t>
+      </w:r>
+      <w:r>
+        <w:rPr>
+          <w:lang w:val="nl-NL"/>
+        </w:rPr>
+        <w:t xml:space="preserve">” in de </w:t>
+      </w:r>
+      <w:proofErr w:type="spellStart"/>
+      <w:r>
+        <w:rPr>
+          <w:lang w:val="nl-NL"/>
+        </w:rPr>
+        <w:t>url</w:t>
+      </w:r>
+      <w:proofErr w:type="spellEnd"/>
+      <w:r>
+        <w:rPr>
+          <w:lang w:val="nl-NL"/>
+        </w:rPr>
+        <w:t xml:space="preserve"> balk van de verkenner)</w:t>
       </w:r>
     </w:p>
     <w:p>
@@ -14038,8 +16065,16 @@
         <w:rPr>
           <w:lang w:val="nl-NL"/>
         </w:rPr>
-        <w:t>Je kunt de knop reset instellingen gebruiken (links onder in de instellingen). Je reset dan de huidige configuratie naar de defaults</w:t>
-      </w:r>
+        <w:t xml:space="preserve">Je kunt de knop reset instellingen gebruiken (links onder in de instellingen). Je reset dan de huidige configuratie naar de </w:t>
+      </w:r>
+      <w:proofErr w:type="spellStart"/>
+      <w:r>
+        <w:rPr>
+          <w:lang w:val="nl-NL"/>
+        </w:rPr>
+        <w:t>defaults</w:t>
+      </w:r>
+      <w:proofErr w:type="spellEnd"/>
     </w:p>
     <w:p>
       <w:pPr>
@@ -14125,7 +16160,21 @@
         <w:rPr>
           <w:lang w:val="nl-NL"/>
         </w:rPr>
-        <w:t>De laatste versie van het .net framework kun je downloaden op onderstaand adres</w:t>
+        <w:t xml:space="preserve">De laatste versie van het .net </w:t>
+      </w:r>
+      <w:proofErr w:type="spellStart"/>
+      <w:r>
+        <w:rPr>
+          <w:lang w:val="nl-NL"/>
+        </w:rPr>
+        <w:t>framework</w:t>
+      </w:r>
+      <w:proofErr w:type="spellEnd"/>
+      <w:r>
+        <w:rPr>
+          <w:lang w:val="nl-NL"/>
+        </w:rPr>
+        <w:t xml:space="preserve"> kun je downloaden op onderstaand adres</w:t>
       </w:r>
     </w:p>
     <w:p>
@@ -14437,7 +16486,21 @@
         <w:rPr>
           <w:lang w:val="nl-NL"/>
         </w:rPr>
-        <w:t xml:space="preserve"> whitelist </w:t>
+        <w:t xml:space="preserve"> </w:t>
+      </w:r>
+      <w:proofErr w:type="spellStart"/>
+      <w:r>
+        <w:rPr>
+          <w:lang w:val="nl-NL"/>
+        </w:rPr>
+        <w:t>whitelist</w:t>
+      </w:r>
+      <w:proofErr w:type="spellEnd"/>
+      <w:r>
+        <w:rPr>
+          <w:lang w:val="nl-NL"/>
+        </w:rPr>
+        <w:t xml:space="preserve"> </w:t>
       </w:r>
       <w:r>
         <w:rPr>
@@ -14479,21 +16542,63 @@
         <w:rPr>
           <w:lang w:val="nl-NL"/>
         </w:rPr>
-        <w:t>-De 1m stream is onderbroken (computer op hybernate/sleep)</w:t>
-      </w:r>
-    </w:p>
-    <w:p>
-      <w:pPr>
-        <w:pStyle w:val="NoSpacing"/>
-        <w:rPr>
-          <w:lang w:val="nl-NL"/>
-        </w:rPr>
-      </w:pPr>
-      <w:r>
-        <w:rPr>
-          <w:lang w:val="nl-NL"/>
-        </w:rPr>
-        <w:t>-Je hebt van verbinding gewisseld (vpn, of wifi punt geswichted)</w:t>
+        <w:t xml:space="preserve">-De 1m stream is onderbroken (computer op </w:t>
+      </w:r>
+      <w:proofErr w:type="spellStart"/>
+      <w:r>
+        <w:rPr>
+          <w:lang w:val="nl-NL"/>
+        </w:rPr>
+        <w:t>hybernate</w:t>
+      </w:r>
+      <w:proofErr w:type="spellEnd"/>
+      <w:r>
+        <w:rPr>
+          <w:lang w:val="nl-NL"/>
+        </w:rPr>
+        <w:t>/sleep)</w:t>
+      </w:r>
+    </w:p>
+    <w:p>
+      <w:pPr>
+        <w:pStyle w:val="NoSpacing"/>
+        <w:rPr>
+          <w:lang w:val="nl-NL"/>
+        </w:rPr>
+      </w:pPr>
+      <w:r>
+        <w:rPr>
+          <w:lang w:val="nl-NL"/>
+        </w:rPr>
+        <w:t>-Je hebt van verbinding gewisseld (</w:t>
+      </w:r>
+      <w:proofErr w:type="spellStart"/>
+      <w:r>
+        <w:rPr>
+          <w:lang w:val="nl-NL"/>
+        </w:rPr>
+        <w:t>vpn</w:t>
+      </w:r>
+      <w:proofErr w:type="spellEnd"/>
+      <w:r>
+        <w:rPr>
+          <w:lang w:val="nl-NL"/>
+        </w:rPr>
+        <w:t xml:space="preserve">, of wifi punt </w:t>
+      </w:r>
+      <w:proofErr w:type="spellStart"/>
+      <w:r>
+        <w:rPr>
+          <w:lang w:val="nl-NL"/>
+        </w:rPr>
+        <w:t>geswichted</w:t>
+      </w:r>
+      <w:proofErr w:type="spellEnd"/>
+      <w:r>
+        <w:rPr>
+          <w:lang w:val="nl-NL"/>
+        </w:rPr>
+        <w:t>)</w:t>
       </w:r>
     </w:p>
     <w:p>
@@ -14519,7 +16624,21 @@
         <w:rPr>
           <w:lang w:val="nl-NL"/>
         </w:rPr>
-        <w:t xml:space="preserve"> heeft het enorm druk (vanwege een btc drop)</w:t>
+        <w:t xml:space="preserve"> heeft het enorm druk (vanwege een </w:t>
+      </w:r>
+      <w:proofErr w:type="spellStart"/>
+      <w:r>
+        <w:rPr>
+          <w:lang w:val="nl-NL"/>
+        </w:rPr>
+        <w:t>btc</w:t>
+      </w:r>
+      <w:proofErr w:type="spellEnd"/>
+      <w:r>
+        <w:rPr>
+          <w:lang w:val="nl-NL"/>
+        </w:rPr>
+        <w:t xml:space="preserve"> drop)</w:t>
       </w:r>
     </w:p>
     <w:p>
@@ -14659,8 +16778,13 @@
       <w:r>
         <w:t xml:space="preserve">Op de Mac (door midden van </w:t>
       </w:r>
-      <w:r>
-        <w:t>Parallels Desktop voor de Mac</w:t>
+      <w:proofErr w:type="spellStart"/>
+      <w:r>
+        <w:t>Parallels</w:t>
+      </w:r>
+      <w:proofErr w:type="spellEnd"/>
+      <w:r>
+        <w:t xml:space="preserve"> Desktop voor de Mac</w:t>
       </w:r>
       <w:r>
         <w:t>)</w:t>
@@ -14795,9 +16919,30 @@
       </w:pPr>
       <w:bookmarkStart w:id="41" w:name="_Toc142729079"/>
       <w:r>
-        <w:t>Binance delay needed for weight</w:t>
+        <w:t xml:space="preserve">Binance delay </w:t>
+      </w:r>
+      <w:proofErr w:type="spellStart"/>
+      <w:r>
+        <w:t>needed</w:t>
+      </w:r>
+      <w:proofErr w:type="spellEnd"/>
+      <w:r>
+        <w:t xml:space="preserve"> </w:t>
+      </w:r>
+      <w:proofErr w:type="spellStart"/>
+      <w:r>
+        <w:t>for</w:t>
+      </w:r>
+      <w:proofErr w:type="spellEnd"/>
+      <w:r>
+        <w:t xml:space="preserve"> </w:t>
+      </w:r>
+      <w:proofErr w:type="spellStart"/>
+      <w:r>
+        <w:t>weight</w:t>
       </w:r>
       <w:bookmarkEnd w:id="41"/>
+      <w:proofErr w:type="spellEnd"/>
     </w:p>
     <w:p>
       <w:r>
@@ -14881,13 +17026,69 @@
         <w:rPr>
           <w:lang w:val="nl-NL"/>
         </w:rPr>
-        <w:t>De waarde van de PSAR lijkt soms te variëren tussen de diverse tools. TradingView lijkt in bepaalde gevallen andere waarden te hebben dan wat CryptoSbmScanner, Sienscan of andere applicaties laat zien. Dit lijkt iets TradingView specifiek te zijn waar we niets aan kunnen doen, maar kan voor verschillen zorgen tussen de scanner en je trading app. Het geeft vaak de nodige discussies zag ik en het is ook eentje die regelmatig terugkomt in diverse groepen. Als iemand een verklaring heeft voor de verschillen zou ik die heel graag willen weten. Zelf heb ik 4 verschillende PSAR routines onderling vergeleken, 3 daarvan geven exact dezelfde resultaten</w:t>
-      </w:r>
-      <w:r>
-        <w:rPr>
-          <w:lang w:val="nl-NL"/>
-        </w:rPr>
-        <w:t xml:space="preserve"> enkel de TA-LIB zit iets dichter bij die van Tradingview en die gebruiken we op dit moment.</w:t>
+        <w:t xml:space="preserve">De waarde van de PSAR lijkt soms te variëren tussen de diverse tools. </w:t>
+      </w:r>
+      <w:proofErr w:type="spellStart"/>
+      <w:r>
+        <w:rPr>
+          <w:lang w:val="nl-NL"/>
+        </w:rPr>
+        <w:t>TradingView</w:t>
+      </w:r>
+      <w:proofErr w:type="spellEnd"/>
+      <w:r>
+        <w:rPr>
+          <w:lang w:val="nl-NL"/>
+        </w:rPr>
+        <w:t xml:space="preserve"> lijkt in bepaalde gevallen andere waarden te hebben dan wat </w:t>
+      </w:r>
+      <w:proofErr w:type="spellStart"/>
+      <w:r>
+        <w:rPr>
+          <w:lang w:val="nl-NL"/>
+        </w:rPr>
+        <w:t>CryptoSbmScanner</w:t>
+      </w:r>
+      <w:proofErr w:type="spellEnd"/>
+      <w:r>
+        <w:rPr>
+          <w:lang w:val="nl-NL"/>
+        </w:rPr>
+        <w:t xml:space="preserve">, Sienscan of andere applicaties laat zien. Dit lijkt iets </w:t>
+      </w:r>
+      <w:proofErr w:type="spellStart"/>
+      <w:r>
+        <w:rPr>
+          <w:lang w:val="nl-NL"/>
+        </w:rPr>
+        <w:t>TradingView</w:t>
+      </w:r>
+      <w:proofErr w:type="spellEnd"/>
+      <w:r>
+        <w:rPr>
+          <w:lang w:val="nl-NL"/>
+        </w:rPr>
+        <w:t xml:space="preserve"> specifiek te zijn waar we niets aan kunnen doen, maar kan voor verschillen zorgen tussen de scanner en je trading app. Het geeft vaak de nodige discussies zag ik en het is ook eentje die regelmatig terugkomt in diverse groepen. Als iemand een verklaring heeft voor de verschillen zou ik die heel graag willen weten. Zelf heb ik 4 verschillende PSAR routines onderling vergeleken, 3 daarvan geven exact dezelfde resultaten</w:t>
+      </w:r>
+      <w:r>
+        <w:rPr>
+          <w:lang w:val="nl-NL"/>
+        </w:rPr>
+        <w:t xml:space="preserve"> enkel de TA-LIB zit iets dichter bij die van </w:t>
+      </w:r>
+      <w:proofErr w:type="spellStart"/>
+      <w:r>
+        <w:rPr>
+          <w:lang w:val="nl-NL"/>
+        </w:rPr>
+        <w:t>Tradingview</w:t>
+      </w:r>
+      <w:proofErr w:type="spellEnd"/>
+      <w:r>
+        <w:rPr>
+          <w:lang w:val="nl-NL"/>
+        </w:rPr>
+        <w:t xml:space="preserve"> en die gebruiken we op dit moment.</w:t>
       </w:r>
     </w:p>
     <w:p>
@@ -14928,7 +17129,15 @@
         <w:t>een trend) . De scanner gebruikt intern de intervallen 1m, 2m, 3m, 4m, 10m, 15m, 30m, 1h, 2h, 4h, 6h, 12h en 1d. Over elk van die intervallen wordt een zigzag indicator berekend, waarna de P</w:t>
       </w:r>
       <w:r>
-        <w:t xml:space="preserve">eak and Troughs </w:t>
+        <w:t xml:space="preserve">eak </w:t>
+      </w:r>
+      <w:proofErr w:type="spellStart"/>
+      <w:r>
+        <w:t>and</w:t>
+      </w:r>
+      <w:proofErr w:type="spellEnd"/>
+      <w:r>
+        <w:t xml:space="preserve"> Troughs </w:t>
       </w:r>
       <w:r>
         <w:t>wordt berekend en vandaar</w:t>
@@ -14943,7 +17152,15 @@
         <w:t xml:space="preserve">wordt </w:t>
       </w:r>
       <w:r>
-        <w:t>een trend (bullish, bearish of sideway's)</w:t>
+        <w:t xml:space="preserve">een trend (bullish, bearish of </w:t>
+      </w:r>
+      <w:proofErr w:type="spellStart"/>
+      <w:r>
+        <w:t>sideway's</w:t>
+      </w:r>
+      <w:proofErr w:type="spellEnd"/>
+      <w:r>
+        <w:t>)</w:t>
       </w:r>
       <w:r>
         <w:t xml:space="preserve"> beredeneerd</w:t>
@@ -15058,44 +17275,46 @@
           <w:sz w:val="16"/>
           <w:szCs w:val="16"/>
         </w:rPr>
-        <w:t>27-01-2023 09:30:31 MAGICBUSD interval2m, trend=sideway's</w:t>
-      </w:r>
-    </w:p>
-    <w:p>
-      <w:pPr>
-        <w:pStyle w:val="NoSpacing"/>
+        <w:t>27-01-2023 09:30:31 MAGICBUSD interval2m, trend=</w:t>
+      </w:r>
+      <w:proofErr w:type="spellStart"/>
+      <w:r>
         <w:rPr>
           <w:rFonts w:ascii="Courier New" w:hAnsi="Courier New" w:cs="Courier New"/>
           <w:sz w:val="16"/>
           <w:szCs w:val="16"/>
         </w:rPr>
-      </w:pPr>
-      <w:r>
+        <w:t>sideway's</w:t>
+      </w:r>
+      <w:proofErr w:type="spellEnd"/>
+    </w:p>
+    <w:p>
+      <w:pPr>
+        <w:pStyle w:val="NoSpacing"/>
         <w:rPr>
           <w:rFonts w:ascii="Courier New" w:hAnsi="Courier New" w:cs="Courier New"/>
           <w:sz w:val="16"/>
           <w:szCs w:val="16"/>
         </w:rPr>
-        <w:t>27-01-2023 09:30:31 MAGICBUSD interval3m, trend=sideway's</w:t>
-      </w:r>
-    </w:p>
-    <w:p>
-      <w:pPr>
-        <w:pStyle w:val="NoSpacing"/>
+      </w:pPr>
+      <w:r>
         <w:rPr>
           <w:rFonts w:ascii="Courier New" w:hAnsi="Courier New" w:cs="Courier New"/>
           <w:sz w:val="16"/>
           <w:szCs w:val="16"/>
         </w:rPr>
-      </w:pPr>
+        <w:t>27-01-2023 09:30:31 MAGICBUSD interval3m, trend=</w:t>
+      </w:r>
+      <w:proofErr w:type="spellStart"/>
       <w:r>
         <w:rPr>
           <w:rFonts w:ascii="Courier New" w:hAnsi="Courier New" w:cs="Courier New"/>
           <w:sz w:val="16"/>
           <w:szCs w:val="16"/>
         </w:rPr>
-        <w:t>27-01-2023 09:30:31 MAGICBUSD interval5m, trend=sideway's</w:t>
-      </w:r>
+        <w:t>sideway's</w:t>
+      </w:r>
+      <w:proofErr w:type="spellEnd"/>
     </w:p>
     <w:p>
       <w:pPr>
@@ -15112,44 +17331,46 @@
           <w:sz w:val="16"/>
           <w:szCs w:val="16"/>
         </w:rPr>
-        <w:t>27-01-2023 09:30:31 MAGICBUSD interval10m, trend=sideway's</w:t>
-      </w:r>
-    </w:p>
-    <w:p>
-      <w:pPr>
-        <w:pStyle w:val="NoSpacing"/>
+        <w:t>27-01-2023 09:30:31 MAGICBUSD interval5m, trend=</w:t>
+      </w:r>
+      <w:proofErr w:type="spellStart"/>
+      <w:r>
         <w:rPr>
           <w:rFonts w:ascii="Courier New" w:hAnsi="Courier New" w:cs="Courier New"/>
           <w:sz w:val="16"/>
           <w:szCs w:val="16"/>
         </w:rPr>
-      </w:pPr>
-      <w:r>
+        <w:t>sideway's</w:t>
+      </w:r>
+      <w:proofErr w:type="spellEnd"/>
+    </w:p>
+    <w:p>
+      <w:pPr>
+        <w:pStyle w:val="NoSpacing"/>
         <w:rPr>
           <w:rFonts w:ascii="Courier New" w:hAnsi="Courier New" w:cs="Courier New"/>
           <w:sz w:val="16"/>
           <w:szCs w:val="16"/>
         </w:rPr>
-        <w:t>27-01-2023 09:30:31 MAGICBUSD interval15m, trend=bullish</w:t>
-      </w:r>
-    </w:p>
-    <w:p>
-      <w:pPr>
-        <w:pStyle w:val="NoSpacing"/>
+      </w:pPr>
+      <w:r>
         <w:rPr>
           <w:rFonts w:ascii="Courier New" w:hAnsi="Courier New" w:cs="Courier New"/>
           <w:sz w:val="16"/>
           <w:szCs w:val="16"/>
         </w:rPr>
-      </w:pPr>
+        <w:t>27-01-2023 09:30:31 MAGICBUSD interval10m, trend=</w:t>
+      </w:r>
+      <w:proofErr w:type="spellStart"/>
       <w:r>
         <w:rPr>
           <w:rFonts w:ascii="Courier New" w:hAnsi="Courier New" w:cs="Courier New"/>
           <w:sz w:val="16"/>
           <w:szCs w:val="16"/>
         </w:rPr>
-        <w:t>27-01-2023 09:30:31 MAGICBUSD interval30m, trend=bearish</w:t>
-      </w:r>
+        <w:t>sideway's</w:t>
+      </w:r>
+      <w:proofErr w:type="spellEnd"/>
     </w:p>
     <w:p>
       <w:pPr>
@@ -15166,7 +17387,7 @@
           <w:sz w:val="16"/>
           <w:szCs w:val="16"/>
         </w:rPr>
-        <w:t>27-01-2023 09:30:31 MAGICBUSD interval1h, trend=bearish</w:t>
+        <w:t>27-01-2023 09:30:31 MAGICBUSD interval15m, trend=bullish</w:t>
       </w:r>
     </w:p>
     <w:p>
@@ -15184,7 +17405,7 @@
           <w:sz w:val="16"/>
           <w:szCs w:val="16"/>
         </w:rPr>
-        <w:t>27-01-2023 09:30:31 MAGICBUSD interval2h, trend=sideway's</w:t>
+        <w:t>27-01-2023 09:30:31 MAGICBUSD interval30m, trend=bearish</w:t>
       </w:r>
     </w:p>
     <w:p>
@@ -15202,7 +17423,7 @@
           <w:sz w:val="16"/>
           <w:szCs w:val="16"/>
         </w:rPr>
-        <w:t>27-01-2023 09:30:32 MAGICBUSD interval3h, trend=sideway's</w:t>
+        <w:t>27-01-2023 09:30:31 MAGICBUSD interval1h, trend=bearish</w:t>
       </w:r>
     </w:p>
     <w:p>
@@ -15220,44 +17441,46 @@
           <w:sz w:val="16"/>
           <w:szCs w:val="16"/>
         </w:rPr>
-        <w:t>27-01-2023 09:30:32 MAGICBUSD interval4h, trend=sideway's</w:t>
-      </w:r>
-    </w:p>
-    <w:p>
-      <w:pPr>
-        <w:pStyle w:val="NoSpacing"/>
+        <w:t>27-01-2023 09:30:31 MAGICBUSD interval2h, trend=</w:t>
+      </w:r>
+      <w:proofErr w:type="spellStart"/>
+      <w:r>
         <w:rPr>
           <w:rFonts w:ascii="Courier New" w:hAnsi="Courier New" w:cs="Courier New"/>
           <w:sz w:val="16"/>
           <w:szCs w:val="16"/>
         </w:rPr>
-      </w:pPr>
-      <w:r>
+        <w:t>sideway's</w:t>
+      </w:r>
+      <w:proofErr w:type="spellEnd"/>
+    </w:p>
+    <w:p>
+      <w:pPr>
+        <w:pStyle w:val="NoSpacing"/>
         <w:rPr>
           <w:rFonts w:ascii="Courier New" w:hAnsi="Courier New" w:cs="Courier New"/>
           <w:sz w:val="16"/>
           <w:szCs w:val="16"/>
         </w:rPr>
-        <w:t>27-01-2023 09:30:32 MAGICBUSD interval6h, trend=sideway's</w:t>
-      </w:r>
-    </w:p>
-    <w:p>
-      <w:pPr>
-        <w:pStyle w:val="NoSpacing"/>
+      </w:pPr>
+      <w:r>
         <w:rPr>
           <w:rFonts w:ascii="Courier New" w:hAnsi="Courier New" w:cs="Courier New"/>
           <w:sz w:val="16"/>
           <w:szCs w:val="16"/>
         </w:rPr>
-      </w:pPr>
+        <w:t>27-01-2023 09:30:32 MAGICBUSD interval3h, trend=</w:t>
+      </w:r>
+      <w:proofErr w:type="spellStart"/>
       <w:r>
         <w:rPr>
           <w:rFonts w:ascii="Courier New" w:hAnsi="Courier New" w:cs="Courier New"/>
           <w:sz w:val="16"/>
           <w:szCs w:val="16"/>
         </w:rPr>
-        <w:t>27-01-2023 09:30:32 MAGICBUSD interval8h, trend=bullish</w:t>
-      </w:r>
+        <w:t>sideway's</w:t>
+      </w:r>
+      <w:proofErr w:type="spellEnd"/>
     </w:p>
     <w:p>
       <w:pPr>
@@ -15274,26 +17497,110 @@
           <w:sz w:val="16"/>
           <w:szCs w:val="16"/>
         </w:rPr>
-        <w:t>27-01-2023 09:30:32 MAGICBUSD interval12h, trend=bullish</w:t>
-      </w:r>
-    </w:p>
-    <w:p>
-      <w:pPr>
-        <w:pStyle w:val="NoSpacing"/>
+        <w:t>27-01-2023 09:30:32 MAGICBUSD interval4h, trend=</w:t>
+      </w:r>
+      <w:proofErr w:type="spellStart"/>
+      <w:r>
         <w:rPr>
           <w:rFonts w:ascii="Courier New" w:hAnsi="Courier New" w:cs="Courier New"/>
           <w:sz w:val="16"/>
           <w:szCs w:val="16"/>
         </w:rPr>
-      </w:pPr>
-      <w:r>
+        <w:t>sideway's</w:t>
+      </w:r>
+      <w:proofErr w:type="spellEnd"/>
+    </w:p>
+    <w:p>
+      <w:pPr>
+        <w:pStyle w:val="NoSpacing"/>
         <w:rPr>
           <w:rFonts w:ascii="Courier New" w:hAnsi="Courier New" w:cs="Courier New"/>
           <w:sz w:val="16"/>
           <w:szCs w:val="16"/>
         </w:rPr>
-        <w:t>27-01-2023 09:30:32 MAGICBUSD interval1d, trend=sideway's</w:t>
-      </w:r>
+      </w:pPr>
+      <w:r>
+        <w:rPr>
+          <w:rFonts w:ascii="Courier New" w:hAnsi="Courier New" w:cs="Courier New"/>
+          <w:sz w:val="16"/>
+          <w:szCs w:val="16"/>
+        </w:rPr>
+        <w:t>27-01-2023 09:30:32 MAGICBUSD interval6h, trend=</w:t>
+      </w:r>
+      <w:proofErr w:type="spellStart"/>
+      <w:r>
+        <w:rPr>
+          <w:rFonts w:ascii="Courier New" w:hAnsi="Courier New" w:cs="Courier New"/>
+          <w:sz w:val="16"/>
+          <w:szCs w:val="16"/>
+        </w:rPr>
+        <w:t>sideway's</w:t>
+      </w:r>
+      <w:proofErr w:type="spellEnd"/>
+    </w:p>
+    <w:p>
+      <w:pPr>
+        <w:pStyle w:val="NoSpacing"/>
+        <w:rPr>
+          <w:rFonts w:ascii="Courier New" w:hAnsi="Courier New" w:cs="Courier New"/>
+          <w:sz w:val="16"/>
+          <w:szCs w:val="16"/>
+        </w:rPr>
+      </w:pPr>
+      <w:r>
+        <w:rPr>
+          <w:rFonts w:ascii="Courier New" w:hAnsi="Courier New" w:cs="Courier New"/>
+          <w:sz w:val="16"/>
+          <w:szCs w:val="16"/>
+        </w:rPr>
+        <w:t>27-01-2023 09:30:32 MAGICBUSD interval8h, trend=bullish</w:t>
+      </w:r>
+    </w:p>
+    <w:p>
+      <w:pPr>
+        <w:pStyle w:val="NoSpacing"/>
+        <w:rPr>
+          <w:rFonts w:ascii="Courier New" w:hAnsi="Courier New" w:cs="Courier New"/>
+          <w:sz w:val="16"/>
+          <w:szCs w:val="16"/>
+        </w:rPr>
+      </w:pPr>
+      <w:r>
+        <w:rPr>
+          <w:rFonts w:ascii="Courier New" w:hAnsi="Courier New" w:cs="Courier New"/>
+          <w:sz w:val="16"/>
+          <w:szCs w:val="16"/>
+        </w:rPr>
+        <w:t>27-01-2023 09:30:32 MAGICBUSD interval12h, trend=bullish</w:t>
+      </w:r>
+    </w:p>
+    <w:p>
+      <w:pPr>
+        <w:pStyle w:val="NoSpacing"/>
+        <w:rPr>
+          <w:rFonts w:ascii="Courier New" w:hAnsi="Courier New" w:cs="Courier New"/>
+          <w:sz w:val="16"/>
+          <w:szCs w:val="16"/>
+        </w:rPr>
+      </w:pPr>
+      <w:r>
+        <w:rPr>
+          <w:rFonts w:ascii="Courier New" w:hAnsi="Courier New" w:cs="Courier New"/>
+          <w:sz w:val="16"/>
+          <w:szCs w:val="16"/>
+        </w:rPr>
+        <w:t>27-01-2023 09:30:32 MAGICBUSD interval1d, trend=</w:t>
+      </w:r>
+      <w:proofErr w:type="spellStart"/>
+      <w:r>
+        <w:rPr>
+          <w:rFonts w:ascii="Courier New" w:hAnsi="Courier New" w:cs="Courier New"/>
+          <w:sz w:val="16"/>
+          <w:szCs w:val="16"/>
+        </w:rPr>
+        <w:t>sideway's</w:t>
+      </w:r>
+      <w:proofErr w:type="spellEnd"/>
     </w:p>
     <w:p>
       <w:pPr>
@@ -15394,11 +17701,33 @@
         </w:rPr>
         <w:t xml:space="preserve">Wordt er een 1m </w:t>
       </w:r>
-      <w:r>
-        <w:rPr>
-          <w:lang w:val="nl-NL"/>
-        </w:rPr>
-        <w:t xml:space="preserve">kline ticker </w:t>
+      <w:proofErr w:type="spellStart"/>
+      <w:r>
+        <w:rPr>
+          <w:lang w:val="nl-NL"/>
+        </w:rPr>
+        <w:t>kline</w:t>
+      </w:r>
+      <w:proofErr w:type="spellEnd"/>
+      <w:r>
+        <w:rPr>
+          <w:lang w:val="nl-NL"/>
+        </w:rPr>
+        <w:t xml:space="preserve"> </w:t>
+      </w:r>
+      <w:proofErr w:type="spellStart"/>
+      <w:r>
+        <w:rPr>
+          <w:lang w:val="nl-NL"/>
+        </w:rPr>
+        <w:t>ticker</w:t>
+      </w:r>
+      <w:proofErr w:type="spellEnd"/>
+      <w:r>
+        <w:rPr>
+          <w:lang w:val="nl-NL"/>
+        </w:rPr>
+        <w:t xml:space="preserve"> </w:t>
       </w:r>
       <w:r>
         <w:rPr>
@@ -15422,7 +17751,21 @@
         <w:rPr>
           <w:lang w:val="nl-NL"/>
         </w:rPr>
-        <w:t>Wordt er een price ticker opgezet (die een continue verbinding nodig heeft)</w:t>
+        <w:t xml:space="preserve">Wordt er een price </w:t>
+      </w:r>
+      <w:proofErr w:type="spellStart"/>
+      <w:r>
+        <w:rPr>
+          <w:lang w:val="nl-NL"/>
+        </w:rPr>
+        <w:t>ticker</w:t>
+      </w:r>
+      <w:proofErr w:type="spellEnd"/>
+      <w:r>
+        <w:rPr>
+          <w:lang w:val="nl-NL"/>
+        </w:rPr>
+        <w:t xml:space="preserve"> opgezet (die een continue verbinding nodig heeft)</w:t>
       </w:r>
     </w:p>
     <w:p>
@@ -15458,7 +17801,49 @@
         <w:rPr>
           <w:lang w:val="nl-NL"/>
         </w:rPr>
-        <w:t>Wordt ieder uur de Fear and Greed index opgevraagd</w:t>
+        <w:t xml:space="preserve">Wordt ieder uur de </w:t>
+      </w:r>
+      <w:proofErr w:type="spellStart"/>
+      <w:r>
+        <w:rPr>
+          <w:lang w:val="nl-NL"/>
+        </w:rPr>
+        <w:t>Fear</w:t>
+      </w:r>
+      <w:proofErr w:type="spellEnd"/>
+      <w:r>
+        <w:rPr>
+          <w:lang w:val="nl-NL"/>
+        </w:rPr>
+        <w:t xml:space="preserve"> </w:t>
+      </w:r>
+      <w:proofErr w:type="spellStart"/>
+      <w:r>
+        <w:rPr>
+          <w:lang w:val="nl-NL"/>
+        </w:rPr>
+        <w:t>and</w:t>
+      </w:r>
+      <w:proofErr w:type="spellEnd"/>
+      <w:r>
+        <w:rPr>
+          <w:lang w:val="nl-NL"/>
+        </w:rPr>
+        <w:t xml:space="preserve"> </w:t>
+      </w:r>
+      <w:proofErr w:type="spellStart"/>
+      <w:r>
+        <w:rPr>
+          <w:lang w:val="nl-NL"/>
+        </w:rPr>
+        <w:t>Greed</w:t>
+      </w:r>
+      <w:proofErr w:type="spellEnd"/>
+      <w:r>
+        <w:rPr>
+          <w:lang w:val="nl-NL"/>
+        </w:rPr>
+        <w:t xml:space="preserve"> index opgevraagd</w:t>
       </w:r>
     </w:p>
     <w:p>
@@ -15476,7 +17861,21 @@
         <w:rPr>
           <w:lang w:val="nl-NL"/>
         </w:rPr>
-        <w:t>Via Tradingview wordt er een verbindingen gemaakt voor de Dollar index, S&amp;P enzovoort</w:t>
+        <w:t xml:space="preserve">Via </w:t>
+      </w:r>
+      <w:proofErr w:type="spellStart"/>
+      <w:r>
+        <w:rPr>
+          <w:lang w:val="nl-NL"/>
+        </w:rPr>
+        <w:t>Tradingview</w:t>
+      </w:r>
+      <w:proofErr w:type="spellEnd"/>
+      <w:r>
+        <w:rPr>
+          <w:lang w:val="nl-NL"/>
+        </w:rPr>
+        <w:t xml:space="preserve"> wordt er een verbindingen gemaakt voor de Dollar index, S&amp;P enzovoort</w:t>
       </w:r>
     </w:p>
     <w:p>
@@ -15494,7 +17893,21 @@
         <w:rPr>
           <w:lang w:val="nl-NL"/>
         </w:rPr>
-        <w:t xml:space="preserve">De Tradingview </w:t>
+        <w:t xml:space="preserve">De </w:t>
+      </w:r>
+      <w:proofErr w:type="spellStart"/>
+      <w:r>
+        <w:rPr>
+          <w:lang w:val="nl-NL"/>
+        </w:rPr>
+        <w:t>Tradingview</w:t>
+      </w:r>
+      <w:proofErr w:type="spellEnd"/>
+      <w:r>
+        <w:rPr>
+          <w:lang w:val="nl-NL"/>
+        </w:rPr>
+        <w:t xml:space="preserve"> </w:t>
       </w:r>
       <w:r>
         <w:rPr>
@@ -15690,7 +18103,21 @@
         <w:rPr>
           <w:lang w:val="nl-NL"/>
         </w:rPr>
-        <w:t xml:space="preserve">weten meer dan 1. De gebruikte taal is C# in combinatie met WinForms. Om het te gebruiken op een Mac willen we graag migreren naar MAUI (NET Multi-platform App UI) maar dat is </w:t>
+        <w:t xml:space="preserve">weten meer dan 1. De gebruikte taal is C# in combinatie met </w:t>
+      </w:r>
+      <w:proofErr w:type="spellStart"/>
+      <w:r>
+        <w:rPr>
+          <w:lang w:val="nl-NL"/>
+        </w:rPr>
+        <w:t>WinForms</w:t>
+      </w:r>
+      <w:proofErr w:type="spellEnd"/>
+      <w:r>
+        <w:rPr>
+          <w:lang w:val="nl-NL"/>
+        </w:rPr>
+        <w:t xml:space="preserve">. Om het te gebruiken op een Mac willen we graag migreren naar MAUI (NET Multi-platform App UI) maar dat is </w:t>
       </w:r>
       <w:r>
         <w:rPr>
@@ -15932,7 +18359,21 @@
         <w:rPr>
           <w:lang w:val="nl-NL"/>
         </w:rPr>
-        <w:t xml:space="preserve">(en tradebot) </w:t>
+        <w:t xml:space="preserve">(en </w:t>
+      </w:r>
+      <w:proofErr w:type="spellStart"/>
+      <w:r>
+        <w:rPr>
+          <w:lang w:val="nl-NL"/>
+        </w:rPr>
+        <w:t>tradebot</w:t>
+      </w:r>
+      <w:proofErr w:type="spellEnd"/>
+      <w:r>
+        <w:rPr>
+          <w:lang w:val="nl-NL"/>
+        </w:rPr>
+        <w:t xml:space="preserve">) </w:t>
       </w:r>
       <w:r>
         <w:rPr>
@@ -16050,7 +18491,21 @@
         <w:rPr>
           <w:lang w:val="nl-NL"/>
         </w:rPr>
-        <w:t>een trade-off, als beginnende trader kun je je geld beter besteden aan het uitbreiden van je PF</w:t>
+        <w:t xml:space="preserve">een trade-off, als beginnende </w:t>
+      </w:r>
+      <w:proofErr w:type="spellStart"/>
+      <w:r>
+        <w:rPr>
+          <w:lang w:val="nl-NL"/>
+        </w:rPr>
+        <w:t>trader</w:t>
+      </w:r>
+      <w:proofErr w:type="spellEnd"/>
+      <w:r>
+        <w:rPr>
+          <w:lang w:val="nl-NL"/>
+        </w:rPr>
+        <w:t xml:space="preserve"> kun je je geld beter besteden aan het uitbreiden van je PF</w:t>
       </w:r>
       <w:r>
         <w:rPr>
@@ -16110,7 +18565,21 @@
         <w:rPr>
           <w:lang w:val="nl-NL"/>
         </w:rPr>
-        <w:t>, en in dat geval is een bescheiden bijdrage een aanmoediging om de scanner/tradebot ook in de toekomst te ondersteunen.</w:t>
+        <w:t>, en in dat geval is een bescheiden bijdrage een aanmoediging om de scanner/</w:t>
+      </w:r>
+      <w:proofErr w:type="spellStart"/>
+      <w:r>
+        <w:rPr>
+          <w:lang w:val="nl-NL"/>
+        </w:rPr>
+        <w:t>tradebot</w:t>
+      </w:r>
+      <w:proofErr w:type="spellEnd"/>
+      <w:r>
+        <w:rPr>
+          <w:lang w:val="nl-NL"/>
+        </w:rPr>
+        <w:t xml:space="preserve"> ook in de toekomst te ondersteunen.</w:t>
       </w:r>
       <w:r>
         <w:rPr>
@@ -16195,6 +18664,7 @@
           <w:lang w:val="nl-NL"/>
         </w:rPr>
       </w:pPr>
+      <w:proofErr w:type="spellStart"/>
       <w:r>
         <w:rPr>
           <w:rFonts w:ascii="Courier New" w:hAnsi="Courier New" w:cs="Courier New"/>
@@ -16202,19 +18672,19 @@
           <w:szCs w:val="16"/>
           <w:lang w:val="nl-NL"/>
         </w:rPr>
-        <w:t>Bybit USDT (ChainType trc20):</w:t>
-      </w:r>
-    </w:p>
-    <w:p>
-      <w:pPr>
-        <w:pStyle w:val="NoSpacing"/>
+        <w:t>Bybit</w:t>
+      </w:r>
+      <w:proofErr w:type="spellEnd"/>
+      <w:r>
         <w:rPr>
           <w:rFonts w:ascii="Courier New" w:hAnsi="Courier New" w:cs="Courier New"/>
           <w:sz w:val="16"/>
           <w:szCs w:val="16"/>
           <w:lang w:val="nl-NL"/>
         </w:rPr>
-      </w:pPr>
+        <w:t xml:space="preserve"> USDT (</w:t>
+      </w:r>
+      <w:proofErr w:type="spellStart"/>
       <w:r>
         <w:rPr>
           <w:rFonts w:ascii="Courier New" w:hAnsi="Courier New" w:cs="Courier New"/>
@@ -16222,19 +18692,18 @@
           <w:szCs w:val="16"/>
           <w:lang w:val="nl-NL"/>
         </w:rPr>
-        <w:t>TAMBxx5YraPS6Ydr2upa1Fu2tgGygm8p3j</w:t>
-      </w:r>
-    </w:p>
-    <w:p>
-      <w:pPr>
-        <w:pStyle w:val="NoSpacing"/>
+        <w:t>ChainType</w:t>
+      </w:r>
+      <w:proofErr w:type="spellEnd"/>
+      <w:r>
         <w:rPr>
           <w:rFonts w:ascii="Courier New" w:hAnsi="Courier New" w:cs="Courier New"/>
           <w:sz w:val="16"/>
           <w:szCs w:val="16"/>
           <w:lang w:val="nl-NL"/>
         </w:rPr>
-      </w:pPr>
+        <w:t xml:space="preserve"> trc20):</w:t>
+      </w:r>
     </w:p>
     <w:p>
       <w:pPr>
@@ -16253,7 +18722,7 @@
           <w:szCs w:val="16"/>
           <w:lang w:val="nl-NL"/>
         </w:rPr>
-        <w:t>Bybit XRP (ChainType XRP):</w:t>
+        <w:t>TAMBxx5YraPS6Ydr2upa1Fu2tgGygm8p3j</w:t>
       </w:r>
     </w:p>
     <w:p>
@@ -16266,26 +18735,28 @@
           <w:lang w:val="nl-NL"/>
         </w:rPr>
       </w:pPr>
-      <w:r>
+    </w:p>
+    <w:p>
+      <w:pPr>
+        <w:pStyle w:val="NoSpacing"/>
         <w:rPr>
           <w:rFonts w:ascii="Courier New" w:hAnsi="Courier New" w:cs="Courier New"/>
           <w:sz w:val="16"/>
           <w:szCs w:val="16"/>
           <w:lang w:val="nl-NL"/>
         </w:rPr>
-        <w:t>rJn2zAPdFA193sixJwuFixRkYDUtx3apQh</w:t>
-      </w:r>
-    </w:p>
-    <w:p>
-      <w:pPr>
-        <w:pStyle w:val="NoSpacing"/>
+      </w:pPr>
+      <w:proofErr w:type="spellStart"/>
+      <w:r>
         <w:rPr>
           <w:rFonts w:ascii="Courier New" w:hAnsi="Courier New" w:cs="Courier New"/>
           <w:sz w:val="16"/>
           <w:szCs w:val="16"/>
           <w:lang w:val="nl-NL"/>
         </w:rPr>
-      </w:pPr>
+        <w:t>Bybit</w:t>
+      </w:r>
+      <w:proofErr w:type="spellEnd"/>
       <w:r>
         <w:rPr>
           <w:rFonts w:ascii="Courier New" w:hAnsi="Courier New" w:cs="Courier New"/>
@@ -16293,8 +18764,9 @@
           <w:szCs w:val="16"/>
           <w:lang w:val="nl-NL"/>
         </w:rPr>
-        <w:t>memo/t</w:t>
-      </w:r>
+        <w:t xml:space="preserve"> XRP (</w:t>
+      </w:r>
+      <w:proofErr w:type="spellStart"/>
       <w:r>
         <w:rPr>
           <w:rFonts w:ascii="Courier New" w:hAnsi="Courier New" w:cs="Courier New"/>
@@ -16302,19 +18774,18 @@
           <w:szCs w:val="16"/>
           <w:lang w:val="nl-NL"/>
         </w:rPr>
-        <w:t>ag=500094040</w:t>
-      </w:r>
-    </w:p>
-    <w:p>
-      <w:pPr>
-        <w:pStyle w:val="NoSpacing"/>
+        <w:t>ChainType</w:t>
+      </w:r>
+      <w:proofErr w:type="spellEnd"/>
+      <w:r>
         <w:rPr>
           <w:rFonts w:ascii="Courier New" w:hAnsi="Courier New" w:cs="Courier New"/>
           <w:sz w:val="16"/>
           <w:szCs w:val="16"/>
           <w:lang w:val="nl-NL"/>
         </w:rPr>
-      </w:pPr>
+        <w:t xml:space="preserve"> XRP):</w:t>
+      </w:r>
     </w:p>
     <w:p>
       <w:pPr>
@@ -16333,7 +18804,118 @@
           <w:szCs w:val="16"/>
           <w:lang w:val="nl-NL"/>
         </w:rPr>
-        <w:t>Bybit BTC (ChainType btc):</w:t>
+        <w:t>rJn2zAPdFA193sixJwuFixRkYDUtx3apQh</w:t>
+      </w:r>
+    </w:p>
+    <w:p>
+      <w:pPr>
+        <w:pStyle w:val="NoSpacing"/>
+        <w:rPr>
+          <w:rFonts w:ascii="Courier New" w:hAnsi="Courier New" w:cs="Courier New"/>
+          <w:sz w:val="16"/>
+          <w:szCs w:val="16"/>
+          <w:lang w:val="nl-NL"/>
+        </w:rPr>
+      </w:pPr>
+      <w:r>
+        <w:rPr>
+          <w:rFonts w:ascii="Courier New" w:hAnsi="Courier New" w:cs="Courier New"/>
+          <w:sz w:val="16"/>
+          <w:szCs w:val="16"/>
+          <w:lang w:val="nl-NL"/>
+        </w:rPr>
+        <w:t>memo/t</w:t>
+      </w:r>
+      <w:r>
+        <w:rPr>
+          <w:rFonts w:ascii="Courier New" w:hAnsi="Courier New" w:cs="Courier New"/>
+          <w:sz w:val="16"/>
+          <w:szCs w:val="16"/>
+          <w:lang w:val="nl-NL"/>
+        </w:rPr>
+        <w:t>ag=500094040</w:t>
+      </w:r>
+    </w:p>
+    <w:p>
+      <w:pPr>
+        <w:pStyle w:val="NoSpacing"/>
+        <w:rPr>
+          <w:rFonts w:ascii="Courier New" w:hAnsi="Courier New" w:cs="Courier New"/>
+          <w:sz w:val="16"/>
+          <w:szCs w:val="16"/>
+          <w:lang w:val="nl-NL"/>
+        </w:rPr>
+      </w:pPr>
+    </w:p>
+    <w:p>
+      <w:pPr>
+        <w:pStyle w:val="NoSpacing"/>
+        <w:rPr>
+          <w:rFonts w:ascii="Courier New" w:hAnsi="Courier New" w:cs="Courier New"/>
+          <w:sz w:val="16"/>
+          <w:szCs w:val="16"/>
+          <w:lang w:val="nl-NL"/>
+        </w:rPr>
+      </w:pPr>
+      <w:proofErr w:type="spellStart"/>
+      <w:r>
+        <w:rPr>
+          <w:rFonts w:ascii="Courier New" w:hAnsi="Courier New" w:cs="Courier New"/>
+          <w:sz w:val="16"/>
+          <w:szCs w:val="16"/>
+          <w:lang w:val="nl-NL"/>
+        </w:rPr>
+        <w:t>Bybit</w:t>
+      </w:r>
+      <w:proofErr w:type="spellEnd"/>
+      <w:r>
+        <w:rPr>
+          <w:rFonts w:ascii="Courier New" w:hAnsi="Courier New" w:cs="Courier New"/>
+          <w:sz w:val="16"/>
+          <w:szCs w:val="16"/>
+          <w:lang w:val="nl-NL"/>
+        </w:rPr>
+        <w:t xml:space="preserve"> BTC (</w:t>
+      </w:r>
+      <w:proofErr w:type="spellStart"/>
+      <w:r>
+        <w:rPr>
+          <w:rFonts w:ascii="Courier New" w:hAnsi="Courier New" w:cs="Courier New"/>
+          <w:sz w:val="16"/>
+          <w:szCs w:val="16"/>
+          <w:lang w:val="nl-NL"/>
+        </w:rPr>
+        <w:t>ChainType</w:t>
+      </w:r>
+      <w:proofErr w:type="spellEnd"/>
+      <w:r>
+        <w:rPr>
+          <w:rFonts w:ascii="Courier New" w:hAnsi="Courier New" w:cs="Courier New"/>
+          <w:sz w:val="16"/>
+          <w:szCs w:val="16"/>
+          <w:lang w:val="nl-NL"/>
+        </w:rPr>
+        <w:t xml:space="preserve"> </w:t>
+      </w:r>
+      <w:proofErr w:type="spellStart"/>
+      <w:r>
+        <w:rPr>
+          <w:rFonts w:ascii="Courier New" w:hAnsi="Courier New" w:cs="Courier New"/>
+          <w:sz w:val="16"/>
+          <w:szCs w:val="16"/>
+          <w:lang w:val="nl-NL"/>
+        </w:rPr>
+        <w:t>btc</w:t>
+      </w:r>
+      <w:proofErr w:type="spellEnd"/>
+      <w:r>
+        <w:rPr>
+          <w:rFonts w:ascii="Courier New" w:hAnsi="Courier New" w:cs="Courier New"/>
+          <w:sz w:val="16"/>
+          <w:szCs w:val="16"/>
+          <w:lang w:val="nl-NL"/>
+        </w:rPr>
+        <w:t>):</w:t>
       </w:r>
     </w:p>
     <w:p>

--- a/CryptoSbmScanner.docx
+++ b/CryptoSbmScanner.docx
@@ -11751,19 +11751,7 @@
         <w:rPr>
           <w:lang w:val="nl-NL"/>
         </w:rPr>
-        <w:t xml:space="preserve">zijn </w:t>
-      </w:r>
-      <w:r>
-        <w:rPr>
-          <w:lang w:val="nl-NL"/>
-        </w:rPr>
-        <w:t xml:space="preserve">tijdelijke </w:t>
-      </w:r>
-      <w:r>
-        <w:rPr>
-          <w:lang w:val="nl-NL"/>
-        </w:rPr>
-        <w:t xml:space="preserve"> en </w:t>
+        <w:t xml:space="preserve">zijn tijdelijke  en </w:t>
       </w:r>
       <w:r>
         <w:rPr>
@@ -18957,38 +18945,20 @@
     <w:p>
       <w:pPr>
         <w:pStyle w:val="NoSpacing"/>
-        <w:rPr>
-          <w:lang w:val="nl-NL"/>
-        </w:rPr>
-      </w:pPr>
-      <w:r>
-        <w:rPr>
-          <w:lang w:val="nl-NL"/>
-        </w:rPr>
+      </w:pPr>
+      <w:r>
         <w:t xml:space="preserve">Plezier en </w:t>
       </w:r>
       <w:r>
-        <w:rPr>
-          <w:lang w:val="nl-NL"/>
-        </w:rPr>
         <w:t xml:space="preserve">alvast heel </w:t>
       </w:r>
       <w:r>
-        <w:rPr>
-          <w:lang w:val="nl-NL"/>
-        </w:rPr>
         <w:t xml:space="preserve">veel </w:t>
       </w:r>
       <w:r>
-        <w:rPr>
-          <w:lang w:val="nl-NL"/>
-        </w:rPr>
         <w:t>succes met het traden</w:t>
       </w:r>
       <w:r>
-        <w:rPr>
-          <w:lang w:val="nl-NL"/>
-        </w:rPr>
         <w:t>!</w:t>
       </w:r>
     </w:p>
@@ -19011,26 +18981,20 @@
         <w:t xml:space="preserve">Mail: </w:t>
       </w:r>
       <w:r>
-        <w:t>cryptogmailscanner@gmail.com</w:t>
-      </w:r>
-    </w:p>
-    <w:p>
-      <w:pPr>
-        <w:pStyle w:val="NoSpacing"/>
-        <w:rPr>
-          <w:lang w:val="nl-NL"/>
-        </w:rPr>
-      </w:pPr>
-      <w:r>
-        <w:rPr>
-          <w:lang w:val="nl-NL"/>
-        </w:rPr>
+        <w:t>cryptosbmscanner</w:t>
+      </w:r>
+      <w:r>
+        <w:t>@gmail.com</w:t>
+      </w:r>
+    </w:p>
+    <w:p>
+      <w:pPr>
+        <w:pStyle w:val="NoSpacing"/>
+      </w:pPr>
+      <w:r>
         <w:t xml:space="preserve">Telegram: </w:t>
       </w:r>
       <w:r>
-        <w:rPr>
-          <w:lang w:val="nl-NL"/>
-        </w:rPr>
         <w:t>https://t.me/+LiHJxgEUibg5YjE8</w:t>
       </w:r>
     </w:p>
